--- a/Documentacao/Sprint_02/doc/Documento de Arquitetura.docx
+++ b/Documentacao/Sprint_02/doc/Documento de Arquitetura.docx
@@ -1,6 +1,6 @@
 
 <file path=word/document.xml><?xml version="1.0" encoding="utf-8"?>
-<w:document xmlns:wpc="http://schemas.microsoft.com/office/word/2010/wordprocessingCanvas" xmlns:cx="http://schemas.microsoft.com/office/drawing/2014/chartex" xmlns:cx1="http://schemas.microsoft.com/office/drawing/2015/9/8/chartex" xmlns:cx2="http://schemas.microsoft.com/office/drawing/2015/10/21/chartex" xmlns:cx3="http://schemas.microsoft.com/office/drawing/2016/5/9/chartex" xmlns:cx4="http://schemas.microsoft.com/office/drawing/2016/5/10/chartex" xmlns:cx5="http://schemas.microsoft.com/office/drawing/2016/5/11/chartex" xmlns:cx6="http://schemas.microsoft.com/office/drawing/2016/5/12/chartex" xmlns:cx7="http://schemas.microsoft.com/office/drawing/2016/5/13/chartex" xmlns:cx8="http://schemas.microsoft.com/office/drawing/2016/5/14/chartex" xmlns:mc="http://schemas.openxmlformats.org/markup-compatibility/2006" xmlns:aink="http://schemas.microsoft.com/office/drawing/2016/ink" xmlns:am3d="http://schemas.microsoft.com/office/drawing/2017/model3d" xmlns:o="urn:schemas-microsoft-com:office:office" xmlns:r="http://schemas.openxmlformats.org/officeDocument/2006/relationships" xmlns:m="http://schemas.openxmlformats.org/officeDocument/2006/math" xmlns:v="urn:schemas-microsoft-com:vml" xmlns:wp14="http://schemas.microsoft.com/office/word/2010/wordprocessingDrawing" xmlns:wp="http://schemas.openxmlformats.org/drawingml/2006/wordprocessingDrawing" xmlns:w10="urn:schemas-microsoft-com:office:word" xmlns:w="http://schemas.openxmlformats.org/wordprocessingml/2006/main" xmlns:w14="http://schemas.microsoft.com/office/word/2010/wordml" xmlns:w15="http://schemas.microsoft.com/office/word/2012/wordml" xmlns:w16cid="http://schemas.microsoft.com/office/word/2016/wordml/cid" xmlns:w16se="http://schemas.microsoft.com/office/word/2015/wordml/symex" xmlns:wpg="http://schemas.microsoft.com/office/word/2010/wordprocessingGroup" xmlns:wpi="http://schemas.microsoft.com/office/word/2010/wordprocessingInk" xmlns:wne="http://schemas.microsoft.com/office/word/2006/wordml" xmlns:wps="http://schemas.microsoft.com/office/word/2010/wordprocessingShape" mc:Ignorable="w14 w15 w16se w16cid wp14">
+<w:document xmlns:wpc="http://schemas.microsoft.com/office/word/2010/wordprocessingCanvas" xmlns:cx="http://schemas.microsoft.com/office/drawing/2014/chartex" xmlns:cx1="http://schemas.microsoft.com/office/drawing/2015/9/8/chartex" xmlns:cx2="http://schemas.microsoft.com/office/drawing/2015/10/21/chartex" xmlns:cx3="http://schemas.microsoft.com/office/drawing/2016/5/9/chartex" xmlns:cx4="http://schemas.microsoft.com/office/drawing/2016/5/10/chartex" xmlns:cx5="http://schemas.microsoft.com/office/drawing/2016/5/11/chartex" xmlns:cx6="http://schemas.microsoft.com/office/drawing/2016/5/12/chartex" xmlns:cx7="http://schemas.microsoft.com/office/drawing/2016/5/13/chartex" xmlns:cx8="http://schemas.microsoft.com/office/drawing/2016/5/14/chartex" xmlns:mc="http://schemas.openxmlformats.org/markup-compatibility/2006" xmlns:aink="http://schemas.microsoft.com/office/drawing/2016/ink" xmlns:am3d="http://schemas.microsoft.com/office/drawing/2017/model3d" xmlns:o="urn:schemas-microsoft-com:office:office" xmlns:r="http://schemas.openxmlformats.org/officeDocument/2006/relationships" xmlns:m="http://schemas.openxmlformats.org/officeDocument/2006/math" xmlns:v="urn:schemas-microsoft-com:vml" xmlns:wp14="http://schemas.microsoft.com/office/word/2010/wordprocessingDrawing" xmlns:wp="http://schemas.openxmlformats.org/drawingml/2006/wordprocessingDrawing" xmlns:w10="urn:schemas-microsoft-com:office:word" xmlns:w="http://schemas.openxmlformats.org/wordprocessingml/2006/main" xmlns:w14="http://schemas.microsoft.com/office/word/2010/wordml" xmlns:w15="http://schemas.microsoft.com/office/word/2012/wordml" xmlns:w16cex="http://schemas.microsoft.com/office/word/2018/wordml/cex" xmlns:w16cid="http://schemas.microsoft.com/office/word/2016/wordml/cid" xmlns:w16="http://schemas.microsoft.com/office/word/2018/wordml" xmlns:w16se="http://schemas.microsoft.com/office/word/2015/wordml/symex" xmlns:wpg="http://schemas.microsoft.com/office/word/2010/wordprocessingGroup" xmlns:wpi="http://schemas.microsoft.com/office/word/2010/wordprocessingInk" xmlns:wne="http://schemas.microsoft.com/office/word/2006/wordml" xmlns:wps="http://schemas.microsoft.com/office/word/2010/wordprocessingShape" mc:Ignorable="w14 w15 w16se w16cid w16 w16cex wp14">
   <w:body>
     <w:p>
       <w:pPr>
@@ -2878,12 +2878,7 @@
         <w:t xml:space="preserve"> é feita </w:t>
       </w:r>
       <w:r>
-        <w:t>através da criação de um grupo categorizado onde é possível que cada usuário e</w:t>
-      </w:r>
-      <w:bookmarkStart w:id="2" w:name="_GoBack"/>
-      <w:bookmarkEnd w:id="2"/>
-      <w:r>
-        <w:t>nvie uma mensagem e seja respondido em tempo real.</w:t>
+        <w:t>através da criação de um grupo categorizado onde é possível que cada usuário envie uma mensagem e seja respondido em tempo real.</w:t>
       </w:r>
     </w:p>
     <w:p>
@@ -2902,13 +2897,13 @@
       <w:pPr>
         <w:pStyle w:val="Ttulo2"/>
       </w:pPr>
-      <w:bookmarkStart w:id="3" w:name="_Toc476472318"/>
-      <w:bookmarkStart w:id="4" w:name="_Toc509945067"/>
+      <w:bookmarkStart w:id="2" w:name="_Toc476472318"/>
+      <w:bookmarkStart w:id="3" w:name="_Toc509945067"/>
       <w:r>
         <w:t>Problema</w:t>
       </w:r>
+      <w:bookmarkEnd w:id="2"/>
       <w:bookmarkEnd w:id="3"/>
-      <w:bookmarkEnd w:id="4"/>
     </w:p>
     <w:p>
       <w:pPr>
@@ -2972,14 +2967,14 @@
       <w:pPr>
         <w:pStyle w:val="Ttulo2"/>
       </w:pPr>
-      <w:bookmarkStart w:id="5" w:name="_Toc476472319"/>
-      <w:bookmarkStart w:id="6" w:name="_Toc509945068"/>
+      <w:bookmarkStart w:id="4" w:name="_Toc476472319"/>
+      <w:bookmarkStart w:id="5" w:name="_Toc509945068"/>
       <w:r>
         <w:lastRenderedPageBreak/>
         <w:t>Objetivos do trabalho</w:t>
       </w:r>
+      <w:bookmarkEnd w:id="4"/>
       <w:bookmarkEnd w:id="5"/>
-      <w:bookmarkEnd w:id="6"/>
     </w:p>
     <w:p>
       <w:pPr>
@@ -2994,16 +2989,7 @@
         <w:t>O</w:t>
       </w:r>
       <w:r>
-        <w:t xml:space="preserve"> objetivo geral deste projeto é tornar possível </w:t>
-      </w:r>
-      <w:r>
-        <w:t xml:space="preserve">a comunicação entre </w:t>
-      </w:r>
-      <w:r>
-        <w:t xml:space="preserve">pessoas </w:t>
-      </w:r>
-      <w:r>
-        <w:t xml:space="preserve">que se encontram com dificuldades ou dúvidas em matérias acadêmicas e que estejam à procura de alguém </w:t>
+        <w:t xml:space="preserve"> objetivo geral deste projeto é tornar possível a comunicação entre pessoas que se encontram com dificuldades ou dúvidas em matérias acadêmicas e que estejam à procura de alguém </w:t>
       </w:r>
       <w:r>
         <w:t>que possa</w:t>
@@ -3012,10 +2998,7 @@
         <w:t xml:space="preserve"> auxiliá-las na resolução destas dúvidas.</w:t>
       </w:r>
       <w:r>
-        <w:t xml:space="preserve"> O intuito é u</w:t>
-      </w:r>
-      <w:r>
-        <w:t xml:space="preserve">tilizar o </w:t>
+        <w:t xml:space="preserve"> O intuito é utilizar o </w:t>
       </w:r>
       <w:r>
         <w:rPr>
@@ -3024,16 +3007,7 @@
         <w:t>chat</w:t>
       </w:r>
       <w:r>
-        <w:t xml:space="preserve"> como ferramenta colaborativa de aprendizagem</w:t>
-      </w:r>
-      <w:r>
-        <w:t>, de forma que possibilite</w:t>
-      </w:r>
-      <w:r>
-        <w:t xml:space="preserve"> maior interação entre </w:t>
-      </w:r>
-      <w:r>
-        <w:t>alunos e pessoas capazes de solucionar dúvidas acadêmicas.</w:t>
+        <w:t xml:space="preserve"> como ferramenta colaborativa de aprendizagem, de forma que possibilite maior interação entre alunos e pessoas capazes de solucionar dúvidas acadêmicas.</w:t>
       </w:r>
     </w:p>
     <w:p>
@@ -3146,10 +3120,7 @@
         </w:rPr>
       </w:pPr>
       <w:r>
-        <w:t xml:space="preserve">Utilizar </w:t>
-      </w:r>
-      <w:r>
-        <w:t xml:space="preserve">um </w:t>
+        <w:t xml:space="preserve">Utilizar um </w:t>
       </w:r>
       <w:r>
         <w:rPr>
@@ -3158,13 +3129,7 @@
         <w:t>web-socket</w:t>
       </w:r>
       <w:r>
-        <w:t xml:space="preserve"> para desenvolvimento </w:t>
-      </w:r>
-      <w:r>
-        <w:t>do</w:t>
-      </w:r>
-      <w:r>
-        <w:t xml:space="preserve"> </w:t>
+        <w:t xml:space="preserve"> para desenvolvimento do </w:t>
       </w:r>
       <w:r>
         <w:rPr>
@@ -3189,16 +3154,7 @@
         </w:rPr>
       </w:pPr>
       <w:r>
-        <w:t xml:space="preserve">Possibilitar </w:t>
-      </w:r>
-      <w:r>
-        <w:t>a comunicação entre</w:t>
-      </w:r>
-      <w:r>
-        <w:t xml:space="preserve"> estudantes interessados em </w:t>
-      </w:r>
-      <w:r>
-        <w:t>solucionar dúvidas em grupos categorizados;</w:t>
+        <w:t>Possibilitar a comunicação entre estudantes interessados em solucionar dúvidas em grupos categorizados;</w:t>
       </w:r>
     </w:p>
     <w:p>
@@ -3214,11 +3170,11 @@
       <w:pPr>
         <w:pStyle w:val="Ttulo2"/>
       </w:pPr>
-      <w:bookmarkStart w:id="7" w:name="_Toc509945069"/>
+      <w:bookmarkStart w:id="6" w:name="_Toc509945069"/>
       <w:r>
         <w:t>Definições e Abrevia</w:t>
       </w:r>
-      <w:bookmarkEnd w:id="7"/>
+      <w:bookmarkEnd w:id="6"/>
       <w:r>
         <w:t>turas</w:t>
       </w:r>
@@ -3348,13 +3304,7 @@
         <w:rPr>
           <w:lang w:eastAsia="pt-BR"/>
         </w:rPr>
-        <w:t xml:space="preserve"> </w:t>
-      </w:r>
-      <w:r>
-        <w:rPr>
-          <w:lang w:eastAsia="pt-BR"/>
-        </w:rPr>
-        <w:t>–</w:t>
+        <w:t xml:space="preserve"> –</w:t>
       </w:r>
       <w:r>
         <w:rPr>
@@ -3443,19 +3393,7 @@
         <w:rPr>
           <w:lang w:eastAsia="pt-BR"/>
         </w:rPr>
-        <w:t xml:space="preserve"> </w:t>
-      </w:r>
-      <w:r>
-        <w:rPr>
-          <w:lang w:eastAsia="pt-BR"/>
-        </w:rPr>
-        <w:t>–</w:t>
-      </w:r>
-      <w:r>
-        <w:rPr>
-          <w:lang w:eastAsia="pt-BR"/>
-        </w:rPr>
-        <w:t xml:space="preserve"> </w:t>
+        <w:t xml:space="preserve"> – </w:t>
       </w:r>
       <w:r>
         <w:rPr>
@@ -3532,15 +3470,7 @@
           <w:szCs w:val="24"/>
           <w:lang w:eastAsia="pt-BR"/>
         </w:rPr>
-        <w:t xml:space="preserve">) </w:t>
-      </w:r>
-      <w:r>
-        <w:rPr>
-          <w:rFonts w:cs="Arial"/>
-          <w:szCs w:val="24"/>
-          <w:lang w:eastAsia="pt-BR"/>
-        </w:rPr>
-        <w:t>–</w:t>
+        <w:t>) –</w:t>
       </w:r>
       <w:r>
         <w:rPr>
@@ -3660,50 +3590,50 @@
       <w:pPr>
         <w:pStyle w:val="Ttulo1"/>
       </w:pPr>
-      <w:bookmarkStart w:id="8" w:name="_Toc476472321"/>
-      <w:bookmarkStart w:id="9" w:name="_Toc509945070"/>
+      <w:bookmarkStart w:id="7" w:name="_Toc476472321"/>
+      <w:bookmarkStart w:id="8" w:name="_Toc509945070"/>
       <w:r>
         <w:lastRenderedPageBreak/>
         <w:t>Requisitos</w:t>
       </w:r>
+      <w:bookmarkEnd w:id="7"/>
       <w:bookmarkEnd w:id="8"/>
+    </w:p>
+    <w:p>
+      <w:pPr>
+        <w:pStyle w:val="ExplicaodePreenchimento"/>
+      </w:pPr>
+      <w:r>
+        <w:t>Est</w:t>
+      </w:r>
+      <w:r>
+        <w:t>a seção</w:t>
+      </w:r>
+      <w:r>
+        <w:t xml:space="preserve"> descreve os requisitos comtemplados nesta descrição arquitetural, divididos em dois grupos: funcionais e não funcionais. </w:t>
+      </w:r>
+    </w:p>
+    <w:p>
+      <w:pPr>
+        <w:rPr>
+          <w:lang w:eastAsia="pt-BR"/>
+        </w:rPr>
+      </w:pPr>
+    </w:p>
+    <w:p>
+      <w:pPr>
+        <w:pStyle w:val="Ttulo2"/>
+      </w:pPr>
+      <w:bookmarkStart w:id="9" w:name="_Toc476472322"/>
+      <w:bookmarkStart w:id="10" w:name="_Toc509945071"/>
+      <w:r>
+        <w:t>Requisitos</w:t>
+      </w:r>
+      <w:r>
+        <w:t xml:space="preserve"> Funcionais</w:t>
+      </w:r>
       <w:bookmarkEnd w:id="9"/>
-    </w:p>
-    <w:p>
-      <w:pPr>
-        <w:pStyle w:val="ExplicaodePreenchimento"/>
-      </w:pPr>
-      <w:r>
-        <w:t>Est</w:t>
-      </w:r>
-      <w:r>
-        <w:t>a seção</w:t>
-      </w:r>
-      <w:r>
-        <w:t xml:space="preserve"> descreve os requisitos comtemplados nesta descrição arquitetural, divididos em dois grupos: funcionais e não funcionais. </w:t>
-      </w:r>
-    </w:p>
-    <w:p>
-      <w:pPr>
-        <w:rPr>
-          <w:lang w:eastAsia="pt-BR"/>
-        </w:rPr>
-      </w:pPr>
-    </w:p>
-    <w:p>
-      <w:pPr>
-        <w:pStyle w:val="Ttulo2"/>
-      </w:pPr>
-      <w:bookmarkStart w:id="10" w:name="_Toc476472322"/>
-      <w:bookmarkStart w:id="11" w:name="_Toc509945071"/>
-      <w:r>
-        <w:t>Requisitos</w:t>
-      </w:r>
-      <w:r>
-        <w:t xml:space="preserve"> Funcionais</w:t>
-      </w:r>
       <w:bookmarkEnd w:id="10"/>
-      <w:bookmarkEnd w:id="11"/>
     </w:p>
     <w:p>
       <w:pPr>
@@ -3723,8 +3653,8 @@
         <w:tblLook w:val="04A0" w:firstRow="1" w:lastRow="0" w:firstColumn="1" w:lastColumn="0" w:noHBand="0" w:noVBand="1"/>
       </w:tblPr>
       <w:tblGrid>
-        <w:gridCol w:w="1094"/>
-        <w:gridCol w:w="6248"/>
+        <w:gridCol w:w="1093"/>
+        <w:gridCol w:w="6249"/>
         <w:gridCol w:w="1719"/>
       </w:tblGrid>
       <w:tr>
@@ -3861,6 +3791,15 @@
                 <w:lang w:eastAsia="pt-BR"/>
               </w:rPr>
             </w:pPr>
+            <w:r>
+              <w:rPr>
+                <w:rFonts w:cs="Arial"/>
+                <w:sz w:val="20"/>
+                <w:szCs w:val="20"/>
+                <w:lang w:eastAsia="pt-BR"/>
+              </w:rPr>
+              <w:t>Registrar no sistema.</w:t>
+            </w:r>
           </w:p>
         </w:tc>
         <w:tc>
@@ -3871,6 +3810,7 @@
             <w:pPr>
               <w:suppressAutoHyphens/>
               <w:spacing w:after="0" w:line="360" w:lineRule="auto"/>
+              <w:jc w:val="center"/>
               <w:rPr>
                 <w:rFonts w:cs="Arial"/>
                 <w:sz w:val="20"/>
@@ -3878,6 +3818,15 @@
                 <w:lang w:eastAsia="pt-BR"/>
               </w:rPr>
             </w:pPr>
+            <w:r>
+              <w:rPr>
+                <w:rFonts w:cs="Arial"/>
+                <w:sz w:val="20"/>
+                <w:szCs w:val="20"/>
+                <w:lang w:eastAsia="pt-BR"/>
+              </w:rPr>
+              <w:t>Alta</w:t>
+            </w:r>
           </w:p>
         </w:tc>
       </w:tr>
@@ -3923,6 +3872,15 @@
                 <w:lang w:eastAsia="pt-BR"/>
               </w:rPr>
             </w:pPr>
+            <w:r>
+              <w:rPr>
+                <w:rFonts w:cs="Arial"/>
+                <w:sz w:val="20"/>
+                <w:szCs w:val="20"/>
+                <w:lang w:eastAsia="pt-BR"/>
+              </w:rPr>
+              <w:t>Fazer login.</w:t>
+            </w:r>
           </w:p>
         </w:tc>
         <w:tc>
@@ -3933,6 +3891,7 @@
             <w:pPr>
               <w:suppressAutoHyphens/>
               <w:spacing w:after="0" w:line="360" w:lineRule="auto"/>
+              <w:jc w:val="center"/>
               <w:rPr>
                 <w:rFonts w:cs="Arial"/>
                 <w:sz w:val="20"/>
@@ -3940,6 +3899,15 @@
                 <w:lang w:eastAsia="pt-BR"/>
               </w:rPr>
             </w:pPr>
+            <w:r>
+              <w:rPr>
+                <w:rFonts w:cs="Arial"/>
+                <w:sz w:val="20"/>
+                <w:szCs w:val="20"/>
+                <w:lang w:eastAsia="pt-BR"/>
+              </w:rPr>
+              <w:t>Alta</w:t>
+            </w:r>
           </w:p>
         </w:tc>
       </w:tr>
@@ -3959,6 +3927,24 @@
                 <w:lang w:eastAsia="pt-BR"/>
               </w:rPr>
             </w:pPr>
+            <w:r>
+              <w:rPr>
+                <w:rFonts w:cs="Arial"/>
+                <w:sz w:val="20"/>
+                <w:szCs w:val="20"/>
+                <w:lang w:eastAsia="pt-BR"/>
+              </w:rPr>
+              <w:t>RF00</w:t>
+            </w:r>
+            <w:r>
+              <w:rPr>
+                <w:rFonts w:cs="Arial"/>
+                <w:sz w:val="20"/>
+                <w:szCs w:val="20"/>
+                <w:lang w:eastAsia="pt-BR"/>
+              </w:rPr>
+              <w:t>3</w:t>
+            </w:r>
           </w:p>
         </w:tc>
         <w:tc>
@@ -3976,6 +3962,15 @@
                 <w:lang w:eastAsia="pt-BR"/>
               </w:rPr>
             </w:pPr>
+            <w:r>
+              <w:rPr>
+                <w:rFonts w:cs="Arial"/>
+                <w:sz w:val="20"/>
+                <w:szCs w:val="20"/>
+                <w:lang w:eastAsia="pt-BR"/>
+              </w:rPr>
+              <w:t>Fazer logout.</w:t>
+            </w:r>
           </w:p>
         </w:tc>
         <w:tc>
@@ -3986,6 +3981,7 @@
             <w:pPr>
               <w:suppressAutoHyphens/>
               <w:spacing w:after="0" w:line="360" w:lineRule="auto"/>
+              <w:jc w:val="center"/>
               <w:rPr>
                 <w:rFonts w:cs="Arial"/>
                 <w:sz w:val="20"/>
@@ -3993,6 +3989,15 @@
                 <w:lang w:eastAsia="pt-BR"/>
               </w:rPr>
             </w:pPr>
+            <w:r>
+              <w:rPr>
+                <w:rFonts w:cs="Arial"/>
+                <w:sz w:val="20"/>
+                <w:szCs w:val="20"/>
+                <w:lang w:eastAsia="pt-BR"/>
+              </w:rPr>
+              <w:t>Média</w:t>
+            </w:r>
           </w:p>
         </w:tc>
       </w:tr>
@@ -4012,6 +4017,24 @@
                 <w:lang w:eastAsia="pt-BR"/>
               </w:rPr>
             </w:pPr>
+            <w:r>
+              <w:rPr>
+                <w:rFonts w:cs="Arial"/>
+                <w:sz w:val="20"/>
+                <w:szCs w:val="20"/>
+                <w:lang w:eastAsia="pt-BR"/>
+              </w:rPr>
+              <w:t>RF00</w:t>
+            </w:r>
+            <w:r>
+              <w:rPr>
+                <w:rFonts w:cs="Arial"/>
+                <w:sz w:val="20"/>
+                <w:szCs w:val="20"/>
+                <w:lang w:eastAsia="pt-BR"/>
+              </w:rPr>
+              <w:t>4</w:t>
+            </w:r>
           </w:p>
         </w:tc>
         <w:tc>
@@ -4029,6 +4052,15 @@
                 <w:lang w:eastAsia="pt-BR"/>
               </w:rPr>
             </w:pPr>
+            <w:r>
+              <w:rPr>
+                <w:rFonts w:cs="Arial"/>
+                <w:sz w:val="20"/>
+                <w:szCs w:val="20"/>
+                <w:lang w:eastAsia="pt-BR"/>
+              </w:rPr>
+              <w:t>Criar sala de bate papo.</w:t>
+            </w:r>
           </w:p>
         </w:tc>
         <w:tc>
@@ -4039,6 +4071,7 @@
             <w:pPr>
               <w:suppressAutoHyphens/>
               <w:spacing w:after="0" w:line="360" w:lineRule="auto"/>
+              <w:jc w:val="center"/>
               <w:rPr>
                 <w:rFonts w:cs="Arial"/>
                 <w:sz w:val="20"/>
@@ -4046,6 +4079,15 @@
                 <w:lang w:eastAsia="pt-BR"/>
               </w:rPr>
             </w:pPr>
+            <w:r>
+              <w:rPr>
+                <w:rFonts w:cs="Arial"/>
+                <w:sz w:val="20"/>
+                <w:szCs w:val="20"/>
+                <w:lang w:eastAsia="pt-BR"/>
+              </w:rPr>
+              <w:t>Alta</w:t>
+            </w:r>
           </w:p>
         </w:tc>
       </w:tr>
@@ -4065,6 +4107,24 @@
                 <w:lang w:eastAsia="pt-BR"/>
               </w:rPr>
             </w:pPr>
+            <w:r>
+              <w:rPr>
+                <w:rFonts w:cs="Arial"/>
+                <w:sz w:val="20"/>
+                <w:szCs w:val="20"/>
+                <w:lang w:eastAsia="pt-BR"/>
+              </w:rPr>
+              <w:t>RF00</w:t>
+            </w:r>
+            <w:r>
+              <w:rPr>
+                <w:rFonts w:cs="Arial"/>
+                <w:sz w:val="20"/>
+                <w:szCs w:val="20"/>
+                <w:lang w:eastAsia="pt-BR"/>
+              </w:rPr>
+              <w:t>5</w:t>
+            </w:r>
           </w:p>
         </w:tc>
         <w:tc>
@@ -4082,6 +4142,15 @@
                 <w:lang w:eastAsia="pt-BR"/>
               </w:rPr>
             </w:pPr>
+            <w:r>
+              <w:rPr>
+                <w:rFonts w:cs="Arial"/>
+                <w:sz w:val="20"/>
+                <w:szCs w:val="20"/>
+                <w:lang w:eastAsia="pt-BR"/>
+              </w:rPr>
+              <w:t>Alterar o nome da sala.</w:t>
+            </w:r>
           </w:p>
         </w:tc>
         <w:tc>
@@ -4092,6 +4161,7 @@
             <w:pPr>
               <w:suppressAutoHyphens/>
               <w:spacing w:after="0" w:line="360" w:lineRule="auto"/>
+              <w:jc w:val="center"/>
               <w:rPr>
                 <w:rFonts w:cs="Arial"/>
                 <w:sz w:val="20"/>
@@ -4099,6 +4169,15 @@
                 <w:lang w:eastAsia="pt-BR"/>
               </w:rPr>
             </w:pPr>
+            <w:r>
+              <w:rPr>
+                <w:rFonts w:cs="Arial"/>
+                <w:sz w:val="20"/>
+                <w:szCs w:val="20"/>
+                <w:lang w:eastAsia="pt-BR"/>
+              </w:rPr>
+              <w:t>Baixa</w:t>
+            </w:r>
           </w:p>
         </w:tc>
       </w:tr>
@@ -4118,6 +4197,24 @@
                 <w:lang w:eastAsia="pt-BR"/>
               </w:rPr>
             </w:pPr>
+            <w:r>
+              <w:rPr>
+                <w:rFonts w:cs="Arial"/>
+                <w:sz w:val="20"/>
+                <w:szCs w:val="20"/>
+                <w:lang w:eastAsia="pt-BR"/>
+              </w:rPr>
+              <w:t>RF00</w:t>
+            </w:r>
+            <w:r>
+              <w:rPr>
+                <w:rFonts w:cs="Arial"/>
+                <w:sz w:val="20"/>
+                <w:szCs w:val="20"/>
+                <w:lang w:eastAsia="pt-BR"/>
+              </w:rPr>
+              <w:t>6</w:t>
+            </w:r>
           </w:p>
         </w:tc>
         <w:tc>
@@ -4135,6 +4232,15 @@
                 <w:lang w:eastAsia="pt-BR"/>
               </w:rPr>
             </w:pPr>
+            <w:r>
+              <w:rPr>
+                <w:rFonts w:cs="Arial"/>
+                <w:sz w:val="20"/>
+                <w:szCs w:val="20"/>
+                <w:lang w:eastAsia="pt-BR"/>
+              </w:rPr>
+              <w:t>Entrar na sala de bate papo.</w:t>
+            </w:r>
           </w:p>
         </w:tc>
         <w:tc>
@@ -4145,6 +4251,7 @@
             <w:pPr>
               <w:suppressAutoHyphens/>
               <w:spacing w:after="0" w:line="360" w:lineRule="auto"/>
+              <w:jc w:val="center"/>
               <w:rPr>
                 <w:rFonts w:cs="Arial"/>
                 <w:sz w:val="20"/>
@@ -4152,6 +4259,285 @@
                 <w:lang w:eastAsia="pt-BR"/>
               </w:rPr>
             </w:pPr>
+            <w:r>
+              <w:rPr>
+                <w:rFonts w:cs="Arial"/>
+                <w:sz w:val="20"/>
+                <w:szCs w:val="20"/>
+                <w:lang w:eastAsia="pt-BR"/>
+              </w:rPr>
+              <w:t>Alta</w:t>
+            </w:r>
+          </w:p>
+        </w:tc>
+      </w:tr>
+      <w:tr>
+        <w:tc>
+          <w:tcPr>
+            <w:tcW w:w="1101" w:type="dxa"/>
+          </w:tcPr>
+          <w:p>
+            <w:pPr>
+              <w:suppressAutoHyphens/>
+              <w:spacing w:after="0" w:line="360" w:lineRule="auto"/>
+              <w:rPr>
+                <w:rFonts w:cs="Arial"/>
+                <w:sz w:val="20"/>
+                <w:szCs w:val="20"/>
+                <w:lang w:eastAsia="pt-BR"/>
+              </w:rPr>
+            </w:pPr>
+            <w:r>
+              <w:rPr>
+                <w:rFonts w:cs="Arial"/>
+                <w:sz w:val="20"/>
+                <w:szCs w:val="20"/>
+                <w:lang w:eastAsia="pt-BR"/>
+              </w:rPr>
+              <w:t>RF00</w:t>
+            </w:r>
+            <w:r>
+              <w:rPr>
+                <w:rFonts w:cs="Arial"/>
+                <w:sz w:val="20"/>
+                <w:szCs w:val="20"/>
+                <w:lang w:eastAsia="pt-BR"/>
+              </w:rPr>
+              <w:t>7</w:t>
+            </w:r>
+          </w:p>
+        </w:tc>
+        <w:tc>
+          <w:tcPr>
+            <w:tcW w:w="6378" w:type="dxa"/>
+          </w:tcPr>
+          <w:p>
+            <w:pPr>
+              <w:suppressAutoHyphens/>
+              <w:spacing w:after="0" w:line="360" w:lineRule="auto"/>
+              <w:rPr>
+                <w:rFonts w:cs="Arial"/>
+                <w:sz w:val="20"/>
+                <w:szCs w:val="20"/>
+                <w:lang w:eastAsia="pt-BR"/>
+              </w:rPr>
+            </w:pPr>
+            <w:r>
+              <w:rPr>
+                <w:rFonts w:cs="Arial"/>
+                <w:sz w:val="20"/>
+                <w:szCs w:val="20"/>
+                <w:lang w:eastAsia="pt-BR"/>
+              </w:rPr>
+              <w:t>Enviar mensagem.</w:t>
+            </w:r>
+          </w:p>
+        </w:tc>
+        <w:tc>
+          <w:tcPr>
+            <w:tcW w:w="1732" w:type="dxa"/>
+          </w:tcPr>
+          <w:p>
+            <w:pPr>
+              <w:suppressAutoHyphens/>
+              <w:spacing w:after="0" w:line="360" w:lineRule="auto"/>
+              <w:jc w:val="center"/>
+              <w:rPr>
+                <w:rFonts w:cs="Arial"/>
+                <w:sz w:val="20"/>
+                <w:szCs w:val="20"/>
+                <w:lang w:eastAsia="pt-BR"/>
+              </w:rPr>
+            </w:pPr>
+            <w:r>
+              <w:rPr>
+                <w:rFonts w:cs="Arial"/>
+                <w:sz w:val="20"/>
+                <w:szCs w:val="20"/>
+                <w:lang w:eastAsia="pt-BR"/>
+              </w:rPr>
+              <w:t>Alta</w:t>
+            </w:r>
+          </w:p>
+        </w:tc>
+      </w:tr>
+      <w:tr>
+        <w:tc>
+          <w:tcPr>
+            <w:tcW w:w="1101" w:type="dxa"/>
+          </w:tcPr>
+          <w:p>
+            <w:pPr>
+              <w:suppressAutoHyphens/>
+              <w:spacing w:after="0" w:line="360" w:lineRule="auto"/>
+              <w:rPr>
+                <w:rFonts w:cs="Arial"/>
+                <w:sz w:val="20"/>
+                <w:szCs w:val="20"/>
+                <w:lang w:eastAsia="pt-BR"/>
+              </w:rPr>
+            </w:pPr>
+            <w:r>
+              <w:rPr>
+                <w:rFonts w:cs="Arial"/>
+                <w:sz w:val="20"/>
+                <w:szCs w:val="20"/>
+                <w:lang w:eastAsia="pt-BR"/>
+              </w:rPr>
+              <w:t>RF00</w:t>
+            </w:r>
+            <w:r>
+              <w:rPr>
+                <w:rFonts w:cs="Arial"/>
+                <w:sz w:val="20"/>
+                <w:szCs w:val="20"/>
+                <w:lang w:eastAsia="pt-BR"/>
+              </w:rPr>
+              <w:t>8</w:t>
+            </w:r>
+          </w:p>
+        </w:tc>
+        <w:tc>
+          <w:tcPr>
+            <w:tcW w:w="6378" w:type="dxa"/>
+          </w:tcPr>
+          <w:p>
+            <w:pPr>
+              <w:suppressAutoHyphens/>
+              <w:spacing w:after="0" w:line="360" w:lineRule="auto"/>
+              <w:rPr>
+                <w:rFonts w:cs="Arial"/>
+                <w:sz w:val="20"/>
+                <w:szCs w:val="20"/>
+                <w:lang w:eastAsia="pt-BR"/>
+              </w:rPr>
+            </w:pPr>
+            <w:r>
+              <w:rPr>
+                <w:rFonts w:cs="Arial"/>
+                <w:sz w:val="20"/>
+                <w:szCs w:val="20"/>
+                <w:lang w:eastAsia="pt-BR"/>
+              </w:rPr>
+              <w:t>Sair da sala.</w:t>
+            </w:r>
+          </w:p>
+        </w:tc>
+        <w:tc>
+          <w:tcPr>
+            <w:tcW w:w="1732" w:type="dxa"/>
+          </w:tcPr>
+          <w:p>
+            <w:pPr>
+              <w:suppressAutoHyphens/>
+              <w:spacing w:after="0" w:line="360" w:lineRule="auto"/>
+              <w:jc w:val="center"/>
+              <w:rPr>
+                <w:rFonts w:cs="Arial"/>
+                <w:sz w:val="20"/>
+                <w:szCs w:val="20"/>
+                <w:lang w:eastAsia="pt-BR"/>
+              </w:rPr>
+            </w:pPr>
+            <w:r>
+              <w:rPr>
+                <w:rFonts w:cs="Arial"/>
+                <w:sz w:val="20"/>
+                <w:szCs w:val="20"/>
+                <w:lang w:eastAsia="pt-BR"/>
+              </w:rPr>
+              <w:t>Alta</w:t>
+            </w:r>
+          </w:p>
+        </w:tc>
+      </w:tr>
+      <w:tr>
+        <w:tc>
+          <w:tcPr>
+            <w:tcW w:w="1101" w:type="dxa"/>
+          </w:tcPr>
+          <w:p>
+            <w:pPr>
+              <w:suppressAutoHyphens/>
+              <w:spacing w:after="0" w:line="360" w:lineRule="auto"/>
+              <w:rPr>
+                <w:rFonts w:cs="Arial"/>
+                <w:sz w:val="20"/>
+                <w:szCs w:val="20"/>
+                <w:lang w:eastAsia="pt-BR"/>
+              </w:rPr>
+            </w:pPr>
+            <w:r>
+              <w:rPr>
+                <w:rFonts w:cs="Arial"/>
+                <w:sz w:val="20"/>
+                <w:szCs w:val="20"/>
+                <w:lang w:eastAsia="pt-BR"/>
+              </w:rPr>
+              <w:t>RF00</w:t>
+            </w:r>
+            <w:r>
+              <w:rPr>
+                <w:rFonts w:cs="Arial"/>
+                <w:sz w:val="20"/>
+                <w:szCs w:val="20"/>
+                <w:lang w:eastAsia="pt-BR"/>
+              </w:rPr>
+              <w:t>9</w:t>
+            </w:r>
+          </w:p>
+        </w:tc>
+        <w:tc>
+          <w:tcPr>
+            <w:tcW w:w="6378" w:type="dxa"/>
+          </w:tcPr>
+          <w:p>
+            <w:pPr>
+              <w:suppressAutoHyphens/>
+              <w:spacing w:after="0" w:line="360" w:lineRule="auto"/>
+              <w:rPr>
+                <w:rFonts w:cs="Arial"/>
+                <w:sz w:val="20"/>
+                <w:szCs w:val="20"/>
+                <w:lang w:eastAsia="pt-BR"/>
+              </w:rPr>
+            </w:pPr>
+            <w:r>
+              <w:rPr>
+                <w:rFonts w:cs="Arial"/>
+                <w:sz w:val="20"/>
+                <w:szCs w:val="20"/>
+                <w:lang w:eastAsia="pt-BR"/>
+              </w:rPr>
+              <w:t>Listar salas disponíveis.</w:t>
+            </w:r>
+          </w:p>
+        </w:tc>
+        <w:tc>
+          <w:tcPr>
+            <w:tcW w:w="1732" w:type="dxa"/>
+          </w:tcPr>
+          <w:p>
+            <w:pPr>
+              <w:suppressAutoHyphens/>
+              <w:spacing w:after="0" w:line="360" w:lineRule="auto"/>
+              <w:jc w:val="center"/>
+              <w:rPr>
+                <w:rFonts w:cs="Arial"/>
+                <w:sz w:val="20"/>
+                <w:szCs w:val="20"/>
+                <w:lang w:eastAsia="pt-BR"/>
+              </w:rPr>
+            </w:pPr>
+            <w:r>
+              <w:rPr>
+                <w:rFonts w:cs="Arial"/>
+                <w:sz w:val="20"/>
+                <w:szCs w:val="20"/>
+                <w:lang w:eastAsia="pt-BR"/>
+              </w:rPr>
+              <w:t>Alta</w:t>
+            </w:r>
           </w:p>
         </w:tc>
       </w:tr>
@@ -4167,16 +4553,16 @@
       <w:pPr>
         <w:pStyle w:val="Ttulo2"/>
       </w:pPr>
-      <w:bookmarkStart w:id="12" w:name="_Toc476472323"/>
-      <w:bookmarkStart w:id="13" w:name="_Toc509945072"/>
+      <w:bookmarkStart w:id="11" w:name="_Toc476472323"/>
+      <w:bookmarkStart w:id="12" w:name="_Toc509945072"/>
       <w:r>
         <w:t>Requisitos</w:t>
       </w:r>
       <w:r>
         <w:t xml:space="preserve"> Não-Funcionais</w:t>
       </w:r>
+      <w:bookmarkEnd w:id="11"/>
       <w:bookmarkEnd w:id="12"/>
-      <w:bookmarkEnd w:id="13"/>
     </w:p>
     <w:p>
       <w:pPr>
@@ -4300,6 +4686,15 @@
                 <w:lang w:eastAsia="pt-BR"/>
               </w:rPr>
             </w:pPr>
+            <w:r>
+              <w:rPr>
+                <w:rFonts w:cs="Arial"/>
+                <w:sz w:val="20"/>
+                <w:szCs w:val="20"/>
+                <w:lang w:eastAsia="pt-BR"/>
+              </w:rPr>
+              <w:t>Performance: a aplicação deve ser leve e enviar mensagens instantaneamente.</w:t>
+            </w:r>
           </w:p>
         </w:tc>
       </w:tr>
@@ -4328,6 +4723,88 @@
               </w:rPr>
               <w:t>RNF002</w:t>
             </w:r>
+          </w:p>
+        </w:tc>
+        <w:tc>
+          <w:tcPr>
+            <w:tcW w:w="4259" w:type="pct"/>
+          </w:tcPr>
+          <w:p>
+            <w:pPr>
+              <w:suppressAutoHyphens/>
+              <w:spacing w:after="0" w:line="360" w:lineRule="auto"/>
+              <w:rPr>
+                <w:rFonts w:cs="Arial"/>
+                <w:sz w:val="20"/>
+                <w:szCs w:val="20"/>
+                <w:lang w:eastAsia="pt-BR"/>
+              </w:rPr>
+            </w:pPr>
+            <w:proofErr w:type="spellStart"/>
+            <w:r>
+              <w:rPr>
+                <w:rFonts w:cs="Arial"/>
+                <w:i/>
+                <w:iCs/>
+                <w:sz w:val="20"/>
+                <w:szCs w:val="20"/>
+                <w:lang w:eastAsia="pt-BR"/>
+              </w:rPr>
+              <w:t>User</w:t>
+            </w:r>
+            <w:proofErr w:type="spellEnd"/>
+            <w:r>
+              <w:rPr>
+                <w:rFonts w:cs="Arial"/>
+                <w:i/>
+                <w:iCs/>
+                <w:sz w:val="20"/>
+                <w:szCs w:val="20"/>
+                <w:lang w:eastAsia="pt-BR"/>
+              </w:rPr>
+              <w:t xml:space="preserve"> </w:t>
+            </w:r>
+            <w:proofErr w:type="spellStart"/>
+            <w:r>
+              <w:rPr>
+                <w:rFonts w:cs="Arial"/>
+                <w:i/>
+                <w:iCs/>
+                <w:sz w:val="20"/>
+                <w:szCs w:val="20"/>
+                <w:lang w:eastAsia="pt-BR"/>
+              </w:rPr>
+              <w:t>friendly</w:t>
+            </w:r>
+            <w:proofErr w:type="spellEnd"/>
+            <w:r>
+              <w:rPr>
+                <w:rFonts w:cs="Arial"/>
+                <w:sz w:val="20"/>
+                <w:szCs w:val="20"/>
+                <w:lang w:eastAsia="pt-BR"/>
+              </w:rPr>
+              <w:t>: a aplicação precisa ser amigável ao usar sua interface de usuário.</w:t>
+            </w:r>
+          </w:p>
+        </w:tc>
+      </w:tr>
+      <w:tr>
+        <w:tc>
+          <w:tcPr>
+            <w:tcW w:w="741" w:type="pct"/>
+          </w:tcPr>
+          <w:p>
+            <w:pPr>
+              <w:suppressAutoHyphens/>
+              <w:spacing w:after="0" w:line="360" w:lineRule="auto"/>
+              <w:rPr>
+                <w:rFonts w:cs="Arial"/>
+                <w:sz w:val="20"/>
+                <w:szCs w:val="20"/>
+                <w:lang w:eastAsia="pt-BR"/>
+              </w:rPr>
+            </w:pPr>
           </w:p>
         </w:tc>
         <w:tc>
@@ -4420,42 +4897,6 @@
           </w:p>
         </w:tc>
       </w:tr>
-      <w:tr>
-        <w:tc>
-          <w:tcPr>
-            <w:tcW w:w="741" w:type="pct"/>
-          </w:tcPr>
-          <w:p>
-            <w:pPr>
-              <w:suppressAutoHyphens/>
-              <w:spacing w:after="0" w:line="360" w:lineRule="auto"/>
-              <w:rPr>
-                <w:rFonts w:cs="Arial"/>
-                <w:sz w:val="20"/>
-                <w:szCs w:val="20"/>
-                <w:lang w:eastAsia="pt-BR"/>
-              </w:rPr>
-            </w:pPr>
-          </w:p>
-        </w:tc>
-        <w:tc>
-          <w:tcPr>
-            <w:tcW w:w="4259" w:type="pct"/>
-          </w:tcPr>
-          <w:p>
-            <w:pPr>
-              <w:suppressAutoHyphens/>
-              <w:spacing w:after="0" w:line="360" w:lineRule="auto"/>
-              <w:rPr>
-                <w:rFonts w:cs="Arial"/>
-                <w:sz w:val="20"/>
-                <w:szCs w:val="20"/>
-                <w:lang w:eastAsia="pt-BR"/>
-              </w:rPr>
-            </w:pPr>
-          </w:p>
-        </w:tc>
-      </w:tr>
     </w:tbl>
     <w:p>
       <w:pPr>
@@ -4463,19 +4904,11 @@
           <w:lang w:eastAsia="pt-BR"/>
         </w:rPr>
       </w:pPr>
-      <w:proofErr w:type="spellStart"/>
-      <w:r>
-        <w:rPr>
-          <w:lang w:eastAsia="pt-BR"/>
-        </w:rPr>
-        <w:t>Obs</w:t>
-      </w:r>
-      <w:proofErr w:type="spellEnd"/>
-      <w:r>
-        <w:rPr>
-          <w:lang w:eastAsia="pt-BR"/>
-        </w:rPr>
-        <w:t>: acrescente mais linhas, se necessário.</w:t>
+      <w:r>
+        <w:rPr>
+          <w:lang w:eastAsia="pt-BR"/>
+        </w:rPr>
+        <w:t>Obs: acrescente mais linhas, se necessário.</w:t>
       </w:r>
     </w:p>
     <w:p>
@@ -4489,16 +4922,16 @@
       <w:pPr>
         <w:pStyle w:val="Ttulo2"/>
       </w:pPr>
-      <w:bookmarkStart w:id="14" w:name="_Toc476472324"/>
-      <w:bookmarkStart w:id="15" w:name="_Toc509945073"/>
+      <w:bookmarkStart w:id="13" w:name="_Toc476472324"/>
+      <w:bookmarkStart w:id="14" w:name="_Toc509945073"/>
       <w:r>
         <w:t>Re</w:t>
       </w:r>
       <w:r>
         <w:t>strições Arquiteturais</w:t>
       </w:r>
+      <w:bookmarkEnd w:id="13"/>
       <w:bookmarkEnd w:id="14"/>
-      <w:bookmarkEnd w:id="15"/>
     </w:p>
     <w:p>
       <w:pPr>
@@ -4537,6 +4970,7 @@
           <w:szCs w:val="24"/>
           <w:lang w:eastAsia="pt-BR"/>
         </w:rPr>
+        <w:lastRenderedPageBreak/>
         <w:t xml:space="preserve"> </w:t>
       </w:r>
       <w:r>
@@ -4592,18 +5026,8 @@
           <w:szCs w:val="24"/>
           <w:lang w:eastAsia="pt-BR"/>
         </w:rPr>
-        <w:t>O software deverá ser desenvolvido em Python/</w:t>
-      </w:r>
-      <w:proofErr w:type="spellStart"/>
-      <w:r>
-        <w:rPr>
-          <w:rFonts w:cs="Arial"/>
-          <w:szCs w:val="24"/>
-          <w:lang w:eastAsia="pt-BR"/>
-        </w:rPr>
-        <w:t>Django</w:t>
-      </w:r>
-      <w:proofErr w:type="spellEnd"/>
+        <w:t>O software deverá ser desenvolvido em Python/Django</w:t>
+      </w:r>
     </w:p>
     <w:p>
       <w:pPr>
@@ -4639,6 +5063,100 @@
     </w:p>
     <w:p>
       <w:pPr>
+        <w:numPr>
+          <w:ilvl w:val="0"/>
+          <w:numId w:val="2"/>
+        </w:numPr>
+        <w:spacing w:after="0"/>
+        <w:rPr>
+          <w:rFonts w:cs="Arial"/>
+          <w:szCs w:val="24"/>
+          <w:lang w:eastAsia="pt-BR"/>
+        </w:rPr>
+      </w:pPr>
+    </w:p>
+    <w:p>
+      <w:pPr>
+        <w:numPr>
+          <w:ilvl w:val="0"/>
+          <w:numId w:val="2"/>
+        </w:numPr>
+        <w:spacing w:after="0"/>
+        <w:rPr>
+          <w:rFonts w:cs="Arial"/>
+          <w:szCs w:val="24"/>
+          <w:lang w:eastAsia="pt-BR"/>
+        </w:rPr>
+      </w:pPr>
+      <w:r>
+        <w:rPr>
+          <w:rFonts w:cs="Arial"/>
+          <w:szCs w:val="24"/>
+          <w:lang w:eastAsia="pt-BR"/>
+        </w:rPr>
+        <w:t xml:space="preserve">O software deverá ser desenvolvido em Node.js e </w:t>
+      </w:r>
+      <w:proofErr w:type="spellStart"/>
+      <w:r>
+        <w:rPr>
+          <w:rFonts w:cs="Arial"/>
+          <w:szCs w:val="24"/>
+          <w:lang w:eastAsia="pt-BR"/>
+        </w:rPr>
+        <w:t>React</w:t>
+      </w:r>
+      <w:proofErr w:type="spellEnd"/>
+      <w:r>
+        <w:rPr>
+          <w:rFonts w:cs="Arial"/>
+          <w:szCs w:val="24"/>
+          <w:lang w:eastAsia="pt-BR"/>
+        </w:rPr>
+        <w:t>.</w:t>
+      </w:r>
+    </w:p>
+    <w:p>
+      <w:pPr>
+        <w:numPr>
+          <w:ilvl w:val="0"/>
+          <w:numId w:val="2"/>
+        </w:numPr>
+        <w:spacing w:after="0"/>
+        <w:rPr>
+          <w:rFonts w:cs="Arial"/>
+          <w:szCs w:val="24"/>
+          <w:lang w:eastAsia="pt-BR"/>
+        </w:rPr>
+      </w:pPr>
+      <w:r>
+        <w:rPr>
+          <w:rFonts w:cs="Arial"/>
+          <w:szCs w:val="24"/>
+          <w:lang w:eastAsia="pt-BR"/>
+        </w:rPr>
+        <w:t xml:space="preserve">O </w:t>
+      </w:r>
+      <w:proofErr w:type="spellStart"/>
+      <w:r>
+        <w:rPr>
+          <w:rFonts w:cs="Arial"/>
+          <w:szCs w:val="24"/>
+          <w:lang w:eastAsia="pt-BR"/>
+        </w:rPr>
+        <w:t>deploy</w:t>
+      </w:r>
+      <w:proofErr w:type="spellEnd"/>
+      <w:r>
+        <w:rPr>
+          <w:rFonts w:cs="Arial"/>
+          <w:szCs w:val="24"/>
+          <w:lang w:eastAsia="pt-BR"/>
+        </w:rPr>
+        <w:t xml:space="preserve"> deverá ser feito em uma plataforma gratuita.</w:t>
+      </w:r>
+    </w:p>
+    <w:p>
+      <w:pPr>
         <w:rPr>
           <w:lang w:eastAsia="pt-BR"/>
         </w:rPr>
@@ -4648,13 +5166,13 @@
       <w:pPr>
         <w:pStyle w:val="Ttulo2"/>
       </w:pPr>
-      <w:bookmarkStart w:id="16" w:name="_Toc476472325"/>
-      <w:bookmarkStart w:id="17" w:name="_Toc509945074"/>
+      <w:bookmarkStart w:id="15" w:name="_Toc476472325"/>
+      <w:bookmarkStart w:id="16" w:name="_Toc509945074"/>
       <w:r>
         <w:t>Mecanismos Arquiteturais</w:t>
       </w:r>
+      <w:bookmarkEnd w:id="15"/>
       <w:bookmarkEnd w:id="16"/>
-      <w:bookmarkEnd w:id="17"/>
       <w:r>
         <w:t xml:space="preserve"> </w:t>
       </w:r>
@@ -5303,8 +5821,8 @@
       <w:pPr>
         <w:pStyle w:val="Ttulo1"/>
       </w:pPr>
-      <w:bookmarkStart w:id="18" w:name="_Toc476472326"/>
-      <w:bookmarkStart w:id="19" w:name="_Toc509945075"/>
+      <w:bookmarkStart w:id="17" w:name="_Toc476472326"/>
+      <w:bookmarkStart w:id="18" w:name="_Toc509945075"/>
       <w:r>
         <w:t>M</w:t>
       </w:r>
@@ -5314,8 +5832,8 @@
       <w:r>
         <w:t xml:space="preserve"> e projeto arquitetural</w:t>
       </w:r>
+      <w:bookmarkEnd w:id="17"/>
       <w:bookmarkEnd w:id="18"/>
-      <w:bookmarkEnd w:id="19"/>
     </w:p>
     <w:p>
       <w:pPr>
@@ -5401,6 +5919,7 @@
         </w:rPr>
       </w:pPr>
       <w:r>
+        <w:lastRenderedPageBreak/>
         <w:t xml:space="preserve">Figura </w:t>
       </w:r>
       <w:r>
@@ -5470,48 +5989,37 @@
           <w:lang w:eastAsia="pt-BR"/>
         </w:rPr>
       </w:pPr>
-      <w:proofErr w:type="spellStart"/>
       <w:r>
         <w:rPr>
           <w:rFonts w:eastAsia="Times New Roman" w:cs="Arial"/>
           <w:szCs w:val="24"/>
           <w:lang w:eastAsia="pt-BR"/>
         </w:rPr>
-        <w:t>Obs</w:t>
-      </w:r>
-      <w:proofErr w:type="spellEnd"/>
-      <w:r>
+        <w:t xml:space="preserve">Obs: substitua esta imagem por outra, que seja adequada ao seu projeto. </w:t>
+      </w:r>
+    </w:p>
+    <w:p>
+      <w:pPr>
+        <w:suppressAutoHyphens/>
+        <w:spacing w:after="0" w:line="360" w:lineRule="auto"/>
         <w:rPr>
           <w:rFonts w:eastAsia="Times New Roman" w:cs="Arial"/>
           <w:szCs w:val="24"/>
           <w:lang w:eastAsia="pt-BR"/>
         </w:rPr>
-        <w:t xml:space="preserve">: substitua esta imagem por outra, que seja adequada ao seu projeto. </w:t>
-      </w:r>
-    </w:p>
-    <w:p>
-      <w:pPr>
-        <w:suppressAutoHyphens/>
-        <w:spacing w:after="0" w:line="360" w:lineRule="auto"/>
-        <w:rPr>
-          <w:rFonts w:eastAsia="Times New Roman" w:cs="Arial"/>
-          <w:szCs w:val="24"/>
-          <w:lang w:eastAsia="pt-BR"/>
-        </w:rPr>
       </w:pPr>
     </w:p>
     <w:p>
       <w:pPr>
         <w:pStyle w:val="Ttulo2"/>
       </w:pPr>
-      <w:bookmarkStart w:id="20" w:name="_Toc476472327"/>
-      <w:bookmarkStart w:id="21" w:name="_Toc509945076"/>
-      <w:r>
-        <w:lastRenderedPageBreak/>
+      <w:bookmarkStart w:id="19" w:name="_Toc476472327"/>
+      <w:bookmarkStart w:id="20" w:name="_Toc509945076"/>
+      <w:r>
         <w:t>Visão de Casos de Uso</w:t>
       </w:r>
+      <w:bookmarkEnd w:id="19"/>
       <w:bookmarkEnd w:id="20"/>
-      <w:bookmarkEnd w:id="21"/>
     </w:p>
     <w:p>
       <w:pPr>
@@ -5588,6 +6096,53 @@
       <w:pPr>
         <w:pStyle w:val="Legenda"/>
         <w:jc w:val="center"/>
+      </w:pPr>
+      <w:r>
+        <w:rPr>
+          <w:noProof/>
+        </w:rPr>
+        <w:drawing>
+          <wp:inline distT="0" distB="0" distL="0" distR="0" wp14:anchorId="64D3B80C" wp14:editId="303D0FA6">
+            <wp:extent cx="5760085" cy="3448685"/>
+            <wp:effectExtent l="0" t="0" r="0" b="0"/>
+            <wp:docPr id="1" name="Imagem 1"/>
+            <wp:cNvGraphicFramePr>
+              <a:graphicFrameLocks xmlns:a="http://schemas.openxmlformats.org/drawingml/2006/main" noChangeAspect="1"/>
+            </wp:cNvGraphicFramePr>
+            <a:graphic xmlns:a="http://schemas.openxmlformats.org/drawingml/2006/main">
+              <a:graphicData uri="http://schemas.openxmlformats.org/drawingml/2006/picture">
+                <pic:pic xmlns:pic="http://schemas.openxmlformats.org/drawingml/2006/picture">
+                  <pic:nvPicPr>
+                    <pic:cNvPr id="1" name="Imagem 1"/>
+                    <pic:cNvPicPr/>
+                  </pic:nvPicPr>
+                  <pic:blipFill>
+                    <a:blip r:embed="rId10"/>
+                    <a:stretch>
+                      <a:fillRect/>
+                    </a:stretch>
+                  </pic:blipFill>
+                  <pic:spPr>
+                    <a:xfrm>
+                      <a:off x="0" y="0"/>
+                      <a:ext cx="5760085" cy="3448685"/>
+                    </a:xfrm>
+                    <a:prstGeom prst="rect">
+                      <a:avLst/>
+                    </a:prstGeom>
+                  </pic:spPr>
+                </pic:pic>
+              </a:graphicData>
+            </a:graphic>
+          </wp:inline>
+        </w:drawing>
+      </w:r>
+    </w:p>
+    <w:p/>
+    <w:p>
+      <w:pPr>
+        <w:pStyle w:val="Legenda"/>
+        <w:jc w:val="center"/>
         <w:rPr>
           <w:rFonts w:eastAsia="Times New Roman" w:cs="Arial"/>
           <w:szCs w:val="24"/>
@@ -5652,19 +6207,11 @@
           <w:lang w:eastAsia="pt-BR"/>
         </w:rPr>
       </w:pPr>
-      <w:proofErr w:type="spellStart"/>
-      <w:r>
-        <w:rPr>
-          <w:lang w:eastAsia="pt-BR"/>
-        </w:rPr>
-        <w:t>Obs</w:t>
-      </w:r>
-      <w:proofErr w:type="spellEnd"/>
-      <w:r>
-        <w:rPr>
-          <w:lang w:eastAsia="pt-BR"/>
-        </w:rPr>
-        <w:t xml:space="preserve">: </w:t>
+      <w:r>
+        <w:rPr>
+          <w:lang w:eastAsia="pt-BR"/>
+        </w:rPr>
+        <w:t xml:space="preserve">Obs: </w:t>
       </w:r>
       <w:r>
         <w:t>Acrescente uma breve descrição sobre o diagrama apresentado na Figura 2.</w:t>
@@ -5674,14 +6221,14 @@
       <w:pPr>
         <w:pStyle w:val="Ttulo3"/>
       </w:pPr>
-      <w:bookmarkStart w:id="22" w:name="_Toc476472328"/>
+      <w:bookmarkStart w:id="21" w:name="_Toc476472328"/>
       <w:r>
         <w:t>Descrição resumida</w:t>
       </w:r>
       <w:r>
         <w:t xml:space="preserve"> dos casos de uso</w:t>
       </w:r>
-      <w:bookmarkEnd w:id="22"/>
+      <w:bookmarkEnd w:id="21"/>
       <w:r>
         <w:t xml:space="preserve"> </w:t>
       </w:r>
@@ -6304,27 +6851,27 @@
       <w:pPr>
         <w:pStyle w:val="Ttulo2"/>
       </w:pPr>
-      <w:bookmarkStart w:id="23" w:name="_Toc509945077"/>
-      <w:bookmarkStart w:id="24" w:name="_Toc476472329"/>
+      <w:bookmarkStart w:id="22" w:name="_Toc509945077"/>
+      <w:bookmarkStart w:id="23" w:name="_Toc476472329"/>
+      <w:r>
+        <w:t>Visão Lógica</w:t>
+      </w:r>
+      <w:bookmarkEnd w:id="22"/>
+    </w:p>
+    <w:p>
+      <w:pPr>
+        <w:pStyle w:val="ExplicaodePreenchimento"/>
+      </w:pPr>
+      <w:r>
+        <w:t>Apresente os artefatos que serão utilizados descrevendo em linhas gerais as motivações que levaram a equipe a utilizar estes diagramas.</w:t>
+      </w:r>
+    </w:p>
+    <w:p>
+      <w:pPr>
+        <w:pStyle w:val="Ttulo3"/>
+      </w:pPr>
       <w:r>
         <w:lastRenderedPageBreak/>
-        <w:t>Visão Lógica</w:t>
-      </w:r>
-      <w:bookmarkEnd w:id="23"/>
-    </w:p>
-    <w:p>
-      <w:pPr>
-        <w:pStyle w:val="ExplicaodePreenchimento"/>
-      </w:pPr>
-      <w:r>
-        <w:t>Apresente os artefatos que serão utilizados descrevendo em linhas gerais as motivações que levaram a equipe a utilizar estes diagramas.</w:t>
-      </w:r>
-    </w:p>
-    <w:p>
-      <w:pPr>
-        <w:pStyle w:val="Ttulo3"/>
-      </w:pPr>
-      <w:r>
         <w:t>Modelo de Classes</w:t>
       </w:r>
     </w:p>
@@ -6352,7 +6899,7 @@
                     <pic:cNvPicPr/>
                   </pic:nvPicPr>
                   <pic:blipFill>
-                    <a:blip r:embed="rId10">
+                    <a:blip r:embed="rId11">
                       <a:extLst>
                         <a:ext uri="{28A0092B-C50C-407E-A947-70E740481C1C}">
                           <a14:useLocalDpi xmlns:a14="http://schemas.microsoft.com/office/drawing/2010/main" val="0"/>
@@ -6415,13 +6962,8 @@
       </w:r>
     </w:p>
     <w:p>
-      <w:proofErr w:type="spellStart"/>
-      <w:r>
-        <w:t>Obs</w:t>
-      </w:r>
-      <w:proofErr w:type="spellEnd"/>
-      <w:r>
-        <w:t>: Acrescente uma breve descrição sobre o diagrama apresentado na Figura 3.</w:t>
+      <w:r>
+        <w:t>Obs: Acrescente uma breve descrição sobre o diagrama apresentado na Figura 3.</w:t>
       </w:r>
     </w:p>
     <w:p/>
@@ -6438,7 +6980,7 @@
       <w:r>
         <w:t>componentes</w:t>
       </w:r>
-      <w:bookmarkEnd w:id="24"/>
+      <w:bookmarkEnd w:id="23"/>
     </w:p>
     <w:p>
       <w:pPr>
@@ -6543,7 +7085,7 @@
                     <pic:cNvPicPr/>
                   </pic:nvPicPr>
                   <pic:blipFill>
-                    <a:blip r:embed="rId11">
+                    <a:blip r:embed="rId12">
                       <a:extLst>
                         <a:ext uri="{28A0092B-C50C-407E-A947-70E740481C1C}">
                           <a14:useLocalDpi xmlns:a14="http://schemas.microsoft.com/office/drawing/2010/main" val="0"/>
@@ -7509,13 +8051,13 @@
       <w:pPr>
         <w:pStyle w:val="Ttulo2"/>
       </w:pPr>
-      <w:bookmarkStart w:id="25" w:name="_Toc476472331"/>
-      <w:bookmarkStart w:id="26" w:name="_Toc509945079"/>
+      <w:bookmarkStart w:id="24" w:name="_Toc476472331"/>
+      <w:bookmarkStart w:id="25" w:name="_Toc509945079"/>
       <w:r>
         <w:t>Modelo de dados (opcional)</w:t>
       </w:r>
+      <w:bookmarkEnd w:id="24"/>
       <w:bookmarkEnd w:id="25"/>
-      <w:bookmarkEnd w:id="26"/>
     </w:p>
     <w:p>
       <w:pPr>
@@ -7582,7 +8124,7 @@
                     <pic:cNvPicPr/>
                   </pic:nvPicPr>
                   <pic:blipFill>
-                    <a:blip r:embed="rId12">
+                    <a:blip r:embed="rId13">
                       <a:extLst>
                         <a:ext uri="{28A0092B-C50C-407E-A947-70E740481C1C}">
                           <a14:useLocalDpi xmlns:a14="http://schemas.microsoft.com/office/drawing/2010/main" val="0"/>
@@ -7645,13 +8187,8 @@
       </w:r>
     </w:p>
     <w:p>
-      <w:proofErr w:type="spellStart"/>
-      <w:r>
-        <w:t>Obs</w:t>
-      </w:r>
-      <w:proofErr w:type="spellEnd"/>
-      <w:r>
-        <w:t>: Acrescente uma breve descrição sobre o diagrama apresentado na Figura 3.</w:t>
+      <w:r>
+        <w:t>Obs: Acrescente uma breve descrição sobre o diagrama apresentado na Figura 3.</w:t>
       </w:r>
     </w:p>
     <w:p/>
@@ -7659,13 +8196,13 @@
       <w:pPr>
         <w:pStyle w:val="Ttulo1"/>
       </w:pPr>
-      <w:bookmarkStart w:id="27" w:name="_Toc476472335"/>
-      <w:bookmarkStart w:id="28" w:name="_Toc509945083"/>
+      <w:bookmarkStart w:id="26" w:name="_Toc476472335"/>
+      <w:bookmarkStart w:id="27" w:name="_Toc509945083"/>
       <w:r>
         <w:t>Avaliação da Arquitetura</w:t>
       </w:r>
+      <w:bookmarkEnd w:id="26"/>
       <w:bookmarkEnd w:id="27"/>
-      <w:bookmarkEnd w:id="28"/>
     </w:p>
     <w:p>
       <w:pPr>
@@ -7708,13 +8245,13 @@
       <w:pPr>
         <w:pStyle w:val="Ttulo2"/>
       </w:pPr>
-      <w:bookmarkStart w:id="29" w:name="_Toc476472336"/>
-      <w:bookmarkStart w:id="30" w:name="_Toc509945084"/>
+      <w:bookmarkStart w:id="28" w:name="_Toc476472336"/>
+      <w:bookmarkStart w:id="29" w:name="_Toc509945084"/>
       <w:r>
         <w:t>Cenários</w:t>
       </w:r>
+      <w:bookmarkEnd w:id="28"/>
       <w:bookmarkEnd w:id="29"/>
-      <w:bookmarkEnd w:id="30"/>
     </w:p>
     <w:p>
       <w:pPr>
@@ -8831,13 +9368,13 @@
       <w:pPr>
         <w:pStyle w:val="Ttulo2"/>
       </w:pPr>
-      <w:bookmarkStart w:id="31" w:name="_Toc476472337"/>
-      <w:bookmarkStart w:id="32" w:name="_Toc509945085"/>
+      <w:bookmarkStart w:id="30" w:name="_Toc476472337"/>
+      <w:bookmarkStart w:id="31" w:name="_Toc509945085"/>
       <w:r>
         <w:t>Avaliação</w:t>
       </w:r>
+      <w:bookmarkEnd w:id="30"/>
       <w:bookmarkEnd w:id="31"/>
-      <w:bookmarkEnd w:id="32"/>
     </w:p>
     <w:p>
       <w:pPr>
@@ -9421,7 +9958,6 @@
               </w:rPr>
               <w:t xml:space="preserve">) gera um </w:t>
             </w:r>
-            <w:proofErr w:type="spellStart"/>
             <w:r>
               <w:rPr>
                 <w:i/>
@@ -9430,7 +9966,6 @@
               </w:rPr>
               <w:t>token</w:t>
             </w:r>
-            <w:proofErr w:type="spellEnd"/>
             <w:r>
               <w:rPr>
                 <w:sz w:val="20"/>
@@ -9896,18 +10431,18 @@
       <w:pPr>
         <w:pStyle w:val="Ttulo1"/>
       </w:pPr>
-      <w:bookmarkStart w:id="33" w:name="_Toc351475134"/>
-      <w:bookmarkStart w:id="34" w:name="_Toc297133353"/>
-      <w:bookmarkStart w:id="35" w:name="_Toc476472338"/>
-      <w:bookmarkStart w:id="36" w:name="_Toc509945086"/>
+      <w:bookmarkStart w:id="32" w:name="_Toc351475134"/>
+      <w:bookmarkStart w:id="33" w:name="_Toc297133353"/>
+      <w:bookmarkStart w:id="34" w:name="_Toc476472338"/>
+      <w:bookmarkStart w:id="35" w:name="_Toc509945086"/>
       <w:r>
         <w:lastRenderedPageBreak/>
         <w:t>REFERÊNCIAS</w:t>
       </w:r>
+      <w:bookmarkEnd w:id="32"/>
       <w:bookmarkEnd w:id="33"/>
       <w:bookmarkEnd w:id="34"/>
       <w:bookmarkEnd w:id="35"/>
-      <w:bookmarkEnd w:id="36"/>
     </w:p>
     <w:p>
       <w:pPr>
@@ -10041,8 +10576,8 @@
       <w:pPr>
         <w:pStyle w:val="Ttulo1"/>
       </w:pPr>
-      <w:bookmarkStart w:id="37" w:name="_Toc476472339"/>
-      <w:bookmarkStart w:id="38" w:name="_Toc509945087"/>
+      <w:bookmarkStart w:id="36" w:name="_Toc476472339"/>
+      <w:bookmarkStart w:id="37" w:name="_Toc509945087"/>
       <w:r>
         <w:lastRenderedPageBreak/>
         <w:t>AP</w:t>
@@ -10053,8 +10588,8 @@
       <w:r>
         <w:t>NDICES</w:t>
       </w:r>
+      <w:bookmarkEnd w:id="36"/>
       <w:bookmarkEnd w:id="37"/>
-      <w:bookmarkEnd w:id="38"/>
     </w:p>
     <w:p>
       <w:pPr>
@@ -10126,7 +10661,7 @@
       </w:pPr>
     </w:p>
     <w:sectPr>
-      <w:headerReference w:type="default" r:id="rId13"/>
+      <w:headerReference w:type="default" r:id="rId14"/>
       <w:pgSz w:w="11906" w:h="16838"/>
       <w:pgMar w:top="1701" w:right="1134" w:bottom="1134" w:left="1701" w:header="709" w:footer="709" w:gutter="0"/>
       <w:cols w:space="708"/>
@@ -10137,7 +10672,7 @@
 </file>
 
 <file path=word/endnotes.xml><?xml version="1.0" encoding="utf-8"?>
-<w:endnotes xmlns:wpc="http://schemas.microsoft.com/office/word/2010/wordprocessingCanvas" xmlns:cx="http://schemas.microsoft.com/office/drawing/2014/chartex" xmlns:cx1="http://schemas.microsoft.com/office/drawing/2015/9/8/chartex" xmlns:cx2="http://schemas.microsoft.com/office/drawing/2015/10/21/chartex" xmlns:cx3="http://schemas.microsoft.com/office/drawing/2016/5/9/chartex" xmlns:cx4="http://schemas.microsoft.com/office/drawing/2016/5/10/chartex" xmlns:cx5="http://schemas.microsoft.com/office/drawing/2016/5/11/chartex" xmlns:cx6="http://schemas.microsoft.com/office/drawing/2016/5/12/chartex" xmlns:cx7="http://schemas.microsoft.com/office/drawing/2016/5/13/chartex" xmlns:cx8="http://schemas.microsoft.com/office/drawing/2016/5/14/chartex" xmlns:mc="http://schemas.openxmlformats.org/markup-compatibility/2006" xmlns:aink="http://schemas.microsoft.com/office/drawing/2016/ink" xmlns:am3d="http://schemas.microsoft.com/office/drawing/2017/model3d" xmlns:o="urn:schemas-microsoft-com:office:office" xmlns:r="http://schemas.openxmlformats.org/officeDocument/2006/relationships" xmlns:m="http://schemas.openxmlformats.org/officeDocument/2006/math" xmlns:v="urn:schemas-microsoft-com:vml" xmlns:wp14="http://schemas.microsoft.com/office/word/2010/wordprocessingDrawing" xmlns:wp="http://schemas.openxmlformats.org/drawingml/2006/wordprocessingDrawing" xmlns:w10="urn:schemas-microsoft-com:office:word" xmlns:w="http://schemas.openxmlformats.org/wordprocessingml/2006/main" xmlns:w14="http://schemas.microsoft.com/office/word/2010/wordml" xmlns:w15="http://schemas.microsoft.com/office/word/2012/wordml" xmlns:w16cid="http://schemas.microsoft.com/office/word/2016/wordml/cid" xmlns:w16se="http://schemas.microsoft.com/office/word/2015/wordml/symex" xmlns:wpg="http://schemas.microsoft.com/office/word/2010/wordprocessingGroup" xmlns:wpi="http://schemas.microsoft.com/office/word/2010/wordprocessingInk" xmlns:wne="http://schemas.microsoft.com/office/word/2006/wordml" xmlns:wps="http://schemas.microsoft.com/office/word/2010/wordprocessingShape" mc:Ignorable="w14 w15 w16se w16cid wp14">
+<w:endnotes xmlns:wpc="http://schemas.microsoft.com/office/word/2010/wordprocessingCanvas" xmlns:cx="http://schemas.microsoft.com/office/drawing/2014/chartex" xmlns:cx1="http://schemas.microsoft.com/office/drawing/2015/9/8/chartex" xmlns:cx2="http://schemas.microsoft.com/office/drawing/2015/10/21/chartex" xmlns:cx3="http://schemas.microsoft.com/office/drawing/2016/5/9/chartex" xmlns:cx4="http://schemas.microsoft.com/office/drawing/2016/5/10/chartex" xmlns:cx5="http://schemas.microsoft.com/office/drawing/2016/5/11/chartex" xmlns:cx6="http://schemas.microsoft.com/office/drawing/2016/5/12/chartex" xmlns:cx7="http://schemas.microsoft.com/office/drawing/2016/5/13/chartex" xmlns:cx8="http://schemas.microsoft.com/office/drawing/2016/5/14/chartex" xmlns:mc="http://schemas.openxmlformats.org/markup-compatibility/2006" xmlns:aink="http://schemas.microsoft.com/office/drawing/2016/ink" xmlns:am3d="http://schemas.microsoft.com/office/drawing/2017/model3d" xmlns:o="urn:schemas-microsoft-com:office:office" xmlns:r="http://schemas.openxmlformats.org/officeDocument/2006/relationships" xmlns:m="http://schemas.openxmlformats.org/officeDocument/2006/math" xmlns:v="urn:schemas-microsoft-com:vml" xmlns:wp14="http://schemas.microsoft.com/office/word/2010/wordprocessingDrawing" xmlns:wp="http://schemas.openxmlformats.org/drawingml/2006/wordprocessingDrawing" xmlns:w10="urn:schemas-microsoft-com:office:word" xmlns:w="http://schemas.openxmlformats.org/wordprocessingml/2006/main" xmlns:w14="http://schemas.microsoft.com/office/word/2010/wordml" xmlns:w15="http://schemas.microsoft.com/office/word/2012/wordml" xmlns:w16cex="http://schemas.microsoft.com/office/word/2018/wordml/cex" xmlns:w16cid="http://schemas.microsoft.com/office/word/2016/wordml/cid" xmlns:w16="http://schemas.microsoft.com/office/word/2018/wordml" xmlns:w16se="http://schemas.microsoft.com/office/word/2015/wordml/symex" xmlns:wpg="http://schemas.microsoft.com/office/word/2010/wordprocessingGroup" xmlns:wpi="http://schemas.microsoft.com/office/word/2010/wordprocessingInk" xmlns:wne="http://schemas.microsoft.com/office/word/2006/wordml" xmlns:wps="http://schemas.microsoft.com/office/word/2010/wordprocessingShape" mc:Ignorable="w14 w15 w16se w16cid w16 w16cex wp14">
   <w:endnote w:type="separator" w:id="-1">
     <w:p>
       <w:pPr>
@@ -10162,7 +10697,7 @@
 </file>
 
 <file path=word/footnotes.xml><?xml version="1.0" encoding="utf-8"?>
-<w:footnotes xmlns:wpc="http://schemas.microsoft.com/office/word/2010/wordprocessingCanvas" xmlns:cx="http://schemas.microsoft.com/office/drawing/2014/chartex" xmlns:cx1="http://schemas.microsoft.com/office/drawing/2015/9/8/chartex" xmlns:cx2="http://schemas.microsoft.com/office/drawing/2015/10/21/chartex" xmlns:cx3="http://schemas.microsoft.com/office/drawing/2016/5/9/chartex" xmlns:cx4="http://schemas.microsoft.com/office/drawing/2016/5/10/chartex" xmlns:cx5="http://schemas.microsoft.com/office/drawing/2016/5/11/chartex" xmlns:cx6="http://schemas.microsoft.com/office/drawing/2016/5/12/chartex" xmlns:cx7="http://schemas.microsoft.com/office/drawing/2016/5/13/chartex" xmlns:cx8="http://schemas.microsoft.com/office/drawing/2016/5/14/chartex" xmlns:mc="http://schemas.openxmlformats.org/markup-compatibility/2006" xmlns:aink="http://schemas.microsoft.com/office/drawing/2016/ink" xmlns:am3d="http://schemas.microsoft.com/office/drawing/2017/model3d" xmlns:o="urn:schemas-microsoft-com:office:office" xmlns:r="http://schemas.openxmlformats.org/officeDocument/2006/relationships" xmlns:m="http://schemas.openxmlformats.org/officeDocument/2006/math" xmlns:v="urn:schemas-microsoft-com:vml" xmlns:wp14="http://schemas.microsoft.com/office/word/2010/wordprocessingDrawing" xmlns:wp="http://schemas.openxmlformats.org/drawingml/2006/wordprocessingDrawing" xmlns:w10="urn:schemas-microsoft-com:office:word" xmlns:w="http://schemas.openxmlformats.org/wordprocessingml/2006/main" xmlns:w14="http://schemas.microsoft.com/office/word/2010/wordml" xmlns:w15="http://schemas.microsoft.com/office/word/2012/wordml" xmlns:w16cid="http://schemas.microsoft.com/office/word/2016/wordml/cid" xmlns:w16se="http://schemas.microsoft.com/office/word/2015/wordml/symex" xmlns:wpg="http://schemas.microsoft.com/office/word/2010/wordprocessingGroup" xmlns:wpi="http://schemas.microsoft.com/office/word/2010/wordprocessingInk" xmlns:wne="http://schemas.microsoft.com/office/word/2006/wordml" xmlns:wps="http://schemas.microsoft.com/office/word/2010/wordprocessingShape" mc:Ignorable="w14 w15 w16se w16cid wp14">
+<w:footnotes xmlns:wpc="http://schemas.microsoft.com/office/word/2010/wordprocessingCanvas" xmlns:cx="http://schemas.microsoft.com/office/drawing/2014/chartex" xmlns:cx1="http://schemas.microsoft.com/office/drawing/2015/9/8/chartex" xmlns:cx2="http://schemas.microsoft.com/office/drawing/2015/10/21/chartex" xmlns:cx3="http://schemas.microsoft.com/office/drawing/2016/5/9/chartex" xmlns:cx4="http://schemas.microsoft.com/office/drawing/2016/5/10/chartex" xmlns:cx5="http://schemas.microsoft.com/office/drawing/2016/5/11/chartex" xmlns:cx6="http://schemas.microsoft.com/office/drawing/2016/5/12/chartex" xmlns:cx7="http://schemas.microsoft.com/office/drawing/2016/5/13/chartex" xmlns:cx8="http://schemas.microsoft.com/office/drawing/2016/5/14/chartex" xmlns:mc="http://schemas.openxmlformats.org/markup-compatibility/2006" xmlns:aink="http://schemas.microsoft.com/office/drawing/2016/ink" xmlns:am3d="http://schemas.microsoft.com/office/drawing/2017/model3d" xmlns:o="urn:schemas-microsoft-com:office:office" xmlns:r="http://schemas.openxmlformats.org/officeDocument/2006/relationships" xmlns:m="http://schemas.openxmlformats.org/officeDocument/2006/math" xmlns:v="urn:schemas-microsoft-com:vml" xmlns:wp14="http://schemas.microsoft.com/office/word/2010/wordprocessingDrawing" xmlns:wp="http://schemas.openxmlformats.org/drawingml/2006/wordprocessingDrawing" xmlns:w10="urn:schemas-microsoft-com:office:word" xmlns:w="http://schemas.openxmlformats.org/wordprocessingml/2006/main" xmlns:w14="http://schemas.microsoft.com/office/word/2010/wordml" xmlns:w15="http://schemas.microsoft.com/office/word/2012/wordml" xmlns:w16cex="http://schemas.microsoft.com/office/word/2018/wordml/cex" xmlns:w16cid="http://schemas.microsoft.com/office/word/2016/wordml/cid" xmlns:w16="http://schemas.microsoft.com/office/word/2018/wordml" xmlns:w16se="http://schemas.microsoft.com/office/word/2015/wordml/symex" xmlns:wpg="http://schemas.microsoft.com/office/word/2010/wordprocessingGroup" xmlns:wpi="http://schemas.microsoft.com/office/word/2010/wordprocessingInk" xmlns:wne="http://schemas.microsoft.com/office/word/2006/wordml" xmlns:wps="http://schemas.microsoft.com/office/word/2010/wordprocessingShape" mc:Ignorable="w14 w15 w16se w16cid w16 w16cex wp14">
   <w:footnote w:type="separator" w:id="-1">
     <w:p>
       <w:pPr>
@@ -10187,7 +10722,7 @@
 </file>
 
 <file path=word/header1.xml><?xml version="1.0" encoding="utf-8"?>
-<w:hdr xmlns:wpc="http://schemas.microsoft.com/office/word/2010/wordprocessingCanvas" xmlns:cx="http://schemas.microsoft.com/office/drawing/2014/chartex" xmlns:cx1="http://schemas.microsoft.com/office/drawing/2015/9/8/chartex" xmlns:cx2="http://schemas.microsoft.com/office/drawing/2015/10/21/chartex" xmlns:cx3="http://schemas.microsoft.com/office/drawing/2016/5/9/chartex" xmlns:cx4="http://schemas.microsoft.com/office/drawing/2016/5/10/chartex" xmlns:cx5="http://schemas.microsoft.com/office/drawing/2016/5/11/chartex" xmlns:cx6="http://schemas.microsoft.com/office/drawing/2016/5/12/chartex" xmlns:cx7="http://schemas.microsoft.com/office/drawing/2016/5/13/chartex" xmlns:cx8="http://schemas.microsoft.com/office/drawing/2016/5/14/chartex" xmlns:mc="http://schemas.openxmlformats.org/markup-compatibility/2006" xmlns:aink="http://schemas.microsoft.com/office/drawing/2016/ink" xmlns:am3d="http://schemas.microsoft.com/office/drawing/2017/model3d" xmlns:o="urn:schemas-microsoft-com:office:office" xmlns:r="http://schemas.openxmlformats.org/officeDocument/2006/relationships" xmlns:m="http://schemas.openxmlformats.org/officeDocument/2006/math" xmlns:v="urn:schemas-microsoft-com:vml" xmlns:wp14="http://schemas.microsoft.com/office/word/2010/wordprocessingDrawing" xmlns:wp="http://schemas.openxmlformats.org/drawingml/2006/wordprocessingDrawing" xmlns:w10="urn:schemas-microsoft-com:office:word" xmlns:w="http://schemas.openxmlformats.org/wordprocessingml/2006/main" xmlns:w14="http://schemas.microsoft.com/office/word/2010/wordml" xmlns:w15="http://schemas.microsoft.com/office/word/2012/wordml" xmlns:w16cid="http://schemas.microsoft.com/office/word/2016/wordml/cid" xmlns:w16se="http://schemas.microsoft.com/office/word/2015/wordml/symex" xmlns:wpg="http://schemas.microsoft.com/office/word/2010/wordprocessingGroup" xmlns:wpi="http://schemas.microsoft.com/office/word/2010/wordprocessingInk" xmlns:wne="http://schemas.microsoft.com/office/word/2006/wordml" xmlns:wps="http://schemas.microsoft.com/office/word/2010/wordprocessingShape" mc:Ignorable="w14 w15 w16se w16cid wp14">
+<w:hdr xmlns:wpc="http://schemas.microsoft.com/office/word/2010/wordprocessingCanvas" xmlns:cx="http://schemas.microsoft.com/office/drawing/2014/chartex" xmlns:cx1="http://schemas.microsoft.com/office/drawing/2015/9/8/chartex" xmlns:cx2="http://schemas.microsoft.com/office/drawing/2015/10/21/chartex" xmlns:cx3="http://schemas.microsoft.com/office/drawing/2016/5/9/chartex" xmlns:cx4="http://schemas.microsoft.com/office/drawing/2016/5/10/chartex" xmlns:cx5="http://schemas.microsoft.com/office/drawing/2016/5/11/chartex" xmlns:cx6="http://schemas.microsoft.com/office/drawing/2016/5/12/chartex" xmlns:cx7="http://schemas.microsoft.com/office/drawing/2016/5/13/chartex" xmlns:cx8="http://schemas.microsoft.com/office/drawing/2016/5/14/chartex" xmlns:mc="http://schemas.openxmlformats.org/markup-compatibility/2006" xmlns:aink="http://schemas.microsoft.com/office/drawing/2016/ink" xmlns:am3d="http://schemas.microsoft.com/office/drawing/2017/model3d" xmlns:o="urn:schemas-microsoft-com:office:office" xmlns:r="http://schemas.openxmlformats.org/officeDocument/2006/relationships" xmlns:m="http://schemas.openxmlformats.org/officeDocument/2006/math" xmlns:v="urn:schemas-microsoft-com:vml" xmlns:wp14="http://schemas.microsoft.com/office/word/2010/wordprocessingDrawing" xmlns:wp="http://schemas.openxmlformats.org/drawingml/2006/wordprocessingDrawing" xmlns:w10="urn:schemas-microsoft-com:office:word" xmlns:w="http://schemas.openxmlformats.org/wordprocessingml/2006/main" xmlns:w14="http://schemas.microsoft.com/office/word/2010/wordml" xmlns:w15="http://schemas.microsoft.com/office/word/2012/wordml" xmlns:w16cex="http://schemas.microsoft.com/office/word/2018/wordml/cex" xmlns:w16cid="http://schemas.microsoft.com/office/word/2016/wordml/cid" xmlns:w16="http://schemas.microsoft.com/office/word/2018/wordml" xmlns:w16se="http://schemas.microsoft.com/office/word/2015/wordml/symex" xmlns:wpg="http://schemas.microsoft.com/office/word/2010/wordprocessingGroup" xmlns:wpi="http://schemas.microsoft.com/office/word/2010/wordprocessingInk" xmlns:wne="http://schemas.microsoft.com/office/word/2006/wordml" xmlns:wps="http://schemas.microsoft.com/office/word/2010/wordprocessingShape" mc:Ignorable="w14 w15 w16se w16cid w16 w16cex wp14">
   <w:p>
     <w:pPr>
       <w:pStyle w:val="Cabealho"/>
@@ -10221,7 +10756,7 @@
 </file>
 
 <file path=word/numbering.xml><?xml version="1.0" encoding="utf-8"?>
-<w:numbering xmlns:wpc="http://schemas.microsoft.com/office/word/2010/wordprocessingCanvas" xmlns:cx="http://schemas.microsoft.com/office/drawing/2014/chartex" xmlns:cx1="http://schemas.microsoft.com/office/drawing/2015/9/8/chartex" xmlns:cx2="http://schemas.microsoft.com/office/drawing/2015/10/21/chartex" xmlns:cx3="http://schemas.microsoft.com/office/drawing/2016/5/9/chartex" xmlns:cx4="http://schemas.microsoft.com/office/drawing/2016/5/10/chartex" xmlns:cx5="http://schemas.microsoft.com/office/drawing/2016/5/11/chartex" xmlns:cx6="http://schemas.microsoft.com/office/drawing/2016/5/12/chartex" xmlns:cx7="http://schemas.microsoft.com/office/drawing/2016/5/13/chartex" xmlns:cx8="http://schemas.microsoft.com/office/drawing/2016/5/14/chartex" xmlns:mc="http://schemas.openxmlformats.org/markup-compatibility/2006" xmlns:aink="http://schemas.microsoft.com/office/drawing/2016/ink" xmlns:am3d="http://schemas.microsoft.com/office/drawing/2017/model3d" xmlns:o="urn:schemas-microsoft-com:office:office" xmlns:r="http://schemas.openxmlformats.org/officeDocument/2006/relationships" xmlns:m="http://schemas.openxmlformats.org/officeDocument/2006/math" xmlns:v="urn:schemas-microsoft-com:vml" xmlns:wp14="http://schemas.microsoft.com/office/word/2010/wordprocessingDrawing" xmlns:wp="http://schemas.openxmlformats.org/drawingml/2006/wordprocessingDrawing" xmlns:w10="urn:schemas-microsoft-com:office:word" xmlns:w="http://schemas.openxmlformats.org/wordprocessingml/2006/main" xmlns:w14="http://schemas.microsoft.com/office/word/2010/wordml" xmlns:w15="http://schemas.microsoft.com/office/word/2012/wordml" xmlns:w16cid="http://schemas.microsoft.com/office/word/2016/wordml/cid" xmlns:w16se="http://schemas.microsoft.com/office/word/2015/wordml/symex" xmlns:wpg="http://schemas.microsoft.com/office/word/2010/wordprocessingGroup" xmlns:wpi="http://schemas.microsoft.com/office/word/2010/wordprocessingInk" xmlns:wne="http://schemas.microsoft.com/office/word/2006/wordml" xmlns:wps="http://schemas.microsoft.com/office/word/2010/wordprocessingShape" mc:Ignorable="w14 w15 w16se w16cid wp14">
+<w:numbering xmlns:wpc="http://schemas.microsoft.com/office/word/2010/wordprocessingCanvas" xmlns:cx="http://schemas.microsoft.com/office/drawing/2014/chartex" xmlns:cx1="http://schemas.microsoft.com/office/drawing/2015/9/8/chartex" xmlns:cx2="http://schemas.microsoft.com/office/drawing/2015/10/21/chartex" xmlns:cx3="http://schemas.microsoft.com/office/drawing/2016/5/9/chartex" xmlns:cx4="http://schemas.microsoft.com/office/drawing/2016/5/10/chartex" xmlns:cx5="http://schemas.microsoft.com/office/drawing/2016/5/11/chartex" xmlns:cx6="http://schemas.microsoft.com/office/drawing/2016/5/12/chartex" xmlns:cx7="http://schemas.microsoft.com/office/drawing/2016/5/13/chartex" xmlns:cx8="http://schemas.microsoft.com/office/drawing/2016/5/14/chartex" xmlns:mc="http://schemas.openxmlformats.org/markup-compatibility/2006" xmlns:aink="http://schemas.microsoft.com/office/drawing/2016/ink" xmlns:am3d="http://schemas.microsoft.com/office/drawing/2017/model3d" xmlns:o="urn:schemas-microsoft-com:office:office" xmlns:r="http://schemas.openxmlformats.org/officeDocument/2006/relationships" xmlns:m="http://schemas.openxmlformats.org/officeDocument/2006/math" xmlns:v="urn:schemas-microsoft-com:vml" xmlns:wp14="http://schemas.microsoft.com/office/word/2010/wordprocessingDrawing" xmlns:wp="http://schemas.openxmlformats.org/drawingml/2006/wordprocessingDrawing" xmlns:w10="urn:schemas-microsoft-com:office:word" xmlns:w="http://schemas.openxmlformats.org/wordprocessingml/2006/main" xmlns:w14="http://schemas.microsoft.com/office/word/2010/wordml" xmlns:w15="http://schemas.microsoft.com/office/word/2012/wordml" xmlns:w16cex="http://schemas.microsoft.com/office/word/2018/wordml/cex" xmlns:w16cid="http://schemas.microsoft.com/office/word/2016/wordml/cid" xmlns:w16="http://schemas.microsoft.com/office/word/2018/wordml" xmlns:w16se="http://schemas.microsoft.com/office/word/2015/wordml/symex" xmlns:wpg="http://schemas.microsoft.com/office/word/2010/wordprocessingGroup" xmlns:wpi="http://schemas.microsoft.com/office/word/2010/wordprocessingInk" xmlns:wne="http://schemas.microsoft.com/office/word/2006/wordml" xmlns:wps="http://schemas.microsoft.com/office/word/2010/wordprocessingShape" mc:Ignorable="w14 w15 w16se w16cid w16 w16cex wp14">
   <w:abstractNum w:abstractNumId="0" w15:restartNumberingAfterBreak="0">
     <w:nsid w:val="1E7651D3"/>
     <w:multiLevelType w:val="hybridMultilevel"/>
@@ -11021,7 +11556,7 @@
 </file>
 
 <file path=word/styles.xml><?xml version="1.0" encoding="utf-8"?>
-<w:styles xmlns:mc="http://schemas.openxmlformats.org/markup-compatibility/2006" xmlns:r="http://schemas.openxmlformats.org/officeDocument/2006/relationships" xmlns:w="http://schemas.openxmlformats.org/wordprocessingml/2006/main" xmlns:w14="http://schemas.microsoft.com/office/word/2010/wordml" xmlns:w15="http://schemas.microsoft.com/office/word/2012/wordml" xmlns:w16cid="http://schemas.microsoft.com/office/word/2016/wordml/cid" xmlns:w16se="http://schemas.microsoft.com/office/word/2015/wordml/symex" mc:Ignorable="w14 w15 w16se w16cid">
+<w:styles xmlns:mc="http://schemas.openxmlformats.org/markup-compatibility/2006" xmlns:r="http://schemas.openxmlformats.org/officeDocument/2006/relationships" xmlns:w="http://schemas.openxmlformats.org/wordprocessingml/2006/main" xmlns:w14="http://schemas.microsoft.com/office/word/2010/wordml" xmlns:w15="http://schemas.microsoft.com/office/word/2012/wordml" xmlns:w16cex="http://schemas.microsoft.com/office/word/2018/wordml/cex" xmlns:w16cid="http://schemas.microsoft.com/office/word/2016/wordml/cid" xmlns:w16="http://schemas.microsoft.com/office/word/2018/wordml" xmlns:w16se="http://schemas.microsoft.com/office/word/2015/wordml/symex" mc:Ignorable="w14 w15 w16se w16cid w16 w16cex">
   <w:docDefaults>
     <w:rPrDefault>
       <w:rPr>
@@ -11031,7 +11566,7 @@
     </w:rPrDefault>
     <w:pPrDefault/>
   </w:docDefaults>
-  <w:latentStyles w:defLockedState="0" w:defUIPriority="99" w:defSemiHidden="0" w:defUnhideWhenUsed="0" w:defQFormat="0" w:count="375">
+  <w:latentStyles w:defLockedState="0" w:defUIPriority="99" w:defSemiHidden="0" w:defUnhideWhenUsed="0" w:defQFormat="0" w:count="376">
     <w:lsdException w:name="Normal" w:uiPriority="0" w:qFormat="1"/>
     <w:lsdException w:name="heading 1" w:uiPriority="9" w:qFormat="1"/>
     <w:lsdException w:name="heading 2" w:uiPriority="9" w:qFormat="1"/>
@@ -11137,7 +11672,6 @@
     <w:lsdException w:name="HTML Sample" w:semiHidden="1" w:unhideWhenUsed="1"/>
     <w:lsdException w:name="HTML Typewriter" w:semiHidden="1" w:unhideWhenUsed="1"/>
     <w:lsdException w:name="HTML Variable" w:semiHidden="1" w:unhideWhenUsed="1"/>
-    <w:lsdException w:name="Normal Table" w:semiHidden="1" w:unhideWhenUsed="1"/>
     <w:lsdException w:name="annotation subject" w:semiHidden="1" w:unhideWhenUsed="1"/>
     <w:lsdException w:name="No List" w:semiHidden="1" w:unhideWhenUsed="1"/>
     <w:lsdException w:name="Outline List 1" w:semiHidden="1" w:unhideWhenUsed="1"/>
@@ -11184,10 +11718,8 @@
     <w:lsdException w:name="Table Subtle 2" w:semiHidden="1" w:unhideWhenUsed="1"/>
     <w:lsdException w:name="Table Web 1" w:semiHidden="1" w:unhideWhenUsed="1"/>
     <w:lsdException w:name="Table Web 2" w:semiHidden="1" w:unhideWhenUsed="1"/>
-    <w:lsdException w:name="Table Web 3" w:semiHidden="1" w:unhideWhenUsed="1"/>
     <w:lsdException w:name="Balloon Text" w:semiHidden="1" w:unhideWhenUsed="1"/>
     <w:lsdException w:name="Table Grid" w:uiPriority="59"/>
-    <w:lsdException w:name="Table Theme" w:semiHidden="1" w:unhideWhenUsed="1"/>
     <w:lsdException w:name="Placeholder Text" w:semiHidden="1"/>
     <w:lsdException w:name="No Spacing" w:uiPriority="1" w:qFormat="1"/>
     <w:lsdException w:name="Light Shading" w:uiPriority="60"/>
@@ -11398,6 +11930,7 @@
     <w:lsdException w:name="Smart Hyperlink" w:semiHidden="1" w:unhideWhenUsed="1"/>
     <w:lsdException w:name="Hashtag" w:semiHidden="1" w:unhideWhenUsed="1"/>
     <w:lsdException w:name="Unresolved Mention" w:semiHidden="1" w:unhideWhenUsed="1"/>
+    <w:lsdException w:name="Smart Link" w:semiHidden="1" w:unhideWhenUsed="1"/>
   </w:latentStyles>
   <w:style w:type="paragraph" w:default="1" w:styleId="Normal">
     <w:name w:val="Normal"/>

--- a/Documentacao/Sprint_02/doc/Documento de Arquitetura.docx
+++ b/Documentacao/Sprint_02/doc/Documento de Arquitetura.docx
@@ -1,6 +1,6 @@
 
 <file path=word/document.xml><?xml version="1.0" encoding="utf-8"?>
-<w:document xmlns:wpc="http://schemas.microsoft.com/office/word/2010/wordprocessingCanvas" xmlns:cx="http://schemas.microsoft.com/office/drawing/2014/chartex" xmlns:cx1="http://schemas.microsoft.com/office/drawing/2015/9/8/chartex" xmlns:cx2="http://schemas.microsoft.com/office/drawing/2015/10/21/chartex" xmlns:cx3="http://schemas.microsoft.com/office/drawing/2016/5/9/chartex" xmlns:cx4="http://schemas.microsoft.com/office/drawing/2016/5/10/chartex" xmlns:cx5="http://schemas.microsoft.com/office/drawing/2016/5/11/chartex" xmlns:cx6="http://schemas.microsoft.com/office/drawing/2016/5/12/chartex" xmlns:cx7="http://schemas.microsoft.com/office/drawing/2016/5/13/chartex" xmlns:cx8="http://schemas.microsoft.com/office/drawing/2016/5/14/chartex" xmlns:mc="http://schemas.openxmlformats.org/markup-compatibility/2006" xmlns:aink="http://schemas.microsoft.com/office/drawing/2016/ink" xmlns:am3d="http://schemas.microsoft.com/office/drawing/2017/model3d" xmlns:o="urn:schemas-microsoft-com:office:office" xmlns:r="http://schemas.openxmlformats.org/officeDocument/2006/relationships" xmlns:m="http://schemas.openxmlformats.org/officeDocument/2006/math" xmlns:v="urn:schemas-microsoft-com:vml" xmlns:wp14="http://schemas.microsoft.com/office/word/2010/wordprocessingDrawing" xmlns:wp="http://schemas.openxmlformats.org/drawingml/2006/wordprocessingDrawing" xmlns:w10="urn:schemas-microsoft-com:office:word" xmlns:w="http://schemas.openxmlformats.org/wordprocessingml/2006/main" xmlns:w14="http://schemas.microsoft.com/office/word/2010/wordml" xmlns:w15="http://schemas.microsoft.com/office/word/2012/wordml" xmlns:w16cex="http://schemas.microsoft.com/office/word/2018/wordml/cex" xmlns:w16cid="http://schemas.microsoft.com/office/word/2016/wordml/cid" xmlns:w16="http://schemas.microsoft.com/office/word/2018/wordml" xmlns:w16se="http://schemas.microsoft.com/office/word/2015/wordml/symex" xmlns:wpg="http://schemas.microsoft.com/office/word/2010/wordprocessingGroup" xmlns:wpi="http://schemas.microsoft.com/office/word/2010/wordprocessingInk" xmlns:wne="http://schemas.microsoft.com/office/word/2006/wordml" xmlns:wps="http://schemas.microsoft.com/office/word/2010/wordprocessingShape" mc:Ignorable="w14 w15 w16se w16cid w16 w16cex wp14">
+<w:document xmlns:wpc="http://schemas.microsoft.com/office/word/2010/wordprocessingCanvas" xmlns:cx="http://schemas.microsoft.com/office/drawing/2014/chartex" xmlns:cx1="http://schemas.microsoft.com/office/drawing/2015/9/8/chartex" xmlns:cx2="http://schemas.microsoft.com/office/drawing/2015/10/21/chartex" xmlns:cx3="http://schemas.microsoft.com/office/drawing/2016/5/9/chartex" xmlns:cx4="http://schemas.microsoft.com/office/drawing/2016/5/10/chartex" xmlns:cx5="http://schemas.microsoft.com/office/drawing/2016/5/11/chartex" xmlns:cx6="http://schemas.microsoft.com/office/drawing/2016/5/12/chartex" xmlns:cx7="http://schemas.microsoft.com/office/drawing/2016/5/13/chartex" xmlns:cx8="http://schemas.microsoft.com/office/drawing/2016/5/14/chartex" xmlns:mc="http://schemas.openxmlformats.org/markup-compatibility/2006" xmlns:aink="http://schemas.microsoft.com/office/drawing/2016/ink" xmlns:am3d="http://schemas.microsoft.com/office/drawing/2017/model3d" xmlns:o="urn:schemas-microsoft-com:office:office" xmlns:r="http://schemas.openxmlformats.org/officeDocument/2006/relationships" xmlns:m="http://schemas.openxmlformats.org/officeDocument/2006/math" xmlns:v="urn:schemas-microsoft-com:vml" xmlns:wp14="http://schemas.microsoft.com/office/word/2010/wordprocessingDrawing" xmlns:wp="http://schemas.openxmlformats.org/drawingml/2006/wordprocessingDrawing" xmlns:w10="urn:schemas-microsoft-com:office:word" xmlns:w="http://schemas.openxmlformats.org/wordprocessingml/2006/main" xmlns:w14="http://schemas.microsoft.com/office/word/2010/wordml" xmlns:w15="http://schemas.microsoft.com/office/word/2012/wordml" xmlns:w16cid="http://schemas.microsoft.com/office/word/2016/wordml/cid" xmlns:w16se="http://schemas.microsoft.com/office/word/2015/wordml/symex" xmlns:wpg="http://schemas.microsoft.com/office/word/2010/wordprocessingGroup" xmlns:wpi="http://schemas.microsoft.com/office/word/2010/wordprocessingInk" xmlns:wne="http://schemas.microsoft.com/office/word/2006/wordml" xmlns:wps="http://schemas.microsoft.com/office/word/2010/wordprocessingShape" mc:Ignorable="w14 w15 w16se w16cid wp14">
   <w:body>
     <w:p>
       <w:pPr>
@@ -331,9 +331,9 @@
       </w:tblPr>
       <w:tblGrid>
         <w:gridCol w:w="1285"/>
-        <w:gridCol w:w="1864"/>
-        <w:gridCol w:w="4961"/>
-        <w:gridCol w:w="956"/>
+        <w:gridCol w:w="1863"/>
+        <w:gridCol w:w="4958"/>
+        <w:gridCol w:w="955"/>
       </w:tblGrid>
       <w:tr>
         <w:trPr>
@@ -647,7 +647,16 @@
                 <w:sz w:val="20"/>
                 <w:szCs w:val="20"/>
               </w:rPr>
-              <w:t>Desenvolvimento dos aspectos presentes na seção 1.</w:t>
+              <w:t>Desenvo</w:t>
+            </w:r>
+            <w:bookmarkStart w:id="0" w:name="_GoBack"/>
+            <w:bookmarkEnd w:id="0"/>
+            <w:r>
+              <w:rPr>
+                <w:sz w:val="20"/>
+                <w:szCs w:val="20"/>
+              </w:rPr>
+              <w:t>lvimento dos aspectos presentes na seção 1.</w:t>
             </w:r>
           </w:p>
         </w:tc>
@@ -2706,14 +2715,14 @@
       <w:pPr>
         <w:pStyle w:val="Ttulo1"/>
       </w:pPr>
-      <w:bookmarkStart w:id="0" w:name="_Toc476472317"/>
-      <w:bookmarkStart w:id="1" w:name="_Toc509945066"/>
+      <w:bookmarkStart w:id="1" w:name="_Toc476472317"/>
+      <w:bookmarkStart w:id="2" w:name="_Toc509945066"/>
       <w:r>
         <w:lastRenderedPageBreak/>
         <w:t>Apresentação</w:t>
       </w:r>
-      <w:bookmarkEnd w:id="0"/>
       <w:bookmarkEnd w:id="1"/>
+      <w:bookmarkEnd w:id="2"/>
     </w:p>
     <w:p>
       <w:pPr>
@@ -2897,13 +2906,13 @@
       <w:pPr>
         <w:pStyle w:val="Ttulo2"/>
       </w:pPr>
-      <w:bookmarkStart w:id="2" w:name="_Toc476472318"/>
-      <w:bookmarkStart w:id="3" w:name="_Toc509945067"/>
+      <w:bookmarkStart w:id="3" w:name="_Toc476472318"/>
+      <w:bookmarkStart w:id="4" w:name="_Toc509945067"/>
       <w:r>
         <w:t>Problema</w:t>
       </w:r>
-      <w:bookmarkEnd w:id="2"/>
       <w:bookmarkEnd w:id="3"/>
+      <w:bookmarkEnd w:id="4"/>
     </w:p>
     <w:p>
       <w:pPr>
@@ -2967,14 +2976,14 @@
       <w:pPr>
         <w:pStyle w:val="Ttulo2"/>
       </w:pPr>
-      <w:bookmarkStart w:id="4" w:name="_Toc476472319"/>
-      <w:bookmarkStart w:id="5" w:name="_Toc509945068"/>
+      <w:bookmarkStart w:id="5" w:name="_Toc476472319"/>
+      <w:bookmarkStart w:id="6" w:name="_Toc509945068"/>
       <w:r>
         <w:lastRenderedPageBreak/>
         <w:t>Objetivos do trabalho</w:t>
       </w:r>
-      <w:bookmarkEnd w:id="4"/>
       <w:bookmarkEnd w:id="5"/>
+      <w:bookmarkEnd w:id="6"/>
     </w:p>
     <w:p>
       <w:pPr>
@@ -3170,11 +3179,11 @@
       <w:pPr>
         <w:pStyle w:val="Ttulo2"/>
       </w:pPr>
-      <w:bookmarkStart w:id="6" w:name="_Toc509945069"/>
+      <w:bookmarkStart w:id="7" w:name="_Toc509945069"/>
       <w:r>
         <w:t>Definições e Abrevia</w:t>
       </w:r>
-      <w:bookmarkEnd w:id="6"/>
+      <w:bookmarkEnd w:id="7"/>
       <w:r>
         <w:t>turas</w:t>
       </w:r>
@@ -3590,28 +3599,14 @@
       <w:pPr>
         <w:pStyle w:val="Ttulo1"/>
       </w:pPr>
-      <w:bookmarkStart w:id="7" w:name="_Toc476472321"/>
-      <w:bookmarkStart w:id="8" w:name="_Toc509945070"/>
+      <w:bookmarkStart w:id="8" w:name="_Toc476472321"/>
+      <w:bookmarkStart w:id="9" w:name="_Toc509945070"/>
       <w:r>
         <w:lastRenderedPageBreak/>
         <w:t>Requisitos</w:t>
       </w:r>
-      <w:bookmarkEnd w:id="7"/>
       <w:bookmarkEnd w:id="8"/>
-    </w:p>
-    <w:p>
-      <w:pPr>
-        <w:pStyle w:val="ExplicaodePreenchimento"/>
-      </w:pPr>
-      <w:r>
-        <w:t>Est</w:t>
-      </w:r>
-      <w:r>
-        <w:t>a seção</w:t>
-      </w:r>
-      <w:r>
-        <w:t xml:space="preserve"> descreve os requisitos comtemplados nesta descrição arquitetural, divididos em dois grupos: funcionais e não funcionais. </w:t>
-      </w:r>
+      <w:bookmarkEnd w:id="9"/>
     </w:p>
     <w:p>
       <w:pPr>
@@ -3624,27 +3619,16 @@
       <w:pPr>
         <w:pStyle w:val="Ttulo2"/>
       </w:pPr>
-      <w:bookmarkStart w:id="9" w:name="_Toc476472322"/>
-      <w:bookmarkStart w:id="10" w:name="_Toc509945071"/>
+      <w:bookmarkStart w:id="10" w:name="_Toc476472322"/>
+      <w:bookmarkStart w:id="11" w:name="_Toc509945071"/>
       <w:r>
         <w:t>Requisitos</w:t>
       </w:r>
       <w:r>
         <w:t xml:space="preserve"> Funcionais</w:t>
       </w:r>
-      <w:bookmarkEnd w:id="9"/>
       <w:bookmarkEnd w:id="10"/>
-    </w:p>
-    <w:p>
-      <w:pPr>
-        <w:pStyle w:val="ExplicaodePreenchimento"/>
-      </w:pPr>
-      <w:r>
-        <w:t xml:space="preserve">Enumere os requisitos funcionais previstos para a sua aplicação. </w:t>
-      </w:r>
-      <w:r>
-        <w:t>Concentre-se nos requisitos funcionais que sejam críticos para a definição arquitetural. Lembre-se de listar todos os requisitos que são necessários para garantir cobertura arquitetural. Esta seção deve conter uma lista de requisitos ainda sem modelagem.</w:t>
-      </w:r>
+      <w:bookmarkEnd w:id="11"/>
     </w:p>
     <w:tbl>
       <w:tblPr>
@@ -4553,24 +4537,16 @@
       <w:pPr>
         <w:pStyle w:val="Ttulo2"/>
       </w:pPr>
-      <w:bookmarkStart w:id="11" w:name="_Toc476472323"/>
-      <w:bookmarkStart w:id="12" w:name="_Toc509945072"/>
+      <w:bookmarkStart w:id="12" w:name="_Toc476472323"/>
+      <w:bookmarkStart w:id="13" w:name="_Toc509945072"/>
       <w:r>
         <w:t>Requisitos</w:t>
       </w:r>
       <w:r>
         <w:t xml:space="preserve"> Não-Funcionais</w:t>
       </w:r>
-      <w:bookmarkEnd w:id="11"/>
       <w:bookmarkEnd w:id="12"/>
-    </w:p>
-    <w:p>
-      <w:pPr>
-        <w:pStyle w:val="ExplicaodePreenchimento"/>
-      </w:pPr>
-      <w:r>
-        <w:t xml:space="preserve">Enumere os requisitos não-funcionais previstos para a sua aplicação. Entre os requisitos não funcionais, inclua todos os requisitos que julgar importante do ponto de vista arquitetural ou seja os requisitos que terão impacto na definição da arquitetura. </w:t>
-      </w:r>
+      <w:bookmarkEnd w:id="13"/>
     </w:p>
     <w:tbl>
       <w:tblPr>
@@ -4693,7 +4669,16 @@
                 <w:szCs w:val="20"/>
                 <w:lang w:eastAsia="pt-BR"/>
               </w:rPr>
-              <w:t>Performance: a aplicação deve ser leve e enviar mensagens instantaneamente.</w:t>
+              <w:t xml:space="preserve">Performance: a aplicação deve </w:t>
+            </w:r>
+            <w:r>
+              <w:rPr>
+                <w:rFonts w:cs="Arial"/>
+                <w:sz w:val="20"/>
+                <w:szCs w:val="20"/>
+                <w:lang w:eastAsia="pt-BR"/>
+              </w:rPr>
+              <w:t>registrar as mensagens em até 5 segundos.</w:t>
             </w:r>
           </w:p>
         </w:tc>
@@ -4740,51 +4725,14 @@
                 <w:lang w:eastAsia="pt-BR"/>
               </w:rPr>
             </w:pPr>
-            <w:proofErr w:type="spellStart"/>
             <w:r>
               <w:rPr>
                 <w:rFonts w:cs="Arial"/>
-                <w:i/>
-                <w:iCs/>
-                <w:sz w:val="20"/>
-                <w:szCs w:val="20"/>
-                <w:lang w:eastAsia="pt-BR"/>
-              </w:rPr>
-              <w:t>User</w:t>
-            </w:r>
-            <w:proofErr w:type="spellEnd"/>
-            <w:r>
-              <w:rPr>
-                <w:rFonts w:cs="Arial"/>
-                <w:i/>
-                <w:iCs/>
-                <w:sz w:val="20"/>
-                <w:szCs w:val="20"/>
-                <w:lang w:eastAsia="pt-BR"/>
-              </w:rPr>
-              <w:t xml:space="preserve"> </w:t>
-            </w:r>
-            <w:proofErr w:type="spellStart"/>
-            <w:r>
-              <w:rPr>
-                <w:rFonts w:cs="Arial"/>
-                <w:i/>
-                <w:iCs/>
-                <w:sz w:val="20"/>
-                <w:szCs w:val="20"/>
-                <w:lang w:eastAsia="pt-BR"/>
-              </w:rPr>
-              <w:t>friendly</w:t>
-            </w:r>
-            <w:proofErr w:type="spellEnd"/>
-            <w:r>
-              <w:rPr>
-                <w:rFonts w:cs="Arial"/>
-                <w:sz w:val="20"/>
-                <w:szCs w:val="20"/>
-                <w:lang w:eastAsia="pt-BR"/>
-              </w:rPr>
-              <w:t>: a aplicação precisa ser amigável ao usar sua interface de usuário.</w:t>
+                <w:sz w:val="20"/>
+                <w:szCs w:val="20"/>
+                <w:lang w:eastAsia="pt-BR"/>
+              </w:rPr>
+              <w:t>Segurança: a autenticação do usuário deve seguir algum padrão de criptografia.</w:t>
             </w:r>
           </w:p>
         </w:tc>
@@ -4805,6 +4753,15 @@
                 <w:lang w:eastAsia="pt-BR"/>
               </w:rPr>
             </w:pPr>
+            <w:r>
+              <w:rPr>
+                <w:rFonts w:cs="Arial"/>
+                <w:sz w:val="20"/>
+                <w:szCs w:val="20"/>
+                <w:lang w:eastAsia="pt-BR"/>
+              </w:rPr>
+              <w:t>RNF003</w:t>
+            </w:r>
           </w:p>
         </w:tc>
         <w:tc>
@@ -4822,6 +4779,15 @@
                 <w:lang w:eastAsia="pt-BR"/>
               </w:rPr>
             </w:pPr>
+            <w:r>
+              <w:rPr>
+                <w:rFonts w:cs="Arial"/>
+                <w:sz w:val="20"/>
+                <w:szCs w:val="20"/>
+                <w:lang w:eastAsia="pt-BR"/>
+              </w:rPr>
+              <w:t>Performance: o usuário deve conseguir entrar em uma sala de bate-papo em até 5 segundos.</w:t>
+            </w:r>
           </w:p>
         </w:tc>
       </w:tr>
@@ -4841,6 +4807,15 @@
                 <w:lang w:eastAsia="pt-BR"/>
               </w:rPr>
             </w:pPr>
+            <w:r>
+              <w:rPr>
+                <w:rFonts w:cs="Arial"/>
+                <w:sz w:val="20"/>
+                <w:szCs w:val="20"/>
+                <w:lang w:eastAsia="pt-BR"/>
+              </w:rPr>
+              <w:t>RNF004</w:t>
+            </w:r>
           </w:p>
         </w:tc>
         <w:tc>
@@ -4858,42 +4833,15 @@
                 <w:lang w:eastAsia="pt-BR"/>
               </w:rPr>
             </w:pPr>
-          </w:p>
-        </w:tc>
-      </w:tr>
-      <w:tr>
-        <w:tc>
-          <w:tcPr>
-            <w:tcW w:w="741" w:type="pct"/>
-          </w:tcPr>
-          <w:p>
-            <w:pPr>
-              <w:suppressAutoHyphens/>
-              <w:spacing w:after="0" w:line="360" w:lineRule="auto"/>
+            <w:r>
               <w:rPr>
                 <w:rFonts w:cs="Arial"/>
                 <w:sz w:val="20"/>
                 <w:szCs w:val="20"/>
                 <w:lang w:eastAsia="pt-BR"/>
               </w:rPr>
-            </w:pPr>
-          </w:p>
-        </w:tc>
-        <w:tc>
-          <w:tcPr>
-            <w:tcW w:w="4259" w:type="pct"/>
-          </w:tcPr>
-          <w:p>
-            <w:pPr>
-              <w:suppressAutoHyphens/>
-              <w:spacing w:after="0" w:line="360" w:lineRule="auto"/>
-              <w:rPr>
-                <w:rFonts w:cs="Arial"/>
-                <w:sz w:val="20"/>
-                <w:szCs w:val="20"/>
-                <w:lang w:eastAsia="pt-BR"/>
-              </w:rPr>
-            </w:pPr>
+              <w:t xml:space="preserve">Tolerância a falhas: as mensagens que não forem efetivadas devem ser reenviadas quando a conexão for reestabelecida. </w:t>
+            </w:r>
           </w:p>
         </w:tc>
       </w:tr>
@@ -4904,111 +4852,25 @@
           <w:lang w:eastAsia="pt-BR"/>
         </w:rPr>
       </w:pPr>
-      <w:r>
-        <w:rPr>
-          <w:lang w:eastAsia="pt-BR"/>
-        </w:rPr>
-        <w:t>Obs: acrescente mais linhas, se necessário.</w:t>
-      </w:r>
-    </w:p>
-    <w:p>
-      <w:pPr>
-        <w:rPr>
-          <w:lang w:eastAsia="pt-BR"/>
-        </w:rPr>
-      </w:pPr>
     </w:p>
     <w:p>
       <w:pPr>
         <w:pStyle w:val="Ttulo2"/>
       </w:pPr>
-      <w:bookmarkStart w:id="13" w:name="_Toc476472324"/>
-      <w:bookmarkStart w:id="14" w:name="_Toc509945073"/>
+      <w:bookmarkStart w:id="14" w:name="_Toc476472324"/>
+      <w:bookmarkStart w:id="15" w:name="_Toc509945073"/>
       <w:r>
         <w:t>Re</w:t>
       </w:r>
       <w:r>
         <w:t>strições Arquiteturais</w:t>
       </w:r>
-      <w:bookmarkEnd w:id="13"/>
       <w:bookmarkEnd w:id="14"/>
-    </w:p>
-    <w:p>
-      <w:pPr>
-        <w:pStyle w:val="ExplicaodePreenchimento"/>
-      </w:pPr>
-      <w:r>
-        <w:t>Enumere a</w:t>
-      </w:r>
-      <w:r>
-        <w:t>s re</w:t>
-      </w:r>
-      <w:r>
-        <w:t xml:space="preserve">strições arquiteturais. </w:t>
-      </w:r>
-      <w:r>
-        <w:t>Lembre-se de que as restrições arquiteturais geralmente não são consideradas requisitos uma vez que limitam a solução candidata. Os requisitos não impõem restrição</w:t>
-      </w:r>
-      <w:r>
-        <w:t>,</w:t>
-      </w:r>
-      <w:r>
-        <w:t xml:space="preserve"> mas precisam ser satisfeitos.</w:t>
-      </w:r>
-    </w:p>
-    <w:p>
-      <w:pPr>
-        <w:rPr>
-          <w:rFonts w:cs="Arial"/>
-          <w:szCs w:val="24"/>
-          <w:lang w:eastAsia="pt-BR"/>
-        </w:rPr>
-      </w:pPr>
-      <w:r>
-        <w:rPr>
-          <w:rFonts w:cs="Arial"/>
-          <w:szCs w:val="24"/>
-          <w:lang w:eastAsia="pt-BR"/>
-        </w:rPr>
-        <w:lastRenderedPageBreak/>
-        <w:t xml:space="preserve"> </w:t>
-      </w:r>
-      <w:r>
-        <w:rPr>
-          <w:rFonts w:cs="Arial"/>
-          <w:szCs w:val="24"/>
-          <w:lang w:eastAsia="pt-BR"/>
-        </w:rPr>
-        <w:t>As restrições impostas ao projeto que afetam sua arquitetura são</w:t>
-      </w:r>
-      <w:r>
-        <w:rPr>
-          <w:rFonts w:cs="Arial"/>
-          <w:szCs w:val="24"/>
-          <w:lang w:eastAsia="pt-BR"/>
-        </w:rPr>
-        <w:t xml:space="preserve"> </w:t>
-      </w:r>
-      <w:r>
-        <w:rPr>
-          <w:rFonts w:cs="Arial"/>
-          <w:color w:val="FF0000"/>
-          <w:szCs w:val="24"/>
-          <w:lang w:eastAsia="pt-BR"/>
-        </w:rPr>
-        <w:t>(por exemplo)</w:t>
-      </w:r>
-      <w:r>
-        <w:rPr>
-          <w:rFonts w:cs="Arial"/>
-          <w:szCs w:val="24"/>
-          <w:lang w:eastAsia="pt-BR"/>
-        </w:rPr>
-        <w:t>:</w:t>
-      </w:r>
-    </w:p>
-    <w:p>
-      <w:pPr>
+      <w:bookmarkEnd w:id="15"/>
+    </w:p>
+    <w:p>
+      <w:pPr>
+        <w:pStyle w:val="PargrafodaLista"/>
         <w:numPr>
           <w:ilvl w:val="0"/>
           <w:numId w:val="2"/>
@@ -5026,11 +4888,12 @@
           <w:szCs w:val="24"/>
           <w:lang w:eastAsia="pt-BR"/>
         </w:rPr>
-        <w:t>O software deverá ser desenvolvido em Python/Django</w:t>
-      </w:r>
-    </w:p>
-    <w:p>
-      <w:pPr>
+        <w:t>A aplicação não enviará nenhum tipo de anexo.</w:t>
+      </w:r>
+    </w:p>
+    <w:p>
+      <w:pPr>
+        <w:pStyle w:val="PargrafodaLista"/>
         <w:numPr>
           <w:ilvl w:val="0"/>
           <w:numId w:val="2"/>
@@ -5048,21 +4911,12 @@
           <w:szCs w:val="24"/>
           <w:lang w:eastAsia="pt-BR"/>
         </w:rPr>
-        <w:t xml:space="preserve">A comunicação da API deve seguir o padrão </w:t>
-      </w:r>
-      <w:proofErr w:type="spellStart"/>
-      <w:r>
-        <w:rPr>
-          <w:rFonts w:cs="Arial"/>
-          <w:szCs w:val="24"/>
-          <w:lang w:eastAsia="pt-BR"/>
-        </w:rPr>
-        <w:t>RESTful</w:t>
-      </w:r>
-      <w:proofErr w:type="spellEnd"/>
-    </w:p>
-    <w:p>
-      <w:pPr>
+        <w:t>Só serão utilizados softwares e facilitadores gratuitos.</w:t>
+      </w:r>
+    </w:p>
+    <w:p>
+      <w:pPr>
+        <w:pStyle w:val="PargrafodaLista"/>
         <w:numPr>
           <w:ilvl w:val="0"/>
           <w:numId w:val="2"/>
@@ -5074,6 +4928,14 @@
           <w:lang w:eastAsia="pt-BR"/>
         </w:rPr>
       </w:pPr>
+      <w:r>
+        <w:rPr>
+          <w:rFonts w:cs="Arial"/>
+          <w:szCs w:val="24"/>
+          <w:lang w:eastAsia="pt-BR"/>
+        </w:rPr>
+        <w:t>O software deverá ser desenvolvido em Node.js e React.</w:t>
+      </w:r>
     </w:p>
     <w:p>
       <w:pPr>
@@ -5094,64 +4956,31 @@
           <w:szCs w:val="24"/>
           <w:lang w:eastAsia="pt-BR"/>
         </w:rPr>
-        <w:t xml:space="preserve">O software deverá ser desenvolvido em Node.js e </w:t>
-      </w:r>
-      <w:proofErr w:type="spellStart"/>
+        <w:t xml:space="preserve">O </w:t>
+      </w:r>
+      <w:r>
+        <w:rPr>
+          <w:rFonts w:cs="Arial"/>
+          <w:i/>
+          <w:szCs w:val="24"/>
+          <w:lang w:eastAsia="pt-BR"/>
+        </w:rPr>
+        <w:t>deploy</w:t>
+      </w:r>
       <w:r>
         <w:rPr>
           <w:rFonts w:cs="Arial"/>
           <w:szCs w:val="24"/>
           <w:lang w:eastAsia="pt-BR"/>
         </w:rPr>
-        <w:t>React</w:t>
-      </w:r>
-      <w:proofErr w:type="spellEnd"/>
+        <w:t xml:space="preserve"> da aplicação</w:t>
+      </w:r>
       <w:r>
         <w:rPr>
           <w:rFonts w:cs="Arial"/>
           <w:szCs w:val="24"/>
           <w:lang w:eastAsia="pt-BR"/>
         </w:rPr>
-        <w:t>.</w:t>
-      </w:r>
-    </w:p>
-    <w:p>
-      <w:pPr>
-        <w:numPr>
-          <w:ilvl w:val="0"/>
-          <w:numId w:val="2"/>
-        </w:numPr>
-        <w:spacing w:after="0"/>
-        <w:rPr>
-          <w:rFonts w:cs="Arial"/>
-          <w:szCs w:val="24"/>
-          <w:lang w:eastAsia="pt-BR"/>
-        </w:rPr>
-      </w:pPr>
-      <w:r>
-        <w:rPr>
-          <w:rFonts w:cs="Arial"/>
-          <w:szCs w:val="24"/>
-          <w:lang w:eastAsia="pt-BR"/>
-        </w:rPr>
-        <w:t xml:space="preserve">O </w:t>
-      </w:r>
-      <w:proofErr w:type="spellStart"/>
-      <w:r>
-        <w:rPr>
-          <w:rFonts w:cs="Arial"/>
-          <w:szCs w:val="24"/>
-          <w:lang w:eastAsia="pt-BR"/>
-        </w:rPr>
-        <w:t>deploy</w:t>
-      </w:r>
-      <w:proofErr w:type="spellEnd"/>
-      <w:r>
-        <w:rPr>
-          <w:rFonts w:cs="Arial"/>
-          <w:szCs w:val="24"/>
-          <w:lang w:eastAsia="pt-BR"/>
-        </w:rPr>
         <w:t xml:space="preserve"> deverá ser feito em uma plataforma gratuita.</w:t>
       </w:r>
     </w:p>
@@ -5166,85 +4995,23 @@
       <w:pPr>
         <w:pStyle w:val="Ttulo2"/>
       </w:pPr>
-      <w:bookmarkStart w:id="15" w:name="_Toc476472325"/>
-      <w:bookmarkStart w:id="16" w:name="_Toc509945074"/>
+      <w:bookmarkStart w:id="16" w:name="_Toc476472325"/>
+      <w:bookmarkStart w:id="17" w:name="_Toc509945074"/>
       <w:r>
         <w:t>Mecanismos Arquiteturais</w:t>
       </w:r>
-      <w:bookmarkEnd w:id="15"/>
       <w:bookmarkEnd w:id="16"/>
+      <w:bookmarkEnd w:id="17"/>
       <w:r>
         <w:t xml:space="preserve"> </w:t>
       </w:r>
     </w:p>
     <w:p>
       <w:pPr>
-        <w:pStyle w:val="ExplicaodePreenchimento"/>
-      </w:pPr>
-      <w:r>
-        <w:t xml:space="preserve">Visão geral dos mecanismos que compõem a arquitetura do </w:t>
-      </w:r>
-      <w:proofErr w:type="spellStart"/>
-      <w:r>
-        <w:t>sosftware</w:t>
-      </w:r>
-      <w:proofErr w:type="spellEnd"/>
-      <w:r>
-        <w:t xml:space="preserve"> baseando-se em três estados: (1) análise, (2) design e (3) implementação. </w:t>
-      </w:r>
-      <w:r>
-        <w:t>Em termos de</w:t>
-      </w:r>
-      <w:r>
-        <w:t xml:space="preserve"> Análise devem ser listados os aspectos gerais que compõem a arquitetura do software como: persistência, integração com sistemas legados, geração de logs do sistema, ambiente de front </w:t>
-      </w:r>
-      <w:proofErr w:type="spellStart"/>
-      <w:r>
-        <w:t>end</w:t>
-      </w:r>
-      <w:proofErr w:type="spellEnd"/>
-      <w:r>
-        <w:t>, tratamento de exceções, formato do</w:t>
-      </w:r>
-      <w:r>
-        <w:t>s</w:t>
-      </w:r>
-      <w:r>
-        <w:t xml:space="preserve"> testes, formato de distribuição/implantação (</w:t>
-      </w:r>
-      <w:proofErr w:type="spellStart"/>
-      <w:r>
-        <w:t>deploy</w:t>
-      </w:r>
-      <w:proofErr w:type="spellEnd"/>
-      <w:r>
-        <w:t>), entre outros. Em Design deve-se identificar o padrão tecnológico a seguir para cada mecanismo identificado na análise. Em Implementação, deve-se identificar o produto a ser utilizado na solução.</w:t>
-      </w:r>
-      <w:r>
-        <w:tab/>
-      </w:r>
-      <w:r>
-        <w:br/>
-      </w:r>
-      <w:proofErr w:type="spellStart"/>
-      <w:r>
-        <w:t>Ex</w:t>
-      </w:r>
-      <w:proofErr w:type="spellEnd"/>
-      <w:r>
-        <w:t>: Análise (Persistência), Design (ORM), Implementação (</w:t>
-      </w:r>
-      <w:proofErr w:type="spellStart"/>
-      <w:r>
-        <w:t>Hibernate</w:t>
-      </w:r>
-      <w:proofErr w:type="spellEnd"/>
-      <w:r>
-        <w:t>)</w:t>
-      </w:r>
-      <w:r>
-        <w:t>.</w:t>
-      </w:r>
+        <w:rPr>
+          <w:lang w:eastAsia="pt-BR"/>
+        </w:rPr>
+      </w:pPr>
     </w:p>
     <w:tbl>
       <w:tblPr>
@@ -5253,14 +5020,14 @@
         <w:tblLook w:val="04A0" w:firstRow="1" w:lastRow="0" w:firstColumn="1" w:lastColumn="0" w:noHBand="0" w:noVBand="1"/>
       </w:tblPr>
       <w:tblGrid>
-        <w:gridCol w:w="2875"/>
-        <w:gridCol w:w="3433"/>
+        <w:gridCol w:w="2515"/>
+        <w:gridCol w:w="3793"/>
         <w:gridCol w:w="2753"/>
       </w:tblGrid>
       <w:tr>
         <w:tc>
           <w:tcPr>
-            <w:tcW w:w="2875" w:type="dxa"/>
+            <w:tcW w:w="2515" w:type="dxa"/>
             <w:shd w:val="clear" w:color="auto" w:fill="D9E2F3"/>
           </w:tcPr>
           <w:p>
@@ -5290,7 +5057,7 @@
         </w:tc>
         <w:tc>
           <w:tcPr>
-            <w:tcW w:w="3433" w:type="dxa"/>
+            <w:tcW w:w="3793" w:type="dxa"/>
             <w:shd w:val="clear" w:color="auto" w:fill="D9E2F3"/>
           </w:tcPr>
           <w:p>
@@ -5352,7 +5119,7 @@
       <w:tr>
         <w:tc>
           <w:tcPr>
-            <w:tcW w:w="2875" w:type="dxa"/>
+            <w:tcW w:w="2515" w:type="dxa"/>
           </w:tcPr>
           <w:p>
             <w:pPr>
@@ -5378,7 +5145,323 @@
         </w:tc>
         <w:tc>
           <w:tcPr>
-            <w:tcW w:w="3433" w:type="dxa"/>
+            <w:tcW w:w="3793" w:type="dxa"/>
+          </w:tcPr>
+          <w:p>
+            <w:pPr>
+              <w:suppressAutoHyphens/>
+              <w:spacing w:after="0" w:line="360" w:lineRule="auto"/>
+              <w:rPr>
+                <w:rFonts w:cs="Arial"/>
+                <w:sz w:val="20"/>
+                <w:szCs w:val="20"/>
+                <w:lang w:eastAsia="pt-BR"/>
+              </w:rPr>
+            </w:pPr>
+            <w:r>
+              <w:rPr>
+                <w:rFonts w:cs="Arial"/>
+                <w:sz w:val="20"/>
+                <w:szCs w:val="20"/>
+                <w:lang w:eastAsia="pt-BR"/>
+              </w:rPr>
+              <w:t>Banco de dados não relacional.</w:t>
+            </w:r>
+          </w:p>
+        </w:tc>
+        <w:tc>
+          <w:tcPr>
+            <w:tcW w:w="2753" w:type="dxa"/>
+          </w:tcPr>
+          <w:p>
+            <w:pPr>
+              <w:suppressAutoHyphens/>
+              <w:spacing w:after="0" w:line="360" w:lineRule="auto"/>
+              <w:rPr>
+                <w:rFonts w:cs="Arial"/>
+                <w:sz w:val="20"/>
+                <w:szCs w:val="20"/>
+                <w:lang w:eastAsia="pt-BR"/>
+              </w:rPr>
+            </w:pPr>
+            <w:proofErr w:type="spellStart"/>
+            <w:r>
+              <w:rPr>
+                <w:rFonts w:cs="Arial"/>
+                <w:sz w:val="20"/>
+                <w:szCs w:val="20"/>
+                <w:lang w:eastAsia="pt-BR"/>
+              </w:rPr>
+              <w:t>MongoDB</w:t>
+            </w:r>
+            <w:proofErr w:type="spellEnd"/>
+          </w:p>
+        </w:tc>
+      </w:tr>
+      <w:tr>
+        <w:tc>
+          <w:tcPr>
+            <w:tcW w:w="2515" w:type="dxa"/>
+          </w:tcPr>
+          <w:p>
+            <w:pPr>
+              <w:suppressAutoHyphens/>
+              <w:spacing w:after="0" w:line="360" w:lineRule="auto"/>
+              <w:rPr>
+                <w:rFonts w:cs="Arial"/>
+                <w:sz w:val="20"/>
+                <w:szCs w:val="20"/>
+                <w:lang w:eastAsia="pt-BR"/>
+              </w:rPr>
+            </w:pPr>
+            <w:r>
+              <w:rPr>
+                <w:rFonts w:cs="Arial"/>
+                <w:sz w:val="20"/>
+                <w:szCs w:val="20"/>
+                <w:lang w:eastAsia="pt-BR"/>
+              </w:rPr>
+              <w:t>Front end</w:t>
+            </w:r>
+          </w:p>
+        </w:tc>
+        <w:tc>
+          <w:tcPr>
+            <w:tcW w:w="3793" w:type="dxa"/>
+          </w:tcPr>
+          <w:p>
+            <w:pPr>
+              <w:suppressAutoHyphens/>
+              <w:spacing w:after="0" w:line="360" w:lineRule="auto"/>
+              <w:jc w:val="left"/>
+              <w:rPr>
+                <w:rFonts w:cs="Arial"/>
+                <w:sz w:val="20"/>
+                <w:szCs w:val="20"/>
+                <w:lang w:eastAsia="pt-BR"/>
+              </w:rPr>
+            </w:pPr>
+            <w:r>
+              <w:rPr>
+                <w:rFonts w:cs="Arial"/>
+                <w:sz w:val="20"/>
+                <w:szCs w:val="20"/>
+                <w:lang w:eastAsia="pt-BR"/>
+              </w:rPr>
+              <w:t>Tecnologias Web</w:t>
+            </w:r>
+          </w:p>
+        </w:tc>
+        <w:tc>
+          <w:tcPr>
+            <w:tcW w:w="2753" w:type="dxa"/>
+          </w:tcPr>
+          <w:p>
+            <w:pPr>
+              <w:suppressAutoHyphens/>
+              <w:spacing w:after="0" w:line="360" w:lineRule="auto"/>
+              <w:rPr>
+                <w:rFonts w:cs="Arial"/>
+                <w:sz w:val="20"/>
+                <w:szCs w:val="20"/>
+                <w:lang w:eastAsia="pt-BR"/>
+              </w:rPr>
+            </w:pPr>
+            <w:r>
+              <w:rPr>
+                <w:rFonts w:cs="Arial"/>
+                <w:sz w:val="20"/>
+                <w:szCs w:val="20"/>
+                <w:lang w:eastAsia="pt-BR"/>
+              </w:rPr>
+              <w:t>React, HTML5, CSS3</w:t>
+            </w:r>
+          </w:p>
+        </w:tc>
+      </w:tr>
+      <w:tr>
+        <w:tc>
+          <w:tcPr>
+            <w:tcW w:w="2515" w:type="dxa"/>
+          </w:tcPr>
+          <w:p>
+            <w:pPr>
+              <w:suppressAutoHyphens/>
+              <w:spacing w:after="0" w:line="360" w:lineRule="auto"/>
+              <w:rPr>
+                <w:rFonts w:cs="Arial"/>
+                <w:sz w:val="20"/>
+                <w:szCs w:val="20"/>
+                <w:lang w:eastAsia="pt-BR"/>
+              </w:rPr>
+            </w:pPr>
+            <w:r>
+              <w:rPr>
+                <w:rFonts w:cs="Arial"/>
+                <w:sz w:val="20"/>
+                <w:szCs w:val="20"/>
+                <w:lang w:eastAsia="pt-BR"/>
+              </w:rPr>
+              <w:lastRenderedPageBreak/>
+              <w:t>Back end</w:t>
+            </w:r>
+          </w:p>
+        </w:tc>
+        <w:tc>
+          <w:tcPr>
+            <w:tcW w:w="3793" w:type="dxa"/>
+          </w:tcPr>
+          <w:p>
+            <w:pPr>
+              <w:suppressAutoHyphens/>
+              <w:spacing w:after="0" w:line="360" w:lineRule="auto"/>
+              <w:jc w:val="left"/>
+              <w:rPr>
+                <w:rFonts w:cs="Arial"/>
+                <w:sz w:val="20"/>
+                <w:szCs w:val="20"/>
+                <w:lang w:eastAsia="pt-BR"/>
+              </w:rPr>
+            </w:pPr>
+            <w:r>
+              <w:rPr>
+                <w:rFonts w:cs="Arial"/>
+                <w:sz w:val="20"/>
+                <w:szCs w:val="20"/>
+                <w:lang w:eastAsia="pt-BR"/>
+              </w:rPr>
+              <w:t>Plataforma de Desenvolvimento Orientada a Objetos</w:t>
+            </w:r>
+          </w:p>
+        </w:tc>
+        <w:tc>
+          <w:tcPr>
+            <w:tcW w:w="2753" w:type="dxa"/>
+          </w:tcPr>
+          <w:p>
+            <w:pPr>
+              <w:suppressAutoHyphens/>
+              <w:spacing w:after="0" w:line="360" w:lineRule="auto"/>
+              <w:rPr>
+                <w:rFonts w:cs="Arial"/>
+                <w:sz w:val="20"/>
+                <w:szCs w:val="20"/>
+                <w:lang w:eastAsia="pt-BR"/>
+              </w:rPr>
+            </w:pPr>
+            <w:r>
+              <w:rPr>
+                <w:rFonts w:cs="Arial"/>
+                <w:sz w:val="20"/>
+                <w:szCs w:val="20"/>
+                <w:lang w:eastAsia="pt-BR"/>
+              </w:rPr>
+              <w:t>Node.js</w:t>
+            </w:r>
+          </w:p>
+        </w:tc>
+      </w:tr>
+      <w:tr>
+        <w:tc>
+          <w:tcPr>
+            <w:tcW w:w="2515" w:type="dxa"/>
+          </w:tcPr>
+          <w:p>
+            <w:pPr>
+              <w:suppressAutoHyphens/>
+              <w:spacing w:after="0" w:line="360" w:lineRule="auto"/>
+              <w:rPr>
+                <w:rFonts w:cs="Arial"/>
+                <w:sz w:val="20"/>
+                <w:szCs w:val="20"/>
+                <w:lang w:eastAsia="pt-BR"/>
+              </w:rPr>
+            </w:pPr>
+            <w:r>
+              <w:rPr>
+                <w:rFonts w:cs="Arial"/>
+                <w:sz w:val="20"/>
+                <w:szCs w:val="20"/>
+                <w:lang w:eastAsia="pt-BR"/>
+              </w:rPr>
+              <w:t>Integração</w:t>
+            </w:r>
+          </w:p>
+        </w:tc>
+        <w:tc>
+          <w:tcPr>
+            <w:tcW w:w="3793" w:type="dxa"/>
+          </w:tcPr>
+          <w:p>
+            <w:pPr>
+              <w:suppressAutoHyphens/>
+              <w:spacing w:after="0" w:line="360" w:lineRule="auto"/>
+              <w:rPr>
+                <w:rFonts w:cs="Arial"/>
+                <w:sz w:val="20"/>
+                <w:szCs w:val="20"/>
+                <w:lang w:eastAsia="pt-BR"/>
+              </w:rPr>
+            </w:pPr>
+            <w:r>
+              <w:rPr>
+                <w:rFonts w:cs="Arial"/>
+                <w:sz w:val="20"/>
+                <w:szCs w:val="20"/>
+                <w:lang w:eastAsia="pt-BR"/>
+              </w:rPr>
+              <w:t xml:space="preserve">Webservice REST </w:t>
+            </w:r>
+          </w:p>
+        </w:tc>
+        <w:tc>
+          <w:tcPr>
+            <w:tcW w:w="2753" w:type="dxa"/>
+          </w:tcPr>
+          <w:p>
+            <w:pPr>
+              <w:suppressAutoHyphens/>
+              <w:spacing w:after="0" w:line="360" w:lineRule="auto"/>
+              <w:rPr>
+                <w:rFonts w:cs="Arial"/>
+                <w:sz w:val="20"/>
+                <w:szCs w:val="20"/>
+                <w:lang w:eastAsia="pt-BR"/>
+              </w:rPr>
+            </w:pPr>
+          </w:p>
+        </w:tc>
+      </w:tr>
+      <w:tr>
+        <w:tc>
+          <w:tcPr>
+            <w:tcW w:w="2515" w:type="dxa"/>
+          </w:tcPr>
+          <w:p>
+            <w:pPr>
+              <w:suppressAutoHyphens/>
+              <w:spacing w:after="0" w:line="360" w:lineRule="auto"/>
+              <w:rPr>
+                <w:rFonts w:cs="Arial"/>
+                <w:sz w:val="20"/>
+                <w:szCs w:val="20"/>
+                <w:lang w:eastAsia="pt-BR"/>
+              </w:rPr>
+            </w:pPr>
+            <w:r>
+              <w:rPr>
+                <w:rFonts w:cs="Arial"/>
+                <w:sz w:val="20"/>
+                <w:szCs w:val="20"/>
+                <w:lang w:eastAsia="pt-BR"/>
+              </w:rPr>
+              <w:t>Log do sistema</w:t>
+            </w:r>
+          </w:p>
+        </w:tc>
+        <w:tc>
+          <w:tcPr>
+            <w:tcW w:w="3793" w:type="dxa"/>
           </w:tcPr>
           <w:p>
             <w:pPr>
@@ -5414,7 +5497,7 @@
       <w:tr>
         <w:tc>
           <w:tcPr>
-            <w:tcW w:w="2875" w:type="dxa"/>
+            <w:tcW w:w="2515" w:type="dxa"/>
           </w:tcPr>
           <w:p>
             <w:pPr>
@@ -5434,24 +5517,13 @@
                 <w:szCs w:val="20"/>
                 <w:lang w:eastAsia="pt-BR"/>
               </w:rPr>
-              <w:t xml:space="preserve">Front </w:t>
-            </w:r>
-            <w:proofErr w:type="spellStart"/>
-            <w:r>
-              <w:rPr>
-                <w:rFonts w:cs="Arial"/>
-                <w:sz w:val="20"/>
-                <w:szCs w:val="20"/>
-                <w:lang w:eastAsia="pt-BR"/>
-              </w:rPr>
-              <w:t>end</w:t>
-            </w:r>
-            <w:proofErr w:type="spellEnd"/>
+              <w:t>Teste de Software</w:t>
+            </w:r>
           </w:p>
         </w:tc>
         <w:tc>
           <w:tcPr>
-            <w:tcW w:w="3433" w:type="dxa"/>
+            <w:tcW w:w="3793" w:type="dxa"/>
           </w:tcPr>
           <w:p>
             <w:pPr>
@@ -5487,7 +5559,7 @@
       <w:tr>
         <w:tc>
           <w:tcPr>
-            <w:tcW w:w="2875" w:type="dxa"/>
+            <w:tcW w:w="2515" w:type="dxa"/>
           </w:tcPr>
           <w:p>
             <w:pPr>
@@ -5507,24 +5579,13 @@
                 <w:szCs w:val="20"/>
                 <w:lang w:eastAsia="pt-BR"/>
               </w:rPr>
-              <w:t xml:space="preserve">Back </w:t>
-            </w:r>
-            <w:proofErr w:type="spellStart"/>
-            <w:r>
-              <w:rPr>
-                <w:rFonts w:cs="Arial"/>
-                <w:sz w:val="20"/>
-                <w:szCs w:val="20"/>
-                <w:lang w:eastAsia="pt-BR"/>
-              </w:rPr>
-              <w:t>end</w:t>
-            </w:r>
-            <w:proofErr w:type="spellEnd"/>
+              <w:t>Deploy</w:t>
+            </w:r>
           </w:p>
         </w:tc>
         <w:tc>
           <w:tcPr>
-            <w:tcW w:w="3433" w:type="dxa"/>
+            <w:tcW w:w="3793" w:type="dxa"/>
           </w:tcPr>
           <w:p>
             <w:pPr>
@@ -5537,6 +5598,15 @@
                 <w:lang w:eastAsia="pt-BR"/>
               </w:rPr>
             </w:pPr>
+            <w:r>
+              <w:rPr>
+                <w:rFonts w:cs="Arial"/>
+                <w:sz w:val="20"/>
+                <w:szCs w:val="20"/>
+                <w:lang w:eastAsia="pt-BR"/>
+              </w:rPr>
+              <w:t>Ambiente de integração contínua</w:t>
+            </w:r>
           </w:p>
         </w:tc>
         <w:tc>
@@ -5554,256 +5624,17 @@
                 <w:lang w:eastAsia="pt-BR"/>
               </w:rPr>
             </w:pPr>
-          </w:p>
-        </w:tc>
-      </w:tr>
-      <w:tr>
-        <w:tc>
-          <w:tcPr>
-            <w:tcW w:w="2875" w:type="dxa"/>
-          </w:tcPr>
-          <w:p>
-            <w:pPr>
-              <w:suppressAutoHyphens/>
-              <w:spacing w:after="0" w:line="360" w:lineRule="auto"/>
+            <w:proofErr w:type="spellStart"/>
+            <w:r>
               <w:rPr>
                 <w:rFonts w:cs="Arial"/>
                 <w:sz w:val="20"/>
                 <w:szCs w:val="20"/>
                 <w:lang w:eastAsia="pt-BR"/>
               </w:rPr>
-            </w:pPr>
-            <w:r>
-              <w:rPr>
-                <w:rFonts w:cs="Arial"/>
-                <w:sz w:val="20"/>
-                <w:szCs w:val="20"/>
-                <w:lang w:eastAsia="pt-BR"/>
-              </w:rPr>
-              <w:t>Integração</w:t>
-            </w:r>
-          </w:p>
-        </w:tc>
-        <w:tc>
-          <w:tcPr>
-            <w:tcW w:w="3433" w:type="dxa"/>
-          </w:tcPr>
-          <w:p>
-            <w:pPr>
-              <w:suppressAutoHyphens/>
-              <w:spacing w:after="0" w:line="360" w:lineRule="auto"/>
-              <w:rPr>
-                <w:rFonts w:cs="Arial"/>
-                <w:sz w:val="20"/>
-                <w:szCs w:val="20"/>
-                <w:lang w:eastAsia="pt-BR"/>
-              </w:rPr>
-            </w:pPr>
-          </w:p>
-        </w:tc>
-        <w:tc>
-          <w:tcPr>
-            <w:tcW w:w="2753" w:type="dxa"/>
-          </w:tcPr>
-          <w:p>
-            <w:pPr>
-              <w:suppressAutoHyphens/>
-              <w:spacing w:after="0" w:line="360" w:lineRule="auto"/>
-              <w:rPr>
-                <w:rFonts w:cs="Arial"/>
-                <w:sz w:val="20"/>
-                <w:szCs w:val="20"/>
-                <w:lang w:eastAsia="pt-BR"/>
-              </w:rPr>
-            </w:pPr>
-          </w:p>
-        </w:tc>
-      </w:tr>
-      <w:tr>
-        <w:tc>
-          <w:tcPr>
-            <w:tcW w:w="2875" w:type="dxa"/>
-          </w:tcPr>
-          <w:p>
-            <w:pPr>
-              <w:suppressAutoHyphens/>
-              <w:spacing w:after="0" w:line="360" w:lineRule="auto"/>
-              <w:rPr>
-                <w:rFonts w:cs="Arial"/>
-                <w:sz w:val="20"/>
-                <w:szCs w:val="20"/>
-                <w:lang w:eastAsia="pt-BR"/>
-              </w:rPr>
-            </w:pPr>
-            <w:r>
-              <w:rPr>
-                <w:rFonts w:cs="Arial"/>
-                <w:sz w:val="20"/>
-                <w:szCs w:val="20"/>
-                <w:lang w:eastAsia="pt-BR"/>
-              </w:rPr>
-              <w:t>Log do sistema</w:t>
-            </w:r>
-          </w:p>
-        </w:tc>
-        <w:tc>
-          <w:tcPr>
-            <w:tcW w:w="3433" w:type="dxa"/>
-          </w:tcPr>
-          <w:p>
-            <w:pPr>
-              <w:suppressAutoHyphens/>
-              <w:spacing w:after="0" w:line="360" w:lineRule="auto"/>
-              <w:rPr>
-                <w:rFonts w:cs="Arial"/>
-                <w:sz w:val="20"/>
-                <w:szCs w:val="20"/>
-                <w:lang w:eastAsia="pt-BR"/>
-              </w:rPr>
-            </w:pPr>
-          </w:p>
-        </w:tc>
-        <w:tc>
-          <w:tcPr>
-            <w:tcW w:w="2753" w:type="dxa"/>
-          </w:tcPr>
-          <w:p>
-            <w:pPr>
-              <w:suppressAutoHyphens/>
-              <w:spacing w:after="0" w:line="360" w:lineRule="auto"/>
-              <w:rPr>
-                <w:rFonts w:cs="Arial"/>
-                <w:sz w:val="20"/>
-                <w:szCs w:val="20"/>
-                <w:lang w:eastAsia="pt-BR"/>
-              </w:rPr>
-            </w:pPr>
-          </w:p>
-        </w:tc>
-      </w:tr>
-      <w:tr>
-        <w:tc>
-          <w:tcPr>
-            <w:tcW w:w="2875" w:type="dxa"/>
-          </w:tcPr>
-          <w:p>
-            <w:pPr>
-              <w:suppressAutoHyphens/>
-              <w:spacing w:after="0" w:line="360" w:lineRule="auto"/>
-              <w:rPr>
-                <w:rFonts w:cs="Arial"/>
-                <w:sz w:val="20"/>
-                <w:szCs w:val="20"/>
-                <w:lang w:eastAsia="pt-BR"/>
-              </w:rPr>
-            </w:pPr>
-            <w:r>
-              <w:rPr>
-                <w:rFonts w:cs="Arial"/>
-                <w:sz w:val="20"/>
-                <w:szCs w:val="20"/>
-                <w:lang w:eastAsia="pt-BR"/>
-              </w:rPr>
-              <w:t>Teste de Software</w:t>
-            </w:r>
-          </w:p>
-        </w:tc>
-        <w:tc>
-          <w:tcPr>
-            <w:tcW w:w="3433" w:type="dxa"/>
-          </w:tcPr>
-          <w:p>
-            <w:pPr>
-              <w:suppressAutoHyphens/>
-              <w:spacing w:after="0" w:line="360" w:lineRule="auto"/>
-              <w:rPr>
-                <w:rFonts w:cs="Arial"/>
-                <w:sz w:val="20"/>
-                <w:szCs w:val="20"/>
-                <w:lang w:eastAsia="pt-BR"/>
-              </w:rPr>
-            </w:pPr>
-          </w:p>
-        </w:tc>
-        <w:tc>
-          <w:tcPr>
-            <w:tcW w:w="2753" w:type="dxa"/>
-          </w:tcPr>
-          <w:p>
-            <w:pPr>
-              <w:suppressAutoHyphens/>
-              <w:spacing w:after="0" w:line="360" w:lineRule="auto"/>
-              <w:rPr>
-                <w:rFonts w:cs="Arial"/>
-                <w:sz w:val="20"/>
-                <w:szCs w:val="20"/>
-                <w:lang w:eastAsia="pt-BR"/>
-              </w:rPr>
-            </w:pPr>
-          </w:p>
-        </w:tc>
-      </w:tr>
-      <w:tr>
-        <w:tc>
-          <w:tcPr>
-            <w:tcW w:w="2875" w:type="dxa"/>
-          </w:tcPr>
-          <w:p>
-            <w:pPr>
-              <w:suppressAutoHyphens/>
-              <w:spacing w:after="0" w:line="360" w:lineRule="auto"/>
-              <w:rPr>
-                <w:rFonts w:cs="Arial"/>
-                <w:sz w:val="20"/>
-                <w:szCs w:val="20"/>
-                <w:lang w:eastAsia="pt-BR"/>
-              </w:rPr>
-            </w:pPr>
-            <w:proofErr w:type="spellStart"/>
-            <w:r>
-              <w:rPr>
-                <w:rFonts w:cs="Arial"/>
-                <w:sz w:val="20"/>
-                <w:szCs w:val="20"/>
-                <w:lang w:eastAsia="pt-BR"/>
-              </w:rPr>
-              <w:t>Deploy</w:t>
+              <w:t>Heroku</w:t>
             </w:r>
             <w:proofErr w:type="spellEnd"/>
-          </w:p>
-        </w:tc>
-        <w:tc>
-          <w:tcPr>
-            <w:tcW w:w="3433" w:type="dxa"/>
-          </w:tcPr>
-          <w:p>
-            <w:pPr>
-              <w:suppressAutoHyphens/>
-              <w:spacing w:after="0" w:line="360" w:lineRule="auto"/>
-              <w:rPr>
-                <w:rFonts w:cs="Arial"/>
-                <w:sz w:val="20"/>
-                <w:szCs w:val="20"/>
-                <w:lang w:eastAsia="pt-BR"/>
-              </w:rPr>
-            </w:pPr>
-          </w:p>
-        </w:tc>
-        <w:tc>
-          <w:tcPr>
-            <w:tcW w:w="2753" w:type="dxa"/>
-          </w:tcPr>
-          <w:p>
-            <w:pPr>
-              <w:suppressAutoHyphens/>
-              <w:spacing w:after="0" w:line="360" w:lineRule="auto"/>
-              <w:rPr>
-                <w:rFonts w:cs="Arial"/>
-                <w:sz w:val="20"/>
-                <w:szCs w:val="20"/>
-                <w:lang w:eastAsia="pt-BR"/>
-              </w:rPr>
-            </w:pPr>
           </w:p>
         </w:tc>
       </w:tr>
@@ -5821,8 +5652,8 @@
       <w:pPr>
         <w:pStyle w:val="Ttulo1"/>
       </w:pPr>
-      <w:bookmarkStart w:id="17" w:name="_Toc476472326"/>
-      <w:bookmarkStart w:id="18" w:name="_Toc509945075"/>
+      <w:bookmarkStart w:id="18" w:name="_Toc476472326"/>
+      <w:bookmarkStart w:id="19" w:name="_Toc509945075"/>
       <w:r>
         <w:t>M</w:t>
       </w:r>
@@ -5832,8 +5663,8 @@
       <w:r>
         <w:t xml:space="preserve"> e projeto arquitetural</w:t>
       </w:r>
-      <w:bookmarkEnd w:id="17"/>
       <w:bookmarkEnd w:id="18"/>
+      <w:bookmarkEnd w:id="19"/>
     </w:p>
     <w:p>
       <w:pPr>
@@ -5919,7 +5750,6 @@
         </w:rPr>
       </w:pPr>
       <w:r>
-        <w:lastRenderedPageBreak/>
         <w:t xml:space="preserve">Figura </w:t>
       </w:r>
       <w:r>
@@ -6013,84 +5843,13 @@
       <w:pPr>
         <w:pStyle w:val="Ttulo2"/>
       </w:pPr>
-      <w:bookmarkStart w:id="19" w:name="_Toc476472327"/>
-      <w:bookmarkStart w:id="20" w:name="_Toc509945076"/>
+      <w:bookmarkStart w:id="20" w:name="_Toc476472327"/>
+      <w:bookmarkStart w:id="21" w:name="_Toc509945076"/>
       <w:r>
         <w:t>Visão de Casos de Uso</w:t>
       </w:r>
-      <w:bookmarkEnd w:id="19"/>
       <w:bookmarkEnd w:id="20"/>
-    </w:p>
-    <w:p>
-      <w:pPr>
-        <w:pStyle w:val="ExplicaodePreenchimento"/>
-      </w:pPr>
-      <w:r>
-        <w:t>O</w:t>
-      </w:r>
-      <w:r>
-        <w:t xml:space="preserve"> diagrama de casos de uso oferece uma visão global dos casos de uso e dos atores que dele participam.</w:t>
-      </w:r>
-      <w:r>
-        <w:t xml:space="preserve"> </w:t>
-      </w:r>
-      <w:r>
-        <w:t>Inclua um diagrama para cada um dos atores ou um diagrama que apresente as funcionalidades gerais do projeto.</w:t>
-      </w:r>
-    </w:p>
-    <w:p>
-      <w:pPr>
-        <w:jc w:val="center"/>
-        <w:rPr>
-          <w:lang w:eastAsia="pt-BR"/>
-        </w:rPr>
-      </w:pPr>
-      <w:r>
-        <w:rPr>
-          <w:noProof/>
-        </w:rPr>
-        <w:drawing>
-          <wp:inline distT="0" distB="0" distL="0" distR="0" wp14:anchorId="60D687EB" wp14:editId="296CEF1C">
-            <wp:extent cx="4404360" cy="2941320"/>
-            <wp:effectExtent l="0" t="0" r="0" b="0"/>
-            <wp:docPr id="397951136" name="Imagem 16" descr="Resultado de imagem para exemplo de caso de uso"/>
-            <wp:cNvGraphicFramePr>
-              <a:graphicFrameLocks xmlns:a="http://schemas.openxmlformats.org/drawingml/2006/main" noChangeAspect="1"/>
-            </wp:cNvGraphicFramePr>
-            <a:graphic xmlns:a="http://schemas.openxmlformats.org/drawingml/2006/main">
-              <a:graphicData uri="http://schemas.openxmlformats.org/drawingml/2006/picture">
-                <pic:pic xmlns:pic="http://schemas.openxmlformats.org/drawingml/2006/picture">
-                  <pic:nvPicPr>
-                    <pic:cNvPr id="0" name="Imagem 16"/>
-                    <pic:cNvPicPr/>
-                  </pic:nvPicPr>
-                  <pic:blipFill>
-                    <a:blip r:embed="rId9">
-                      <a:extLst>
-                        <a:ext uri="{28A0092B-C50C-407E-A947-70E740481C1C}">
-                          <a14:useLocalDpi xmlns:a14="http://schemas.microsoft.com/office/drawing/2010/main" val="0"/>
-                        </a:ext>
-                      </a:extLst>
-                    </a:blip>
-                    <a:stretch>
-                      <a:fillRect/>
-                    </a:stretch>
-                  </pic:blipFill>
-                  <pic:spPr>
-                    <a:xfrm>
-                      <a:off x="0" y="0"/>
-                      <a:ext cx="4404360" cy="2941320"/>
-                    </a:xfrm>
-                    <a:prstGeom prst="rect">
-                      <a:avLst/>
-                    </a:prstGeom>
-                  </pic:spPr>
-                </pic:pic>
-              </a:graphicData>
-            </a:graphic>
-          </wp:inline>
-        </w:drawing>
-      </w:r>
+      <w:bookmarkEnd w:id="21"/>
     </w:p>
     <w:p>
       <w:pPr>
@@ -6102,9 +5861,9 @@
           <w:noProof/>
         </w:rPr>
         <w:drawing>
-          <wp:inline distT="0" distB="0" distL="0" distR="0" wp14:anchorId="64D3B80C" wp14:editId="303D0FA6">
-            <wp:extent cx="5760085" cy="3448685"/>
-            <wp:effectExtent l="0" t="0" r="0" b="0"/>
+          <wp:inline distT="0" distB="0" distL="0" distR="0" wp14:anchorId="64D3B80C" wp14:editId="0BBE52A2">
+            <wp:extent cx="3998434" cy="2393950"/>
+            <wp:effectExtent l="0" t="0" r="2540" b="6350"/>
             <wp:docPr id="1" name="Imagem 1"/>
             <wp:cNvGraphicFramePr>
               <a:graphicFrameLocks xmlns:a="http://schemas.openxmlformats.org/drawingml/2006/main" noChangeAspect="1"/>
@@ -6117,7 +5876,7 @@
                     <pic:cNvPicPr/>
                   </pic:nvPicPr>
                   <pic:blipFill>
-                    <a:blip r:embed="rId10"/>
+                    <a:blip r:embed="rId9"/>
                     <a:stretch>
                       <a:fillRect/>
                     </a:stretch>
@@ -6125,7 +5884,7 @@
                   <pic:spPr>
                     <a:xfrm>
                       <a:off x="0" y="0"/>
-                      <a:ext cx="5760085" cy="3448685"/>
+                      <a:ext cx="4075753" cy="2440243"/>
                     </a:xfrm>
                     <a:prstGeom prst="rect">
                       <a:avLst/>
@@ -6138,7 +5897,6 @@
         </w:drawing>
       </w:r>
     </w:p>
-    <w:p/>
     <w:p>
       <w:pPr>
         <w:pStyle w:val="Legenda"/>
@@ -6203,32 +5961,17 @@
     </w:p>
     <w:p>
       <w:pPr>
-        <w:rPr>
-          <w:lang w:eastAsia="pt-BR"/>
-        </w:rPr>
-      </w:pPr>
-      <w:r>
-        <w:rPr>
-          <w:lang w:eastAsia="pt-BR"/>
-        </w:rPr>
-        <w:t xml:space="preserve">Obs: </w:t>
-      </w:r>
-      <w:r>
-        <w:t>Acrescente uma breve descrição sobre o diagrama apresentado na Figura 2.</w:t>
-      </w:r>
-    </w:p>
-    <w:p>
-      <w:pPr>
         <w:pStyle w:val="Ttulo3"/>
       </w:pPr>
-      <w:bookmarkStart w:id="21" w:name="_Toc476472328"/>
-      <w:r>
+      <w:bookmarkStart w:id="22" w:name="_Toc476472328"/>
+      <w:r>
+        <w:lastRenderedPageBreak/>
         <w:t>Descrição resumida</w:t>
       </w:r>
       <w:r>
         <w:t xml:space="preserve"> dos casos de uso</w:t>
       </w:r>
-      <w:bookmarkEnd w:id="21"/>
+      <w:bookmarkEnd w:id="22"/>
       <w:r>
         <w:t xml:space="preserve"> </w:t>
       </w:r>
@@ -6851,12 +6594,12 @@
       <w:pPr>
         <w:pStyle w:val="Ttulo2"/>
       </w:pPr>
-      <w:bookmarkStart w:id="22" w:name="_Toc509945077"/>
-      <w:bookmarkStart w:id="23" w:name="_Toc476472329"/>
+      <w:bookmarkStart w:id="23" w:name="_Toc509945077"/>
+      <w:bookmarkStart w:id="24" w:name="_Toc476472329"/>
       <w:r>
         <w:t>Visão Lógica</w:t>
       </w:r>
-      <w:bookmarkEnd w:id="22"/>
+      <w:bookmarkEnd w:id="23"/>
     </w:p>
     <w:p>
       <w:pPr>
@@ -6871,7 +6614,6 @@
         <w:pStyle w:val="Ttulo3"/>
       </w:pPr>
       <w:r>
-        <w:lastRenderedPageBreak/>
         <w:t>Modelo de Classes</w:t>
       </w:r>
     </w:p>
@@ -6899,7 +6641,7 @@
                     <pic:cNvPicPr/>
                   </pic:nvPicPr>
                   <pic:blipFill>
-                    <a:blip r:embed="rId11">
+                    <a:blip r:embed="rId10">
                       <a:extLst>
                         <a:ext uri="{28A0092B-C50C-407E-A947-70E740481C1C}">
                           <a14:useLocalDpi xmlns:a14="http://schemas.microsoft.com/office/drawing/2010/main" val="0"/>
@@ -6963,6 +6705,7 @@
     </w:p>
     <w:p>
       <w:r>
+        <w:lastRenderedPageBreak/>
         <w:t>Obs: Acrescente uma breve descrição sobre o diagrama apresentado na Figura 3.</w:t>
       </w:r>
     </w:p>
@@ -6980,7 +6723,7 @@
       <w:r>
         <w:t>componentes</w:t>
       </w:r>
-      <w:bookmarkEnd w:id="23"/>
+      <w:bookmarkEnd w:id="24"/>
     </w:p>
     <w:p>
       <w:pPr>
@@ -7068,7 +6811,6 @@
         <w:rPr>
           <w:noProof/>
         </w:rPr>
-        <w:lastRenderedPageBreak/>
         <w:drawing>
           <wp:inline distT="0" distB="0" distL="0" distR="0" wp14:anchorId="4EBD1770" wp14:editId="19ACDC0A">
             <wp:extent cx="4222083" cy="4165600"/>
@@ -7085,7 +6827,7 @@
                     <pic:cNvPicPr/>
                   </pic:nvPicPr>
                   <pic:blipFill>
-                    <a:blip r:embed="rId12">
+                    <a:blip r:embed="rId11">
                       <a:extLst>
                         <a:ext uri="{28A0092B-C50C-407E-A947-70E740481C1C}">
                           <a14:useLocalDpi xmlns:a14="http://schemas.microsoft.com/office/drawing/2010/main" val="0"/>
@@ -7763,6 +7505,7 @@
           <w:b/>
           <w:lang w:val="es-ES_tradnl" w:eastAsia="pt-BR"/>
         </w:rPr>
+        <w:lastRenderedPageBreak/>
         <w:t>Account</w:t>
       </w:r>
       <w:proofErr w:type="spellEnd"/>
@@ -8051,13 +7794,13 @@
       <w:pPr>
         <w:pStyle w:val="Ttulo2"/>
       </w:pPr>
-      <w:bookmarkStart w:id="24" w:name="_Toc476472331"/>
-      <w:bookmarkStart w:id="25" w:name="_Toc509945079"/>
+      <w:bookmarkStart w:id="25" w:name="_Toc476472331"/>
+      <w:bookmarkStart w:id="26" w:name="_Toc509945079"/>
       <w:r>
         <w:t>Modelo de dados (opcional)</w:t>
       </w:r>
-      <w:bookmarkEnd w:id="24"/>
       <w:bookmarkEnd w:id="25"/>
+      <w:bookmarkEnd w:id="26"/>
     </w:p>
     <w:p>
       <w:pPr>
@@ -8124,7 +7867,7 @@
                     <pic:cNvPicPr/>
                   </pic:nvPicPr>
                   <pic:blipFill>
-                    <a:blip r:embed="rId13">
+                    <a:blip r:embed="rId12">
                       <a:extLst>
                         <a:ext uri="{28A0092B-C50C-407E-A947-70E740481C1C}">
                           <a14:useLocalDpi xmlns:a14="http://schemas.microsoft.com/office/drawing/2010/main" val="0"/>
@@ -8196,13 +7939,13 @@
       <w:pPr>
         <w:pStyle w:val="Ttulo1"/>
       </w:pPr>
-      <w:bookmarkStart w:id="26" w:name="_Toc476472335"/>
-      <w:bookmarkStart w:id="27" w:name="_Toc509945083"/>
+      <w:bookmarkStart w:id="27" w:name="_Toc476472335"/>
+      <w:bookmarkStart w:id="28" w:name="_Toc509945083"/>
       <w:r>
         <w:t>Avaliação da Arquitetura</w:t>
       </w:r>
-      <w:bookmarkEnd w:id="26"/>
       <w:bookmarkEnd w:id="27"/>
+      <w:bookmarkEnd w:id="28"/>
     </w:p>
     <w:p>
       <w:pPr>
@@ -8245,13 +7988,13 @@
       <w:pPr>
         <w:pStyle w:val="Ttulo2"/>
       </w:pPr>
-      <w:bookmarkStart w:id="28" w:name="_Toc476472336"/>
-      <w:bookmarkStart w:id="29" w:name="_Toc509945084"/>
+      <w:bookmarkStart w:id="29" w:name="_Toc476472336"/>
+      <w:bookmarkStart w:id="30" w:name="_Toc509945084"/>
       <w:r>
         <w:t>Cenários</w:t>
       </w:r>
-      <w:bookmarkEnd w:id="28"/>
       <w:bookmarkEnd w:id="29"/>
+      <w:bookmarkEnd w:id="30"/>
     </w:p>
     <w:p>
       <w:pPr>
@@ -8281,6 +8024,7 @@
         <w:rPr>
           <w:b/>
         </w:rPr>
+        <w:lastRenderedPageBreak/>
         <w:t xml:space="preserve">Cenário 1 - Acessibilidade: </w:t>
       </w:r>
       <w:proofErr w:type="spellStart"/>
@@ -8963,7 +8707,6 @@
       </w:r>
       <w:proofErr w:type="spellStart"/>
       <w:r>
-        <w:lastRenderedPageBreak/>
         <w:t>lacinia</w:t>
       </w:r>
       <w:proofErr w:type="spellEnd"/>
@@ -9368,13 +9111,13 @@
       <w:pPr>
         <w:pStyle w:val="Ttulo2"/>
       </w:pPr>
-      <w:bookmarkStart w:id="30" w:name="_Toc476472337"/>
-      <w:bookmarkStart w:id="31" w:name="_Toc509945085"/>
+      <w:bookmarkStart w:id="31" w:name="_Toc476472337"/>
+      <w:bookmarkStart w:id="32" w:name="_Toc509945085"/>
       <w:r>
         <w:t>Avaliação</w:t>
       </w:r>
-      <w:bookmarkEnd w:id="30"/>
       <w:bookmarkEnd w:id="31"/>
+      <w:bookmarkEnd w:id="32"/>
     </w:p>
     <w:p>
       <w:pPr>
@@ -9940,6 +9683,7 @@
                 <w:sz w:val="20"/>
                 <w:lang w:val="pt-BR"/>
               </w:rPr>
+              <w:lastRenderedPageBreak/>
               <w:t>O servidor de aplicação (</w:t>
             </w:r>
             <w:proofErr w:type="spellStart"/>
@@ -9958,6 +9702,7 @@
               </w:rPr>
               <w:t xml:space="preserve">) gera um </w:t>
             </w:r>
+            <w:proofErr w:type="spellStart"/>
             <w:r>
               <w:rPr>
                 <w:i/>
@@ -9966,6 +9711,7 @@
               </w:rPr>
               <w:t>token</w:t>
             </w:r>
+            <w:proofErr w:type="spellEnd"/>
             <w:r>
               <w:rPr>
                 <w:sz w:val="20"/>
@@ -10406,7 +10152,6 @@
     <w:p/>
     <w:p>
       <w:r>
-        <w:lastRenderedPageBreak/>
         <w:t>Evidências dos testes realizados</w:t>
       </w:r>
     </w:p>
@@ -10431,18 +10176,18 @@
       <w:pPr>
         <w:pStyle w:val="Ttulo1"/>
       </w:pPr>
-      <w:bookmarkStart w:id="32" w:name="_Toc351475134"/>
-      <w:bookmarkStart w:id="33" w:name="_Toc297133353"/>
-      <w:bookmarkStart w:id="34" w:name="_Toc476472338"/>
-      <w:bookmarkStart w:id="35" w:name="_Toc509945086"/>
+      <w:bookmarkStart w:id="33" w:name="_Toc351475134"/>
+      <w:bookmarkStart w:id="34" w:name="_Toc297133353"/>
+      <w:bookmarkStart w:id="35" w:name="_Toc476472338"/>
+      <w:bookmarkStart w:id="36" w:name="_Toc509945086"/>
       <w:r>
         <w:lastRenderedPageBreak/>
         <w:t>REFERÊNCIAS</w:t>
       </w:r>
-      <w:bookmarkEnd w:id="32"/>
       <w:bookmarkEnd w:id="33"/>
       <w:bookmarkEnd w:id="34"/>
       <w:bookmarkEnd w:id="35"/>
+      <w:bookmarkEnd w:id="36"/>
     </w:p>
     <w:p>
       <w:pPr>
@@ -10576,8 +10321,8 @@
       <w:pPr>
         <w:pStyle w:val="Ttulo1"/>
       </w:pPr>
-      <w:bookmarkStart w:id="36" w:name="_Toc476472339"/>
-      <w:bookmarkStart w:id="37" w:name="_Toc509945087"/>
+      <w:bookmarkStart w:id="37" w:name="_Toc476472339"/>
+      <w:bookmarkStart w:id="38" w:name="_Toc509945087"/>
       <w:r>
         <w:lastRenderedPageBreak/>
         <w:t>AP</w:t>
@@ -10588,8 +10333,8 @@
       <w:r>
         <w:t>NDICES</w:t>
       </w:r>
-      <w:bookmarkEnd w:id="36"/>
       <w:bookmarkEnd w:id="37"/>
+      <w:bookmarkEnd w:id="38"/>
     </w:p>
     <w:p>
       <w:pPr>
@@ -10661,7 +10406,7 @@
       </w:pPr>
     </w:p>
     <w:sectPr>
-      <w:headerReference w:type="default" r:id="rId14"/>
+      <w:headerReference w:type="default" r:id="rId13"/>
       <w:pgSz w:w="11906" w:h="16838"/>
       <w:pgMar w:top="1701" w:right="1134" w:bottom="1134" w:left="1701" w:header="709" w:footer="709" w:gutter="0"/>
       <w:cols w:space="708"/>
@@ -10672,7 +10417,7 @@
 </file>
 
 <file path=word/endnotes.xml><?xml version="1.0" encoding="utf-8"?>
-<w:endnotes xmlns:wpc="http://schemas.microsoft.com/office/word/2010/wordprocessingCanvas" xmlns:cx="http://schemas.microsoft.com/office/drawing/2014/chartex" xmlns:cx1="http://schemas.microsoft.com/office/drawing/2015/9/8/chartex" xmlns:cx2="http://schemas.microsoft.com/office/drawing/2015/10/21/chartex" xmlns:cx3="http://schemas.microsoft.com/office/drawing/2016/5/9/chartex" xmlns:cx4="http://schemas.microsoft.com/office/drawing/2016/5/10/chartex" xmlns:cx5="http://schemas.microsoft.com/office/drawing/2016/5/11/chartex" xmlns:cx6="http://schemas.microsoft.com/office/drawing/2016/5/12/chartex" xmlns:cx7="http://schemas.microsoft.com/office/drawing/2016/5/13/chartex" xmlns:cx8="http://schemas.microsoft.com/office/drawing/2016/5/14/chartex" xmlns:mc="http://schemas.openxmlformats.org/markup-compatibility/2006" xmlns:aink="http://schemas.microsoft.com/office/drawing/2016/ink" xmlns:am3d="http://schemas.microsoft.com/office/drawing/2017/model3d" xmlns:o="urn:schemas-microsoft-com:office:office" xmlns:r="http://schemas.openxmlformats.org/officeDocument/2006/relationships" xmlns:m="http://schemas.openxmlformats.org/officeDocument/2006/math" xmlns:v="urn:schemas-microsoft-com:vml" xmlns:wp14="http://schemas.microsoft.com/office/word/2010/wordprocessingDrawing" xmlns:wp="http://schemas.openxmlformats.org/drawingml/2006/wordprocessingDrawing" xmlns:w10="urn:schemas-microsoft-com:office:word" xmlns:w="http://schemas.openxmlformats.org/wordprocessingml/2006/main" xmlns:w14="http://schemas.microsoft.com/office/word/2010/wordml" xmlns:w15="http://schemas.microsoft.com/office/word/2012/wordml" xmlns:w16cex="http://schemas.microsoft.com/office/word/2018/wordml/cex" xmlns:w16cid="http://schemas.microsoft.com/office/word/2016/wordml/cid" xmlns:w16="http://schemas.microsoft.com/office/word/2018/wordml" xmlns:w16se="http://schemas.microsoft.com/office/word/2015/wordml/symex" xmlns:wpg="http://schemas.microsoft.com/office/word/2010/wordprocessingGroup" xmlns:wpi="http://schemas.microsoft.com/office/word/2010/wordprocessingInk" xmlns:wne="http://schemas.microsoft.com/office/word/2006/wordml" xmlns:wps="http://schemas.microsoft.com/office/word/2010/wordprocessingShape" mc:Ignorable="w14 w15 w16se w16cid w16 w16cex wp14">
+<w:endnotes xmlns:wpc="http://schemas.microsoft.com/office/word/2010/wordprocessingCanvas" xmlns:cx="http://schemas.microsoft.com/office/drawing/2014/chartex" xmlns:cx1="http://schemas.microsoft.com/office/drawing/2015/9/8/chartex" xmlns:cx2="http://schemas.microsoft.com/office/drawing/2015/10/21/chartex" xmlns:cx3="http://schemas.microsoft.com/office/drawing/2016/5/9/chartex" xmlns:cx4="http://schemas.microsoft.com/office/drawing/2016/5/10/chartex" xmlns:cx5="http://schemas.microsoft.com/office/drawing/2016/5/11/chartex" xmlns:cx6="http://schemas.microsoft.com/office/drawing/2016/5/12/chartex" xmlns:cx7="http://schemas.microsoft.com/office/drawing/2016/5/13/chartex" xmlns:cx8="http://schemas.microsoft.com/office/drawing/2016/5/14/chartex" xmlns:mc="http://schemas.openxmlformats.org/markup-compatibility/2006" xmlns:aink="http://schemas.microsoft.com/office/drawing/2016/ink" xmlns:am3d="http://schemas.microsoft.com/office/drawing/2017/model3d" xmlns:o="urn:schemas-microsoft-com:office:office" xmlns:r="http://schemas.openxmlformats.org/officeDocument/2006/relationships" xmlns:m="http://schemas.openxmlformats.org/officeDocument/2006/math" xmlns:v="urn:schemas-microsoft-com:vml" xmlns:wp14="http://schemas.microsoft.com/office/word/2010/wordprocessingDrawing" xmlns:wp="http://schemas.openxmlformats.org/drawingml/2006/wordprocessingDrawing" xmlns:w10="urn:schemas-microsoft-com:office:word" xmlns:w="http://schemas.openxmlformats.org/wordprocessingml/2006/main" xmlns:w14="http://schemas.microsoft.com/office/word/2010/wordml" xmlns:w15="http://schemas.microsoft.com/office/word/2012/wordml" xmlns:w16cid="http://schemas.microsoft.com/office/word/2016/wordml/cid" xmlns:w16se="http://schemas.microsoft.com/office/word/2015/wordml/symex" xmlns:wpg="http://schemas.microsoft.com/office/word/2010/wordprocessingGroup" xmlns:wpi="http://schemas.microsoft.com/office/word/2010/wordprocessingInk" xmlns:wne="http://schemas.microsoft.com/office/word/2006/wordml" xmlns:wps="http://schemas.microsoft.com/office/word/2010/wordprocessingShape" mc:Ignorable="w14 w15 w16se w16cid wp14">
   <w:endnote w:type="separator" w:id="-1">
     <w:p>
       <w:pPr>
@@ -10697,7 +10442,7 @@
 </file>
 
 <file path=word/footnotes.xml><?xml version="1.0" encoding="utf-8"?>
-<w:footnotes xmlns:wpc="http://schemas.microsoft.com/office/word/2010/wordprocessingCanvas" xmlns:cx="http://schemas.microsoft.com/office/drawing/2014/chartex" xmlns:cx1="http://schemas.microsoft.com/office/drawing/2015/9/8/chartex" xmlns:cx2="http://schemas.microsoft.com/office/drawing/2015/10/21/chartex" xmlns:cx3="http://schemas.microsoft.com/office/drawing/2016/5/9/chartex" xmlns:cx4="http://schemas.microsoft.com/office/drawing/2016/5/10/chartex" xmlns:cx5="http://schemas.microsoft.com/office/drawing/2016/5/11/chartex" xmlns:cx6="http://schemas.microsoft.com/office/drawing/2016/5/12/chartex" xmlns:cx7="http://schemas.microsoft.com/office/drawing/2016/5/13/chartex" xmlns:cx8="http://schemas.microsoft.com/office/drawing/2016/5/14/chartex" xmlns:mc="http://schemas.openxmlformats.org/markup-compatibility/2006" xmlns:aink="http://schemas.microsoft.com/office/drawing/2016/ink" xmlns:am3d="http://schemas.microsoft.com/office/drawing/2017/model3d" xmlns:o="urn:schemas-microsoft-com:office:office" xmlns:r="http://schemas.openxmlformats.org/officeDocument/2006/relationships" xmlns:m="http://schemas.openxmlformats.org/officeDocument/2006/math" xmlns:v="urn:schemas-microsoft-com:vml" xmlns:wp14="http://schemas.microsoft.com/office/word/2010/wordprocessingDrawing" xmlns:wp="http://schemas.openxmlformats.org/drawingml/2006/wordprocessingDrawing" xmlns:w10="urn:schemas-microsoft-com:office:word" xmlns:w="http://schemas.openxmlformats.org/wordprocessingml/2006/main" xmlns:w14="http://schemas.microsoft.com/office/word/2010/wordml" xmlns:w15="http://schemas.microsoft.com/office/word/2012/wordml" xmlns:w16cex="http://schemas.microsoft.com/office/word/2018/wordml/cex" xmlns:w16cid="http://schemas.microsoft.com/office/word/2016/wordml/cid" xmlns:w16="http://schemas.microsoft.com/office/word/2018/wordml" xmlns:w16se="http://schemas.microsoft.com/office/word/2015/wordml/symex" xmlns:wpg="http://schemas.microsoft.com/office/word/2010/wordprocessingGroup" xmlns:wpi="http://schemas.microsoft.com/office/word/2010/wordprocessingInk" xmlns:wne="http://schemas.microsoft.com/office/word/2006/wordml" xmlns:wps="http://schemas.microsoft.com/office/word/2010/wordprocessingShape" mc:Ignorable="w14 w15 w16se w16cid w16 w16cex wp14">
+<w:footnotes xmlns:wpc="http://schemas.microsoft.com/office/word/2010/wordprocessingCanvas" xmlns:cx="http://schemas.microsoft.com/office/drawing/2014/chartex" xmlns:cx1="http://schemas.microsoft.com/office/drawing/2015/9/8/chartex" xmlns:cx2="http://schemas.microsoft.com/office/drawing/2015/10/21/chartex" xmlns:cx3="http://schemas.microsoft.com/office/drawing/2016/5/9/chartex" xmlns:cx4="http://schemas.microsoft.com/office/drawing/2016/5/10/chartex" xmlns:cx5="http://schemas.microsoft.com/office/drawing/2016/5/11/chartex" xmlns:cx6="http://schemas.microsoft.com/office/drawing/2016/5/12/chartex" xmlns:cx7="http://schemas.microsoft.com/office/drawing/2016/5/13/chartex" xmlns:cx8="http://schemas.microsoft.com/office/drawing/2016/5/14/chartex" xmlns:mc="http://schemas.openxmlformats.org/markup-compatibility/2006" xmlns:aink="http://schemas.microsoft.com/office/drawing/2016/ink" xmlns:am3d="http://schemas.microsoft.com/office/drawing/2017/model3d" xmlns:o="urn:schemas-microsoft-com:office:office" xmlns:r="http://schemas.openxmlformats.org/officeDocument/2006/relationships" xmlns:m="http://schemas.openxmlformats.org/officeDocument/2006/math" xmlns:v="urn:schemas-microsoft-com:vml" xmlns:wp14="http://schemas.microsoft.com/office/word/2010/wordprocessingDrawing" xmlns:wp="http://schemas.openxmlformats.org/drawingml/2006/wordprocessingDrawing" xmlns:w10="urn:schemas-microsoft-com:office:word" xmlns:w="http://schemas.openxmlformats.org/wordprocessingml/2006/main" xmlns:w14="http://schemas.microsoft.com/office/word/2010/wordml" xmlns:w15="http://schemas.microsoft.com/office/word/2012/wordml" xmlns:w16cid="http://schemas.microsoft.com/office/word/2016/wordml/cid" xmlns:w16se="http://schemas.microsoft.com/office/word/2015/wordml/symex" xmlns:wpg="http://schemas.microsoft.com/office/word/2010/wordprocessingGroup" xmlns:wpi="http://schemas.microsoft.com/office/word/2010/wordprocessingInk" xmlns:wne="http://schemas.microsoft.com/office/word/2006/wordml" xmlns:wps="http://schemas.microsoft.com/office/word/2010/wordprocessingShape" mc:Ignorable="w14 w15 w16se w16cid wp14">
   <w:footnote w:type="separator" w:id="-1">
     <w:p>
       <w:pPr>
@@ -10722,7 +10467,7 @@
 </file>
 
 <file path=word/header1.xml><?xml version="1.0" encoding="utf-8"?>
-<w:hdr xmlns:wpc="http://schemas.microsoft.com/office/word/2010/wordprocessingCanvas" xmlns:cx="http://schemas.microsoft.com/office/drawing/2014/chartex" xmlns:cx1="http://schemas.microsoft.com/office/drawing/2015/9/8/chartex" xmlns:cx2="http://schemas.microsoft.com/office/drawing/2015/10/21/chartex" xmlns:cx3="http://schemas.microsoft.com/office/drawing/2016/5/9/chartex" xmlns:cx4="http://schemas.microsoft.com/office/drawing/2016/5/10/chartex" xmlns:cx5="http://schemas.microsoft.com/office/drawing/2016/5/11/chartex" xmlns:cx6="http://schemas.microsoft.com/office/drawing/2016/5/12/chartex" xmlns:cx7="http://schemas.microsoft.com/office/drawing/2016/5/13/chartex" xmlns:cx8="http://schemas.microsoft.com/office/drawing/2016/5/14/chartex" xmlns:mc="http://schemas.openxmlformats.org/markup-compatibility/2006" xmlns:aink="http://schemas.microsoft.com/office/drawing/2016/ink" xmlns:am3d="http://schemas.microsoft.com/office/drawing/2017/model3d" xmlns:o="urn:schemas-microsoft-com:office:office" xmlns:r="http://schemas.openxmlformats.org/officeDocument/2006/relationships" xmlns:m="http://schemas.openxmlformats.org/officeDocument/2006/math" xmlns:v="urn:schemas-microsoft-com:vml" xmlns:wp14="http://schemas.microsoft.com/office/word/2010/wordprocessingDrawing" xmlns:wp="http://schemas.openxmlformats.org/drawingml/2006/wordprocessingDrawing" xmlns:w10="urn:schemas-microsoft-com:office:word" xmlns:w="http://schemas.openxmlformats.org/wordprocessingml/2006/main" xmlns:w14="http://schemas.microsoft.com/office/word/2010/wordml" xmlns:w15="http://schemas.microsoft.com/office/word/2012/wordml" xmlns:w16cex="http://schemas.microsoft.com/office/word/2018/wordml/cex" xmlns:w16cid="http://schemas.microsoft.com/office/word/2016/wordml/cid" xmlns:w16="http://schemas.microsoft.com/office/word/2018/wordml" xmlns:w16se="http://schemas.microsoft.com/office/word/2015/wordml/symex" xmlns:wpg="http://schemas.microsoft.com/office/word/2010/wordprocessingGroup" xmlns:wpi="http://schemas.microsoft.com/office/word/2010/wordprocessingInk" xmlns:wne="http://schemas.microsoft.com/office/word/2006/wordml" xmlns:wps="http://schemas.microsoft.com/office/word/2010/wordprocessingShape" mc:Ignorable="w14 w15 w16se w16cid w16 w16cex wp14">
+<w:hdr xmlns:wpc="http://schemas.microsoft.com/office/word/2010/wordprocessingCanvas" xmlns:cx="http://schemas.microsoft.com/office/drawing/2014/chartex" xmlns:cx1="http://schemas.microsoft.com/office/drawing/2015/9/8/chartex" xmlns:cx2="http://schemas.microsoft.com/office/drawing/2015/10/21/chartex" xmlns:cx3="http://schemas.microsoft.com/office/drawing/2016/5/9/chartex" xmlns:cx4="http://schemas.microsoft.com/office/drawing/2016/5/10/chartex" xmlns:cx5="http://schemas.microsoft.com/office/drawing/2016/5/11/chartex" xmlns:cx6="http://schemas.microsoft.com/office/drawing/2016/5/12/chartex" xmlns:cx7="http://schemas.microsoft.com/office/drawing/2016/5/13/chartex" xmlns:cx8="http://schemas.microsoft.com/office/drawing/2016/5/14/chartex" xmlns:mc="http://schemas.openxmlformats.org/markup-compatibility/2006" xmlns:aink="http://schemas.microsoft.com/office/drawing/2016/ink" xmlns:am3d="http://schemas.microsoft.com/office/drawing/2017/model3d" xmlns:o="urn:schemas-microsoft-com:office:office" xmlns:r="http://schemas.openxmlformats.org/officeDocument/2006/relationships" xmlns:m="http://schemas.openxmlformats.org/officeDocument/2006/math" xmlns:v="urn:schemas-microsoft-com:vml" xmlns:wp14="http://schemas.microsoft.com/office/word/2010/wordprocessingDrawing" xmlns:wp="http://schemas.openxmlformats.org/drawingml/2006/wordprocessingDrawing" xmlns:w10="urn:schemas-microsoft-com:office:word" xmlns:w="http://schemas.openxmlformats.org/wordprocessingml/2006/main" xmlns:w14="http://schemas.microsoft.com/office/word/2010/wordml" xmlns:w15="http://schemas.microsoft.com/office/word/2012/wordml" xmlns:w16cid="http://schemas.microsoft.com/office/word/2016/wordml/cid" xmlns:w16se="http://schemas.microsoft.com/office/word/2015/wordml/symex" xmlns:wpg="http://schemas.microsoft.com/office/word/2010/wordprocessingGroup" xmlns:wpi="http://schemas.microsoft.com/office/word/2010/wordprocessingInk" xmlns:wne="http://schemas.microsoft.com/office/word/2006/wordml" xmlns:wps="http://schemas.microsoft.com/office/word/2010/wordprocessingShape" mc:Ignorable="w14 w15 w16se w16cid wp14">
   <w:p>
     <w:pPr>
       <w:pStyle w:val="Cabealho"/>
@@ -10756,8 +10501,121 @@
 </file>
 
 <file path=word/numbering.xml><?xml version="1.0" encoding="utf-8"?>
-<w:numbering xmlns:wpc="http://schemas.microsoft.com/office/word/2010/wordprocessingCanvas" xmlns:cx="http://schemas.microsoft.com/office/drawing/2014/chartex" xmlns:cx1="http://schemas.microsoft.com/office/drawing/2015/9/8/chartex" xmlns:cx2="http://schemas.microsoft.com/office/drawing/2015/10/21/chartex" xmlns:cx3="http://schemas.microsoft.com/office/drawing/2016/5/9/chartex" xmlns:cx4="http://schemas.microsoft.com/office/drawing/2016/5/10/chartex" xmlns:cx5="http://schemas.microsoft.com/office/drawing/2016/5/11/chartex" xmlns:cx6="http://schemas.microsoft.com/office/drawing/2016/5/12/chartex" xmlns:cx7="http://schemas.microsoft.com/office/drawing/2016/5/13/chartex" xmlns:cx8="http://schemas.microsoft.com/office/drawing/2016/5/14/chartex" xmlns:mc="http://schemas.openxmlformats.org/markup-compatibility/2006" xmlns:aink="http://schemas.microsoft.com/office/drawing/2016/ink" xmlns:am3d="http://schemas.microsoft.com/office/drawing/2017/model3d" xmlns:o="urn:schemas-microsoft-com:office:office" xmlns:r="http://schemas.openxmlformats.org/officeDocument/2006/relationships" xmlns:m="http://schemas.openxmlformats.org/officeDocument/2006/math" xmlns:v="urn:schemas-microsoft-com:vml" xmlns:wp14="http://schemas.microsoft.com/office/word/2010/wordprocessingDrawing" xmlns:wp="http://schemas.openxmlformats.org/drawingml/2006/wordprocessingDrawing" xmlns:w10="urn:schemas-microsoft-com:office:word" xmlns:w="http://schemas.openxmlformats.org/wordprocessingml/2006/main" xmlns:w14="http://schemas.microsoft.com/office/word/2010/wordml" xmlns:w15="http://schemas.microsoft.com/office/word/2012/wordml" xmlns:w16cex="http://schemas.microsoft.com/office/word/2018/wordml/cex" xmlns:w16cid="http://schemas.microsoft.com/office/word/2016/wordml/cid" xmlns:w16="http://schemas.microsoft.com/office/word/2018/wordml" xmlns:w16se="http://schemas.microsoft.com/office/word/2015/wordml/symex" xmlns:wpg="http://schemas.microsoft.com/office/word/2010/wordprocessingGroup" xmlns:wpi="http://schemas.microsoft.com/office/word/2010/wordprocessingInk" xmlns:wne="http://schemas.microsoft.com/office/word/2006/wordml" xmlns:wps="http://schemas.microsoft.com/office/word/2010/wordprocessingShape" mc:Ignorable="w14 w15 w16se w16cid w16 w16cex wp14">
+<w:numbering xmlns:wpc="http://schemas.microsoft.com/office/word/2010/wordprocessingCanvas" xmlns:cx="http://schemas.microsoft.com/office/drawing/2014/chartex" xmlns:cx1="http://schemas.microsoft.com/office/drawing/2015/9/8/chartex" xmlns:cx2="http://schemas.microsoft.com/office/drawing/2015/10/21/chartex" xmlns:cx3="http://schemas.microsoft.com/office/drawing/2016/5/9/chartex" xmlns:cx4="http://schemas.microsoft.com/office/drawing/2016/5/10/chartex" xmlns:cx5="http://schemas.microsoft.com/office/drawing/2016/5/11/chartex" xmlns:cx6="http://schemas.microsoft.com/office/drawing/2016/5/12/chartex" xmlns:cx7="http://schemas.microsoft.com/office/drawing/2016/5/13/chartex" xmlns:cx8="http://schemas.microsoft.com/office/drawing/2016/5/14/chartex" xmlns:mc="http://schemas.openxmlformats.org/markup-compatibility/2006" xmlns:aink="http://schemas.microsoft.com/office/drawing/2016/ink" xmlns:am3d="http://schemas.microsoft.com/office/drawing/2017/model3d" xmlns:o="urn:schemas-microsoft-com:office:office" xmlns:r="http://schemas.openxmlformats.org/officeDocument/2006/relationships" xmlns:m="http://schemas.openxmlformats.org/officeDocument/2006/math" xmlns:v="urn:schemas-microsoft-com:vml" xmlns:wp14="http://schemas.microsoft.com/office/word/2010/wordprocessingDrawing" xmlns:wp="http://schemas.openxmlformats.org/drawingml/2006/wordprocessingDrawing" xmlns:w10="urn:schemas-microsoft-com:office:word" xmlns:w="http://schemas.openxmlformats.org/wordprocessingml/2006/main" xmlns:w14="http://schemas.microsoft.com/office/word/2010/wordml" xmlns:w15="http://schemas.microsoft.com/office/word/2012/wordml" xmlns:w16cid="http://schemas.microsoft.com/office/word/2016/wordml/cid" xmlns:w16se="http://schemas.microsoft.com/office/word/2015/wordml/symex" xmlns:wpg="http://schemas.microsoft.com/office/word/2010/wordprocessingGroup" xmlns:wpi="http://schemas.microsoft.com/office/word/2010/wordprocessingInk" xmlns:wne="http://schemas.microsoft.com/office/word/2006/wordml" xmlns:wps="http://schemas.microsoft.com/office/word/2010/wordprocessingShape" mc:Ignorable="w14 w15 w16se w16cid wp14">
   <w:abstractNum w:abstractNumId="0" w15:restartNumberingAfterBreak="0">
+    <w:nsid w:val="11B04236"/>
+    <w:multiLevelType w:val="hybridMultilevel"/>
+    <w:tmpl w:val="BC9AD15C"/>
+    <w:lvl w:ilvl="0" w:tplc="04160001">
+      <w:start w:val="1"/>
+      <w:numFmt w:val="bullet"/>
+      <w:lvlText w:val=""/>
+      <w:lvlJc w:val="left"/>
+      <w:pPr>
+        <w:ind w:left="720" w:hanging="360"/>
+      </w:pPr>
+      <w:rPr>
+        <w:rFonts w:ascii="Symbol" w:hAnsi="Symbol" w:hint="default"/>
+      </w:rPr>
+    </w:lvl>
+    <w:lvl w:ilvl="1" w:tplc="04160003" w:tentative="1">
+      <w:start w:val="1"/>
+      <w:numFmt w:val="bullet"/>
+      <w:lvlText w:val="o"/>
+      <w:lvlJc w:val="left"/>
+      <w:pPr>
+        <w:ind w:left="1440" w:hanging="360"/>
+      </w:pPr>
+      <w:rPr>
+        <w:rFonts w:ascii="Courier New" w:hAnsi="Courier New" w:cs="Courier New" w:hint="default"/>
+      </w:rPr>
+    </w:lvl>
+    <w:lvl w:ilvl="2" w:tplc="04160005" w:tentative="1">
+      <w:start w:val="1"/>
+      <w:numFmt w:val="bullet"/>
+      <w:lvlText w:val=""/>
+      <w:lvlJc w:val="left"/>
+      <w:pPr>
+        <w:ind w:left="2160" w:hanging="360"/>
+      </w:pPr>
+      <w:rPr>
+        <w:rFonts w:ascii="Wingdings" w:hAnsi="Wingdings" w:hint="default"/>
+      </w:rPr>
+    </w:lvl>
+    <w:lvl w:ilvl="3" w:tplc="04160001" w:tentative="1">
+      <w:start w:val="1"/>
+      <w:numFmt w:val="bullet"/>
+      <w:lvlText w:val=""/>
+      <w:lvlJc w:val="left"/>
+      <w:pPr>
+        <w:ind w:left="2880" w:hanging="360"/>
+      </w:pPr>
+      <w:rPr>
+        <w:rFonts w:ascii="Symbol" w:hAnsi="Symbol" w:hint="default"/>
+      </w:rPr>
+    </w:lvl>
+    <w:lvl w:ilvl="4" w:tplc="04160003" w:tentative="1">
+      <w:start w:val="1"/>
+      <w:numFmt w:val="bullet"/>
+      <w:lvlText w:val="o"/>
+      <w:lvlJc w:val="left"/>
+      <w:pPr>
+        <w:ind w:left="3600" w:hanging="360"/>
+      </w:pPr>
+      <w:rPr>
+        <w:rFonts w:ascii="Courier New" w:hAnsi="Courier New" w:cs="Courier New" w:hint="default"/>
+      </w:rPr>
+    </w:lvl>
+    <w:lvl w:ilvl="5" w:tplc="04160005" w:tentative="1">
+      <w:start w:val="1"/>
+      <w:numFmt w:val="bullet"/>
+      <w:lvlText w:val=""/>
+      <w:lvlJc w:val="left"/>
+      <w:pPr>
+        <w:ind w:left="4320" w:hanging="360"/>
+      </w:pPr>
+      <w:rPr>
+        <w:rFonts w:ascii="Wingdings" w:hAnsi="Wingdings" w:hint="default"/>
+      </w:rPr>
+    </w:lvl>
+    <w:lvl w:ilvl="6" w:tplc="04160001" w:tentative="1">
+      <w:start w:val="1"/>
+      <w:numFmt w:val="bullet"/>
+      <w:lvlText w:val=""/>
+      <w:lvlJc w:val="left"/>
+      <w:pPr>
+        <w:ind w:left="5040" w:hanging="360"/>
+      </w:pPr>
+      <w:rPr>
+        <w:rFonts w:ascii="Symbol" w:hAnsi="Symbol" w:hint="default"/>
+      </w:rPr>
+    </w:lvl>
+    <w:lvl w:ilvl="7" w:tplc="04160003" w:tentative="1">
+      <w:start w:val="1"/>
+      <w:numFmt w:val="bullet"/>
+      <w:lvlText w:val="o"/>
+      <w:lvlJc w:val="left"/>
+      <w:pPr>
+        <w:ind w:left="5760" w:hanging="360"/>
+      </w:pPr>
+      <w:rPr>
+        <w:rFonts w:ascii="Courier New" w:hAnsi="Courier New" w:cs="Courier New" w:hint="default"/>
+      </w:rPr>
+    </w:lvl>
+    <w:lvl w:ilvl="8" w:tplc="04160005" w:tentative="1">
+      <w:start w:val="1"/>
+      <w:numFmt w:val="bullet"/>
+      <w:lvlText w:val=""/>
+      <w:lvlJc w:val="left"/>
+      <w:pPr>
+        <w:ind w:left="6480" w:hanging="360"/>
+      </w:pPr>
+      <w:rPr>
+        <w:rFonts w:ascii="Wingdings" w:hAnsi="Wingdings" w:hint="default"/>
+      </w:rPr>
+    </w:lvl>
+  </w:abstractNum>
+  <w:abstractNum w:abstractNumId="1" w15:restartNumberingAfterBreak="0">
     <w:nsid w:val="1E7651D3"/>
     <w:multiLevelType w:val="hybridMultilevel"/>
     <w:tmpl w:val="DF52E624"/>
@@ -10870,7 +10728,7 @@
       </w:rPr>
     </w:lvl>
   </w:abstractNum>
-  <w:abstractNum w:abstractNumId="1" w15:restartNumberingAfterBreak="0">
+  <w:abstractNum w:abstractNumId="2" w15:restartNumberingAfterBreak="0">
     <w:nsid w:val="29A31F3D"/>
     <w:multiLevelType w:val="hybridMultilevel"/>
     <w:tmpl w:val="1D1629C6"/>
@@ -10983,7 +10841,7 @@
       </w:rPr>
     </w:lvl>
   </w:abstractNum>
-  <w:abstractNum w:abstractNumId="2" w15:restartNumberingAfterBreak="0">
+  <w:abstractNum w:abstractNumId="3" w15:restartNumberingAfterBreak="0">
     <w:nsid w:val="3F251FED"/>
     <w:multiLevelType w:val="multilevel"/>
     <w:tmpl w:val="04090025"/>
@@ -11078,7 +10936,7 @@
       </w:pPr>
     </w:lvl>
   </w:abstractNum>
-  <w:abstractNum w:abstractNumId="3" w15:restartNumberingAfterBreak="0">
+  <w:abstractNum w:abstractNumId="4" w15:restartNumberingAfterBreak="0">
     <w:nsid w:val="47CA5417"/>
     <w:multiLevelType w:val="hybridMultilevel"/>
     <w:tmpl w:val="87F062C4"/>
@@ -11191,7 +11049,7 @@
       </w:rPr>
     </w:lvl>
   </w:abstractNum>
-  <w:abstractNum w:abstractNumId="4" w15:restartNumberingAfterBreak="0">
+  <w:abstractNum w:abstractNumId="5" w15:restartNumberingAfterBreak="0">
     <w:nsid w:val="6C0835BF"/>
     <w:multiLevelType w:val="hybridMultilevel"/>
     <w:tmpl w:val="29D2B236"/>
@@ -11304,7 +11162,7 @@
       </w:rPr>
     </w:lvl>
   </w:abstractNum>
-  <w:abstractNum w:abstractNumId="5" w15:restartNumberingAfterBreak="0">
+  <w:abstractNum w:abstractNumId="6" w15:restartNumberingAfterBreak="0">
     <w:nsid w:val="79F45361"/>
     <w:multiLevelType w:val="hybridMultilevel"/>
     <w:tmpl w:val="EF4E3DF0"/>
@@ -11417,7 +11275,7 @@
       </w:rPr>
     </w:lvl>
   </w:abstractNum>
-  <w:abstractNum w:abstractNumId="6" w15:restartNumberingAfterBreak="0">
+  <w:abstractNum w:abstractNumId="7" w15:restartNumberingAfterBreak="0">
     <w:nsid w:val="7ED15954"/>
     <w:multiLevelType w:val="hybridMultilevel"/>
     <w:tmpl w:val="E53E2ED8"/>
@@ -11531,32 +11389,35 @@
     </w:lvl>
   </w:abstractNum>
   <w:num w:numId="1">
+    <w:abstractNumId w:val="3"/>
+  </w:num>
+  <w:num w:numId="2">
+    <w:abstractNumId w:val="7"/>
+  </w:num>
+  <w:num w:numId="3">
     <w:abstractNumId w:val="2"/>
   </w:num>
-  <w:num w:numId="2">
+  <w:num w:numId="4">
+    <w:abstractNumId w:val="1"/>
+  </w:num>
+  <w:num w:numId="5">
+    <w:abstractNumId w:val="4"/>
+  </w:num>
+  <w:num w:numId="6">
     <w:abstractNumId w:val="6"/>
   </w:num>
-  <w:num w:numId="3">
-    <w:abstractNumId w:val="1"/>
-  </w:num>
-  <w:num w:numId="4">
-    <w:abstractNumId w:val="0"/>
-  </w:num>
-  <w:num w:numId="5">
-    <w:abstractNumId w:val="3"/>
-  </w:num>
-  <w:num w:numId="6">
+  <w:num w:numId="7">
     <w:abstractNumId w:val="5"/>
   </w:num>
-  <w:num w:numId="7">
-    <w:abstractNumId w:val="4"/>
+  <w:num w:numId="8">
+    <w:abstractNumId w:val="0"/>
   </w:num>
   <w:numIdMacAtCleanup w:val="3"/>
 </w:numbering>
 </file>
 
 <file path=word/styles.xml><?xml version="1.0" encoding="utf-8"?>
-<w:styles xmlns:mc="http://schemas.openxmlformats.org/markup-compatibility/2006" xmlns:r="http://schemas.openxmlformats.org/officeDocument/2006/relationships" xmlns:w="http://schemas.openxmlformats.org/wordprocessingml/2006/main" xmlns:w14="http://schemas.microsoft.com/office/word/2010/wordml" xmlns:w15="http://schemas.microsoft.com/office/word/2012/wordml" xmlns:w16cex="http://schemas.microsoft.com/office/word/2018/wordml/cex" xmlns:w16cid="http://schemas.microsoft.com/office/word/2016/wordml/cid" xmlns:w16="http://schemas.microsoft.com/office/word/2018/wordml" xmlns:w16se="http://schemas.microsoft.com/office/word/2015/wordml/symex" mc:Ignorable="w14 w15 w16se w16cid w16 w16cex">
+<w:styles xmlns:mc="http://schemas.openxmlformats.org/markup-compatibility/2006" xmlns:r="http://schemas.openxmlformats.org/officeDocument/2006/relationships" xmlns:w="http://schemas.openxmlformats.org/wordprocessingml/2006/main" xmlns:w14="http://schemas.microsoft.com/office/word/2010/wordml" xmlns:w15="http://schemas.microsoft.com/office/word/2012/wordml" xmlns:w16cid="http://schemas.microsoft.com/office/word/2016/wordml/cid" xmlns:w16se="http://schemas.microsoft.com/office/word/2015/wordml/symex" mc:Ignorable="w14 w15 w16se w16cid">
   <w:docDefaults>
     <w:rPrDefault>
       <w:rPr>
@@ -11566,7 +11427,7 @@
     </w:rPrDefault>
     <w:pPrDefault/>
   </w:docDefaults>
-  <w:latentStyles w:defLockedState="0" w:defUIPriority="99" w:defSemiHidden="0" w:defUnhideWhenUsed="0" w:defQFormat="0" w:count="376">
+  <w:latentStyles w:defLockedState="0" w:defUIPriority="99" w:defSemiHidden="0" w:defUnhideWhenUsed="0" w:defQFormat="0" w:count="375">
     <w:lsdException w:name="Normal" w:uiPriority="0" w:qFormat="1"/>
     <w:lsdException w:name="heading 1" w:uiPriority="9" w:qFormat="1"/>
     <w:lsdException w:name="heading 2" w:uiPriority="9" w:qFormat="1"/>
@@ -11672,6 +11533,7 @@
     <w:lsdException w:name="HTML Sample" w:semiHidden="1" w:unhideWhenUsed="1"/>
     <w:lsdException w:name="HTML Typewriter" w:semiHidden="1" w:unhideWhenUsed="1"/>
     <w:lsdException w:name="HTML Variable" w:semiHidden="1" w:unhideWhenUsed="1"/>
+    <w:lsdException w:name="Normal Table" w:semiHidden="1" w:unhideWhenUsed="1"/>
     <w:lsdException w:name="annotation subject" w:semiHidden="1" w:unhideWhenUsed="1"/>
     <w:lsdException w:name="No List" w:semiHidden="1" w:unhideWhenUsed="1"/>
     <w:lsdException w:name="Outline List 1" w:semiHidden="1" w:unhideWhenUsed="1"/>
@@ -11718,8 +11580,10 @@
     <w:lsdException w:name="Table Subtle 2" w:semiHidden="1" w:unhideWhenUsed="1"/>
     <w:lsdException w:name="Table Web 1" w:semiHidden="1" w:unhideWhenUsed="1"/>
     <w:lsdException w:name="Table Web 2" w:semiHidden="1" w:unhideWhenUsed="1"/>
+    <w:lsdException w:name="Table Web 3" w:semiHidden="1" w:unhideWhenUsed="1"/>
     <w:lsdException w:name="Balloon Text" w:semiHidden="1" w:unhideWhenUsed="1"/>
     <w:lsdException w:name="Table Grid" w:uiPriority="59"/>
+    <w:lsdException w:name="Table Theme" w:semiHidden="1" w:unhideWhenUsed="1"/>
     <w:lsdException w:name="Placeholder Text" w:semiHidden="1"/>
     <w:lsdException w:name="No Spacing" w:uiPriority="1" w:qFormat="1"/>
     <w:lsdException w:name="Light Shading" w:uiPriority="60"/>
@@ -11930,7 +11794,6 @@
     <w:lsdException w:name="Smart Hyperlink" w:semiHidden="1" w:unhideWhenUsed="1"/>
     <w:lsdException w:name="Hashtag" w:semiHidden="1" w:unhideWhenUsed="1"/>
     <w:lsdException w:name="Unresolved Mention" w:semiHidden="1" w:unhideWhenUsed="1"/>
-    <w:lsdException w:name="Smart Link" w:semiHidden="1" w:unhideWhenUsed="1"/>
   </w:latentStyles>
   <w:style w:type="paragraph" w:default="1" w:styleId="Normal">
     <w:name w:val="Normal"/>
@@ -13312,7 +13175,7 @@
 </file>
 
 <file path=customXml/itemProps1.xml><?xml version="1.0" encoding="utf-8"?>
-<ds:datastoreItem xmlns:ds="http://schemas.openxmlformats.org/officeDocument/2006/customXml" ds:itemID="{6B06B7D7-AC83-4671-B251-D268097CF9D3}">
+<ds:datastoreItem xmlns:ds="http://schemas.openxmlformats.org/officeDocument/2006/customXml" ds:itemID="{0437837C-C36C-40AD-820D-C0CBF48E5792}">
   <ds:schemaRefs>
     <ds:schemaRef ds:uri="http://schemas.openxmlformats.org/officeDocument/2006/bibliography"/>
   </ds:schemaRefs>

--- a/Documentacao/Sprint_02/doc/Documento de Arquitetura.docx
+++ b/Documentacao/Sprint_02/doc/Documento de Arquitetura.docx
@@ -1,6 +1,6 @@
 
 <file path=word/document.xml><?xml version="1.0" encoding="utf-8"?>
-<w:document xmlns:wpc="http://schemas.microsoft.com/office/word/2010/wordprocessingCanvas" xmlns:cx="http://schemas.microsoft.com/office/drawing/2014/chartex" xmlns:cx1="http://schemas.microsoft.com/office/drawing/2015/9/8/chartex" xmlns:cx2="http://schemas.microsoft.com/office/drawing/2015/10/21/chartex" xmlns:cx3="http://schemas.microsoft.com/office/drawing/2016/5/9/chartex" xmlns:cx4="http://schemas.microsoft.com/office/drawing/2016/5/10/chartex" xmlns:cx5="http://schemas.microsoft.com/office/drawing/2016/5/11/chartex" xmlns:cx6="http://schemas.microsoft.com/office/drawing/2016/5/12/chartex" xmlns:cx7="http://schemas.microsoft.com/office/drawing/2016/5/13/chartex" xmlns:cx8="http://schemas.microsoft.com/office/drawing/2016/5/14/chartex" xmlns:mc="http://schemas.openxmlformats.org/markup-compatibility/2006" xmlns:aink="http://schemas.microsoft.com/office/drawing/2016/ink" xmlns:am3d="http://schemas.microsoft.com/office/drawing/2017/model3d" xmlns:o="urn:schemas-microsoft-com:office:office" xmlns:r="http://schemas.openxmlformats.org/officeDocument/2006/relationships" xmlns:m="http://schemas.openxmlformats.org/officeDocument/2006/math" xmlns:v="urn:schemas-microsoft-com:vml" xmlns:wp14="http://schemas.microsoft.com/office/word/2010/wordprocessingDrawing" xmlns:wp="http://schemas.openxmlformats.org/drawingml/2006/wordprocessingDrawing" xmlns:w10="urn:schemas-microsoft-com:office:word" xmlns:w="http://schemas.openxmlformats.org/wordprocessingml/2006/main" xmlns:w14="http://schemas.microsoft.com/office/word/2010/wordml" xmlns:w15="http://schemas.microsoft.com/office/word/2012/wordml" xmlns:w16cid="http://schemas.microsoft.com/office/word/2016/wordml/cid" xmlns:w16se="http://schemas.microsoft.com/office/word/2015/wordml/symex" xmlns:wpg="http://schemas.microsoft.com/office/word/2010/wordprocessingGroup" xmlns:wpi="http://schemas.microsoft.com/office/word/2010/wordprocessingInk" xmlns:wne="http://schemas.microsoft.com/office/word/2006/wordml" xmlns:wps="http://schemas.microsoft.com/office/word/2010/wordprocessingShape" mc:Ignorable="w14 w15 w16se w16cid wp14">
+<w:document xmlns:wpc="http://schemas.microsoft.com/office/word/2010/wordprocessingCanvas" xmlns:cx="http://schemas.microsoft.com/office/drawing/2014/chartex" xmlns:cx1="http://schemas.microsoft.com/office/drawing/2015/9/8/chartex" xmlns:cx2="http://schemas.microsoft.com/office/drawing/2015/10/21/chartex" xmlns:cx3="http://schemas.microsoft.com/office/drawing/2016/5/9/chartex" xmlns:cx4="http://schemas.microsoft.com/office/drawing/2016/5/10/chartex" xmlns:cx5="http://schemas.microsoft.com/office/drawing/2016/5/11/chartex" xmlns:cx6="http://schemas.microsoft.com/office/drawing/2016/5/12/chartex" xmlns:cx7="http://schemas.microsoft.com/office/drawing/2016/5/13/chartex" xmlns:cx8="http://schemas.microsoft.com/office/drawing/2016/5/14/chartex" xmlns:mc="http://schemas.openxmlformats.org/markup-compatibility/2006" xmlns:aink="http://schemas.microsoft.com/office/drawing/2016/ink" xmlns:am3d="http://schemas.microsoft.com/office/drawing/2017/model3d" xmlns:o="urn:schemas-microsoft-com:office:office" xmlns:r="http://schemas.openxmlformats.org/officeDocument/2006/relationships" xmlns:m="http://schemas.openxmlformats.org/officeDocument/2006/math" xmlns:v="urn:schemas-microsoft-com:vml" xmlns:wp14="http://schemas.microsoft.com/office/word/2010/wordprocessingDrawing" xmlns:wp="http://schemas.openxmlformats.org/drawingml/2006/wordprocessingDrawing" xmlns:w10="urn:schemas-microsoft-com:office:word" xmlns:w="http://schemas.openxmlformats.org/wordprocessingml/2006/main" xmlns:w14="http://schemas.microsoft.com/office/word/2010/wordml" xmlns:w15="http://schemas.microsoft.com/office/word/2012/wordml" xmlns:w16cex="http://schemas.microsoft.com/office/word/2018/wordml/cex" xmlns:w16cid="http://schemas.microsoft.com/office/word/2016/wordml/cid" xmlns:w16="http://schemas.microsoft.com/office/word/2018/wordml" xmlns:w16se="http://schemas.microsoft.com/office/word/2015/wordml/symex" xmlns:wpg="http://schemas.microsoft.com/office/word/2010/wordprocessingGroup" xmlns:wpi="http://schemas.microsoft.com/office/word/2010/wordprocessingInk" xmlns:wne="http://schemas.microsoft.com/office/word/2006/wordml" xmlns:wps="http://schemas.microsoft.com/office/word/2010/wordprocessingShape" mc:Ignorable="w14 w15 w16se w16cid w16 w16cex wp14">
   <w:body>
     <w:p>
       <w:pPr>
@@ -331,9 +331,9 @@
       </w:tblPr>
       <w:tblGrid>
         <w:gridCol w:w="1285"/>
-        <w:gridCol w:w="1863"/>
-        <w:gridCol w:w="4958"/>
-        <w:gridCol w:w="955"/>
+        <w:gridCol w:w="1864"/>
+        <w:gridCol w:w="4961"/>
+        <w:gridCol w:w="956"/>
       </w:tblGrid>
       <w:tr>
         <w:trPr>
@@ -647,16 +647,7 @@
                 <w:sz w:val="20"/>
                 <w:szCs w:val="20"/>
               </w:rPr>
-              <w:t>Desenvo</w:t>
-            </w:r>
-            <w:bookmarkStart w:id="0" w:name="_GoBack"/>
-            <w:bookmarkEnd w:id="0"/>
-            <w:r>
-              <w:rPr>
-                <w:sz w:val="20"/>
-                <w:szCs w:val="20"/>
-              </w:rPr>
-              <w:t>lvimento dos aspectos presentes na seção 1.</w:t>
+              <w:t>Desenvolvimento dos aspectos presentes na seção 1.</w:t>
             </w:r>
           </w:p>
         </w:tc>
@@ -680,6 +671,107 @@
                 <w:szCs w:val="20"/>
               </w:rPr>
               <w:t>1.1</w:t>
+            </w:r>
+          </w:p>
+        </w:tc>
+      </w:tr>
+      <w:tr>
+        <w:trPr>
+          <w:trHeight w:val="325"/>
+        </w:trPr>
+        <w:tc>
+          <w:tcPr>
+            <w:cnfStyle w:val="001000000000" w:firstRow="0" w:lastRow="0" w:firstColumn="1" w:lastColumn="0" w:oddVBand="0" w:evenVBand="0" w:oddHBand="0" w:evenHBand="0" w:firstRowFirstColumn="0" w:firstRowLastColumn="0" w:lastRowFirstColumn="0" w:lastRowLastColumn="0"/>
+            <w:tcW w:w="709" w:type="pct"/>
+          </w:tcPr>
+          <w:p>
+            <w:pPr>
+              <w:spacing w:after="0"/>
+              <w:rPr>
+                <w:sz w:val="20"/>
+                <w:szCs w:val="20"/>
+              </w:rPr>
+            </w:pPr>
+            <w:r>
+              <w:rPr>
+                <w:sz w:val="20"/>
+                <w:szCs w:val="20"/>
+              </w:rPr>
+              <w:t>02/09/2020</w:t>
+            </w:r>
+          </w:p>
+        </w:tc>
+        <w:tc>
+          <w:tcPr>
+            <w:tcW w:w="1028" w:type="pct"/>
+          </w:tcPr>
+          <w:p>
+            <w:pPr>
+              <w:spacing w:after="0"/>
+              <w:cnfStyle w:val="000000000000" w:firstRow="0" w:lastRow="0" w:firstColumn="0" w:lastColumn="0" w:oddVBand="0" w:evenVBand="0" w:oddHBand="0" w:evenHBand="0" w:firstRowFirstColumn="0" w:firstRowLastColumn="0" w:lastRowFirstColumn="0" w:lastRowLastColumn="0"/>
+              <w:rPr>
+                <w:sz w:val="20"/>
+                <w:szCs w:val="20"/>
+              </w:rPr>
+            </w:pPr>
+            <w:r>
+              <w:rPr>
+                <w:sz w:val="20"/>
+                <w:szCs w:val="20"/>
+              </w:rPr>
+              <w:t>Vitor Augusto</w:t>
+            </w:r>
+          </w:p>
+        </w:tc>
+        <w:tc>
+          <w:tcPr>
+            <w:tcW w:w="2736" w:type="pct"/>
+          </w:tcPr>
+          <w:p>
+            <w:pPr>
+              <w:spacing w:after="0"/>
+              <w:cnfStyle w:val="000000000000" w:firstRow="0" w:lastRow="0" w:firstColumn="0" w:lastColumn="0" w:oddVBand="0" w:evenVBand="0" w:oddHBand="0" w:evenHBand="0" w:firstRowFirstColumn="0" w:firstRowLastColumn="0" w:lastRowFirstColumn="0" w:lastRowLastColumn="0"/>
+              <w:rPr>
+                <w:sz w:val="20"/>
+                <w:szCs w:val="20"/>
+              </w:rPr>
+            </w:pPr>
+            <w:r>
+              <w:rPr>
+                <w:sz w:val="20"/>
+                <w:szCs w:val="20"/>
+              </w:rPr>
+              <w:t xml:space="preserve">Desenvolvimento da sessão 3.1.1. </w:t>
+            </w:r>
+            <w:r>
+              <w:rPr>
+                <w:sz w:val="20"/>
+                <w:szCs w:val="20"/>
+              </w:rPr>
+              <w:t>Descrição resumida dos casos de uso</w:t>
+            </w:r>
+          </w:p>
+        </w:tc>
+        <w:tc>
+          <w:tcPr>
+            <w:tcW w:w="527" w:type="pct"/>
+          </w:tcPr>
+          <w:p>
+            <w:pPr>
+              <w:spacing w:after="0"/>
+              <w:jc w:val="center"/>
+              <w:cnfStyle w:val="000000000000" w:firstRow="0" w:lastRow="0" w:firstColumn="0" w:lastColumn="0" w:oddVBand="0" w:evenVBand="0" w:oddHBand="0" w:evenHBand="0" w:firstRowFirstColumn="0" w:firstRowLastColumn="0" w:lastRowFirstColumn="0" w:lastRowLastColumn="0"/>
+              <w:rPr>
+                <w:sz w:val="20"/>
+                <w:szCs w:val="20"/>
+              </w:rPr>
+            </w:pPr>
+            <w:r>
+              <w:rPr>
+                <w:sz w:val="20"/>
+                <w:szCs w:val="20"/>
+              </w:rPr>
+              <w:t>1.2</w:t>
             </w:r>
           </w:p>
         </w:tc>
@@ -2715,14 +2807,14 @@
       <w:pPr>
         <w:pStyle w:val="Ttulo1"/>
       </w:pPr>
-      <w:bookmarkStart w:id="1" w:name="_Toc476472317"/>
-      <w:bookmarkStart w:id="2" w:name="_Toc509945066"/>
+      <w:bookmarkStart w:id="0" w:name="_Toc476472317"/>
+      <w:bookmarkStart w:id="1" w:name="_Toc509945066"/>
       <w:r>
         <w:lastRenderedPageBreak/>
         <w:t>Apresentação</w:t>
       </w:r>
+      <w:bookmarkEnd w:id="0"/>
       <w:bookmarkEnd w:id="1"/>
-      <w:bookmarkEnd w:id="2"/>
     </w:p>
     <w:p>
       <w:pPr>
@@ -2906,13 +2998,13 @@
       <w:pPr>
         <w:pStyle w:val="Ttulo2"/>
       </w:pPr>
-      <w:bookmarkStart w:id="3" w:name="_Toc476472318"/>
-      <w:bookmarkStart w:id="4" w:name="_Toc509945067"/>
+      <w:bookmarkStart w:id="2" w:name="_Toc476472318"/>
+      <w:bookmarkStart w:id="3" w:name="_Toc509945067"/>
       <w:r>
         <w:t>Problema</w:t>
       </w:r>
+      <w:bookmarkEnd w:id="2"/>
       <w:bookmarkEnd w:id="3"/>
-      <w:bookmarkEnd w:id="4"/>
     </w:p>
     <w:p>
       <w:pPr>
@@ -2976,14 +3068,14 @@
       <w:pPr>
         <w:pStyle w:val="Ttulo2"/>
       </w:pPr>
-      <w:bookmarkStart w:id="5" w:name="_Toc476472319"/>
-      <w:bookmarkStart w:id="6" w:name="_Toc509945068"/>
+      <w:bookmarkStart w:id="4" w:name="_Toc476472319"/>
+      <w:bookmarkStart w:id="5" w:name="_Toc509945068"/>
       <w:r>
         <w:lastRenderedPageBreak/>
         <w:t>Objetivos do trabalho</w:t>
       </w:r>
+      <w:bookmarkEnd w:id="4"/>
       <w:bookmarkEnd w:id="5"/>
-      <w:bookmarkEnd w:id="6"/>
     </w:p>
     <w:p>
       <w:pPr>
@@ -3179,11 +3271,11 @@
       <w:pPr>
         <w:pStyle w:val="Ttulo2"/>
       </w:pPr>
-      <w:bookmarkStart w:id="7" w:name="_Toc509945069"/>
+      <w:bookmarkStart w:id="6" w:name="_Toc509945069"/>
       <w:r>
         <w:t>Definições e Abrevia</w:t>
       </w:r>
-      <w:bookmarkEnd w:id="7"/>
+      <w:bookmarkEnd w:id="6"/>
       <w:r>
         <w:t>turas</w:t>
       </w:r>
@@ -3599,36 +3691,36 @@
       <w:pPr>
         <w:pStyle w:val="Ttulo1"/>
       </w:pPr>
-      <w:bookmarkStart w:id="8" w:name="_Toc476472321"/>
-      <w:bookmarkStart w:id="9" w:name="_Toc509945070"/>
+      <w:bookmarkStart w:id="7" w:name="_Toc476472321"/>
+      <w:bookmarkStart w:id="8" w:name="_Toc509945070"/>
       <w:r>
         <w:lastRenderedPageBreak/>
         <w:t>Requisitos</w:t>
       </w:r>
+      <w:bookmarkEnd w:id="7"/>
       <w:bookmarkEnd w:id="8"/>
+    </w:p>
+    <w:p>
+      <w:pPr>
+        <w:rPr>
+          <w:lang w:eastAsia="pt-BR"/>
+        </w:rPr>
+      </w:pPr>
+    </w:p>
+    <w:p>
+      <w:pPr>
+        <w:pStyle w:val="Ttulo2"/>
+      </w:pPr>
+      <w:bookmarkStart w:id="9" w:name="_Toc476472322"/>
+      <w:bookmarkStart w:id="10" w:name="_Toc509945071"/>
+      <w:r>
+        <w:t>Requisitos</w:t>
+      </w:r>
+      <w:r>
+        <w:t xml:space="preserve"> Funcionais</w:t>
+      </w:r>
       <w:bookmarkEnd w:id="9"/>
-    </w:p>
-    <w:p>
-      <w:pPr>
-        <w:rPr>
-          <w:lang w:eastAsia="pt-BR"/>
-        </w:rPr>
-      </w:pPr>
-    </w:p>
-    <w:p>
-      <w:pPr>
-        <w:pStyle w:val="Ttulo2"/>
-      </w:pPr>
-      <w:bookmarkStart w:id="10" w:name="_Toc476472322"/>
-      <w:bookmarkStart w:id="11" w:name="_Toc509945071"/>
-      <w:r>
-        <w:t>Requisitos</w:t>
-      </w:r>
-      <w:r>
-        <w:t xml:space="preserve"> Funcionais</w:t>
-      </w:r>
       <w:bookmarkEnd w:id="10"/>
-      <w:bookmarkEnd w:id="11"/>
     </w:p>
     <w:tbl>
       <w:tblPr>
@@ -4537,16 +4629,16 @@
       <w:pPr>
         <w:pStyle w:val="Ttulo2"/>
       </w:pPr>
-      <w:bookmarkStart w:id="12" w:name="_Toc476472323"/>
-      <w:bookmarkStart w:id="13" w:name="_Toc509945072"/>
+      <w:bookmarkStart w:id="11" w:name="_Toc476472323"/>
+      <w:bookmarkStart w:id="12" w:name="_Toc509945072"/>
       <w:r>
         <w:t>Requisitos</w:t>
       </w:r>
       <w:r>
         <w:t xml:space="preserve"> Não-Funcionais</w:t>
       </w:r>
+      <w:bookmarkEnd w:id="11"/>
       <w:bookmarkEnd w:id="12"/>
-      <w:bookmarkEnd w:id="13"/>
     </w:p>
     <w:tbl>
       <w:tblPr>
@@ -4857,16 +4949,16 @@
       <w:pPr>
         <w:pStyle w:val="Ttulo2"/>
       </w:pPr>
-      <w:bookmarkStart w:id="14" w:name="_Toc476472324"/>
-      <w:bookmarkStart w:id="15" w:name="_Toc509945073"/>
+      <w:bookmarkStart w:id="13" w:name="_Toc476472324"/>
+      <w:bookmarkStart w:id="14" w:name="_Toc509945073"/>
       <w:r>
         <w:t>Re</w:t>
       </w:r>
       <w:r>
         <w:t>strições Arquiteturais</w:t>
       </w:r>
+      <w:bookmarkEnd w:id="13"/>
       <w:bookmarkEnd w:id="14"/>
-      <w:bookmarkEnd w:id="15"/>
     </w:p>
     <w:p>
       <w:pPr>
@@ -4995,13 +5087,13 @@
       <w:pPr>
         <w:pStyle w:val="Ttulo2"/>
       </w:pPr>
-      <w:bookmarkStart w:id="16" w:name="_Toc476472325"/>
-      <w:bookmarkStart w:id="17" w:name="_Toc509945074"/>
+      <w:bookmarkStart w:id="15" w:name="_Toc476472325"/>
+      <w:bookmarkStart w:id="16" w:name="_Toc509945074"/>
       <w:r>
         <w:t>Mecanismos Arquiteturais</w:t>
       </w:r>
+      <w:bookmarkEnd w:id="15"/>
       <w:bookmarkEnd w:id="16"/>
-      <w:bookmarkEnd w:id="17"/>
       <w:r>
         <w:t xml:space="preserve"> </w:t>
       </w:r>
@@ -5652,8 +5744,8 @@
       <w:pPr>
         <w:pStyle w:val="Ttulo1"/>
       </w:pPr>
-      <w:bookmarkStart w:id="18" w:name="_Toc476472326"/>
-      <w:bookmarkStart w:id="19" w:name="_Toc509945075"/>
+      <w:bookmarkStart w:id="17" w:name="_Toc476472326"/>
+      <w:bookmarkStart w:id="18" w:name="_Toc509945075"/>
       <w:r>
         <w:t>M</w:t>
       </w:r>
@@ -5663,8 +5755,8 @@
       <w:r>
         <w:t xml:space="preserve"> e projeto arquitetural</w:t>
       </w:r>
+      <w:bookmarkEnd w:id="17"/>
       <w:bookmarkEnd w:id="18"/>
-      <w:bookmarkEnd w:id="19"/>
     </w:p>
     <w:p>
       <w:pPr>
@@ -5843,13 +5935,13 @@
       <w:pPr>
         <w:pStyle w:val="Ttulo2"/>
       </w:pPr>
-      <w:bookmarkStart w:id="20" w:name="_Toc476472327"/>
-      <w:bookmarkStart w:id="21" w:name="_Toc509945076"/>
+      <w:bookmarkStart w:id="19" w:name="_Toc476472327"/>
+      <w:bookmarkStart w:id="20" w:name="_Toc509945076"/>
       <w:r>
         <w:t>Visão de Casos de Uso</w:t>
       </w:r>
+      <w:bookmarkEnd w:id="19"/>
       <w:bookmarkEnd w:id="20"/>
-      <w:bookmarkEnd w:id="21"/>
     </w:p>
     <w:p>
       <w:pPr>
@@ -5963,7 +6055,7 @@
       <w:pPr>
         <w:pStyle w:val="Ttulo3"/>
       </w:pPr>
-      <w:bookmarkStart w:id="22" w:name="_Toc476472328"/>
+      <w:bookmarkStart w:id="21" w:name="_Toc476472328"/>
       <w:r>
         <w:lastRenderedPageBreak/>
         <w:t>Descrição resumida</w:t>
@@ -5971,7 +6063,7 @@
       <w:r>
         <w:t xml:space="preserve"> dos casos de uso</w:t>
       </w:r>
-      <w:bookmarkEnd w:id="22"/>
+      <w:bookmarkEnd w:id="21"/>
       <w:r>
         <w:t xml:space="preserve"> </w:t>
       </w:r>
@@ -5980,81 +6072,317 @@
       <w:pPr>
         <w:pStyle w:val="ExplicaodePreenchimento"/>
       </w:pPr>
-      <w:r>
-        <w:t>N</w:t>
-      </w:r>
-      <w:r>
-        <w:t xml:space="preserve">esta seção, </w:t>
-      </w:r>
-      <w:r>
-        <w:t xml:space="preserve">os </w:t>
-      </w:r>
-      <w:r>
-        <w:t>caso</w:t>
-      </w:r>
-      <w:r>
-        <w:t>s</w:t>
-      </w:r>
-      <w:r>
-        <w:t xml:space="preserve"> de uso</w:t>
-      </w:r>
-      <w:r>
-        <w:t xml:space="preserve"> devem ser </w:t>
-      </w:r>
-      <w:r>
-        <w:t>resumidos</w:t>
-      </w:r>
-      <w:r>
-        <w:t xml:space="preserve">. Esse detalhamento pode ser na forma </w:t>
-      </w:r>
-      <w:r>
-        <w:t>de um texto sintético</w:t>
-      </w:r>
-      <w:r>
-        <w:t xml:space="preserve"> ou</w:t>
-      </w:r>
-      <w:r>
-        <w:t>,</w:t>
-      </w:r>
-      <w:r>
-        <w:t xml:space="preserve"> alternativamente</w:t>
-      </w:r>
-      <w:r>
-        <w:t>,</w:t>
-      </w:r>
-      <w:r>
-        <w:t xml:space="preserve"> você pode optar por descrever estórias de usuários seguindo os métodos ágeis. Neste caso a seção deve chamar “Estórias de usuários”. Lembre-se das características de qualidade das estórias de usuários</w:t>
-      </w:r>
-      <w:r>
-        <w:t>,</w:t>
-      </w:r>
-      <w:r>
-        <w:t xml:space="preserve"> ou seja</w:t>
-      </w:r>
-      <w:r>
-        <w:t>,</w:t>
-      </w:r>
-      <w:r>
-        <w:t xml:space="preserve"> o que </w:t>
-      </w:r>
-      <w:r>
-        <w:t>é</w:t>
-      </w:r>
-      <w:r>
-        <w:t xml:space="preserve"> precis</w:t>
-      </w:r>
-      <w:r>
-        <w:t>o</w:t>
-      </w:r>
-      <w:r>
-        <w:t xml:space="preserve"> para descrever boas </w:t>
-      </w:r>
-      <w:r>
-        <w:t>e</w:t>
-      </w:r>
-      <w:r>
-        <w:t>stórias de usuários.</w:t>
-      </w:r>
+    </w:p>
+    <w:tbl>
+      <w:tblPr>
+        <w:tblStyle w:val="Tabelacomgrade1"/>
+        <w:tblW w:w="0" w:type="auto"/>
+        <w:tblLook w:val="04A0" w:firstRow="1" w:lastRow="0" w:firstColumn="1" w:lastColumn="0" w:noHBand="0" w:noVBand="1"/>
+      </w:tblPr>
+      <w:tblGrid>
+        <w:gridCol w:w="1927"/>
+        <w:gridCol w:w="7134"/>
+      </w:tblGrid>
+      <w:tr>
+        <w:tc>
+          <w:tcPr>
+            <w:tcW w:w="9211" w:type="dxa"/>
+            <w:gridSpan w:val="2"/>
+            <w:shd w:val="clear" w:color="auto" w:fill="D9E2F3"/>
+          </w:tcPr>
+          <w:p>
+            <w:pPr>
+              <w:spacing w:after="0"/>
+              <w:rPr>
+                <w:b/>
+                <w:sz w:val="20"/>
+                <w:szCs w:val="20"/>
+                <w:lang w:eastAsia="pt-BR"/>
+              </w:rPr>
+            </w:pPr>
+            <w:r>
+              <w:rPr>
+                <w:b/>
+                <w:sz w:val="20"/>
+                <w:szCs w:val="20"/>
+                <w:lang w:eastAsia="pt-BR"/>
+              </w:rPr>
+              <w:t xml:space="preserve">UC01 – REALIZAR O CADASTRO NO SISTEMA </w:t>
+            </w:r>
+          </w:p>
+        </w:tc>
+      </w:tr>
+      <w:tr>
+        <w:tc>
+          <w:tcPr>
+            <w:tcW w:w="1951" w:type="dxa"/>
+          </w:tcPr>
+          <w:p>
+            <w:pPr>
+              <w:spacing w:after="0"/>
+              <w:rPr>
+                <w:b/>
+                <w:sz w:val="20"/>
+                <w:szCs w:val="20"/>
+                <w:lang w:eastAsia="pt-BR"/>
+              </w:rPr>
+            </w:pPr>
+            <w:r>
+              <w:rPr>
+                <w:b/>
+                <w:sz w:val="20"/>
+                <w:szCs w:val="20"/>
+                <w:lang w:eastAsia="pt-BR"/>
+              </w:rPr>
+              <w:t>Descrição</w:t>
+            </w:r>
+          </w:p>
+        </w:tc>
+        <w:tc>
+          <w:tcPr>
+            <w:tcW w:w="7260" w:type="dxa"/>
+          </w:tcPr>
+          <w:p>
+            <w:pPr>
+              <w:spacing w:after="0"/>
+              <w:rPr>
+                <w:sz w:val="20"/>
+                <w:szCs w:val="20"/>
+                <w:lang w:eastAsia="pt-BR"/>
+              </w:rPr>
+            </w:pPr>
+            <w:r>
+              <w:rPr>
+                <w:sz w:val="20"/>
+                <w:szCs w:val="20"/>
+                <w:lang w:eastAsia="pt-BR"/>
+              </w:rPr>
+              <w:t>Este caso de uso é direcionado para o usuário que deseja se registrar no sistema.</w:t>
+            </w:r>
+          </w:p>
+        </w:tc>
+      </w:tr>
+      <w:tr>
+        <w:tc>
+          <w:tcPr>
+            <w:tcW w:w="1951" w:type="dxa"/>
+          </w:tcPr>
+          <w:p>
+            <w:pPr>
+              <w:spacing w:after="0"/>
+              <w:rPr>
+                <w:b/>
+                <w:sz w:val="20"/>
+                <w:szCs w:val="20"/>
+                <w:lang w:eastAsia="pt-BR"/>
+              </w:rPr>
+            </w:pPr>
+            <w:r>
+              <w:rPr>
+                <w:b/>
+                <w:sz w:val="20"/>
+                <w:szCs w:val="20"/>
+                <w:lang w:eastAsia="pt-BR"/>
+              </w:rPr>
+              <w:t>Atores</w:t>
+            </w:r>
+          </w:p>
+        </w:tc>
+        <w:tc>
+          <w:tcPr>
+            <w:tcW w:w="7260" w:type="dxa"/>
+          </w:tcPr>
+          <w:p>
+            <w:pPr>
+              <w:spacing w:after="0"/>
+              <w:rPr>
+                <w:sz w:val="20"/>
+                <w:szCs w:val="20"/>
+                <w:lang w:eastAsia="pt-BR"/>
+              </w:rPr>
+            </w:pPr>
+            <w:r>
+              <w:rPr>
+                <w:sz w:val="20"/>
+                <w:szCs w:val="20"/>
+                <w:lang w:eastAsia="pt-BR"/>
+              </w:rPr>
+              <w:t>Estudante</w:t>
+            </w:r>
+          </w:p>
+        </w:tc>
+      </w:tr>
+      <w:tr>
+        <w:tc>
+          <w:tcPr>
+            <w:tcW w:w="1951" w:type="dxa"/>
+          </w:tcPr>
+          <w:p>
+            <w:pPr>
+              <w:spacing w:after="0"/>
+              <w:rPr>
+                <w:b/>
+                <w:sz w:val="20"/>
+                <w:szCs w:val="20"/>
+                <w:lang w:eastAsia="pt-BR"/>
+              </w:rPr>
+            </w:pPr>
+            <w:r>
+              <w:rPr>
+                <w:b/>
+                <w:sz w:val="20"/>
+                <w:szCs w:val="20"/>
+                <w:lang w:eastAsia="pt-BR"/>
+              </w:rPr>
+              <w:t>Prioridade</w:t>
+            </w:r>
+          </w:p>
+        </w:tc>
+        <w:tc>
+          <w:tcPr>
+            <w:tcW w:w="7260" w:type="dxa"/>
+          </w:tcPr>
+          <w:p>
+            <w:pPr>
+              <w:spacing w:after="0"/>
+              <w:rPr>
+                <w:sz w:val="20"/>
+                <w:szCs w:val="20"/>
+                <w:lang w:eastAsia="pt-BR"/>
+              </w:rPr>
+            </w:pPr>
+            <w:r>
+              <w:rPr>
+                <w:sz w:val="20"/>
+                <w:szCs w:val="20"/>
+                <w:lang w:eastAsia="pt-BR"/>
+              </w:rPr>
+              <w:t>1</w:t>
+            </w:r>
+          </w:p>
+        </w:tc>
+      </w:tr>
+      <w:tr>
+        <w:tc>
+          <w:tcPr>
+            <w:tcW w:w="1951" w:type="dxa"/>
+          </w:tcPr>
+          <w:p>
+            <w:pPr>
+              <w:spacing w:after="0"/>
+              <w:rPr>
+                <w:b/>
+                <w:sz w:val="20"/>
+                <w:szCs w:val="20"/>
+                <w:lang w:eastAsia="pt-BR"/>
+              </w:rPr>
+            </w:pPr>
+            <w:r>
+              <w:rPr>
+                <w:b/>
+                <w:sz w:val="20"/>
+                <w:szCs w:val="20"/>
+                <w:lang w:eastAsia="pt-BR"/>
+              </w:rPr>
+              <w:t>Requisitos</w:t>
+            </w:r>
+            <w:r>
+              <w:rPr>
+                <w:b/>
+                <w:sz w:val="20"/>
+                <w:szCs w:val="20"/>
+                <w:lang w:eastAsia="pt-BR"/>
+              </w:rPr>
+              <w:br/>
+              <w:t>associados</w:t>
+            </w:r>
+          </w:p>
+        </w:tc>
+        <w:tc>
+          <w:tcPr>
+            <w:tcW w:w="7260" w:type="dxa"/>
+          </w:tcPr>
+          <w:p>
+            <w:pPr>
+              <w:spacing w:after="0"/>
+              <w:rPr>
+                <w:sz w:val="20"/>
+                <w:szCs w:val="20"/>
+                <w:lang w:eastAsia="pt-BR"/>
+              </w:rPr>
+            </w:pPr>
+            <w:r>
+              <w:rPr>
+                <w:sz w:val="20"/>
+                <w:szCs w:val="20"/>
+                <w:lang w:eastAsia="pt-BR"/>
+              </w:rPr>
+              <w:t>RF001</w:t>
+            </w:r>
+          </w:p>
+        </w:tc>
+      </w:tr>
+      <w:tr>
+        <w:tc>
+          <w:tcPr>
+            <w:tcW w:w="1951" w:type="dxa"/>
+          </w:tcPr>
+          <w:p>
+            <w:pPr>
+              <w:spacing w:after="0"/>
+              <w:rPr>
+                <w:b/>
+                <w:sz w:val="20"/>
+                <w:szCs w:val="20"/>
+                <w:lang w:eastAsia="pt-BR"/>
+              </w:rPr>
+            </w:pPr>
+            <w:r>
+              <w:rPr>
+                <w:b/>
+                <w:sz w:val="20"/>
+                <w:szCs w:val="20"/>
+                <w:lang w:eastAsia="pt-BR"/>
+              </w:rPr>
+              <w:t>Fluxo Principal</w:t>
+            </w:r>
+          </w:p>
+        </w:tc>
+        <w:tc>
+          <w:tcPr>
+            <w:tcW w:w="7260" w:type="dxa"/>
+          </w:tcPr>
+          <w:p>
+            <w:pPr>
+              <w:spacing w:after="0"/>
+              <w:rPr>
+                <w:sz w:val="20"/>
+                <w:szCs w:val="20"/>
+                <w:lang w:eastAsia="pt-BR"/>
+              </w:rPr>
+            </w:pPr>
+            <w:r>
+              <w:rPr>
+                <w:sz w:val="20"/>
+                <w:szCs w:val="20"/>
+                <w:lang w:eastAsia="pt-BR"/>
+              </w:rPr>
+              <w:t>Usuário insere Nome, Universidade, E-mail, Senha e Telefone para realizar cadastro no sistema e clica no botão “Registrar”.</w:t>
+            </w:r>
+          </w:p>
+        </w:tc>
+      </w:tr>
+    </w:tbl>
+    <w:p>
+      <w:pPr>
+        <w:spacing w:before="120" w:after="120"/>
+        <w:rPr>
+          <w:i/>
+          <w:color w:val="ED7D31" w:themeColor="accent2"/>
+          <w:sz w:val="20"/>
+          <w:lang w:eastAsia="pt-BR"/>
+        </w:rPr>
+      </w:pPr>
     </w:p>
     <w:tbl>
       <w:tblPr>
@@ -6063,8 +6391,8 @@
         <w:tblLook w:val="04A0" w:firstRow="1" w:lastRow="0" w:firstColumn="1" w:lastColumn="0" w:noHBand="0" w:noVBand="1"/>
       </w:tblPr>
       <w:tblGrid>
-        <w:gridCol w:w="1929"/>
-        <w:gridCol w:w="7132"/>
+        <w:gridCol w:w="1927"/>
+        <w:gridCol w:w="7134"/>
       </w:tblGrid>
       <w:tr>
         <w:tc>
@@ -6090,7 +6418,7 @@
                 <w:szCs w:val="20"/>
                 <w:lang w:eastAsia="pt-BR"/>
               </w:rPr>
-              <w:t>UC01 – NOME DO CASO DE USO 01</w:t>
+              <w:t>UC02 – REALIZAR LOGIN NO SISTEMA</w:t>
             </w:r>
           </w:p>
         </w:tc>
@@ -6134,6 +6462,14 @@
                 <w:lang w:eastAsia="pt-BR"/>
               </w:rPr>
             </w:pPr>
+            <w:r>
+              <w:rPr>
+                <w:sz w:val="20"/>
+                <w:szCs w:val="20"/>
+                <w:lang w:eastAsia="pt-BR"/>
+              </w:rPr>
+              <w:t>O caso de uso realizar login no sistema descreve a situação que o usuário deseja entrar no sistema.</w:t>
+            </w:r>
           </w:p>
         </w:tc>
       </w:tr>
@@ -6176,6 +6512,14 @@
                 <w:lang w:eastAsia="pt-BR"/>
               </w:rPr>
             </w:pPr>
+            <w:r>
+              <w:rPr>
+                <w:sz w:val="20"/>
+                <w:szCs w:val="20"/>
+                <w:lang w:eastAsia="pt-BR"/>
+              </w:rPr>
+              <w:t xml:space="preserve">Estudante </w:t>
+            </w:r>
           </w:p>
         </w:tc>
       </w:tr>
@@ -6218,6 +6562,14 @@
                 <w:lang w:eastAsia="pt-BR"/>
               </w:rPr>
             </w:pPr>
+            <w:r>
+              <w:rPr>
+                <w:sz w:val="20"/>
+                <w:szCs w:val="20"/>
+                <w:lang w:eastAsia="pt-BR"/>
+              </w:rPr>
+              <w:t>1</w:t>
+            </w:r>
           </w:p>
         </w:tc>
       </w:tr>
@@ -6270,6 +6622,14 @@
                 <w:lang w:eastAsia="pt-BR"/>
               </w:rPr>
             </w:pPr>
+            <w:r>
+              <w:rPr>
+                <w:sz w:val="20"/>
+                <w:szCs w:val="20"/>
+                <w:lang w:eastAsia="pt-BR"/>
+              </w:rPr>
+              <w:t>RF002</w:t>
+            </w:r>
           </w:p>
         </w:tc>
       </w:tr>
@@ -6312,6 +6672,14 @@
                 <w:lang w:eastAsia="pt-BR"/>
               </w:rPr>
             </w:pPr>
+            <w:r>
+              <w:rPr>
+                <w:sz w:val="20"/>
+                <w:szCs w:val="20"/>
+                <w:lang w:eastAsia="pt-BR"/>
+              </w:rPr>
+              <w:t>Usuário acessa a URL para acessar ao sistema, insere seu login e sua senha e clica no botão de login para acessar a aplicação.</w:t>
+            </w:r>
           </w:p>
         </w:tc>
       </w:tr>
@@ -6330,13 +6698,13 @@
         <w:tblLook w:val="04A0" w:firstRow="1" w:lastRow="0" w:firstColumn="1" w:lastColumn="0" w:noHBand="0" w:noVBand="1"/>
       </w:tblPr>
       <w:tblGrid>
-        <w:gridCol w:w="1929"/>
-        <w:gridCol w:w="7132"/>
+        <w:gridCol w:w="1927"/>
+        <w:gridCol w:w="7134"/>
       </w:tblGrid>
       <w:tr>
         <w:tc>
           <w:tcPr>
-            <w:tcW w:w="9211" w:type="dxa"/>
+            <w:tcW w:w="9061" w:type="dxa"/>
             <w:gridSpan w:val="2"/>
             <w:shd w:val="clear" w:color="auto" w:fill="D9E2F3"/>
           </w:tcPr>
@@ -6357,7 +6725,7 @@
                 <w:szCs w:val="20"/>
                 <w:lang w:eastAsia="pt-BR"/>
               </w:rPr>
-              <w:t>UC02 – NOME DO CASO DE USO 02</w:t>
+              <w:t>UC03 – REALIZAR LOGOUT NO SISTEMA</w:t>
             </w:r>
           </w:p>
         </w:tc>
@@ -6365,7 +6733,7 @@
       <w:tr>
         <w:tc>
           <w:tcPr>
-            <w:tcW w:w="1951" w:type="dxa"/>
+            <w:tcW w:w="1927" w:type="dxa"/>
           </w:tcPr>
           <w:p>
             <w:pPr>
@@ -6390,7 +6758,7 @@
         </w:tc>
         <w:tc>
           <w:tcPr>
-            <w:tcW w:w="7260" w:type="dxa"/>
+            <w:tcW w:w="7134" w:type="dxa"/>
           </w:tcPr>
           <w:p>
             <w:pPr>
@@ -6401,13 +6769,21 @@
                 <w:lang w:eastAsia="pt-BR"/>
               </w:rPr>
             </w:pPr>
+            <w:r>
+              <w:rPr>
+                <w:sz w:val="20"/>
+                <w:szCs w:val="20"/>
+                <w:lang w:eastAsia="pt-BR"/>
+              </w:rPr>
+              <w:t>O caso de uso é realizar logout no sistema descreve a situação que o usuário deseja sair do sistema.</w:t>
+            </w:r>
           </w:p>
         </w:tc>
       </w:tr>
       <w:tr>
         <w:tc>
           <w:tcPr>
-            <w:tcW w:w="1951" w:type="dxa"/>
+            <w:tcW w:w="1927" w:type="dxa"/>
           </w:tcPr>
           <w:p>
             <w:pPr>
@@ -6432,7 +6808,7 @@
         </w:tc>
         <w:tc>
           <w:tcPr>
-            <w:tcW w:w="7260" w:type="dxa"/>
+            <w:tcW w:w="7134" w:type="dxa"/>
           </w:tcPr>
           <w:p>
             <w:pPr>
@@ -6443,13 +6819,21 @@
                 <w:lang w:eastAsia="pt-BR"/>
               </w:rPr>
             </w:pPr>
+            <w:r>
+              <w:rPr>
+                <w:sz w:val="20"/>
+                <w:szCs w:val="20"/>
+                <w:lang w:eastAsia="pt-BR"/>
+              </w:rPr>
+              <w:t>Estudante</w:t>
+            </w:r>
           </w:p>
         </w:tc>
       </w:tr>
       <w:tr>
         <w:tc>
           <w:tcPr>
-            <w:tcW w:w="1951" w:type="dxa"/>
+            <w:tcW w:w="1927" w:type="dxa"/>
           </w:tcPr>
           <w:p>
             <w:pPr>
@@ -6474,7 +6858,7 @@
         </w:tc>
         <w:tc>
           <w:tcPr>
-            <w:tcW w:w="7260" w:type="dxa"/>
+            <w:tcW w:w="7134" w:type="dxa"/>
           </w:tcPr>
           <w:p>
             <w:pPr>
@@ -6485,13 +6869,21 @@
                 <w:lang w:eastAsia="pt-BR"/>
               </w:rPr>
             </w:pPr>
+            <w:r>
+              <w:rPr>
+                <w:sz w:val="20"/>
+                <w:szCs w:val="20"/>
+                <w:lang w:eastAsia="pt-BR"/>
+              </w:rPr>
+              <w:t>1</w:t>
+            </w:r>
           </w:p>
         </w:tc>
       </w:tr>
       <w:tr>
         <w:tc>
           <w:tcPr>
-            <w:tcW w:w="1951" w:type="dxa"/>
+            <w:tcW w:w="1927" w:type="dxa"/>
           </w:tcPr>
           <w:p>
             <w:pPr>
@@ -6526,7 +6918,7 @@
         </w:tc>
         <w:tc>
           <w:tcPr>
-            <w:tcW w:w="7260" w:type="dxa"/>
+            <w:tcW w:w="7134" w:type="dxa"/>
           </w:tcPr>
           <w:p>
             <w:pPr>
@@ -6537,13 +6929,21 @@
                 <w:lang w:eastAsia="pt-BR"/>
               </w:rPr>
             </w:pPr>
+            <w:r>
+              <w:rPr>
+                <w:sz w:val="20"/>
+                <w:szCs w:val="20"/>
+                <w:lang w:eastAsia="pt-BR"/>
+              </w:rPr>
+              <w:t>RF002</w:t>
+            </w:r>
           </w:p>
         </w:tc>
       </w:tr>
       <w:tr>
         <w:tc>
           <w:tcPr>
-            <w:tcW w:w="1951" w:type="dxa"/>
+            <w:tcW w:w="1927" w:type="dxa"/>
           </w:tcPr>
           <w:p>
             <w:pPr>
@@ -6568,7 +6968,7 @@
         </w:tc>
         <w:tc>
           <w:tcPr>
-            <w:tcW w:w="7260" w:type="dxa"/>
+            <w:tcW w:w="7134" w:type="dxa"/>
           </w:tcPr>
           <w:p>
             <w:pPr>
@@ -6579,6 +6979,14 @@
                 <w:lang w:eastAsia="pt-BR"/>
               </w:rPr>
             </w:pPr>
+            <w:r>
+              <w:rPr>
+                <w:sz w:val="20"/>
+                <w:szCs w:val="20"/>
+                <w:lang w:eastAsia="pt-BR"/>
+              </w:rPr>
+              <w:t xml:space="preserve">Estando logado no sistema o usuário clica no sistema logout e será direcionado para a área não logada do sistema </w:t>
+            </w:r>
           </w:p>
         </w:tc>
       </w:tr>
@@ -6589,17 +6997,2254 @@
           <w:lang w:eastAsia="pt-BR"/>
         </w:rPr>
       </w:pPr>
+      <w:bookmarkStart w:id="22" w:name="_Hlk49969588"/>
+    </w:p>
+    <w:tbl>
+      <w:tblPr>
+        <w:tblStyle w:val="Tabelacomgrade"/>
+        <w:tblW w:w="0" w:type="auto"/>
+        <w:tblLook w:val="04A0" w:firstRow="1" w:lastRow="0" w:firstColumn="1" w:lastColumn="0" w:noHBand="0" w:noVBand="1"/>
+      </w:tblPr>
+      <w:tblGrid>
+        <w:gridCol w:w="1927"/>
+        <w:gridCol w:w="7134"/>
+      </w:tblGrid>
+      <w:tr>
+        <w:tc>
+          <w:tcPr>
+            <w:tcW w:w="9061" w:type="dxa"/>
+            <w:gridSpan w:val="2"/>
+            <w:shd w:val="clear" w:color="auto" w:fill="D9E2F3"/>
+          </w:tcPr>
+          <w:p>
+            <w:pPr>
+              <w:spacing w:after="0"/>
+              <w:rPr>
+                <w:b/>
+                <w:sz w:val="20"/>
+                <w:szCs w:val="20"/>
+                <w:lang w:eastAsia="pt-BR"/>
+              </w:rPr>
+            </w:pPr>
+            <w:r>
+              <w:rPr>
+                <w:b/>
+                <w:sz w:val="20"/>
+                <w:szCs w:val="20"/>
+                <w:lang w:eastAsia="pt-BR"/>
+              </w:rPr>
+              <w:t>UC04 – REALIZAR CRIAÇÃO DA SALA DE BATE PAPO</w:t>
+            </w:r>
+          </w:p>
+        </w:tc>
+      </w:tr>
+      <w:tr>
+        <w:tc>
+          <w:tcPr>
+            <w:tcW w:w="1927" w:type="dxa"/>
+          </w:tcPr>
+          <w:p>
+            <w:pPr>
+              <w:spacing w:after="0"/>
+              <w:rPr>
+                <w:b/>
+                <w:sz w:val="20"/>
+                <w:szCs w:val="20"/>
+                <w:lang w:eastAsia="pt-BR"/>
+              </w:rPr>
+            </w:pPr>
+            <w:r>
+              <w:rPr>
+                <w:b/>
+                <w:sz w:val="20"/>
+                <w:szCs w:val="20"/>
+                <w:lang w:eastAsia="pt-BR"/>
+              </w:rPr>
+              <w:t>Descrição</w:t>
+            </w:r>
+          </w:p>
+        </w:tc>
+        <w:tc>
+          <w:tcPr>
+            <w:tcW w:w="7134" w:type="dxa"/>
+          </w:tcPr>
+          <w:p>
+            <w:pPr>
+              <w:spacing w:after="0"/>
+              <w:rPr>
+                <w:sz w:val="20"/>
+                <w:szCs w:val="20"/>
+                <w:lang w:eastAsia="pt-BR"/>
+              </w:rPr>
+            </w:pPr>
+            <w:r>
+              <w:rPr>
+                <w:sz w:val="20"/>
+                <w:szCs w:val="20"/>
+                <w:lang w:eastAsia="pt-BR"/>
+              </w:rPr>
+              <w:t xml:space="preserve">O caso de uso criação da sala de bate papo descreve a criação das salas de bate papo pelos usuários. </w:t>
+            </w:r>
+          </w:p>
+        </w:tc>
+      </w:tr>
+      <w:tr>
+        <w:tc>
+          <w:tcPr>
+            <w:tcW w:w="1927" w:type="dxa"/>
+          </w:tcPr>
+          <w:p>
+            <w:pPr>
+              <w:spacing w:after="0"/>
+              <w:rPr>
+                <w:b/>
+                <w:sz w:val="20"/>
+                <w:szCs w:val="20"/>
+                <w:lang w:eastAsia="pt-BR"/>
+              </w:rPr>
+            </w:pPr>
+            <w:r>
+              <w:rPr>
+                <w:b/>
+                <w:sz w:val="20"/>
+                <w:szCs w:val="20"/>
+                <w:lang w:eastAsia="pt-BR"/>
+              </w:rPr>
+              <w:t>Atores</w:t>
+            </w:r>
+          </w:p>
+        </w:tc>
+        <w:tc>
+          <w:tcPr>
+            <w:tcW w:w="7134" w:type="dxa"/>
+          </w:tcPr>
+          <w:p>
+            <w:pPr>
+              <w:spacing w:after="0"/>
+              <w:rPr>
+                <w:sz w:val="20"/>
+                <w:szCs w:val="20"/>
+                <w:lang w:eastAsia="pt-BR"/>
+              </w:rPr>
+            </w:pPr>
+            <w:r>
+              <w:rPr>
+                <w:sz w:val="20"/>
+                <w:szCs w:val="20"/>
+                <w:lang w:eastAsia="pt-BR"/>
+              </w:rPr>
+              <w:t>Estudante</w:t>
+            </w:r>
+          </w:p>
+        </w:tc>
+      </w:tr>
+      <w:tr>
+        <w:tc>
+          <w:tcPr>
+            <w:tcW w:w="1927" w:type="dxa"/>
+          </w:tcPr>
+          <w:p>
+            <w:pPr>
+              <w:spacing w:after="0"/>
+              <w:rPr>
+                <w:b/>
+                <w:sz w:val="20"/>
+                <w:szCs w:val="20"/>
+                <w:lang w:eastAsia="pt-BR"/>
+              </w:rPr>
+            </w:pPr>
+            <w:r>
+              <w:rPr>
+                <w:b/>
+                <w:sz w:val="20"/>
+                <w:szCs w:val="20"/>
+                <w:lang w:eastAsia="pt-BR"/>
+              </w:rPr>
+              <w:t>Prioridade</w:t>
+            </w:r>
+          </w:p>
+        </w:tc>
+        <w:tc>
+          <w:tcPr>
+            <w:tcW w:w="7134" w:type="dxa"/>
+          </w:tcPr>
+          <w:p>
+            <w:pPr>
+              <w:spacing w:after="0"/>
+              <w:rPr>
+                <w:sz w:val="20"/>
+                <w:szCs w:val="20"/>
+                <w:lang w:eastAsia="pt-BR"/>
+              </w:rPr>
+            </w:pPr>
+            <w:r>
+              <w:rPr>
+                <w:sz w:val="20"/>
+                <w:szCs w:val="20"/>
+                <w:lang w:eastAsia="pt-BR"/>
+              </w:rPr>
+              <w:t>1</w:t>
+            </w:r>
+          </w:p>
+        </w:tc>
+      </w:tr>
+      <w:tr>
+        <w:tc>
+          <w:tcPr>
+            <w:tcW w:w="1927" w:type="dxa"/>
+          </w:tcPr>
+          <w:p>
+            <w:pPr>
+              <w:spacing w:after="0"/>
+              <w:rPr>
+                <w:b/>
+                <w:sz w:val="20"/>
+                <w:szCs w:val="20"/>
+                <w:lang w:eastAsia="pt-BR"/>
+              </w:rPr>
+            </w:pPr>
+            <w:r>
+              <w:rPr>
+                <w:b/>
+                <w:sz w:val="20"/>
+                <w:szCs w:val="20"/>
+                <w:lang w:eastAsia="pt-BR"/>
+              </w:rPr>
+              <w:t>Requisitos</w:t>
+            </w:r>
+            <w:r>
+              <w:rPr>
+                <w:b/>
+                <w:sz w:val="20"/>
+                <w:szCs w:val="20"/>
+                <w:lang w:eastAsia="pt-BR"/>
+              </w:rPr>
+              <w:br/>
+              <w:t>associados</w:t>
+            </w:r>
+          </w:p>
+        </w:tc>
+        <w:tc>
+          <w:tcPr>
+            <w:tcW w:w="7134" w:type="dxa"/>
+          </w:tcPr>
+          <w:p>
+            <w:pPr>
+              <w:spacing w:after="0"/>
+              <w:rPr>
+                <w:sz w:val="20"/>
+                <w:szCs w:val="20"/>
+                <w:lang w:eastAsia="pt-BR"/>
+              </w:rPr>
+            </w:pPr>
+            <w:r>
+              <w:rPr>
+                <w:sz w:val="20"/>
+                <w:szCs w:val="20"/>
+                <w:lang w:eastAsia="pt-BR"/>
+              </w:rPr>
+              <w:t>RF003</w:t>
+            </w:r>
+          </w:p>
+        </w:tc>
+      </w:tr>
+      <w:tr>
+        <w:tc>
+          <w:tcPr>
+            <w:tcW w:w="1927" w:type="dxa"/>
+          </w:tcPr>
+          <w:p>
+            <w:pPr>
+              <w:spacing w:after="0"/>
+              <w:rPr>
+                <w:b/>
+                <w:sz w:val="20"/>
+                <w:szCs w:val="20"/>
+                <w:lang w:eastAsia="pt-BR"/>
+              </w:rPr>
+            </w:pPr>
+            <w:r>
+              <w:rPr>
+                <w:b/>
+                <w:sz w:val="20"/>
+                <w:szCs w:val="20"/>
+                <w:lang w:eastAsia="pt-BR"/>
+              </w:rPr>
+              <w:t>Fluxo Principal</w:t>
+            </w:r>
+          </w:p>
+        </w:tc>
+        <w:tc>
+          <w:tcPr>
+            <w:tcW w:w="7134" w:type="dxa"/>
+          </w:tcPr>
+          <w:p>
+            <w:pPr>
+              <w:spacing w:after="0"/>
+              <w:rPr>
+                <w:sz w:val="20"/>
+                <w:szCs w:val="20"/>
+                <w:lang w:eastAsia="pt-BR"/>
+              </w:rPr>
+            </w:pPr>
+            <w:r>
+              <w:rPr>
+                <w:sz w:val="20"/>
+                <w:szCs w:val="20"/>
+                <w:lang w:eastAsia="pt-BR"/>
+              </w:rPr>
+              <w:t>Estando logado no sistema o usuário clica no botão “Criar nova sala” e um modal é aberto e nele o usuário insere o nome da sala e seleciona o assunto a ser discutido</w:t>
+            </w:r>
+          </w:p>
+        </w:tc>
+      </w:tr>
+      <w:bookmarkEnd w:id="22"/>
+    </w:tbl>
+    <w:p>
+      <w:pPr>
+        <w:rPr>
+          <w:lang w:eastAsia="pt-BR"/>
+        </w:rPr>
+      </w:pPr>
+    </w:p>
+    <w:p>
+      <w:pPr>
+        <w:rPr>
+          <w:lang w:eastAsia="pt-BR"/>
+        </w:rPr>
+      </w:pPr>
+    </w:p>
+    <w:p>
+      <w:pPr>
+        <w:rPr>
+          <w:lang w:eastAsia="pt-BR"/>
+        </w:rPr>
+      </w:pPr>
+    </w:p>
+    <w:tbl>
+      <w:tblPr>
+        <w:tblStyle w:val="Tabelacomgrade"/>
+        <w:tblW w:w="0" w:type="auto"/>
+        <w:tblLook w:val="04A0" w:firstRow="1" w:lastRow="0" w:firstColumn="1" w:lastColumn="0" w:noHBand="0" w:noVBand="1"/>
+      </w:tblPr>
+      <w:tblGrid>
+        <w:gridCol w:w="1927"/>
+        <w:gridCol w:w="7134"/>
+      </w:tblGrid>
+      <w:tr>
+        <w:tc>
+          <w:tcPr>
+            <w:tcW w:w="9061" w:type="dxa"/>
+            <w:gridSpan w:val="2"/>
+            <w:shd w:val="clear" w:color="auto" w:fill="D9E2F3"/>
+          </w:tcPr>
+          <w:p>
+            <w:pPr>
+              <w:spacing w:after="0"/>
+              <w:rPr>
+                <w:b/>
+                <w:sz w:val="20"/>
+                <w:szCs w:val="20"/>
+                <w:lang w:eastAsia="pt-BR"/>
+              </w:rPr>
+            </w:pPr>
+            <w:r>
+              <w:rPr>
+                <w:b/>
+                <w:sz w:val="20"/>
+                <w:szCs w:val="20"/>
+                <w:lang w:eastAsia="pt-BR"/>
+              </w:rPr>
+              <w:lastRenderedPageBreak/>
+              <w:t>UC05 – REALIZAR ALTERAÇÃO DO NOME DA SALA</w:t>
+            </w:r>
+          </w:p>
+        </w:tc>
+      </w:tr>
+      <w:tr>
+        <w:tc>
+          <w:tcPr>
+            <w:tcW w:w="1927" w:type="dxa"/>
+          </w:tcPr>
+          <w:p>
+            <w:pPr>
+              <w:spacing w:after="0"/>
+              <w:rPr>
+                <w:b/>
+                <w:sz w:val="20"/>
+                <w:szCs w:val="20"/>
+                <w:lang w:eastAsia="pt-BR"/>
+              </w:rPr>
+            </w:pPr>
+            <w:r>
+              <w:rPr>
+                <w:b/>
+                <w:sz w:val="20"/>
+                <w:szCs w:val="20"/>
+                <w:lang w:eastAsia="pt-BR"/>
+              </w:rPr>
+              <w:t>Descrição</w:t>
+            </w:r>
+          </w:p>
+        </w:tc>
+        <w:tc>
+          <w:tcPr>
+            <w:tcW w:w="7134" w:type="dxa"/>
+          </w:tcPr>
+          <w:p>
+            <w:pPr>
+              <w:spacing w:after="0"/>
+              <w:rPr>
+                <w:sz w:val="20"/>
+                <w:szCs w:val="20"/>
+                <w:lang w:eastAsia="pt-BR"/>
+              </w:rPr>
+            </w:pPr>
+            <w:r>
+              <w:rPr>
+                <w:sz w:val="20"/>
+                <w:szCs w:val="20"/>
+                <w:lang w:eastAsia="pt-BR"/>
+              </w:rPr>
+              <w:t>O caso de uso alterar o nome da sala descreve a alteração do nome das salas de bate papo pelos usuários.</w:t>
+            </w:r>
+          </w:p>
+        </w:tc>
+      </w:tr>
+      <w:tr>
+        <w:tc>
+          <w:tcPr>
+            <w:tcW w:w="1927" w:type="dxa"/>
+          </w:tcPr>
+          <w:p>
+            <w:pPr>
+              <w:spacing w:after="0"/>
+              <w:rPr>
+                <w:b/>
+                <w:sz w:val="20"/>
+                <w:szCs w:val="20"/>
+                <w:lang w:eastAsia="pt-BR"/>
+              </w:rPr>
+            </w:pPr>
+            <w:r>
+              <w:rPr>
+                <w:b/>
+                <w:sz w:val="20"/>
+                <w:szCs w:val="20"/>
+                <w:lang w:eastAsia="pt-BR"/>
+              </w:rPr>
+              <w:t>Atores</w:t>
+            </w:r>
+          </w:p>
+        </w:tc>
+        <w:tc>
+          <w:tcPr>
+            <w:tcW w:w="7134" w:type="dxa"/>
+          </w:tcPr>
+          <w:p>
+            <w:pPr>
+              <w:spacing w:after="0"/>
+              <w:rPr>
+                <w:sz w:val="20"/>
+                <w:szCs w:val="20"/>
+                <w:lang w:eastAsia="pt-BR"/>
+              </w:rPr>
+            </w:pPr>
+            <w:r>
+              <w:rPr>
+                <w:sz w:val="20"/>
+                <w:szCs w:val="20"/>
+                <w:lang w:eastAsia="pt-BR"/>
+              </w:rPr>
+              <w:t>Estudante</w:t>
+            </w:r>
+          </w:p>
+        </w:tc>
+      </w:tr>
+      <w:tr>
+        <w:tc>
+          <w:tcPr>
+            <w:tcW w:w="1927" w:type="dxa"/>
+          </w:tcPr>
+          <w:p>
+            <w:pPr>
+              <w:spacing w:after="0"/>
+              <w:rPr>
+                <w:b/>
+                <w:sz w:val="20"/>
+                <w:szCs w:val="20"/>
+                <w:lang w:eastAsia="pt-BR"/>
+              </w:rPr>
+            </w:pPr>
+            <w:r>
+              <w:rPr>
+                <w:b/>
+                <w:sz w:val="20"/>
+                <w:szCs w:val="20"/>
+                <w:lang w:eastAsia="pt-BR"/>
+              </w:rPr>
+              <w:t>Prioridade</w:t>
+            </w:r>
+          </w:p>
+        </w:tc>
+        <w:tc>
+          <w:tcPr>
+            <w:tcW w:w="7134" w:type="dxa"/>
+          </w:tcPr>
+          <w:p>
+            <w:pPr>
+              <w:spacing w:after="0"/>
+              <w:rPr>
+                <w:sz w:val="20"/>
+                <w:szCs w:val="20"/>
+                <w:lang w:eastAsia="pt-BR"/>
+              </w:rPr>
+            </w:pPr>
+            <w:r>
+              <w:rPr>
+                <w:sz w:val="20"/>
+                <w:szCs w:val="20"/>
+                <w:lang w:eastAsia="pt-BR"/>
+              </w:rPr>
+              <w:t>2</w:t>
+            </w:r>
+          </w:p>
+        </w:tc>
+      </w:tr>
+      <w:tr>
+        <w:tc>
+          <w:tcPr>
+            <w:tcW w:w="1927" w:type="dxa"/>
+          </w:tcPr>
+          <w:p>
+            <w:pPr>
+              <w:spacing w:after="0"/>
+              <w:rPr>
+                <w:b/>
+                <w:sz w:val="20"/>
+                <w:szCs w:val="20"/>
+                <w:lang w:eastAsia="pt-BR"/>
+              </w:rPr>
+            </w:pPr>
+            <w:r>
+              <w:rPr>
+                <w:b/>
+                <w:sz w:val="20"/>
+                <w:szCs w:val="20"/>
+                <w:lang w:eastAsia="pt-BR"/>
+              </w:rPr>
+              <w:t>Requisitos</w:t>
+            </w:r>
+            <w:r>
+              <w:rPr>
+                <w:b/>
+                <w:sz w:val="20"/>
+                <w:szCs w:val="20"/>
+                <w:lang w:eastAsia="pt-BR"/>
+              </w:rPr>
+              <w:br/>
+              <w:t>associados</w:t>
+            </w:r>
+          </w:p>
+        </w:tc>
+        <w:tc>
+          <w:tcPr>
+            <w:tcW w:w="7134" w:type="dxa"/>
+          </w:tcPr>
+          <w:p>
+            <w:pPr>
+              <w:rPr>
+                <w:sz w:val="20"/>
+                <w:szCs w:val="20"/>
+                <w:lang w:eastAsia="pt-BR"/>
+              </w:rPr>
+            </w:pPr>
+            <w:r>
+              <w:rPr>
+                <w:sz w:val="20"/>
+                <w:szCs w:val="20"/>
+                <w:lang w:eastAsia="pt-BR"/>
+              </w:rPr>
+              <w:t>RF00</w:t>
+            </w:r>
+            <w:r>
+              <w:rPr>
+                <w:sz w:val="20"/>
+                <w:szCs w:val="20"/>
+                <w:lang w:eastAsia="pt-BR"/>
+              </w:rPr>
+              <w:t>5</w:t>
+            </w:r>
+          </w:p>
+        </w:tc>
+      </w:tr>
+      <w:tr>
+        <w:tc>
+          <w:tcPr>
+            <w:tcW w:w="1927" w:type="dxa"/>
+          </w:tcPr>
+          <w:p>
+            <w:pPr>
+              <w:spacing w:after="0"/>
+              <w:rPr>
+                <w:b/>
+                <w:sz w:val="20"/>
+                <w:szCs w:val="20"/>
+                <w:lang w:eastAsia="pt-BR"/>
+              </w:rPr>
+            </w:pPr>
+            <w:r>
+              <w:rPr>
+                <w:b/>
+                <w:sz w:val="20"/>
+                <w:szCs w:val="20"/>
+                <w:lang w:eastAsia="pt-BR"/>
+              </w:rPr>
+              <w:t>Fluxo Principal</w:t>
+            </w:r>
+          </w:p>
+        </w:tc>
+        <w:tc>
+          <w:tcPr>
+            <w:tcW w:w="7134" w:type="dxa"/>
+          </w:tcPr>
+          <w:p>
+            <w:pPr>
+              <w:spacing w:after="0"/>
+              <w:rPr>
+                <w:sz w:val="20"/>
+                <w:szCs w:val="20"/>
+                <w:lang w:eastAsia="pt-BR"/>
+              </w:rPr>
+            </w:pPr>
+            <w:r>
+              <w:rPr>
+                <w:sz w:val="20"/>
+                <w:szCs w:val="20"/>
+                <w:lang w:eastAsia="pt-BR"/>
+              </w:rPr>
+              <w:t>O usuário que criou a sala poderá renomear clicando em um botão de edição na da sala.</w:t>
+            </w:r>
+          </w:p>
+        </w:tc>
+      </w:tr>
+    </w:tbl>
+    <w:p>
+      <w:pPr>
+        <w:rPr>
+          <w:lang w:eastAsia="pt-BR"/>
+        </w:rPr>
+      </w:pPr>
+      <w:bookmarkStart w:id="23" w:name="_Hlk49970283"/>
+    </w:p>
+    <w:tbl>
+      <w:tblPr>
+        <w:tblStyle w:val="Tabelacomgrade"/>
+        <w:tblW w:w="0" w:type="auto"/>
+        <w:tblLook w:val="04A0" w:firstRow="1" w:lastRow="0" w:firstColumn="1" w:lastColumn="0" w:noHBand="0" w:noVBand="1"/>
+      </w:tblPr>
+      <w:tblGrid>
+        <w:gridCol w:w="1927"/>
+        <w:gridCol w:w="7134"/>
+      </w:tblGrid>
+      <w:tr>
+        <w:tc>
+          <w:tcPr>
+            <w:tcW w:w="9061" w:type="dxa"/>
+            <w:gridSpan w:val="2"/>
+            <w:shd w:val="clear" w:color="auto" w:fill="D9E2F3"/>
+          </w:tcPr>
+          <w:p>
+            <w:pPr>
+              <w:spacing w:after="0"/>
+              <w:rPr>
+                <w:b/>
+                <w:sz w:val="20"/>
+                <w:szCs w:val="20"/>
+                <w:lang w:eastAsia="pt-BR"/>
+              </w:rPr>
+            </w:pPr>
+            <w:bookmarkStart w:id="24" w:name="_Hlk49969894"/>
+            <w:r>
+              <w:rPr>
+                <w:b/>
+                <w:sz w:val="20"/>
+                <w:szCs w:val="20"/>
+                <w:lang w:eastAsia="pt-BR"/>
+              </w:rPr>
+              <w:t>UC06 – ENTRAR NA SALA DE BATE PAPO</w:t>
+            </w:r>
+          </w:p>
+        </w:tc>
+      </w:tr>
+      <w:tr>
+        <w:tc>
+          <w:tcPr>
+            <w:tcW w:w="1927" w:type="dxa"/>
+          </w:tcPr>
+          <w:p>
+            <w:pPr>
+              <w:spacing w:after="0"/>
+              <w:rPr>
+                <w:b/>
+                <w:sz w:val="20"/>
+                <w:szCs w:val="20"/>
+                <w:lang w:eastAsia="pt-BR"/>
+              </w:rPr>
+            </w:pPr>
+            <w:r>
+              <w:rPr>
+                <w:b/>
+                <w:sz w:val="20"/>
+                <w:szCs w:val="20"/>
+                <w:lang w:eastAsia="pt-BR"/>
+              </w:rPr>
+              <w:t>Descrição</w:t>
+            </w:r>
+          </w:p>
+        </w:tc>
+        <w:tc>
+          <w:tcPr>
+            <w:tcW w:w="7134" w:type="dxa"/>
+          </w:tcPr>
+          <w:p>
+            <w:pPr>
+              <w:spacing w:after="0"/>
+              <w:rPr>
+                <w:sz w:val="20"/>
+                <w:szCs w:val="20"/>
+                <w:lang w:eastAsia="pt-BR"/>
+              </w:rPr>
+            </w:pPr>
+            <w:r>
+              <w:rPr>
+                <w:rFonts w:cs="Arial"/>
+                <w:sz w:val="20"/>
+                <w:szCs w:val="20"/>
+                <w:lang w:eastAsia="pt-BR"/>
+              </w:rPr>
+              <w:t>O caso de uso entrar na sala de bate papo descreve o fluxo de entrada na sala de bate papo pelos usuários.</w:t>
+            </w:r>
+          </w:p>
+        </w:tc>
+      </w:tr>
+      <w:tr>
+        <w:tc>
+          <w:tcPr>
+            <w:tcW w:w="1927" w:type="dxa"/>
+          </w:tcPr>
+          <w:p>
+            <w:pPr>
+              <w:spacing w:after="0"/>
+              <w:rPr>
+                <w:b/>
+                <w:sz w:val="20"/>
+                <w:szCs w:val="20"/>
+                <w:lang w:eastAsia="pt-BR"/>
+              </w:rPr>
+            </w:pPr>
+            <w:r>
+              <w:rPr>
+                <w:b/>
+                <w:sz w:val="20"/>
+                <w:szCs w:val="20"/>
+                <w:lang w:eastAsia="pt-BR"/>
+              </w:rPr>
+              <w:t>Atores</w:t>
+            </w:r>
+          </w:p>
+        </w:tc>
+        <w:tc>
+          <w:tcPr>
+            <w:tcW w:w="7134" w:type="dxa"/>
+          </w:tcPr>
+          <w:p>
+            <w:pPr>
+              <w:spacing w:after="0"/>
+              <w:rPr>
+                <w:sz w:val="20"/>
+                <w:szCs w:val="20"/>
+                <w:lang w:eastAsia="pt-BR"/>
+              </w:rPr>
+            </w:pPr>
+            <w:r>
+              <w:rPr>
+                <w:sz w:val="20"/>
+                <w:szCs w:val="20"/>
+                <w:lang w:eastAsia="pt-BR"/>
+              </w:rPr>
+              <w:t>Estudante</w:t>
+            </w:r>
+          </w:p>
+        </w:tc>
+      </w:tr>
+      <w:tr>
+        <w:tc>
+          <w:tcPr>
+            <w:tcW w:w="1927" w:type="dxa"/>
+          </w:tcPr>
+          <w:p>
+            <w:pPr>
+              <w:spacing w:after="0"/>
+              <w:rPr>
+                <w:b/>
+                <w:sz w:val="20"/>
+                <w:szCs w:val="20"/>
+                <w:lang w:eastAsia="pt-BR"/>
+              </w:rPr>
+            </w:pPr>
+            <w:r>
+              <w:rPr>
+                <w:b/>
+                <w:sz w:val="20"/>
+                <w:szCs w:val="20"/>
+                <w:lang w:eastAsia="pt-BR"/>
+              </w:rPr>
+              <w:t>Prioridade</w:t>
+            </w:r>
+          </w:p>
+        </w:tc>
+        <w:tc>
+          <w:tcPr>
+            <w:tcW w:w="7134" w:type="dxa"/>
+          </w:tcPr>
+          <w:p>
+            <w:pPr>
+              <w:spacing w:after="0"/>
+              <w:rPr>
+                <w:sz w:val="20"/>
+                <w:szCs w:val="20"/>
+                <w:lang w:eastAsia="pt-BR"/>
+              </w:rPr>
+            </w:pPr>
+            <w:r>
+              <w:rPr>
+                <w:sz w:val="20"/>
+                <w:szCs w:val="20"/>
+                <w:lang w:eastAsia="pt-BR"/>
+              </w:rPr>
+              <w:t>1</w:t>
+            </w:r>
+          </w:p>
+        </w:tc>
+      </w:tr>
+      <w:tr>
+        <w:tc>
+          <w:tcPr>
+            <w:tcW w:w="1927" w:type="dxa"/>
+          </w:tcPr>
+          <w:p>
+            <w:pPr>
+              <w:spacing w:after="0"/>
+              <w:rPr>
+                <w:b/>
+                <w:sz w:val="20"/>
+                <w:szCs w:val="20"/>
+                <w:lang w:eastAsia="pt-BR"/>
+              </w:rPr>
+            </w:pPr>
+            <w:r>
+              <w:rPr>
+                <w:b/>
+                <w:sz w:val="20"/>
+                <w:szCs w:val="20"/>
+                <w:lang w:eastAsia="pt-BR"/>
+              </w:rPr>
+              <w:t>Requisitos</w:t>
+            </w:r>
+            <w:r>
+              <w:rPr>
+                <w:b/>
+                <w:sz w:val="20"/>
+                <w:szCs w:val="20"/>
+                <w:lang w:eastAsia="pt-BR"/>
+              </w:rPr>
+              <w:br/>
+              <w:t>associados</w:t>
+            </w:r>
+          </w:p>
+        </w:tc>
+        <w:tc>
+          <w:tcPr>
+            <w:tcW w:w="7134" w:type="dxa"/>
+          </w:tcPr>
+          <w:p>
+            <w:pPr>
+              <w:spacing w:after="0"/>
+              <w:rPr>
+                <w:sz w:val="20"/>
+                <w:szCs w:val="20"/>
+                <w:lang w:eastAsia="pt-BR"/>
+              </w:rPr>
+            </w:pPr>
+            <w:r>
+              <w:rPr>
+                <w:sz w:val="20"/>
+                <w:szCs w:val="20"/>
+                <w:lang w:eastAsia="pt-BR"/>
+              </w:rPr>
+              <w:t>RF00</w:t>
+            </w:r>
+            <w:r>
+              <w:rPr>
+                <w:sz w:val="20"/>
+                <w:szCs w:val="20"/>
+                <w:lang w:eastAsia="pt-BR"/>
+              </w:rPr>
+              <w:t>6</w:t>
+            </w:r>
+            <w:r>
+              <w:rPr>
+                <w:sz w:val="20"/>
+                <w:szCs w:val="20"/>
+                <w:lang w:eastAsia="pt-BR"/>
+              </w:rPr>
+              <w:t xml:space="preserve"> e RF008</w:t>
+            </w:r>
+          </w:p>
+        </w:tc>
+      </w:tr>
+      <w:tr>
+        <w:tc>
+          <w:tcPr>
+            <w:tcW w:w="1927" w:type="dxa"/>
+          </w:tcPr>
+          <w:p>
+            <w:pPr>
+              <w:spacing w:after="0"/>
+              <w:rPr>
+                <w:b/>
+                <w:sz w:val="20"/>
+                <w:szCs w:val="20"/>
+                <w:lang w:eastAsia="pt-BR"/>
+              </w:rPr>
+            </w:pPr>
+            <w:r>
+              <w:rPr>
+                <w:b/>
+                <w:sz w:val="20"/>
+                <w:szCs w:val="20"/>
+                <w:lang w:eastAsia="pt-BR"/>
+              </w:rPr>
+              <w:t>Fluxo Principal</w:t>
+            </w:r>
+          </w:p>
+        </w:tc>
+        <w:tc>
+          <w:tcPr>
+            <w:tcW w:w="7134" w:type="dxa"/>
+          </w:tcPr>
+          <w:p>
+            <w:pPr>
+              <w:spacing w:after="0"/>
+              <w:rPr>
+                <w:sz w:val="20"/>
+                <w:szCs w:val="20"/>
+                <w:lang w:eastAsia="pt-BR"/>
+              </w:rPr>
+            </w:pPr>
+            <w:r>
+              <w:rPr>
+                <w:sz w:val="20"/>
+                <w:szCs w:val="20"/>
+                <w:lang w:eastAsia="pt-BR"/>
+              </w:rPr>
+              <w:t>A partir da barra de buscas, o usuário pesquisa a sala que deseja ingressar e clicar no botão para fazer parte do grupo.</w:t>
+            </w:r>
+          </w:p>
+        </w:tc>
+      </w:tr>
+      <w:bookmarkEnd w:id="23"/>
+      <w:bookmarkEnd w:id="24"/>
+    </w:tbl>
+    <w:p>
+      <w:pPr>
+        <w:rPr>
+          <w:lang w:eastAsia="pt-BR"/>
+        </w:rPr>
+      </w:pPr>
+    </w:p>
+    <w:tbl>
+      <w:tblPr>
+        <w:tblStyle w:val="Tabelacomgrade"/>
+        <w:tblW w:w="0" w:type="auto"/>
+        <w:tblLook w:val="04A0" w:firstRow="1" w:lastRow="0" w:firstColumn="1" w:lastColumn="0" w:noHBand="0" w:noVBand="1"/>
+      </w:tblPr>
+      <w:tblGrid>
+        <w:gridCol w:w="1927"/>
+        <w:gridCol w:w="7134"/>
+      </w:tblGrid>
+      <w:tr>
+        <w:tc>
+          <w:tcPr>
+            <w:tcW w:w="9061" w:type="dxa"/>
+            <w:gridSpan w:val="2"/>
+            <w:shd w:val="clear" w:color="auto" w:fill="D9E2F3"/>
+          </w:tcPr>
+          <w:p>
+            <w:pPr>
+              <w:spacing w:after="0"/>
+              <w:rPr>
+                <w:b/>
+                <w:sz w:val="20"/>
+                <w:szCs w:val="20"/>
+                <w:lang w:eastAsia="pt-BR"/>
+              </w:rPr>
+            </w:pPr>
+            <w:r>
+              <w:rPr>
+                <w:b/>
+                <w:sz w:val="20"/>
+                <w:szCs w:val="20"/>
+                <w:lang w:eastAsia="pt-BR"/>
+              </w:rPr>
+              <w:t>UC07 – SAIR DA SALA DE BATE PAPO</w:t>
+            </w:r>
+          </w:p>
+        </w:tc>
+      </w:tr>
+      <w:tr>
+        <w:tc>
+          <w:tcPr>
+            <w:tcW w:w="1927" w:type="dxa"/>
+          </w:tcPr>
+          <w:p>
+            <w:pPr>
+              <w:spacing w:after="0"/>
+              <w:rPr>
+                <w:b/>
+                <w:sz w:val="20"/>
+                <w:szCs w:val="20"/>
+                <w:lang w:eastAsia="pt-BR"/>
+              </w:rPr>
+            </w:pPr>
+            <w:r>
+              <w:rPr>
+                <w:b/>
+                <w:sz w:val="20"/>
+                <w:szCs w:val="20"/>
+                <w:lang w:eastAsia="pt-BR"/>
+              </w:rPr>
+              <w:t>Descrição</w:t>
+            </w:r>
+          </w:p>
+        </w:tc>
+        <w:tc>
+          <w:tcPr>
+            <w:tcW w:w="7134" w:type="dxa"/>
+          </w:tcPr>
+          <w:p>
+            <w:pPr>
+              <w:spacing w:after="0"/>
+              <w:rPr>
+                <w:sz w:val="20"/>
+                <w:szCs w:val="20"/>
+                <w:lang w:eastAsia="pt-BR"/>
+              </w:rPr>
+            </w:pPr>
+            <w:r>
+              <w:rPr>
+                <w:sz w:val="20"/>
+                <w:szCs w:val="20"/>
+                <w:lang w:eastAsia="pt-BR"/>
+              </w:rPr>
+              <w:t>O caso de uso sair da sala de bate papo é acionado quando um usuário deseja sair da sala de bate papo está participando.</w:t>
+            </w:r>
+          </w:p>
+        </w:tc>
+      </w:tr>
+      <w:tr>
+        <w:tc>
+          <w:tcPr>
+            <w:tcW w:w="1927" w:type="dxa"/>
+          </w:tcPr>
+          <w:p>
+            <w:pPr>
+              <w:spacing w:after="0"/>
+              <w:rPr>
+                <w:b/>
+                <w:sz w:val="20"/>
+                <w:szCs w:val="20"/>
+                <w:lang w:eastAsia="pt-BR"/>
+              </w:rPr>
+            </w:pPr>
+            <w:r>
+              <w:rPr>
+                <w:b/>
+                <w:sz w:val="20"/>
+                <w:szCs w:val="20"/>
+                <w:lang w:eastAsia="pt-BR"/>
+              </w:rPr>
+              <w:t>Atores</w:t>
+            </w:r>
+          </w:p>
+        </w:tc>
+        <w:tc>
+          <w:tcPr>
+            <w:tcW w:w="7134" w:type="dxa"/>
+          </w:tcPr>
+          <w:p>
+            <w:pPr>
+              <w:spacing w:after="0"/>
+              <w:rPr>
+                <w:sz w:val="20"/>
+                <w:szCs w:val="20"/>
+                <w:lang w:eastAsia="pt-BR"/>
+              </w:rPr>
+            </w:pPr>
+            <w:r>
+              <w:rPr>
+                <w:sz w:val="20"/>
+                <w:szCs w:val="20"/>
+                <w:lang w:eastAsia="pt-BR"/>
+              </w:rPr>
+              <w:t>Estudante</w:t>
+            </w:r>
+          </w:p>
+        </w:tc>
+      </w:tr>
+      <w:tr>
+        <w:tc>
+          <w:tcPr>
+            <w:tcW w:w="1927" w:type="dxa"/>
+          </w:tcPr>
+          <w:p>
+            <w:pPr>
+              <w:spacing w:after="0"/>
+              <w:rPr>
+                <w:b/>
+                <w:sz w:val="20"/>
+                <w:szCs w:val="20"/>
+                <w:lang w:eastAsia="pt-BR"/>
+              </w:rPr>
+            </w:pPr>
+            <w:r>
+              <w:rPr>
+                <w:b/>
+                <w:sz w:val="20"/>
+                <w:szCs w:val="20"/>
+                <w:lang w:eastAsia="pt-BR"/>
+              </w:rPr>
+              <w:t>Prioridade</w:t>
+            </w:r>
+          </w:p>
+        </w:tc>
+        <w:tc>
+          <w:tcPr>
+            <w:tcW w:w="7134" w:type="dxa"/>
+          </w:tcPr>
+          <w:p>
+            <w:pPr>
+              <w:spacing w:after="0"/>
+              <w:rPr>
+                <w:sz w:val="20"/>
+                <w:szCs w:val="20"/>
+                <w:lang w:eastAsia="pt-BR"/>
+              </w:rPr>
+            </w:pPr>
+            <w:r>
+              <w:rPr>
+                <w:sz w:val="20"/>
+                <w:szCs w:val="20"/>
+                <w:lang w:eastAsia="pt-BR"/>
+              </w:rPr>
+              <w:t>1</w:t>
+            </w:r>
+          </w:p>
+        </w:tc>
+      </w:tr>
+      <w:tr>
+        <w:tc>
+          <w:tcPr>
+            <w:tcW w:w="1927" w:type="dxa"/>
+          </w:tcPr>
+          <w:p>
+            <w:pPr>
+              <w:spacing w:after="0"/>
+              <w:rPr>
+                <w:b/>
+                <w:sz w:val="20"/>
+                <w:szCs w:val="20"/>
+                <w:lang w:eastAsia="pt-BR"/>
+              </w:rPr>
+            </w:pPr>
+            <w:r>
+              <w:rPr>
+                <w:b/>
+                <w:sz w:val="20"/>
+                <w:szCs w:val="20"/>
+                <w:lang w:eastAsia="pt-BR"/>
+              </w:rPr>
+              <w:t>Requisitos</w:t>
+            </w:r>
+            <w:r>
+              <w:rPr>
+                <w:b/>
+                <w:sz w:val="20"/>
+                <w:szCs w:val="20"/>
+                <w:lang w:eastAsia="pt-BR"/>
+              </w:rPr>
+              <w:br/>
+              <w:t>associados</w:t>
+            </w:r>
+          </w:p>
+        </w:tc>
+        <w:tc>
+          <w:tcPr>
+            <w:tcW w:w="7134" w:type="dxa"/>
+          </w:tcPr>
+          <w:p>
+            <w:pPr>
+              <w:spacing w:after="0"/>
+              <w:rPr>
+                <w:sz w:val="20"/>
+                <w:szCs w:val="20"/>
+                <w:lang w:eastAsia="pt-BR"/>
+              </w:rPr>
+            </w:pPr>
+            <w:r>
+              <w:rPr>
+                <w:sz w:val="20"/>
+                <w:szCs w:val="20"/>
+                <w:lang w:eastAsia="pt-BR"/>
+              </w:rPr>
+              <w:t>RF00</w:t>
+            </w:r>
+            <w:r>
+              <w:rPr>
+                <w:sz w:val="20"/>
+                <w:szCs w:val="20"/>
+                <w:lang w:eastAsia="pt-BR"/>
+              </w:rPr>
+              <w:t>6</w:t>
+            </w:r>
+          </w:p>
+        </w:tc>
+      </w:tr>
+      <w:tr>
+        <w:tc>
+          <w:tcPr>
+            <w:tcW w:w="1927" w:type="dxa"/>
+          </w:tcPr>
+          <w:p>
+            <w:pPr>
+              <w:spacing w:after="0"/>
+              <w:rPr>
+                <w:b/>
+                <w:sz w:val="20"/>
+                <w:szCs w:val="20"/>
+                <w:lang w:eastAsia="pt-BR"/>
+              </w:rPr>
+            </w:pPr>
+            <w:r>
+              <w:rPr>
+                <w:b/>
+                <w:sz w:val="20"/>
+                <w:szCs w:val="20"/>
+                <w:lang w:eastAsia="pt-BR"/>
+              </w:rPr>
+              <w:t>Fluxo Principal</w:t>
+            </w:r>
+          </w:p>
+        </w:tc>
+        <w:tc>
+          <w:tcPr>
+            <w:tcW w:w="7134" w:type="dxa"/>
+          </w:tcPr>
+          <w:p>
+            <w:pPr>
+              <w:rPr>
+                <w:sz w:val="20"/>
+                <w:szCs w:val="20"/>
+                <w:lang w:eastAsia="pt-BR"/>
+              </w:rPr>
+            </w:pPr>
+            <w:r>
+              <w:rPr>
+                <w:sz w:val="20"/>
+                <w:szCs w:val="20"/>
+                <w:lang w:eastAsia="pt-BR"/>
+              </w:rPr>
+              <w:t>Estando em algum grupo, o usuário pode clicar no botão de “sair do grupo” para deixar a sala.</w:t>
+            </w:r>
+          </w:p>
+        </w:tc>
+      </w:tr>
+    </w:tbl>
+    <w:p>
+      <w:pPr>
+        <w:rPr>
+          <w:lang w:eastAsia="pt-BR"/>
+        </w:rPr>
+      </w:pPr>
+    </w:p>
+    <w:tbl>
+      <w:tblPr>
+        <w:tblStyle w:val="Tabelacomgrade"/>
+        <w:tblW w:w="0" w:type="auto"/>
+        <w:tblLook w:val="04A0" w:firstRow="1" w:lastRow="0" w:firstColumn="1" w:lastColumn="0" w:noHBand="0" w:noVBand="1"/>
+      </w:tblPr>
+      <w:tblGrid>
+        <w:gridCol w:w="1927"/>
+        <w:gridCol w:w="7134"/>
+      </w:tblGrid>
+      <w:tr>
+        <w:tc>
+          <w:tcPr>
+            <w:tcW w:w="9061" w:type="dxa"/>
+            <w:gridSpan w:val="2"/>
+            <w:shd w:val="clear" w:color="auto" w:fill="D9E2F3"/>
+          </w:tcPr>
+          <w:p>
+            <w:pPr>
+              <w:spacing w:after="0"/>
+              <w:rPr>
+                <w:b/>
+                <w:sz w:val="20"/>
+                <w:szCs w:val="20"/>
+                <w:lang w:eastAsia="pt-BR"/>
+              </w:rPr>
+            </w:pPr>
+            <w:r>
+              <w:rPr>
+                <w:b/>
+                <w:sz w:val="20"/>
+                <w:szCs w:val="20"/>
+                <w:lang w:eastAsia="pt-BR"/>
+              </w:rPr>
+              <w:t>UC08 – ENVIAR MENSAGEM</w:t>
+            </w:r>
+          </w:p>
+        </w:tc>
+      </w:tr>
+      <w:tr>
+        <w:tc>
+          <w:tcPr>
+            <w:tcW w:w="1927" w:type="dxa"/>
+          </w:tcPr>
+          <w:p>
+            <w:pPr>
+              <w:spacing w:after="0"/>
+              <w:rPr>
+                <w:b/>
+                <w:sz w:val="20"/>
+                <w:szCs w:val="20"/>
+                <w:lang w:eastAsia="pt-BR"/>
+              </w:rPr>
+            </w:pPr>
+            <w:r>
+              <w:rPr>
+                <w:b/>
+                <w:sz w:val="20"/>
+                <w:szCs w:val="20"/>
+                <w:lang w:eastAsia="pt-BR"/>
+              </w:rPr>
+              <w:t>Descrição</w:t>
+            </w:r>
+          </w:p>
+        </w:tc>
+        <w:tc>
+          <w:tcPr>
+            <w:tcW w:w="7134" w:type="dxa"/>
+          </w:tcPr>
+          <w:p>
+            <w:pPr>
+              <w:spacing w:after="0"/>
+              <w:rPr>
+                <w:sz w:val="20"/>
+                <w:szCs w:val="20"/>
+                <w:lang w:eastAsia="pt-BR"/>
+              </w:rPr>
+            </w:pPr>
+            <w:r>
+              <w:rPr>
+                <w:rFonts w:cs="Arial"/>
+                <w:sz w:val="20"/>
+                <w:szCs w:val="20"/>
+                <w:lang w:eastAsia="pt-BR"/>
+              </w:rPr>
+              <w:t>O caso de uso enviar mensagem descreve o fluxo de envio de mensagens para os grupos participantes.</w:t>
+            </w:r>
+          </w:p>
+        </w:tc>
+      </w:tr>
+      <w:tr>
+        <w:tc>
+          <w:tcPr>
+            <w:tcW w:w="1927" w:type="dxa"/>
+          </w:tcPr>
+          <w:p>
+            <w:pPr>
+              <w:spacing w:after="0"/>
+              <w:rPr>
+                <w:b/>
+                <w:sz w:val="20"/>
+                <w:szCs w:val="20"/>
+                <w:lang w:eastAsia="pt-BR"/>
+              </w:rPr>
+            </w:pPr>
+            <w:r>
+              <w:rPr>
+                <w:b/>
+                <w:sz w:val="20"/>
+                <w:szCs w:val="20"/>
+                <w:lang w:eastAsia="pt-BR"/>
+              </w:rPr>
+              <w:t>Atores</w:t>
+            </w:r>
+          </w:p>
+        </w:tc>
+        <w:tc>
+          <w:tcPr>
+            <w:tcW w:w="7134" w:type="dxa"/>
+          </w:tcPr>
+          <w:p>
+            <w:pPr>
+              <w:spacing w:after="0"/>
+              <w:rPr>
+                <w:sz w:val="20"/>
+                <w:szCs w:val="20"/>
+                <w:lang w:eastAsia="pt-BR"/>
+              </w:rPr>
+            </w:pPr>
+            <w:r>
+              <w:rPr>
+                <w:sz w:val="20"/>
+                <w:szCs w:val="20"/>
+                <w:lang w:eastAsia="pt-BR"/>
+              </w:rPr>
+              <w:t>Estudante</w:t>
+            </w:r>
+          </w:p>
+        </w:tc>
+      </w:tr>
+      <w:tr>
+        <w:tc>
+          <w:tcPr>
+            <w:tcW w:w="1927" w:type="dxa"/>
+          </w:tcPr>
+          <w:p>
+            <w:pPr>
+              <w:spacing w:after="0"/>
+              <w:rPr>
+                <w:b/>
+                <w:sz w:val="20"/>
+                <w:szCs w:val="20"/>
+                <w:lang w:eastAsia="pt-BR"/>
+              </w:rPr>
+            </w:pPr>
+            <w:r>
+              <w:rPr>
+                <w:b/>
+                <w:sz w:val="20"/>
+                <w:szCs w:val="20"/>
+                <w:lang w:eastAsia="pt-BR"/>
+              </w:rPr>
+              <w:t>Prioridade</w:t>
+            </w:r>
+          </w:p>
+        </w:tc>
+        <w:tc>
+          <w:tcPr>
+            <w:tcW w:w="7134" w:type="dxa"/>
+          </w:tcPr>
+          <w:p>
+            <w:pPr>
+              <w:spacing w:after="0"/>
+              <w:rPr>
+                <w:sz w:val="20"/>
+                <w:szCs w:val="20"/>
+                <w:lang w:eastAsia="pt-BR"/>
+              </w:rPr>
+            </w:pPr>
+            <w:r>
+              <w:rPr>
+                <w:sz w:val="20"/>
+                <w:szCs w:val="20"/>
+                <w:lang w:eastAsia="pt-BR"/>
+              </w:rPr>
+              <w:t>1</w:t>
+            </w:r>
+          </w:p>
+        </w:tc>
+      </w:tr>
+      <w:tr>
+        <w:tc>
+          <w:tcPr>
+            <w:tcW w:w="1927" w:type="dxa"/>
+          </w:tcPr>
+          <w:p>
+            <w:pPr>
+              <w:spacing w:after="0"/>
+              <w:rPr>
+                <w:b/>
+                <w:sz w:val="20"/>
+                <w:szCs w:val="20"/>
+                <w:lang w:eastAsia="pt-BR"/>
+              </w:rPr>
+            </w:pPr>
+            <w:r>
+              <w:rPr>
+                <w:b/>
+                <w:sz w:val="20"/>
+                <w:szCs w:val="20"/>
+                <w:lang w:eastAsia="pt-BR"/>
+              </w:rPr>
+              <w:t>Requisitos</w:t>
+            </w:r>
+            <w:r>
+              <w:rPr>
+                <w:b/>
+                <w:sz w:val="20"/>
+                <w:szCs w:val="20"/>
+                <w:lang w:eastAsia="pt-BR"/>
+              </w:rPr>
+              <w:br/>
+              <w:t>associados</w:t>
+            </w:r>
+          </w:p>
+        </w:tc>
+        <w:tc>
+          <w:tcPr>
+            <w:tcW w:w="7134" w:type="dxa"/>
+          </w:tcPr>
+          <w:p>
+            <w:pPr>
+              <w:spacing w:after="0"/>
+              <w:rPr>
+                <w:sz w:val="20"/>
+                <w:szCs w:val="20"/>
+                <w:lang w:eastAsia="pt-BR"/>
+              </w:rPr>
+            </w:pPr>
+            <w:r>
+              <w:rPr>
+                <w:sz w:val="20"/>
+                <w:szCs w:val="20"/>
+                <w:lang w:eastAsia="pt-BR"/>
+              </w:rPr>
+              <w:t>RF007</w:t>
+            </w:r>
+          </w:p>
+        </w:tc>
+      </w:tr>
+      <w:tr>
+        <w:tc>
+          <w:tcPr>
+            <w:tcW w:w="1927" w:type="dxa"/>
+          </w:tcPr>
+          <w:p>
+            <w:pPr>
+              <w:spacing w:after="0"/>
+              <w:rPr>
+                <w:b/>
+                <w:sz w:val="20"/>
+                <w:szCs w:val="20"/>
+                <w:lang w:eastAsia="pt-BR"/>
+              </w:rPr>
+            </w:pPr>
+            <w:r>
+              <w:rPr>
+                <w:b/>
+                <w:sz w:val="20"/>
+                <w:szCs w:val="20"/>
+                <w:lang w:eastAsia="pt-BR"/>
+              </w:rPr>
+              <w:t>Fluxo Principal</w:t>
+            </w:r>
+          </w:p>
+        </w:tc>
+        <w:tc>
+          <w:tcPr>
+            <w:tcW w:w="7134" w:type="dxa"/>
+          </w:tcPr>
+          <w:p>
+            <w:pPr>
+              <w:spacing w:after="0"/>
+              <w:rPr>
+                <w:sz w:val="20"/>
+                <w:szCs w:val="20"/>
+                <w:lang w:eastAsia="pt-BR"/>
+              </w:rPr>
+            </w:pPr>
+            <w:r>
+              <w:rPr>
+                <w:sz w:val="20"/>
+                <w:szCs w:val="20"/>
+                <w:lang w:eastAsia="pt-BR"/>
+              </w:rPr>
+              <w:t xml:space="preserve">Estando em algum grupo previamente criado, o usuário poderá digitar sua mensagem para que todos os participantes consigam vê-las. </w:t>
+            </w:r>
+          </w:p>
+        </w:tc>
+      </w:tr>
+    </w:tbl>
+    <w:p>
+      <w:pPr>
+        <w:rPr>
+          <w:lang w:eastAsia="pt-BR"/>
+        </w:rPr>
+      </w:pPr>
+    </w:p>
+    <w:p>
+      <w:pPr>
+        <w:rPr>
+          <w:lang w:eastAsia="pt-BR"/>
+        </w:rPr>
+      </w:pPr>
+    </w:p>
+    <w:p>
+      <w:pPr>
+        <w:rPr>
+          <w:lang w:eastAsia="pt-BR"/>
+        </w:rPr>
+      </w:pPr>
+    </w:p>
+    <w:p>
+      <w:pPr>
+        <w:rPr>
+          <w:lang w:eastAsia="pt-BR"/>
+        </w:rPr>
+      </w:pPr>
+    </w:p>
+    <w:p>
+      <w:pPr>
+        <w:rPr>
+          <w:lang w:eastAsia="pt-BR"/>
+        </w:rPr>
+      </w:pPr>
+    </w:p>
+    <w:tbl>
+      <w:tblPr>
+        <w:tblStyle w:val="Tabelacomgrade"/>
+        <w:tblW w:w="0" w:type="auto"/>
+        <w:tblLook w:val="04A0" w:firstRow="1" w:lastRow="0" w:firstColumn="1" w:lastColumn="0" w:noHBand="0" w:noVBand="1"/>
+      </w:tblPr>
+      <w:tblGrid>
+        <w:gridCol w:w="1927"/>
+        <w:gridCol w:w="7134"/>
+      </w:tblGrid>
+      <w:tr>
+        <w:tc>
+          <w:tcPr>
+            <w:tcW w:w="9061" w:type="dxa"/>
+            <w:gridSpan w:val="2"/>
+            <w:shd w:val="clear" w:color="auto" w:fill="D9E2F3"/>
+          </w:tcPr>
+          <w:p>
+            <w:pPr>
+              <w:spacing w:after="0"/>
+              <w:rPr>
+                <w:b/>
+                <w:sz w:val="20"/>
+                <w:szCs w:val="20"/>
+                <w:lang w:eastAsia="pt-BR"/>
+              </w:rPr>
+            </w:pPr>
+            <w:r>
+              <w:rPr>
+                <w:b/>
+                <w:sz w:val="20"/>
+                <w:szCs w:val="20"/>
+                <w:lang w:eastAsia="pt-BR"/>
+              </w:rPr>
+              <w:lastRenderedPageBreak/>
+              <w:t>UC09 – SAIR DA SALA</w:t>
+            </w:r>
+          </w:p>
+        </w:tc>
+      </w:tr>
+      <w:tr>
+        <w:tc>
+          <w:tcPr>
+            <w:tcW w:w="1927" w:type="dxa"/>
+          </w:tcPr>
+          <w:p>
+            <w:pPr>
+              <w:spacing w:after="0"/>
+              <w:rPr>
+                <w:b/>
+                <w:sz w:val="20"/>
+                <w:szCs w:val="20"/>
+                <w:lang w:eastAsia="pt-BR"/>
+              </w:rPr>
+            </w:pPr>
+            <w:r>
+              <w:rPr>
+                <w:b/>
+                <w:sz w:val="20"/>
+                <w:szCs w:val="20"/>
+                <w:lang w:eastAsia="pt-BR"/>
+              </w:rPr>
+              <w:t>Descrição</w:t>
+            </w:r>
+          </w:p>
+        </w:tc>
+        <w:tc>
+          <w:tcPr>
+            <w:tcW w:w="7134" w:type="dxa"/>
+          </w:tcPr>
+          <w:p>
+            <w:pPr>
+              <w:spacing w:after="0"/>
+              <w:rPr>
+                <w:sz w:val="20"/>
+                <w:szCs w:val="20"/>
+                <w:lang w:eastAsia="pt-BR"/>
+              </w:rPr>
+            </w:pPr>
+            <w:r>
+              <w:rPr>
+                <w:rFonts w:cs="Arial"/>
+                <w:sz w:val="20"/>
+                <w:szCs w:val="20"/>
+                <w:lang w:eastAsia="pt-BR"/>
+              </w:rPr>
+              <w:t>O caso de uso sair da sala é acionado quando algum dos integrantes de algum grupo deseja sair do chat que está participando.</w:t>
+            </w:r>
+          </w:p>
+        </w:tc>
+      </w:tr>
+      <w:tr>
+        <w:tc>
+          <w:tcPr>
+            <w:tcW w:w="1927" w:type="dxa"/>
+          </w:tcPr>
+          <w:p>
+            <w:pPr>
+              <w:spacing w:after="0"/>
+              <w:rPr>
+                <w:b/>
+                <w:sz w:val="20"/>
+                <w:szCs w:val="20"/>
+                <w:lang w:eastAsia="pt-BR"/>
+              </w:rPr>
+            </w:pPr>
+            <w:r>
+              <w:rPr>
+                <w:b/>
+                <w:sz w:val="20"/>
+                <w:szCs w:val="20"/>
+                <w:lang w:eastAsia="pt-BR"/>
+              </w:rPr>
+              <w:t>Atores</w:t>
+            </w:r>
+          </w:p>
+        </w:tc>
+        <w:tc>
+          <w:tcPr>
+            <w:tcW w:w="7134" w:type="dxa"/>
+          </w:tcPr>
+          <w:p>
+            <w:pPr>
+              <w:spacing w:after="0"/>
+              <w:rPr>
+                <w:sz w:val="20"/>
+                <w:szCs w:val="20"/>
+                <w:lang w:eastAsia="pt-BR"/>
+              </w:rPr>
+            </w:pPr>
+            <w:r>
+              <w:rPr>
+                <w:sz w:val="20"/>
+                <w:szCs w:val="20"/>
+                <w:lang w:eastAsia="pt-BR"/>
+              </w:rPr>
+              <w:t>Estudante</w:t>
+            </w:r>
+          </w:p>
+        </w:tc>
+      </w:tr>
+      <w:tr>
+        <w:tc>
+          <w:tcPr>
+            <w:tcW w:w="1927" w:type="dxa"/>
+          </w:tcPr>
+          <w:p>
+            <w:pPr>
+              <w:spacing w:after="0"/>
+              <w:rPr>
+                <w:b/>
+                <w:sz w:val="20"/>
+                <w:szCs w:val="20"/>
+                <w:lang w:eastAsia="pt-BR"/>
+              </w:rPr>
+            </w:pPr>
+            <w:r>
+              <w:rPr>
+                <w:b/>
+                <w:sz w:val="20"/>
+                <w:szCs w:val="20"/>
+                <w:lang w:eastAsia="pt-BR"/>
+              </w:rPr>
+              <w:t>Prioridade</w:t>
+            </w:r>
+          </w:p>
+        </w:tc>
+        <w:tc>
+          <w:tcPr>
+            <w:tcW w:w="7134" w:type="dxa"/>
+          </w:tcPr>
+          <w:p>
+            <w:pPr>
+              <w:spacing w:after="0"/>
+              <w:rPr>
+                <w:sz w:val="20"/>
+                <w:szCs w:val="20"/>
+                <w:lang w:eastAsia="pt-BR"/>
+              </w:rPr>
+            </w:pPr>
+            <w:r>
+              <w:rPr>
+                <w:sz w:val="20"/>
+                <w:szCs w:val="20"/>
+                <w:lang w:eastAsia="pt-BR"/>
+              </w:rPr>
+              <w:t>1</w:t>
+            </w:r>
+          </w:p>
+        </w:tc>
+      </w:tr>
+      <w:tr>
+        <w:tc>
+          <w:tcPr>
+            <w:tcW w:w="1927" w:type="dxa"/>
+          </w:tcPr>
+          <w:p>
+            <w:pPr>
+              <w:spacing w:after="0"/>
+              <w:rPr>
+                <w:b/>
+                <w:sz w:val="20"/>
+                <w:szCs w:val="20"/>
+                <w:lang w:eastAsia="pt-BR"/>
+              </w:rPr>
+            </w:pPr>
+            <w:r>
+              <w:rPr>
+                <w:b/>
+                <w:sz w:val="20"/>
+                <w:szCs w:val="20"/>
+                <w:lang w:eastAsia="pt-BR"/>
+              </w:rPr>
+              <w:t>Requisitos</w:t>
+            </w:r>
+            <w:r>
+              <w:rPr>
+                <w:b/>
+                <w:sz w:val="20"/>
+                <w:szCs w:val="20"/>
+                <w:lang w:eastAsia="pt-BR"/>
+              </w:rPr>
+              <w:br/>
+              <w:t>associados</w:t>
+            </w:r>
+          </w:p>
+        </w:tc>
+        <w:tc>
+          <w:tcPr>
+            <w:tcW w:w="7134" w:type="dxa"/>
+          </w:tcPr>
+          <w:p>
+            <w:pPr>
+              <w:spacing w:after="0"/>
+              <w:rPr>
+                <w:sz w:val="20"/>
+                <w:szCs w:val="20"/>
+                <w:lang w:eastAsia="pt-BR"/>
+              </w:rPr>
+            </w:pPr>
+            <w:r>
+              <w:rPr>
+                <w:sz w:val="20"/>
+                <w:szCs w:val="20"/>
+                <w:lang w:eastAsia="pt-BR"/>
+              </w:rPr>
+              <w:t>RF008</w:t>
+            </w:r>
+          </w:p>
+        </w:tc>
+      </w:tr>
+      <w:tr>
+        <w:tc>
+          <w:tcPr>
+            <w:tcW w:w="1927" w:type="dxa"/>
+          </w:tcPr>
+          <w:p>
+            <w:pPr>
+              <w:spacing w:after="0"/>
+              <w:rPr>
+                <w:b/>
+                <w:sz w:val="20"/>
+                <w:szCs w:val="20"/>
+                <w:lang w:eastAsia="pt-BR"/>
+              </w:rPr>
+            </w:pPr>
+            <w:r>
+              <w:rPr>
+                <w:b/>
+                <w:sz w:val="20"/>
+                <w:szCs w:val="20"/>
+                <w:lang w:eastAsia="pt-BR"/>
+              </w:rPr>
+              <w:t>Fluxo Principal</w:t>
+            </w:r>
+          </w:p>
+        </w:tc>
+        <w:tc>
+          <w:tcPr>
+            <w:tcW w:w="7134" w:type="dxa"/>
+          </w:tcPr>
+          <w:p>
+            <w:pPr>
+              <w:spacing w:after="0"/>
+              <w:rPr>
+                <w:sz w:val="20"/>
+                <w:szCs w:val="20"/>
+                <w:lang w:eastAsia="pt-BR"/>
+              </w:rPr>
+            </w:pPr>
+            <w:r>
+              <w:rPr>
+                <w:sz w:val="20"/>
+                <w:szCs w:val="20"/>
+                <w:lang w:eastAsia="pt-BR"/>
+              </w:rPr>
+              <w:t>Estando em um dos chats o usuário clica no botão “sair” e será direcionado a tela logada do sistema lista todas as salas que o usuário está participando.</w:t>
+            </w:r>
+          </w:p>
+        </w:tc>
+      </w:tr>
+    </w:tbl>
+    <w:p>
+      <w:pPr>
+        <w:rPr>
+          <w:lang w:eastAsia="pt-BR"/>
+        </w:rPr>
+      </w:pPr>
+      <w:r>
+        <w:rPr>
+          <w:lang w:eastAsia="pt-BR"/>
+        </w:rPr>
+        <w:t xml:space="preserve"> </w:t>
+      </w:r>
+    </w:p>
+    <w:tbl>
+      <w:tblPr>
+        <w:tblStyle w:val="Tabelacomgrade"/>
+        <w:tblW w:w="0" w:type="auto"/>
+        <w:tblLook w:val="04A0" w:firstRow="1" w:lastRow="0" w:firstColumn="1" w:lastColumn="0" w:noHBand="0" w:noVBand="1"/>
+      </w:tblPr>
+      <w:tblGrid>
+        <w:gridCol w:w="1927"/>
+        <w:gridCol w:w="7134"/>
+      </w:tblGrid>
+      <w:tr>
+        <w:tc>
+          <w:tcPr>
+            <w:tcW w:w="9061" w:type="dxa"/>
+            <w:gridSpan w:val="2"/>
+            <w:shd w:val="clear" w:color="auto" w:fill="D9E2F3"/>
+          </w:tcPr>
+          <w:p>
+            <w:pPr>
+              <w:rPr>
+                <w:b/>
+                <w:sz w:val="20"/>
+                <w:szCs w:val="20"/>
+                <w:lang w:eastAsia="pt-BR"/>
+              </w:rPr>
+            </w:pPr>
+            <w:r>
+              <w:rPr>
+                <w:b/>
+                <w:sz w:val="20"/>
+                <w:szCs w:val="20"/>
+                <w:lang w:eastAsia="pt-BR"/>
+              </w:rPr>
+              <w:t>UC10 – REALIZAR LISTAGEM DE SALAS DISPONÍVEIS</w:t>
+            </w:r>
+          </w:p>
+        </w:tc>
+      </w:tr>
+      <w:tr>
+        <w:tc>
+          <w:tcPr>
+            <w:tcW w:w="1927" w:type="dxa"/>
+          </w:tcPr>
+          <w:p>
+            <w:pPr>
+              <w:spacing w:after="0"/>
+              <w:rPr>
+                <w:b/>
+                <w:sz w:val="20"/>
+                <w:szCs w:val="20"/>
+                <w:lang w:eastAsia="pt-BR"/>
+              </w:rPr>
+            </w:pPr>
+            <w:r>
+              <w:rPr>
+                <w:b/>
+                <w:sz w:val="20"/>
+                <w:szCs w:val="20"/>
+                <w:lang w:eastAsia="pt-BR"/>
+              </w:rPr>
+              <w:t>Descrição</w:t>
+            </w:r>
+          </w:p>
+        </w:tc>
+        <w:tc>
+          <w:tcPr>
+            <w:tcW w:w="7134" w:type="dxa"/>
+          </w:tcPr>
+          <w:p>
+            <w:pPr>
+              <w:spacing w:after="0"/>
+              <w:rPr>
+                <w:sz w:val="20"/>
+                <w:szCs w:val="20"/>
+                <w:lang w:eastAsia="pt-BR"/>
+              </w:rPr>
+            </w:pPr>
+            <w:r>
+              <w:rPr>
+                <w:sz w:val="20"/>
+                <w:szCs w:val="20"/>
+                <w:lang w:eastAsia="pt-BR"/>
+              </w:rPr>
+              <w:t>O caso de uso realizar listagem de salas disponíveis é acionado quando algum usuário deseja pesquisar algum assunto que deseja esclarecer suas dúvidas.</w:t>
+            </w:r>
+          </w:p>
+        </w:tc>
+      </w:tr>
+      <w:tr>
+        <w:tc>
+          <w:tcPr>
+            <w:tcW w:w="1927" w:type="dxa"/>
+          </w:tcPr>
+          <w:p>
+            <w:pPr>
+              <w:spacing w:after="0"/>
+              <w:rPr>
+                <w:b/>
+                <w:sz w:val="20"/>
+                <w:szCs w:val="20"/>
+                <w:lang w:eastAsia="pt-BR"/>
+              </w:rPr>
+            </w:pPr>
+            <w:r>
+              <w:rPr>
+                <w:b/>
+                <w:sz w:val="20"/>
+                <w:szCs w:val="20"/>
+                <w:lang w:eastAsia="pt-BR"/>
+              </w:rPr>
+              <w:t>Atores</w:t>
+            </w:r>
+          </w:p>
+        </w:tc>
+        <w:tc>
+          <w:tcPr>
+            <w:tcW w:w="7134" w:type="dxa"/>
+          </w:tcPr>
+          <w:p>
+            <w:pPr>
+              <w:spacing w:after="0"/>
+              <w:rPr>
+                <w:sz w:val="20"/>
+                <w:szCs w:val="20"/>
+                <w:lang w:eastAsia="pt-BR"/>
+              </w:rPr>
+            </w:pPr>
+            <w:r>
+              <w:rPr>
+                <w:sz w:val="20"/>
+                <w:szCs w:val="20"/>
+                <w:lang w:eastAsia="pt-BR"/>
+              </w:rPr>
+              <w:t>Estudante</w:t>
+            </w:r>
+          </w:p>
+        </w:tc>
+      </w:tr>
+      <w:tr>
+        <w:tc>
+          <w:tcPr>
+            <w:tcW w:w="1927" w:type="dxa"/>
+          </w:tcPr>
+          <w:p>
+            <w:pPr>
+              <w:spacing w:after="0"/>
+              <w:rPr>
+                <w:b/>
+                <w:sz w:val="20"/>
+                <w:szCs w:val="20"/>
+                <w:lang w:eastAsia="pt-BR"/>
+              </w:rPr>
+            </w:pPr>
+            <w:r>
+              <w:rPr>
+                <w:b/>
+                <w:sz w:val="20"/>
+                <w:szCs w:val="20"/>
+                <w:lang w:eastAsia="pt-BR"/>
+              </w:rPr>
+              <w:t>Prioridade</w:t>
+            </w:r>
+          </w:p>
+        </w:tc>
+        <w:tc>
+          <w:tcPr>
+            <w:tcW w:w="7134" w:type="dxa"/>
+          </w:tcPr>
+          <w:p>
+            <w:pPr>
+              <w:spacing w:after="0"/>
+              <w:rPr>
+                <w:sz w:val="20"/>
+                <w:szCs w:val="20"/>
+                <w:lang w:eastAsia="pt-BR"/>
+              </w:rPr>
+            </w:pPr>
+            <w:r>
+              <w:rPr>
+                <w:sz w:val="20"/>
+                <w:szCs w:val="20"/>
+                <w:lang w:eastAsia="pt-BR"/>
+              </w:rPr>
+              <w:t>3</w:t>
+            </w:r>
+          </w:p>
+        </w:tc>
+      </w:tr>
+      <w:tr>
+        <w:tc>
+          <w:tcPr>
+            <w:tcW w:w="1927" w:type="dxa"/>
+          </w:tcPr>
+          <w:p>
+            <w:pPr>
+              <w:spacing w:after="0"/>
+              <w:rPr>
+                <w:b/>
+                <w:sz w:val="20"/>
+                <w:szCs w:val="20"/>
+                <w:lang w:eastAsia="pt-BR"/>
+              </w:rPr>
+            </w:pPr>
+            <w:r>
+              <w:rPr>
+                <w:b/>
+                <w:sz w:val="20"/>
+                <w:szCs w:val="20"/>
+                <w:lang w:eastAsia="pt-BR"/>
+              </w:rPr>
+              <w:t>Requisitos</w:t>
+            </w:r>
+            <w:r>
+              <w:rPr>
+                <w:b/>
+                <w:sz w:val="20"/>
+                <w:szCs w:val="20"/>
+                <w:lang w:eastAsia="pt-BR"/>
+              </w:rPr>
+              <w:br/>
+              <w:t>associados</w:t>
+            </w:r>
+          </w:p>
+        </w:tc>
+        <w:tc>
+          <w:tcPr>
+            <w:tcW w:w="7134" w:type="dxa"/>
+          </w:tcPr>
+          <w:p>
+            <w:pPr>
+              <w:spacing w:after="0"/>
+              <w:rPr>
+                <w:sz w:val="20"/>
+                <w:szCs w:val="20"/>
+                <w:lang w:eastAsia="pt-BR"/>
+              </w:rPr>
+            </w:pPr>
+            <w:r>
+              <w:rPr>
+                <w:sz w:val="20"/>
+                <w:szCs w:val="20"/>
+                <w:lang w:eastAsia="pt-BR"/>
+              </w:rPr>
+              <w:t>RF009</w:t>
+            </w:r>
+          </w:p>
+        </w:tc>
+      </w:tr>
+      <w:tr>
+        <w:tc>
+          <w:tcPr>
+            <w:tcW w:w="1927" w:type="dxa"/>
+          </w:tcPr>
+          <w:p>
+            <w:pPr>
+              <w:spacing w:after="0"/>
+              <w:rPr>
+                <w:b/>
+                <w:sz w:val="20"/>
+                <w:szCs w:val="20"/>
+                <w:lang w:eastAsia="pt-BR"/>
+              </w:rPr>
+            </w:pPr>
+            <w:r>
+              <w:rPr>
+                <w:b/>
+                <w:sz w:val="20"/>
+                <w:szCs w:val="20"/>
+                <w:lang w:eastAsia="pt-BR"/>
+              </w:rPr>
+              <w:t>Fluxo Principal</w:t>
+            </w:r>
+          </w:p>
+        </w:tc>
+        <w:tc>
+          <w:tcPr>
+            <w:tcW w:w="7134" w:type="dxa"/>
+          </w:tcPr>
+          <w:p>
+            <w:pPr>
+              <w:spacing w:after="0"/>
+              <w:rPr>
+                <w:sz w:val="20"/>
+                <w:szCs w:val="20"/>
+                <w:lang w:eastAsia="pt-BR"/>
+              </w:rPr>
+            </w:pPr>
+            <w:r>
+              <w:rPr>
+                <w:sz w:val="20"/>
+                <w:szCs w:val="20"/>
+                <w:lang w:eastAsia="pt-BR"/>
+              </w:rPr>
+              <w:t>Estando logado no sistema o usuário poderá listar as salas disponíveis de acordo com uma barra de pesquisa para encontrar o assunto desejado.</w:t>
+            </w:r>
+          </w:p>
+        </w:tc>
+      </w:tr>
+    </w:tbl>
+    <w:p>
+      <w:pPr>
+        <w:rPr>
+          <w:lang w:eastAsia="pt-BR"/>
+        </w:rPr>
+      </w:pPr>
     </w:p>
     <w:p>
       <w:pPr>
         <w:pStyle w:val="Ttulo2"/>
       </w:pPr>
-      <w:bookmarkStart w:id="23" w:name="_Toc509945077"/>
-      <w:bookmarkStart w:id="24" w:name="_Toc476472329"/>
+      <w:bookmarkStart w:id="25" w:name="_Toc509945077"/>
+      <w:bookmarkStart w:id="26" w:name="_Toc476472329"/>
       <w:r>
         <w:t>Visão Lógica</w:t>
       </w:r>
-      <w:bookmarkEnd w:id="23"/>
+      <w:bookmarkEnd w:id="25"/>
     </w:p>
     <w:p>
       <w:pPr>
@@ -6723,7 +9368,7 @@
       <w:r>
         <w:t>componentes</w:t>
       </w:r>
-      <w:bookmarkEnd w:id="24"/>
+      <w:bookmarkEnd w:id="26"/>
     </w:p>
     <w:p>
       <w:pPr>
@@ -7794,13 +10439,13 @@
       <w:pPr>
         <w:pStyle w:val="Ttulo2"/>
       </w:pPr>
-      <w:bookmarkStart w:id="25" w:name="_Toc476472331"/>
-      <w:bookmarkStart w:id="26" w:name="_Toc509945079"/>
+      <w:bookmarkStart w:id="27" w:name="_Toc476472331"/>
+      <w:bookmarkStart w:id="28" w:name="_Toc509945079"/>
       <w:r>
         <w:t>Modelo de dados (opcional)</w:t>
       </w:r>
-      <w:bookmarkEnd w:id="25"/>
-      <w:bookmarkEnd w:id="26"/>
+      <w:bookmarkEnd w:id="27"/>
+      <w:bookmarkEnd w:id="28"/>
     </w:p>
     <w:p>
       <w:pPr>
@@ -7939,13 +10584,13 @@
       <w:pPr>
         <w:pStyle w:val="Ttulo1"/>
       </w:pPr>
-      <w:bookmarkStart w:id="27" w:name="_Toc476472335"/>
-      <w:bookmarkStart w:id="28" w:name="_Toc509945083"/>
+      <w:bookmarkStart w:id="29" w:name="_Toc476472335"/>
+      <w:bookmarkStart w:id="30" w:name="_Toc509945083"/>
       <w:r>
         <w:t>Avaliação da Arquitetura</w:t>
       </w:r>
-      <w:bookmarkEnd w:id="27"/>
-      <w:bookmarkEnd w:id="28"/>
+      <w:bookmarkEnd w:id="29"/>
+      <w:bookmarkEnd w:id="30"/>
     </w:p>
     <w:p>
       <w:pPr>
@@ -7988,13 +10633,13 @@
       <w:pPr>
         <w:pStyle w:val="Ttulo2"/>
       </w:pPr>
-      <w:bookmarkStart w:id="29" w:name="_Toc476472336"/>
-      <w:bookmarkStart w:id="30" w:name="_Toc509945084"/>
+      <w:bookmarkStart w:id="31" w:name="_Toc476472336"/>
+      <w:bookmarkStart w:id="32" w:name="_Toc509945084"/>
       <w:r>
         <w:t>Cenários</w:t>
       </w:r>
-      <w:bookmarkEnd w:id="29"/>
-      <w:bookmarkEnd w:id="30"/>
+      <w:bookmarkEnd w:id="31"/>
+      <w:bookmarkEnd w:id="32"/>
     </w:p>
     <w:p>
       <w:pPr>
@@ -9111,13 +11756,13 @@
       <w:pPr>
         <w:pStyle w:val="Ttulo2"/>
       </w:pPr>
-      <w:bookmarkStart w:id="31" w:name="_Toc476472337"/>
-      <w:bookmarkStart w:id="32" w:name="_Toc509945085"/>
+      <w:bookmarkStart w:id="33" w:name="_Toc476472337"/>
+      <w:bookmarkStart w:id="34" w:name="_Toc509945085"/>
       <w:r>
         <w:t>Avaliação</w:t>
       </w:r>
-      <w:bookmarkEnd w:id="31"/>
-      <w:bookmarkEnd w:id="32"/>
+      <w:bookmarkEnd w:id="33"/>
+      <w:bookmarkEnd w:id="34"/>
     </w:p>
     <w:p>
       <w:pPr>
@@ -9702,7 +12347,6 @@
               </w:rPr>
               <w:t xml:space="preserve">) gera um </w:t>
             </w:r>
-            <w:proofErr w:type="spellStart"/>
             <w:r>
               <w:rPr>
                 <w:i/>
@@ -9711,7 +12355,6 @@
               </w:rPr>
               <w:t>token</w:t>
             </w:r>
-            <w:proofErr w:type="spellEnd"/>
             <w:r>
               <w:rPr>
                 <w:sz w:val="20"/>
@@ -10176,18 +12819,18 @@
       <w:pPr>
         <w:pStyle w:val="Ttulo1"/>
       </w:pPr>
-      <w:bookmarkStart w:id="33" w:name="_Toc351475134"/>
-      <w:bookmarkStart w:id="34" w:name="_Toc297133353"/>
-      <w:bookmarkStart w:id="35" w:name="_Toc476472338"/>
-      <w:bookmarkStart w:id="36" w:name="_Toc509945086"/>
+      <w:bookmarkStart w:id="35" w:name="_Toc351475134"/>
+      <w:bookmarkStart w:id="36" w:name="_Toc297133353"/>
+      <w:bookmarkStart w:id="37" w:name="_Toc476472338"/>
+      <w:bookmarkStart w:id="38" w:name="_Toc509945086"/>
       <w:r>
         <w:lastRenderedPageBreak/>
         <w:t>REFERÊNCIAS</w:t>
       </w:r>
-      <w:bookmarkEnd w:id="33"/>
-      <w:bookmarkEnd w:id="34"/>
       <w:bookmarkEnd w:id="35"/>
       <w:bookmarkEnd w:id="36"/>
+      <w:bookmarkEnd w:id="37"/>
+      <w:bookmarkEnd w:id="38"/>
     </w:p>
     <w:p>
       <w:pPr>
@@ -10321,8 +12964,8 @@
       <w:pPr>
         <w:pStyle w:val="Ttulo1"/>
       </w:pPr>
-      <w:bookmarkStart w:id="37" w:name="_Toc476472339"/>
-      <w:bookmarkStart w:id="38" w:name="_Toc509945087"/>
+      <w:bookmarkStart w:id="39" w:name="_Toc476472339"/>
+      <w:bookmarkStart w:id="40" w:name="_Toc509945087"/>
       <w:r>
         <w:lastRenderedPageBreak/>
         <w:t>AP</w:t>
@@ -10333,8 +12976,8 @@
       <w:r>
         <w:t>NDICES</w:t>
       </w:r>
-      <w:bookmarkEnd w:id="37"/>
-      <w:bookmarkEnd w:id="38"/>
+      <w:bookmarkEnd w:id="39"/>
+      <w:bookmarkEnd w:id="40"/>
     </w:p>
     <w:p>
       <w:pPr>
@@ -10417,7 +13060,7 @@
 </file>
 
 <file path=word/endnotes.xml><?xml version="1.0" encoding="utf-8"?>
-<w:endnotes xmlns:wpc="http://schemas.microsoft.com/office/word/2010/wordprocessingCanvas" xmlns:cx="http://schemas.microsoft.com/office/drawing/2014/chartex" xmlns:cx1="http://schemas.microsoft.com/office/drawing/2015/9/8/chartex" xmlns:cx2="http://schemas.microsoft.com/office/drawing/2015/10/21/chartex" xmlns:cx3="http://schemas.microsoft.com/office/drawing/2016/5/9/chartex" xmlns:cx4="http://schemas.microsoft.com/office/drawing/2016/5/10/chartex" xmlns:cx5="http://schemas.microsoft.com/office/drawing/2016/5/11/chartex" xmlns:cx6="http://schemas.microsoft.com/office/drawing/2016/5/12/chartex" xmlns:cx7="http://schemas.microsoft.com/office/drawing/2016/5/13/chartex" xmlns:cx8="http://schemas.microsoft.com/office/drawing/2016/5/14/chartex" xmlns:mc="http://schemas.openxmlformats.org/markup-compatibility/2006" xmlns:aink="http://schemas.microsoft.com/office/drawing/2016/ink" xmlns:am3d="http://schemas.microsoft.com/office/drawing/2017/model3d" xmlns:o="urn:schemas-microsoft-com:office:office" xmlns:r="http://schemas.openxmlformats.org/officeDocument/2006/relationships" xmlns:m="http://schemas.openxmlformats.org/officeDocument/2006/math" xmlns:v="urn:schemas-microsoft-com:vml" xmlns:wp14="http://schemas.microsoft.com/office/word/2010/wordprocessingDrawing" xmlns:wp="http://schemas.openxmlformats.org/drawingml/2006/wordprocessingDrawing" xmlns:w10="urn:schemas-microsoft-com:office:word" xmlns:w="http://schemas.openxmlformats.org/wordprocessingml/2006/main" xmlns:w14="http://schemas.microsoft.com/office/word/2010/wordml" xmlns:w15="http://schemas.microsoft.com/office/word/2012/wordml" xmlns:w16cid="http://schemas.microsoft.com/office/word/2016/wordml/cid" xmlns:w16se="http://schemas.microsoft.com/office/word/2015/wordml/symex" xmlns:wpg="http://schemas.microsoft.com/office/word/2010/wordprocessingGroup" xmlns:wpi="http://schemas.microsoft.com/office/word/2010/wordprocessingInk" xmlns:wne="http://schemas.microsoft.com/office/word/2006/wordml" xmlns:wps="http://schemas.microsoft.com/office/word/2010/wordprocessingShape" mc:Ignorable="w14 w15 w16se w16cid wp14">
+<w:endnotes xmlns:wpc="http://schemas.microsoft.com/office/word/2010/wordprocessingCanvas" xmlns:cx="http://schemas.microsoft.com/office/drawing/2014/chartex" xmlns:cx1="http://schemas.microsoft.com/office/drawing/2015/9/8/chartex" xmlns:cx2="http://schemas.microsoft.com/office/drawing/2015/10/21/chartex" xmlns:cx3="http://schemas.microsoft.com/office/drawing/2016/5/9/chartex" xmlns:cx4="http://schemas.microsoft.com/office/drawing/2016/5/10/chartex" xmlns:cx5="http://schemas.microsoft.com/office/drawing/2016/5/11/chartex" xmlns:cx6="http://schemas.microsoft.com/office/drawing/2016/5/12/chartex" xmlns:cx7="http://schemas.microsoft.com/office/drawing/2016/5/13/chartex" xmlns:cx8="http://schemas.microsoft.com/office/drawing/2016/5/14/chartex" xmlns:mc="http://schemas.openxmlformats.org/markup-compatibility/2006" xmlns:aink="http://schemas.microsoft.com/office/drawing/2016/ink" xmlns:am3d="http://schemas.microsoft.com/office/drawing/2017/model3d" xmlns:o="urn:schemas-microsoft-com:office:office" xmlns:r="http://schemas.openxmlformats.org/officeDocument/2006/relationships" xmlns:m="http://schemas.openxmlformats.org/officeDocument/2006/math" xmlns:v="urn:schemas-microsoft-com:vml" xmlns:wp14="http://schemas.microsoft.com/office/word/2010/wordprocessingDrawing" xmlns:wp="http://schemas.openxmlformats.org/drawingml/2006/wordprocessingDrawing" xmlns:w10="urn:schemas-microsoft-com:office:word" xmlns:w="http://schemas.openxmlformats.org/wordprocessingml/2006/main" xmlns:w14="http://schemas.microsoft.com/office/word/2010/wordml" xmlns:w15="http://schemas.microsoft.com/office/word/2012/wordml" xmlns:w16cex="http://schemas.microsoft.com/office/word/2018/wordml/cex" xmlns:w16cid="http://schemas.microsoft.com/office/word/2016/wordml/cid" xmlns:w16="http://schemas.microsoft.com/office/word/2018/wordml" xmlns:w16se="http://schemas.microsoft.com/office/word/2015/wordml/symex" xmlns:wpg="http://schemas.microsoft.com/office/word/2010/wordprocessingGroup" xmlns:wpi="http://schemas.microsoft.com/office/word/2010/wordprocessingInk" xmlns:wne="http://schemas.microsoft.com/office/word/2006/wordml" xmlns:wps="http://schemas.microsoft.com/office/word/2010/wordprocessingShape" mc:Ignorable="w14 w15 w16se w16cid w16 w16cex wp14">
   <w:endnote w:type="separator" w:id="-1">
     <w:p>
       <w:pPr>
@@ -10442,7 +13085,7 @@
 </file>
 
 <file path=word/footnotes.xml><?xml version="1.0" encoding="utf-8"?>
-<w:footnotes xmlns:wpc="http://schemas.microsoft.com/office/word/2010/wordprocessingCanvas" xmlns:cx="http://schemas.microsoft.com/office/drawing/2014/chartex" xmlns:cx1="http://schemas.microsoft.com/office/drawing/2015/9/8/chartex" xmlns:cx2="http://schemas.microsoft.com/office/drawing/2015/10/21/chartex" xmlns:cx3="http://schemas.microsoft.com/office/drawing/2016/5/9/chartex" xmlns:cx4="http://schemas.microsoft.com/office/drawing/2016/5/10/chartex" xmlns:cx5="http://schemas.microsoft.com/office/drawing/2016/5/11/chartex" xmlns:cx6="http://schemas.microsoft.com/office/drawing/2016/5/12/chartex" xmlns:cx7="http://schemas.microsoft.com/office/drawing/2016/5/13/chartex" xmlns:cx8="http://schemas.microsoft.com/office/drawing/2016/5/14/chartex" xmlns:mc="http://schemas.openxmlformats.org/markup-compatibility/2006" xmlns:aink="http://schemas.microsoft.com/office/drawing/2016/ink" xmlns:am3d="http://schemas.microsoft.com/office/drawing/2017/model3d" xmlns:o="urn:schemas-microsoft-com:office:office" xmlns:r="http://schemas.openxmlformats.org/officeDocument/2006/relationships" xmlns:m="http://schemas.openxmlformats.org/officeDocument/2006/math" xmlns:v="urn:schemas-microsoft-com:vml" xmlns:wp14="http://schemas.microsoft.com/office/word/2010/wordprocessingDrawing" xmlns:wp="http://schemas.openxmlformats.org/drawingml/2006/wordprocessingDrawing" xmlns:w10="urn:schemas-microsoft-com:office:word" xmlns:w="http://schemas.openxmlformats.org/wordprocessingml/2006/main" xmlns:w14="http://schemas.microsoft.com/office/word/2010/wordml" xmlns:w15="http://schemas.microsoft.com/office/word/2012/wordml" xmlns:w16cid="http://schemas.microsoft.com/office/word/2016/wordml/cid" xmlns:w16se="http://schemas.microsoft.com/office/word/2015/wordml/symex" xmlns:wpg="http://schemas.microsoft.com/office/word/2010/wordprocessingGroup" xmlns:wpi="http://schemas.microsoft.com/office/word/2010/wordprocessingInk" xmlns:wne="http://schemas.microsoft.com/office/word/2006/wordml" xmlns:wps="http://schemas.microsoft.com/office/word/2010/wordprocessingShape" mc:Ignorable="w14 w15 w16se w16cid wp14">
+<w:footnotes xmlns:wpc="http://schemas.microsoft.com/office/word/2010/wordprocessingCanvas" xmlns:cx="http://schemas.microsoft.com/office/drawing/2014/chartex" xmlns:cx1="http://schemas.microsoft.com/office/drawing/2015/9/8/chartex" xmlns:cx2="http://schemas.microsoft.com/office/drawing/2015/10/21/chartex" xmlns:cx3="http://schemas.microsoft.com/office/drawing/2016/5/9/chartex" xmlns:cx4="http://schemas.microsoft.com/office/drawing/2016/5/10/chartex" xmlns:cx5="http://schemas.microsoft.com/office/drawing/2016/5/11/chartex" xmlns:cx6="http://schemas.microsoft.com/office/drawing/2016/5/12/chartex" xmlns:cx7="http://schemas.microsoft.com/office/drawing/2016/5/13/chartex" xmlns:cx8="http://schemas.microsoft.com/office/drawing/2016/5/14/chartex" xmlns:mc="http://schemas.openxmlformats.org/markup-compatibility/2006" xmlns:aink="http://schemas.microsoft.com/office/drawing/2016/ink" xmlns:am3d="http://schemas.microsoft.com/office/drawing/2017/model3d" xmlns:o="urn:schemas-microsoft-com:office:office" xmlns:r="http://schemas.openxmlformats.org/officeDocument/2006/relationships" xmlns:m="http://schemas.openxmlformats.org/officeDocument/2006/math" xmlns:v="urn:schemas-microsoft-com:vml" xmlns:wp14="http://schemas.microsoft.com/office/word/2010/wordprocessingDrawing" xmlns:wp="http://schemas.openxmlformats.org/drawingml/2006/wordprocessingDrawing" xmlns:w10="urn:schemas-microsoft-com:office:word" xmlns:w="http://schemas.openxmlformats.org/wordprocessingml/2006/main" xmlns:w14="http://schemas.microsoft.com/office/word/2010/wordml" xmlns:w15="http://schemas.microsoft.com/office/word/2012/wordml" xmlns:w16cex="http://schemas.microsoft.com/office/word/2018/wordml/cex" xmlns:w16cid="http://schemas.microsoft.com/office/word/2016/wordml/cid" xmlns:w16="http://schemas.microsoft.com/office/word/2018/wordml" xmlns:w16se="http://schemas.microsoft.com/office/word/2015/wordml/symex" xmlns:wpg="http://schemas.microsoft.com/office/word/2010/wordprocessingGroup" xmlns:wpi="http://schemas.microsoft.com/office/word/2010/wordprocessingInk" xmlns:wne="http://schemas.microsoft.com/office/word/2006/wordml" xmlns:wps="http://schemas.microsoft.com/office/word/2010/wordprocessingShape" mc:Ignorable="w14 w15 w16se w16cid w16 w16cex wp14">
   <w:footnote w:type="separator" w:id="-1">
     <w:p>
       <w:pPr>
@@ -10467,7 +13110,7 @@
 </file>
 
 <file path=word/header1.xml><?xml version="1.0" encoding="utf-8"?>
-<w:hdr xmlns:wpc="http://schemas.microsoft.com/office/word/2010/wordprocessingCanvas" xmlns:cx="http://schemas.microsoft.com/office/drawing/2014/chartex" xmlns:cx1="http://schemas.microsoft.com/office/drawing/2015/9/8/chartex" xmlns:cx2="http://schemas.microsoft.com/office/drawing/2015/10/21/chartex" xmlns:cx3="http://schemas.microsoft.com/office/drawing/2016/5/9/chartex" xmlns:cx4="http://schemas.microsoft.com/office/drawing/2016/5/10/chartex" xmlns:cx5="http://schemas.microsoft.com/office/drawing/2016/5/11/chartex" xmlns:cx6="http://schemas.microsoft.com/office/drawing/2016/5/12/chartex" xmlns:cx7="http://schemas.microsoft.com/office/drawing/2016/5/13/chartex" xmlns:cx8="http://schemas.microsoft.com/office/drawing/2016/5/14/chartex" xmlns:mc="http://schemas.openxmlformats.org/markup-compatibility/2006" xmlns:aink="http://schemas.microsoft.com/office/drawing/2016/ink" xmlns:am3d="http://schemas.microsoft.com/office/drawing/2017/model3d" xmlns:o="urn:schemas-microsoft-com:office:office" xmlns:r="http://schemas.openxmlformats.org/officeDocument/2006/relationships" xmlns:m="http://schemas.openxmlformats.org/officeDocument/2006/math" xmlns:v="urn:schemas-microsoft-com:vml" xmlns:wp14="http://schemas.microsoft.com/office/word/2010/wordprocessingDrawing" xmlns:wp="http://schemas.openxmlformats.org/drawingml/2006/wordprocessingDrawing" xmlns:w10="urn:schemas-microsoft-com:office:word" xmlns:w="http://schemas.openxmlformats.org/wordprocessingml/2006/main" xmlns:w14="http://schemas.microsoft.com/office/word/2010/wordml" xmlns:w15="http://schemas.microsoft.com/office/word/2012/wordml" xmlns:w16cid="http://schemas.microsoft.com/office/word/2016/wordml/cid" xmlns:w16se="http://schemas.microsoft.com/office/word/2015/wordml/symex" xmlns:wpg="http://schemas.microsoft.com/office/word/2010/wordprocessingGroup" xmlns:wpi="http://schemas.microsoft.com/office/word/2010/wordprocessingInk" xmlns:wne="http://schemas.microsoft.com/office/word/2006/wordml" xmlns:wps="http://schemas.microsoft.com/office/word/2010/wordprocessingShape" mc:Ignorable="w14 w15 w16se w16cid wp14">
+<w:hdr xmlns:wpc="http://schemas.microsoft.com/office/word/2010/wordprocessingCanvas" xmlns:cx="http://schemas.microsoft.com/office/drawing/2014/chartex" xmlns:cx1="http://schemas.microsoft.com/office/drawing/2015/9/8/chartex" xmlns:cx2="http://schemas.microsoft.com/office/drawing/2015/10/21/chartex" xmlns:cx3="http://schemas.microsoft.com/office/drawing/2016/5/9/chartex" xmlns:cx4="http://schemas.microsoft.com/office/drawing/2016/5/10/chartex" xmlns:cx5="http://schemas.microsoft.com/office/drawing/2016/5/11/chartex" xmlns:cx6="http://schemas.microsoft.com/office/drawing/2016/5/12/chartex" xmlns:cx7="http://schemas.microsoft.com/office/drawing/2016/5/13/chartex" xmlns:cx8="http://schemas.microsoft.com/office/drawing/2016/5/14/chartex" xmlns:mc="http://schemas.openxmlformats.org/markup-compatibility/2006" xmlns:aink="http://schemas.microsoft.com/office/drawing/2016/ink" xmlns:am3d="http://schemas.microsoft.com/office/drawing/2017/model3d" xmlns:o="urn:schemas-microsoft-com:office:office" xmlns:r="http://schemas.openxmlformats.org/officeDocument/2006/relationships" xmlns:m="http://schemas.openxmlformats.org/officeDocument/2006/math" xmlns:v="urn:schemas-microsoft-com:vml" xmlns:wp14="http://schemas.microsoft.com/office/word/2010/wordprocessingDrawing" xmlns:wp="http://schemas.openxmlformats.org/drawingml/2006/wordprocessingDrawing" xmlns:w10="urn:schemas-microsoft-com:office:word" xmlns:w="http://schemas.openxmlformats.org/wordprocessingml/2006/main" xmlns:w14="http://schemas.microsoft.com/office/word/2010/wordml" xmlns:w15="http://schemas.microsoft.com/office/word/2012/wordml" xmlns:w16cex="http://schemas.microsoft.com/office/word/2018/wordml/cex" xmlns:w16cid="http://schemas.microsoft.com/office/word/2016/wordml/cid" xmlns:w16="http://schemas.microsoft.com/office/word/2018/wordml" xmlns:w16se="http://schemas.microsoft.com/office/word/2015/wordml/symex" xmlns:wpg="http://schemas.microsoft.com/office/word/2010/wordprocessingGroup" xmlns:wpi="http://schemas.microsoft.com/office/word/2010/wordprocessingInk" xmlns:wne="http://schemas.microsoft.com/office/word/2006/wordml" xmlns:wps="http://schemas.microsoft.com/office/word/2010/wordprocessingShape" mc:Ignorable="w14 w15 w16se w16cid w16 w16cex wp14">
   <w:p>
     <w:pPr>
       <w:pStyle w:val="Cabealho"/>
@@ -10501,7 +13144,7 @@
 </file>
 
 <file path=word/numbering.xml><?xml version="1.0" encoding="utf-8"?>
-<w:numbering xmlns:wpc="http://schemas.microsoft.com/office/word/2010/wordprocessingCanvas" xmlns:cx="http://schemas.microsoft.com/office/drawing/2014/chartex" xmlns:cx1="http://schemas.microsoft.com/office/drawing/2015/9/8/chartex" xmlns:cx2="http://schemas.microsoft.com/office/drawing/2015/10/21/chartex" xmlns:cx3="http://schemas.microsoft.com/office/drawing/2016/5/9/chartex" xmlns:cx4="http://schemas.microsoft.com/office/drawing/2016/5/10/chartex" xmlns:cx5="http://schemas.microsoft.com/office/drawing/2016/5/11/chartex" xmlns:cx6="http://schemas.microsoft.com/office/drawing/2016/5/12/chartex" xmlns:cx7="http://schemas.microsoft.com/office/drawing/2016/5/13/chartex" xmlns:cx8="http://schemas.microsoft.com/office/drawing/2016/5/14/chartex" xmlns:mc="http://schemas.openxmlformats.org/markup-compatibility/2006" xmlns:aink="http://schemas.microsoft.com/office/drawing/2016/ink" xmlns:am3d="http://schemas.microsoft.com/office/drawing/2017/model3d" xmlns:o="urn:schemas-microsoft-com:office:office" xmlns:r="http://schemas.openxmlformats.org/officeDocument/2006/relationships" xmlns:m="http://schemas.openxmlformats.org/officeDocument/2006/math" xmlns:v="urn:schemas-microsoft-com:vml" xmlns:wp14="http://schemas.microsoft.com/office/word/2010/wordprocessingDrawing" xmlns:wp="http://schemas.openxmlformats.org/drawingml/2006/wordprocessingDrawing" xmlns:w10="urn:schemas-microsoft-com:office:word" xmlns:w="http://schemas.openxmlformats.org/wordprocessingml/2006/main" xmlns:w14="http://schemas.microsoft.com/office/word/2010/wordml" xmlns:w15="http://schemas.microsoft.com/office/word/2012/wordml" xmlns:w16cid="http://schemas.microsoft.com/office/word/2016/wordml/cid" xmlns:w16se="http://schemas.microsoft.com/office/word/2015/wordml/symex" xmlns:wpg="http://schemas.microsoft.com/office/word/2010/wordprocessingGroup" xmlns:wpi="http://schemas.microsoft.com/office/word/2010/wordprocessingInk" xmlns:wne="http://schemas.microsoft.com/office/word/2006/wordml" xmlns:wps="http://schemas.microsoft.com/office/word/2010/wordprocessingShape" mc:Ignorable="w14 w15 w16se w16cid wp14">
+<w:numbering xmlns:wpc="http://schemas.microsoft.com/office/word/2010/wordprocessingCanvas" xmlns:cx="http://schemas.microsoft.com/office/drawing/2014/chartex" xmlns:cx1="http://schemas.microsoft.com/office/drawing/2015/9/8/chartex" xmlns:cx2="http://schemas.microsoft.com/office/drawing/2015/10/21/chartex" xmlns:cx3="http://schemas.microsoft.com/office/drawing/2016/5/9/chartex" xmlns:cx4="http://schemas.microsoft.com/office/drawing/2016/5/10/chartex" xmlns:cx5="http://schemas.microsoft.com/office/drawing/2016/5/11/chartex" xmlns:cx6="http://schemas.microsoft.com/office/drawing/2016/5/12/chartex" xmlns:cx7="http://schemas.microsoft.com/office/drawing/2016/5/13/chartex" xmlns:cx8="http://schemas.microsoft.com/office/drawing/2016/5/14/chartex" xmlns:mc="http://schemas.openxmlformats.org/markup-compatibility/2006" xmlns:aink="http://schemas.microsoft.com/office/drawing/2016/ink" xmlns:am3d="http://schemas.microsoft.com/office/drawing/2017/model3d" xmlns:o="urn:schemas-microsoft-com:office:office" xmlns:r="http://schemas.openxmlformats.org/officeDocument/2006/relationships" xmlns:m="http://schemas.openxmlformats.org/officeDocument/2006/math" xmlns:v="urn:schemas-microsoft-com:vml" xmlns:wp14="http://schemas.microsoft.com/office/word/2010/wordprocessingDrawing" xmlns:wp="http://schemas.openxmlformats.org/drawingml/2006/wordprocessingDrawing" xmlns:w10="urn:schemas-microsoft-com:office:word" xmlns:w="http://schemas.openxmlformats.org/wordprocessingml/2006/main" xmlns:w14="http://schemas.microsoft.com/office/word/2010/wordml" xmlns:w15="http://schemas.microsoft.com/office/word/2012/wordml" xmlns:w16cex="http://schemas.microsoft.com/office/word/2018/wordml/cex" xmlns:w16cid="http://schemas.microsoft.com/office/word/2016/wordml/cid" xmlns:w16="http://schemas.microsoft.com/office/word/2018/wordml" xmlns:w16se="http://schemas.microsoft.com/office/word/2015/wordml/symex" xmlns:wpg="http://schemas.microsoft.com/office/word/2010/wordprocessingGroup" xmlns:wpi="http://schemas.microsoft.com/office/word/2010/wordprocessingInk" xmlns:wne="http://schemas.microsoft.com/office/word/2006/wordml" xmlns:wps="http://schemas.microsoft.com/office/word/2010/wordprocessingShape" mc:Ignorable="w14 w15 w16se w16cid w16 w16cex wp14">
   <w:abstractNum w:abstractNumId="0" w15:restartNumberingAfterBreak="0">
     <w:nsid w:val="11B04236"/>
     <w:multiLevelType w:val="hybridMultilevel"/>
@@ -11417,7 +14060,7 @@
 </file>
 
 <file path=word/styles.xml><?xml version="1.0" encoding="utf-8"?>
-<w:styles xmlns:mc="http://schemas.openxmlformats.org/markup-compatibility/2006" xmlns:r="http://schemas.openxmlformats.org/officeDocument/2006/relationships" xmlns:w="http://schemas.openxmlformats.org/wordprocessingml/2006/main" xmlns:w14="http://schemas.microsoft.com/office/word/2010/wordml" xmlns:w15="http://schemas.microsoft.com/office/word/2012/wordml" xmlns:w16cid="http://schemas.microsoft.com/office/word/2016/wordml/cid" xmlns:w16se="http://schemas.microsoft.com/office/word/2015/wordml/symex" mc:Ignorable="w14 w15 w16se w16cid">
+<w:styles xmlns:mc="http://schemas.openxmlformats.org/markup-compatibility/2006" xmlns:r="http://schemas.openxmlformats.org/officeDocument/2006/relationships" xmlns:w="http://schemas.openxmlformats.org/wordprocessingml/2006/main" xmlns:w14="http://schemas.microsoft.com/office/word/2010/wordml" xmlns:w15="http://schemas.microsoft.com/office/word/2012/wordml" xmlns:w16cex="http://schemas.microsoft.com/office/word/2018/wordml/cex" xmlns:w16cid="http://schemas.microsoft.com/office/word/2016/wordml/cid" xmlns:w16="http://schemas.microsoft.com/office/word/2018/wordml" xmlns:w16se="http://schemas.microsoft.com/office/word/2015/wordml/symex" mc:Ignorable="w14 w15 w16se w16cid w16 w16cex">
   <w:docDefaults>
     <w:rPrDefault>
       <w:rPr>
@@ -11427,7 +14070,7 @@
     </w:rPrDefault>
     <w:pPrDefault/>
   </w:docDefaults>
-  <w:latentStyles w:defLockedState="0" w:defUIPriority="99" w:defSemiHidden="0" w:defUnhideWhenUsed="0" w:defQFormat="0" w:count="375">
+  <w:latentStyles w:defLockedState="0" w:defUIPriority="99" w:defSemiHidden="0" w:defUnhideWhenUsed="0" w:defQFormat="0" w:count="376">
     <w:lsdException w:name="Normal" w:uiPriority="0" w:qFormat="1"/>
     <w:lsdException w:name="heading 1" w:uiPriority="9" w:qFormat="1"/>
     <w:lsdException w:name="heading 2" w:uiPriority="9" w:qFormat="1"/>
@@ -11533,7 +14176,6 @@
     <w:lsdException w:name="HTML Sample" w:semiHidden="1" w:unhideWhenUsed="1"/>
     <w:lsdException w:name="HTML Typewriter" w:semiHidden="1" w:unhideWhenUsed="1"/>
     <w:lsdException w:name="HTML Variable" w:semiHidden="1" w:unhideWhenUsed="1"/>
-    <w:lsdException w:name="Normal Table" w:semiHidden="1" w:unhideWhenUsed="1"/>
     <w:lsdException w:name="annotation subject" w:semiHidden="1" w:unhideWhenUsed="1"/>
     <w:lsdException w:name="No List" w:semiHidden="1" w:unhideWhenUsed="1"/>
     <w:lsdException w:name="Outline List 1" w:semiHidden="1" w:unhideWhenUsed="1"/>
@@ -11580,10 +14222,8 @@
     <w:lsdException w:name="Table Subtle 2" w:semiHidden="1" w:unhideWhenUsed="1"/>
     <w:lsdException w:name="Table Web 1" w:semiHidden="1" w:unhideWhenUsed="1"/>
     <w:lsdException w:name="Table Web 2" w:semiHidden="1" w:unhideWhenUsed="1"/>
-    <w:lsdException w:name="Table Web 3" w:semiHidden="1" w:unhideWhenUsed="1"/>
     <w:lsdException w:name="Balloon Text" w:semiHidden="1" w:unhideWhenUsed="1"/>
     <w:lsdException w:name="Table Grid" w:uiPriority="59"/>
-    <w:lsdException w:name="Table Theme" w:semiHidden="1" w:unhideWhenUsed="1"/>
     <w:lsdException w:name="Placeholder Text" w:semiHidden="1"/>
     <w:lsdException w:name="No Spacing" w:uiPriority="1" w:qFormat="1"/>
     <w:lsdException w:name="Light Shading" w:uiPriority="60"/>
@@ -11794,6 +14434,7 @@
     <w:lsdException w:name="Smart Hyperlink" w:semiHidden="1" w:unhideWhenUsed="1"/>
     <w:lsdException w:name="Hashtag" w:semiHidden="1" w:unhideWhenUsed="1"/>
     <w:lsdException w:name="Unresolved Mention" w:semiHidden="1" w:unhideWhenUsed="1"/>
+    <w:lsdException w:name="Smart Link" w:semiHidden="1" w:unhideWhenUsed="1"/>
   </w:latentStyles>
   <w:style w:type="paragraph" w:default="1" w:styleId="Normal">
     <w:name w:val="Normal"/>
@@ -12872,6 +15513,23 @@
       <w:contextualSpacing/>
     </w:pPr>
   </w:style>
+  <w:style w:type="table" w:customStyle="1" w:styleId="Tabelacomgrade1">
+    <w:name w:val="Tabela com grade1"/>
+    <w:basedOn w:val="Tabelanormal"/>
+    <w:next w:val="Tabelacomgrade"/>
+    <w:uiPriority w:val="59"/>
+    <w:rsid w:val="00693C3B"/>
+    <w:tblPr>
+      <w:tblBorders>
+        <w:top w:val="single" w:sz="4" w:space="0" w:color="auto"/>
+        <w:left w:val="single" w:sz="4" w:space="0" w:color="auto"/>
+        <w:bottom w:val="single" w:sz="4" w:space="0" w:color="auto"/>
+        <w:right w:val="single" w:sz="4" w:space="0" w:color="auto"/>
+        <w:insideH w:val="single" w:sz="4" w:space="0" w:color="auto"/>
+        <w:insideV w:val="single" w:sz="4" w:space="0" w:color="auto"/>
+      </w:tblBorders>
+    </w:tblPr>
+  </w:style>
 </w:styles>
 </file>
 

--- a/Documentacao/Sprint_02/doc/Documento de Arquitetura.docx
+++ b/Documentacao/Sprint_02/doc/Documento de Arquitetura.docx
@@ -776,6 +776,101 @@
           </w:p>
         </w:tc>
       </w:tr>
+      <w:tr>
+        <w:trPr>
+          <w:cnfStyle w:val="000000100000" w:firstRow="0" w:lastRow="0" w:firstColumn="0" w:lastColumn="0" w:oddVBand="0" w:evenVBand="0" w:oddHBand="1" w:evenHBand="0" w:firstRowFirstColumn="0" w:firstRowLastColumn="0" w:lastRowFirstColumn="0" w:lastRowLastColumn="0"/>
+          <w:trHeight w:val="325"/>
+        </w:trPr>
+        <w:tc>
+          <w:tcPr>
+            <w:cnfStyle w:val="001000000000" w:firstRow="0" w:lastRow="0" w:firstColumn="1" w:lastColumn="0" w:oddVBand="0" w:evenVBand="0" w:oddHBand="0" w:evenHBand="0" w:firstRowFirstColumn="0" w:firstRowLastColumn="0" w:lastRowFirstColumn="0" w:lastRowLastColumn="0"/>
+            <w:tcW w:w="709" w:type="pct"/>
+          </w:tcPr>
+          <w:p>
+            <w:pPr>
+              <w:spacing w:after="0"/>
+              <w:rPr>
+                <w:sz w:val="20"/>
+                <w:szCs w:val="20"/>
+              </w:rPr>
+            </w:pPr>
+            <w:r>
+              <w:rPr>
+                <w:sz w:val="20"/>
+                <w:szCs w:val="20"/>
+              </w:rPr>
+              <w:t>02/09/2020</w:t>
+            </w:r>
+          </w:p>
+        </w:tc>
+        <w:tc>
+          <w:tcPr>
+            <w:tcW w:w="1028" w:type="pct"/>
+          </w:tcPr>
+          <w:p>
+            <w:pPr>
+              <w:spacing w:after="0"/>
+              <w:cnfStyle w:val="000000100000" w:firstRow="0" w:lastRow="0" w:firstColumn="0" w:lastColumn="0" w:oddVBand="0" w:evenVBand="0" w:oddHBand="1" w:evenHBand="0" w:firstRowFirstColumn="0" w:firstRowLastColumn="0" w:lastRowFirstColumn="0" w:lastRowLastColumn="0"/>
+              <w:rPr>
+                <w:sz w:val="20"/>
+                <w:szCs w:val="20"/>
+              </w:rPr>
+            </w:pPr>
+            <w:r>
+              <w:rPr>
+                <w:sz w:val="20"/>
+                <w:szCs w:val="20"/>
+              </w:rPr>
+              <w:t>Matheus Santos; Raissa Vilela; Vitor Augusto</w:t>
+            </w:r>
+          </w:p>
+        </w:tc>
+        <w:tc>
+          <w:tcPr>
+            <w:tcW w:w="2736" w:type="pct"/>
+          </w:tcPr>
+          <w:p>
+            <w:pPr>
+              <w:spacing w:after="0"/>
+              <w:cnfStyle w:val="000000100000" w:firstRow="0" w:lastRow="0" w:firstColumn="0" w:lastColumn="0" w:oddVBand="0" w:evenVBand="0" w:oddHBand="1" w:evenHBand="0" w:firstRowFirstColumn="0" w:firstRowLastColumn="0" w:lastRowFirstColumn="0" w:lastRowLastColumn="0"/>
+              <w:rPr>
+                <w:sz w:val="20"/>
+                <w:szCs w:val="20"/>
+              </w:rPr>
+            </w:pPr>
+            <w:r>
+              <w:rPr>
+                <w:sz w:val="20"/>
+                <w:szCs w:val="20"/>
+              </w:rPr>
+              <w:t>Desenvolvimento de diagramas sessão 3.</w:t>
+            </w:r>
+          </w:p>
+        </w:tc>
+        <w:tc>
+          <w:tcPr>
+            <w:tcW w:w="527" w:type="pct"/>
+          </w:tcPr>
+          <w:p>
+            <w:pPr>
+              <w:spacing w:after="0"/>
+              <w:jc w:val="center"/>
+              <w:cnfStyle w:val="000000100000" w:firstRow="0" w:lastRow="0" w:firstColumn="0" w:lastColumn="0" w:oddVBand="0" w:evenVBand="0" w:oddHBand="1" w:evenHBand="0" w:firstRowFirstColumn="0" w:firstRowLastColumn="0" w:lastRowFirstColumn="0" w:lastRowLastColumn="0"/>
+              <w:rPr>
+                <w:sz w:val="20"/>
+                <w:szCs w:val="20"/>
+              </w:rPr>
+            </w:pPr>
+            <w:r>
+              <w:rPr>
+                <w:sz w:val="20"/>
+                <w:szCs w:val="20"/>
+              </w:rPr>
+              <w:t>1.3</w:t>
+            </w:r>
+          </w:p>
+        </w:tc>
+      </w:tr>
     </w:tbl>
     <w:p/>
     <w:p>
@@ -5760,39 +5855,42 @@
     </w:p>
     <w:p>
       <w:pPr>
-        <w:pStyle w:val="ExplicaodePreenchimento"/>
-      </w:pPr>
-      <w:r>
-        <w:t xml:space="preserve">Apresente uma visão geral da solução proposta para o projeto e se necessário, inclua um diagrama de visão geral. </w:t>
-      </w:r>
-      <w:r>
-        <w:t>Esse diagrama é equivalente ao “</w:t>
-      </w:r>
-      <w:r>
-        <w:t>Diagrama de contexto</w:t>
-      </w:r>
-      <w:r>
-        <w:t>”</w:t>
-      </w:r>
-      <w:r>
-        <w:t>.</w:t>
-      </w:r>
-    </w:p>
-    <w:p>
-      <w:pPr>
         <w:suppressAutoHyphens/>
         <w:spacing w:after="0" w:line="360" w:lineRule="auto"/>
         <w:jc w:val="center"/>
       </w:pPr>
+    </w:p>
+    <w:p>
+      <w:pPr>
+        <w:suppressAutoHyphens/>
+        <w:spacing w:after="0" w:line="360" w:lineRule="auto"/>
+        <w:ind w:firstLine="432"/>
+      </w:pPr>
+      <w:r>
+        <w:t>O diagrama de contexto é essencial para o desenvolvimento, devido que, mostra rapidamente o escopo e os limites de um sistema. Além disso, não necessita de nenhum conhecimento técnico para ser entendido e é fácil de se expandir pela adição de diferentes níveis.</w:t>
+      </w:r>
+    </w:p>
+    <w:p>
+      <w:pPr>
+        <w:suppressAutoHyphens/>
+        <w:spacing w:after="0" w:line="360" w:lineRule="auto"/>
+      </w:pPr>
+    </w:p>
+    <w:p>
+      <w:pPr>
+        <w:suppressAutoHyphens/>
+        <w:spacing w:after="0" w:line="360" w:lineRule="auto"/>
+        <w:jc w:val="center"/>
+      </w:pPr>
       <w:r>
         <w:rPr>
           <w:noProof/>
         </w:rPr>
         <w:drawing>
-          <wp:inline distT="0" distB="0" distL="0" distR="0" wp14:anchorId="456D2204" wp14:editId="6462EDB1">
-            <wp:extent cx="2394857" cy="2184400"/>
-            <wp:effectExtent l="0" t="0" r="5715" b="0"/>
-            <wp:docPr id="1585331576" name="Imagem 15" descr="Resultado de imagem para visao geral da arquitetura"/>
+          <wp:inline distT="0" distB="0" distL="0" distR="0" wp14:anchorId="7A89CEA5" wp14:editId="2522C2E8">
+            <wp:extent cx="5760085" cy="3757295"/>
+            <wp:effectExtent l="0" t="0" r="0" b="0"/>
+            <wp:docPr id="3" name="Imagem 3"/>
             <wp:cNvGraphicFramePr>
               <a:graphicFrameLocks xmlns:a="http://schemas.openxmlformats.org/drawingml/2006/main" noChangeAspect="1"/>
             </wp:cNvGraphicFramePr>
@@ -5800,17 +5898,11 @@
               <a:graphicData uri="http://schemas.openxmlformats.org/drawingml/2006/picture">
                 <pic:pic xmlns:pic="http://schemas.openxmlformats.org/drawingml/2006/picture">
                   <pic:nvPicPr>
-                    <pic:cNvPr id="0" name="Imagem 15"/>
+                    <pic:cNvPr id="1" name=""/>
                     <pic:cNvPicPr/>
                   </pic:nvPicPr>
                   <pic:blipFill>
-                    <a:blip r:embed="rId8">
-                      <a:extLst>
-                        <a:ext uri="{28A0092B-C50C-407E-A947-70E740481C1C}">
-                          <a14:useLocalDpi xmlns:a14="http://schemas.microsoft.com/office/drawing/2010/main" val="0"/>
-                        </a:ext>
-                      </a:extLst>
-                    </a:blip>
+                    <a:blip r:embed="rId8"/>
                     <a:stretch>
                       <a:fillRect/>
                     </a:stretch>
@@ -5818,7 +5910,7 @@
                   <pic:spPr>
                     <a:xfrm>
                       <a:off x="0" y="0"/>
-                      <a:ext cx="2396736" cy="2186114"/>
+                      <a:ext cx="5760085" cy="3757295"/>
                     </a:xfrm>
                     <a:prstGeom prst="rect">
                       <a:avLst/>
@@ -5903,41 +5995,12 @@
     </w:p>
     <w:p>
       <w:pPr>
-        <w:suppressAutoHyphens/>
-        <w:spacing w:after="0" w:line="360" w:lineRule="auto"/>
-        <w:rPr>
-          <w:rFonts w:eastAsia="Times New Roman" w:cs="Arial"/>
-          <w:szCs w:val="24"/>
-          <w:lang w:eastAsia="pt-BR"/>
-        </w:rPr>
-      </w:pPr>
-      <w:r>
-        <w:rPr>
-          <w:rFonts w:eastAsia="Times New Roman" w:cs="Arial"/>
-          <w:szCs w:val="24"/>
-          <w:lang w:eastAsia="pt-BR"/>
-        </w:rPr>
-        <w:t xml:space="preserve">Obs: substitua esta imagem por outra, que seja adequada ao seu projeto. </w:t>
-      </w:r>
-    </w:p>
-    <w:p>
-      <w:pPr>
-        <w:suppressAutoHyphens/>
-        <w:spacing w:after="0" w:line="360" w:lineRule="auto"/>
-        <w:rPr>
-          <w:rFonts w:eastAsia="Times New Roman" w:cs="Arial"/>
-          <w:szCs w:val="24"/>
-          <w:lang w:eastAsia="pt-BR"/>
-        </w:rPr>
-      </w:pPr>
-    </w:p>
-    <w:p>
-      <w:pPr>
         <w:pStyle w:val="Ttulo2"/>
       </w:pPr>
       <w:bookmarkStart w:id="19" w:name="_Toc476472327"/>
       <w:bookmarkStart w:id="20" w:name="_Toc509945076"/>
       <w:r>
+        <w:lastRenderedPageBreak/>
         <w:t>Visão de Casos de Uso</w:t>
       </w:r>
       <w:bookmarkEnd w:id="19"/>
@@ -5953,9 +6016,9 @@
           <w:noProof/>
         </w:rPr>
         <w:drawing>
-          <wp:inline distT="0" distB="0" distL="0" distR="0" wp14:anchorId="64D3B80C" wp14:editId="0BBE52A2">
-            <wp:extent cx="3998434" cy="2393950"/>
-            <wp:effectExtent l="0" t="0" r="2540" b="6350"/>
+          <wp:inline distT="0" distB="0" distL="0" distR="0" wp14:anchorId="64D3B80C" wp14:editId="5F98F66A">
+            <wp:extent cx="4925390" cy="2948940"/>
+            <wp:effectExtent l="0" t="0" r="8890" b="3810"/>
             <wp:docPr id="1" name="Imagem 1"/>
             <wp:cNvGraphicFramePr>
               <a:graphicFrameLocks xmlns:a="http://schemas.openxmlformats.org/drawingml/2006/main" noChangeAspect="1"/>
@@ -5976,7 +6039,7 @@
                   <pic:spPr>
                     <a:xfrm>
                       <a:off x="0" y="0"/>
-                      <a:ext cx="4075753" cy="2440243"/>
+                      <a:ext cx="5025225" cy="3008713"/>
                     </a:xfrm>
                     <a:prstGeom prst="rect">
                       <a:avLst/>
@@ -6057,7 +6120,6 @@
       </w:pPr>
       <w:bookmarkStart w:id="21" w:name="_Toc476472328"/>
       <w:r>
-        <w:lastRenderedPageBreak/>
         <w:t>Descrição resumida</w:t>
       </w:r>
       <w:r>
@@ -6902,6 +6964,7 @@
                 <w:szCs w:val="20"/>
                 <w:lang w:eastAsia="pt-BR"/>
               </w:rPr>
+              <w:lastRenderedPageBreak/>
               <w:t>Requisitos</w:t>
             </w:r>
             <w:r>
@@ -7307,20 +7370,6 @@
         </w:rPr>
       </w:pPr>
     </w:p>
-    <w:p>
-      <w:pPr>
-        <w:rPr>
-          <w:lang w:eastAsia="pt-BR"/>
-        </w:rPr>
-      </w:pPr>
-    </w:p>
-    <w:p>
-      <w:pPr>
-        <w:rPr>
-          <w:lang w:eastAsia="pt-BR"/>
-        </w:rPr>
-      </w:pPr>
-    </w:p>
     <w:tbl>
       <w:tblPr>
         <w:tblStyle w:val="Tabelacomgrade"/>
@@ -7355,7 +7404,6 @@
                 <w:szCs w:val="20"/>
                 <w:lang w:eastAsia="pt-BR"/>
               </w:rPr>
-              <w:lastRenderedPageBreak/>
               <w:t>UC05 – REALIZAR ALTERAÇÃO DO NOME DA SALA</w:t>
             </w:r>
           </w:p>
@@ -8312,6 +8360,7 @@
                 <w:szCs w:val="20"/>
                 <w:lang w:eastAsia="pt-BR"/>
               </w:rPr>
+              <w:lastRenderedPageBreak/>
               <w:t>UC08 – ENVIAR MENSAGEM</w:t>
             </w:r>
           </w:p>
@@ -8579,34 +8628,6 @@
         </w:tc>
       </w:tr>
     </w:tbl>
-    <w:p>
-      <w:pPr>
-        <w:rPr>
-          <w:lang w:eastAsia="pt-BR"/>
-        </w:rPr>
-      </w:pPr>
-    </w:p>
-    <w:p>
-      <w:pPr>
-        <w:rPr>
-          <w:lang w:eastAsia="pt-BR"/>
-        </w:rPr>
-      </w:pPr>
-    </w:p>
-    <w:p>
-      <w:pPr>
-        <w:rPr>
-          <w:lang w:eastAsia="pt-BR"/>
-        </w:rPr>
-      </w:pPr>
-    </w:p>
-    <w:p>
-      <w:pPr>
-        <w:rPr>
-          <w:lang w:eastAsia="pt-BR"/>
-        </w:rPr>
-      </w:pPr>
-    </w:p>
     <w:p>
       <w:pPr>
         <w:rPr>
@@ -8648,7 +8669,6 @@
                 <w:szCs w:val="20"/>
                 <w:lang w:eastAsia="pt-BR"/>
               </w:rPr>
-              <w:lastRenderedPageBreak/>
               <w:t>UC09 – SAIR DA SALA</w:t>
             </w:r>
           </w:p>
@@ -9248,33 +9268,86 @@
     </w:p>
     <w:p>
       <w:pPr>
-        <w:pStyle w:val="ExplicaodePreenchimento"/>
-      </w:pPr>
-      <w:r>
-        <w:t>Apresente os artefatos que serão utilizados descrevendo em linhas gerais as motivações que levaram a equipe a utilizar estes diagramas.</w:t>
-      </w:r>
-    </w:p>
-    <w:p>
-      <w:pPr>
-        <w:pStyle w:val="Ttulo3"/>
-      </w:pPr>
-      <w:r>
-        <w:t>Modelo de Classes</w:t>
+        <w:rPr>
+          <w:lang w:eastAsia="pt-BR"/>
+        </w:rPr>
+      </w:pPr>
+    </w:p>
+    <w:p>
+      <w:pPr>
+        <w:ind w:firstLine="576"/>
+        <w:rPr>
+          <w:lang w:eastAsia="pt-BR"/>
+        </w:rPr>
+      </w:pPr>
+      <w:r>
+        <w:rPr>
+          <w:lang w:eastAsia="pt-BR"/>
+        </w:rPr>
+        <w:t>O diagrama de classes é fundamental pois mapeiam de forma clara a estrutura do sistema ao modelarmos classes, atributos, operações e relações entre objetos.</w:t>
+      </w:r>
+      <w:r>
+        <w:rPr>
+          <w:lang w:eastAsia="pt-BR"/>
+        </w:rPr>
+        <w:t xml:space="preserve"> O modelo de componentes descreve a estrutura física do sistema e como esses componentes do sistema e como eles se relacionam. Além disso, ele enfatiza o comportamento do serviço quanto à sua interface.</w:t>
       </w:r>
     </w:p>
     <w:p>
       <w:pPr>
         <w:jc w:val="center"/>
-      </w:pPr>
-      <w:r>
+        <w:rPr>
+          <w:lang w:eastAsia="pt-BR"/>
+        </w:rPr>
+      </w:pPr>
+    </w:p>
+    <w:p>
+      <w:pPr>
+        <w:jc w:val="center"/>
+        <w:rPr>
+          <w:lang w:eastAsia="pt-BR"/>
+        </w:rPr>
+      </w:pPr>
+    </w:p>
+    <w:p>
+      <w:pPr>
+        <w:jc w:val="center"/>
         <w:rPr>
           <w:noProof/>
         </w:rPr>
+      </w:pPr>
+    </w:p>
+    <w:p>
+      <w:pPr>
+        <w:jc w:val="center"/>
+        <w:rPr>
+          <w:noProof/>
+        </w:rPr>
+      </w:pPr>
+    </w:p>
+    <w:p>
+      <w:r>
+        <w:rPr>
+          <w:noProof/>
+        </w:rPr>
+        <w:lastRenderedPageBreak/>
+        <w:t>Modelo de classes</w:t>
+      </w:r>
+    </w:p>
+    <w:p>
+      <w:pPr>
+        <w:pStyle w:val="Legenda"/>
+        <w:jc w:val="center"/>
+      </w:pPr>
+      <w:r>
+        <w:rPr>
+          <w:noProof/>
+        </w:rPr>
         <w:drawing>
-          <wp:inline distT="0" distB="0" distL="0" distR="0" wp14:anchorId="411AD611" wp14:editId="7CB5AB1A">
-            <wp:extent cx="4438650" cy="3303181"/>
+          <wp:inline distT="0" distB="0" distL="0" distR="0" wp14:anchorId="53C816D1" wp14:editId="2D869239">
+            <wp:extent cx="5760085" cy="3131185"/>
             <wp:effectExtent l="0" t="0" r="0" b="0"/>
-            <wp:docPr id="1017839664" name="Imagem 22" descr="http://www.dsc.ufcg.edu.br/~jacques/cursos/map/html/uml/diagramas/classes/images/implementacao_exemplo_banco.GIF"/>
+            <wp:docPr id="2" name="Imagem 2"/>
             <wp:cNvGraphicFramePr>
               <a:graphicFrameLocks xmlns:a="http://schemas.openxmlformats.org/drawingml/2006/main" noChangeAspect="1"/>
             </wp:cNvGraphicFramePr>
@@ -9282,8 +9355,10 @@
               <a:graphicData uri="http://schemas.openxmlformats.org/drawingml/2006/picture">
                 <pic:pic xmlns:pic="http://schemas.openxmlformats.org/drawingml/2006/picture">
                   <pic:nvPicPr>
-                    <pic:cNvPr id="0" name="Imagem 22"/>
-                    <pic:cNvPicPr/>
+                    <pic:cNvPr id="0" name="Picture 1"/>
+                    <pic:cNvPicPr>
+                      <a:picLocks noChangeAspect="1" noChangeArrowheads="1"/>
+                    </pic:cNvPicPr>
                   </pic:nvPicPr>
                   <pic:blipFill>
                     <a:blip r:embed="rId10">
@@ -9293,18 +9368,23 @@
                         </a:ext>
                       </a:extLst>
                     </a:blip>
+                    <a:srcRect/>
                     <a:stretch>
                       <a:fillRect/>
                     </a:stretch>
                   </pic:blipFill>
-                  <pic:spPr>
+                  <pic:spPr bwMode="auto">
                     <a:xfrm>
                       <a:off x="0" y="0"/>
-                      <a:ext cx="4445959" cy="3308620"/>
+                      <a:ext cx="5760085" cy="3131185"/>
                     </a:xfrm>
                     <a:prstGeom prst="rect">
                       <a:avLst/>
                     </a:prstGeom>
+                    <a:noFill/>
+                    <a:ln>
+                      <a:noFill/>
+                    </a:ln>
                   </pic:spPr>
                 </pic:pic>
               </a:graphicData>
@@ -9350,112 +9430,201 @@
     </w:p>
     <w:p>
       <w:r>
+        <w:t xml:space="preserve">O diagrama de classes acima </w:t>
+      </w:r>
+      <w:r>
+        <w:t xml:space="preserve">apresenta quatro principais classes da aplicação. A classe </w:t>
+      </w:r>
+      <w:proofErr w:type="spellStart"/>
+      <w:r>
+        <w:rPr>
+          <w:i/>
+          <w:iCs/>
+        </w:rPr>
+        <w:t>user</w:t>
+      </w:r>
+      <w:proofErr w:type="spellEnd"/>
+      <w:r>
+        <w:t xml:space="preserve"> é responsável por armazenar as informações dos usuários que acessam ao sistema. A classe </w:t>
+      </w:r>
+      <w:proofErr w:type="spellStart"/>
+      <w:r>
+        <w:rPr>
+          <w:i/>
+          <w:iCs/>
+        </w:rPr>
+        <w:t>room</w:t>
+      </w:r>
+      <w:proofErr w:type="spellEnd"/>
+      <w:r>
+        <w:rPr>
+          <w:i/>
+          <w:iCs/>
+        </w:rPr>
+        <w:t xml:space="preserve"> </w:t>
+      </w:r>
+      <w:r>
+        <w:t xml:space="preserve">é responsável por garantir a </w:t>
+      </w:r>
+      <w:proofErr w:type="spellStart"/>
+      <w:r>
+        <w:t>consisistência</w:t>
+      </w:r>
+      <w:proofErr w:type="spellEnd"/>
+      <w:r>
+        <w:t xml:space="preserve"> e informações referentes às salas criadas. A classe </w:t>
+      </w:r>
+      <w:proofErr w:type="spellStart"/>
+      <w:r>
+        <w:rPr>
+          <w:i/>
+          <w:iCs/>
+        </w:rPr>
+        <w:t>Mess</w:t>
+      </w:r>
+      <w:r>
+        <w:rPr>
+          <w:i/>
+          <w:iCs/>
+        </w:rPr>
+        <w:t>a</w:t>
+      </w:r>
+      <w:r>
+        <w:rPr>
+          <w:i/>
+          <w:iCs/>
+        </w:rPr>
+        <w:t>ge</w:t>
+      </w:r>
+      <w:proofErr w:type="spellEnd"/>
+      <w:r>
+        <w:t xml:space="preserve"> é responsável por instanciar as mensagens que serão trafegadas na sala e, por fim, a classe </w:t>
+      </w:r>
+      <w:proofErr w:type="spellStart"/>
+      <w:r>
+        <w:rPr>
+          <w:i/>
+          <w:iCs/>
+        </w:rPr>
+        <w:t>Auth</w:t>
+      </w:r>
+      <w:proofErr w:type="spellEnd"/>
+      <w:r>
+        <w:rPr>
+          <w:i/>
+          <w:iCs/>
+        </w:rPr>
+        <w:t xml:space="preserve"> </w:t>
+      </w:r>
+      <w:r>
+        <w:t>é responsável pelo controle de sessão de cada usuário.</w:t>
+      </w:r>
+    </w:p>
+    <w:p/>
+    <w:p/>
+    <w:p/>
+    <w:p>
+      <w:pPr>
+        <w:pStyle w:val="Ttulo3"/>
+      </w:pPr>
+      <w:r>
+        <w:t>Modelo</w:t>
+      </w:r>
+      <w:r>
+        <w:t xml:space="preserve"> de </w:t>
+      </w:r>
+      <w:r>
+        <w:t>componentes</w:t>
+      </w:r>
+      <w:bookmarkEnd w:id="26"/>
+    </w:p>
+    <w:p>
+      <w:pPr>
+        <w:pStyle w:val="ExplicaodePreenchimento"/>
+      </w:pPr>
+      <w:r>
+        <w:t xml:space="preserve">Apresente o diagrama de </w:t>
+      </w:r>
+      <w:r>
+        <w:t>componentes</w:t>
+      </w:r>
+      <w:r>
+        <w:t xml:space="preserve"> da aplicação, </w:t>
+      </w:r>
+      <w:r>
+        <w:t>indicando</w:t>
+      </w:r>
+      <w:r>
+        <w:t xml:space="preserve">, </w:t>
+      </w:r>
+      <w:r>
+        <w:t xml:space="preserve">os elementos da arquitetura e as interfaces entre eles. </w:t>
+      </w:r>
+      <w:r>
+        <w:t>Liste os estilos/padrões arquiteturais utilizados e faça</w:t>
+      </w:r>
+      <w:r>
+        <w:t xml:space="preserve"> uma descrição sucinta </w:t>
+      </w:r>
+      <w:r>
+        <w:t>dos</w:t>
+      </w:r>
+      <w:r>
+        <w:t xml:space="preserve"> componentes </w:t>
+      </w:r>
+      <w:r>
+        <w:t>indic</w:t>
+      </w:r>
+      <w:r>
+        <w:t>ando o papel de cada um deles dentro da</w:t>
+      </w:r>
+      <w:r>
+        <w:t xml:space="preserve"> arquitetura</w:t>
+      </w:r>
+      <w:r>
+        <w:t>/estilo/padrão arquitetural</w:t>
+      </w:r>
+      <w:r>
+        <w:t>.</w:t>
+      </w:r>
+      <w:r>
+        <w:t xml:space="preserve"> Indique também quais componentes serão reutilizados (navegadores, </w:t>
+      </w:r>
+      <w:proofErr w:type="spellStart"/>
+      <w:r>
+        <w:t>SGBDs</w:t>
+      </w:r>
+      <w:proofErr w:type="spellEnd"/>
+      <w:r>
+        <w:t xml:space="preserve">, middlewares, </w:t>
+      </w:r>
+      <w:proofErr w:type="spellStart"/>
+      <w:r>
+        <w:t>etc</w:t>
+      </w:r>
+      <w:proofErr w:type="spellEnd"/>
+      <w:r>
+        <w:t xml:space="preserve">), quais componentes serão adquiridos por serem proprietários e quais componentes </w:t>
+      </w:r>
+      <w:r>
+        <w:t>precisam ser</w:t>
+      </w:r>
+      <w:r>
+        <w:t xml:space="preserve"> desenvolvidos.</w:t>
+      </w:r>
+    </w:p>
+    <w:p>
+      <w:pPr>
+        <w:jc w:val="center"/>
+        <w:rPr>
+          <w:lang w:eastAsia="pt-BR"/>
+        </w:rPr>
+      </w:pPr>
+      <w:r>
+        <w:rPr>
+          <w:noProof/>
+        </w:rPr>
         <w:lastRenderedPageBreak/>
-        <w:t>Obs: Acrescente uma breve descrição sobre o diagrama apresentado na Figura 3.</w:t>
-      </w:r>
-    </w:p>
-    <w:p/>
-    <w:p>
-      <w:pPr>
-        <w:pStyle w:val="Ttulo3"/>
-      </w:pPr>
-      <w:r>
-        <w:t>Modelo</w:t>
-      </w:r>
-      <w:r>
-        <w:t xml:space="preserve"> de </w:t>
-      </w:r>
-      <w:r>
-        <w:t>componentes</w:t>
-      </w:r>
-      <w:bookmarkEnd w:id="26"/>
-    </w:p>
-    <w:p>
-      <w:pPr>
-        <w:pStyle w:val="ExplicaodePreenchimento"/>
-      </w:pPr>
-      <w:r>
-        <w:t xml:space="preserve">Apresente o diagrama de </w:t>
-      </w:r>
-      <w:r>
-        <w:t>componentes</w:t>
-      </w:r>
-      <w:r>
-        <w:t xml:space="preserve"> da aplicação, </w:t>
-      </w:r>
-      <w:r>
-        <w:t>indicando</w:t>
-      </w:r>
-      <w:r>
-        <w:t xml:space="preserve">, </w:t>
-      </w:r>
-      <w:r>
-        <w:t xml:space="preserve">os elementos da arquitetura e as interfaces entre eles. </w:t>
-      </w:r>
-      <w:r>
-        <w:t>Liste os estilos/padrões arquiteturais utilizados e faça</w:t>
-      </w:r>
-      <w:r>
-        <w:t xml:space="preserve"> uma descrição sucinta </w:t>
-      </w:r>
-      <w:r>
-        <w:t>dos</w:t>
-      </w:r>
-      <w:r>
-        <w:t xml:space="preserve"> componentes </w:t>
-      </w:r>
-      <w:r>
-        <w:t>indic</w:t>
-      </w:r>
-      <w:r>
-        <w:t>ando o papel de cada um deles dentro da</w:t>
-      </w:r>
-      <w:r>
-        <w:t xml:space="preserve"> arquitetura</w:t>
-      </w:r>
-      <w:r>
-        <w:t>/estilo/padrão arquitetural</w:t>
-      </w:r>
-      <w:r>
-        <w:t>.</w:t>
-      </w:r>
-      <w:r>
-        <w:t xml:space="preserve"> Indique também quais componentes serão reutilizados (navegadores, </w:t>
-      </w:r>
-      <w:proofErr w:type="spellStart"/>
-      <w:r>
-        <w:t>SGBDs</w:t>
-      </w:r>
-      <w:proofErr w:type="spellEnd"/>
-      <w:r>
-        <w:t xml:space="preserve">, middlewares, </w:t>
-      </w:r>
-      <w:proofErr w:type="spellStart"/>
-      <w:r>
-        <w:t>etc</w:t>
-      </w:r>
-      <w:proofErr w:type="spellEnd"/>
-      <w:r>
-        <w:t xml:space="preserve">), quais componentes serão adquiridos por serem proprietários e quais componentes </w:t>
-      </w:r>
-      <w:r>
-        <w:t>precisam ser</w:t>
-      </w:r>
-      <w:r>
-        <w:t xml:space="preserve"> desenvolvidos.</w:t>
-      </w:r>
-    </w:p>
-    <w:p>
-      <w:pPr>
-        <w:jc w:val="center"/>
-        <w:rPr>
-          <w:lang w:eastAsia="pt-BR"/>
-        </w:rPr>
-      </w:pPr>
-      <w:r>
-        <w:rPr>
-          <w:noProof/>
-        </w:rPr>
         <w:drawing>
           <wp:inline distT="0" distB="0" distL="0" distR="0" wp14:anchorId="4EBD1770" wp14:editId="19ACDC0A">
             <wp:extent cx="4222083" cy="4165600"/>
@@ -10150,7 +10319,6 @@
           <w:b/>
           <w:lang w:val="es-ES_tradnl" w:eastAsia="pt-BR"/>
         </w:rPr>
-        <w:lastRenderedPageBreak/>
         <w:t>Account</w:t>
       </w:r>
       <w:proofErr w:type="spellEnd"/>
@@ -10669,7 +10837,6 @@
         <w:rPr>
           <w:b/>
         </w:rPr>
-        <w:lastRenderedPageBreak/>
         <w:t xml:space="preserve">Cenário 1 - Acessibilidade: </w:t>
       </w:r>
       <w:proofErr w:type="spellStart"/>
@@ -11352,6 +11519,7 @@
       </w:r>
       <w:proofErr w:type="spellStart"/>
       <w:r>
+        <w:lastRenderedPageBreak/>
         <w:t>lacinia</w:t>
       </w:r>
       <w:proofErr w:type="spellEnd"/>
@@ -12328,7 +12496,6 @@
                 <w:sz w:val="20"/>
                 <w:lang w:val="pt-BR"/>
               </w:rPr>
-              <w:lastRenderedPageBreak/>
               <w:t>O servidor de aplicação (</w:t>
             </w:r>
             <w:proofErr w:type="spellStart"/>
@@ -12795,6 +12962,7 @@
     <w:p/>
     <w:p>
       <w:r>
+        <w:lastRenderedPageBreak/>
         <w:t>Evidências dos testes realizados</w:t>
       </w:r>
     </w:p>
@@ -14176,6 +14344,7 @@
     <w:lsdException w:name="HTML Sample" w:semiHidden="1" w:unhideWhenUsed="1"/>
     <w:lsdException w:name="HTML Typewriter" w:semiHidden="1" w:unhideWhenUsed="1"/>
     <w:lsdException w:name="HTML Variable" w:semiHidden="1" w:unhideWhenUsed="1"/>
+    <w:lsdException w:name="Normal Table" w:semiHidden="1" w:unhideWhenUsed="1"/>
     <w:lsdException w:name="annotation subject" w:semiHidden="1" w:unhideWhenUsed="1"/>
     <w:lsdException w:name="No List" w:semiHidden="1" w:unhideWhenUsed="1"/>
     <w:lsdException w:name="Outline List 1" w:semiHidden="1" w:unhideWhenUsed="1"/>
@@ -14222,8 +14391,10 @@
     <w:lsdException w:name="Table Subtle 2" w:semiHidden="1" w:unhideWhenUsed="1"/>
     <w:lsdException w:name="Table Web 1" w:semiHidden="1" w:unhideWhenUsed="1"/>
     <w:lsdException w:name="Table Web 2" w:semiHidden="1" w:unhideWhenUsed="1"/>
+    <w:lsdException w:name="Table Web 3" w:semiHidden="1" w:unhideWhenUsed="1"/>
     <w:lsdException w:name="Balloon Text" w:semiHidden="1" w:unhideWhenUsed="1"/>
     <w:lsdException w:name="Table Grid" w:uiPriority="59"/>
+    <w:lsdException w:name="Table Theme" w:semiHidden="1" w:unhideWhenUsed="1"/>
     <w:lsdException w:name="Placeholder Text" w:semiHidden="1"/>
     <w:lsdException w:name="No Spacing" w:uiPriority="1" w:qFormat="1"/>
     <w:lsdException w:name="Light Shading" w:uiPriority="60"/>

--- a/Documentacao/Sprint_02/doc/Documento de Arquitetura.docx
+++ b/Documentacao/Sprint_02/doc/Documento de Arquitetura.docx
@@ -871,6 +871,109 @@
           </w:p>
         </w:tc>
       </w:tr>
+      <w:tr>
+        <w:trPr>
+          <w:trHeight w:val="325"/>
+        </w:trPr>
+        <w:tc>
+          <w:tcPr>
+            <w:cnfStyle w:val="001000000000" w:firstRow="0" w:lastRow="0" w:firstColumn="1" w:lastColumn="0" w:oddVBand="0" w:evenVBand="0" w:oddHBand="0" w:evenHBand="0" w:firstRowFirstColumn="0" w:firstRowLastColumn="0" w:lastRowFirstColumn="0" w:lastRowLastColumn="0"/>
+            <w:tcW w:w="709" w:type="pct"/>
+          </w:tcPr>
+          <w:p>
+            <w:pPr>
+              <w:spacing w:after="0"/>
+              <w:rPr>
+                <w:sz w:val="20"/>
+                <w:szCs w:val="20"/>
+              </w:rPr>
+            </w:pPr>
+            <w:r>
+              <w:rPr>
+                <w:sz w:val="20"/>
+                <w:szCs w:val="20"/>
+              </w:rPr>
+              <w:t xml:space="preserve">08/09/2020 </w:t>
+            </w:r>
+          </w:p>
+        </w:tc>
+        <w:tc>
+          <w:tcPr>
+            <w:tcW w:w="1028" w:type="pct"/>
+          </w:tcPr>
+          <w:p>
+            <w:pPr>
+              <w:spacing w:after="0"/>
+              <w:cnfStyle w:val="000000000000" w:firstRow="0" w:lastRow="0" w:firstColumn="0" w:lastColumn="0" w:oddVBand="0" w:evenVBand="0" w:oddHBand="0" w:evenHBand="0" w:firstRowFirstColumn="0" w:firstRowLastColumn="0" w:lastRowFirstColumn="0" w:lastRowLastColumn="0"/>
+              <w:rPr>
+                <w:sz w:val="20"/>
+                <w:szCs w:val="20"/>
+              </w:rPr>
+            </w:pPr>
+            <w:r>
+              <w:rPr>
+                <w:sz w:val="20"/>
+                <w:szCs w:val="20"/>
+              </w:rPr>
+              <w:t>Matheus e Raíssa</w:t>
+            </w:r>
+          </w:p>
+        </w:tc>
+        <w:tc>
+          <w:tcPr>
+            <w:tcW w:w="2736" w:type="pct"/>
+          </w:tcPr>
+          <w:p>
+            <w:pPr>
+              <w:spacing w:after="0"/>
+              <w:cnfStyle w:val="000000000000" w:firstRow="0" w:lastRow="0" w:firstColumn="0" w:lastColumn="0" w:oddVBand="0" w:evenVBand="0" w:oddHBand="0" w:evenHBand="0" w:firstRowFirstColumn="0" w:firstRowLastColumn="0" w:lastRowFirstColumn="0" w:lastRowLastColumn="0"/>
+              <w:rPr>
+                <w:sz w:val="20"/>
+                <w:szCs w:val="20"/>
+              </w:rPr>
+            </w:pPr>
+            <w:proofErr w:type="spellStart"/>
+            <w:r>
+              <w:rPr>
+                <w:sz w:val="20"/>
+                <w:szCs w:val="20"/>
+              </w:rPr>
+              <w:t>Refatoração</w:t>
+            </w:r>
+            <w:proofErr w:type="spellEnd"/>
+            <w:r>
+              <w:rPr>
+                <w:sz w:val="20"/>
+                <w:szCs w:val="20"/>
+              </w:rPr>
+              <w:t xml:space="preserve"> do diagrama sessão 3.</w:t>
+            </w:r>
+          </w:p>
+        </w:tc>
+        <w:tc>
+          <w:tcPr>
+            <w:tcW w:w="527" w:type="pct"/>
+          </w:tcPr>
+          <w:p>
+            <w:pPr>
+              <w:spacing w:after="0"/>
+              <w:jc w:val="center"/>
+              <w:cnfStyle w:val="000000000000" w:firstRow="0" w:lastRow="0" w:firstColumn="0" w:lastColumn="0" w:oddVBand="0" w:evenVBand="0" w:oddHBand="0" w:evenHBand="0" w:firstRowFirstColumn="0" w:firstRowLastColumn="0" w:lastRowFirstColumn="0" w:lastRowLastColumn="0"/>
+              <w:rPr>
+                <w:sz w:val="20"/>
+                <w:szCs w:val="20"/>
+              </w:rPr>
+            </w:pPr>
+            <w:r>
+              <w:rPr>
+                <w:sz w:val="20"/>
+                <w:szCs w:val="20"/>
+              </w:rPr>
+              <w:t>1.4</w:t>
+            </w:r>
+          </w:p>
+        </w:tc>
+      </w:tr>
     </w:tbl>
     <w:p/>
     <w:p>
@@ -5867,7 +5970,19 @@
         <w:ind w:firstLine="432"/>
       </w:pPr>
       <w:r>
-        <w:t>O diagrama de contexto é essencial para o desenvolvimento, devido que, mostra rapidamente o escopo e os limites de um sistema. Além disso, não necessita de nenhum conhecimento técnico para ser entendido e é fácil de se expandir pela adição de diferentes níveis.</w:t>
+        <w:t xml:space="preserve">O diagrama de </w:t>
+      </w:r>
+      <w:r>
+        <w:t>fluxo de dados</w:t>
+      </w:r>
+      <w:r>
+        <w:t xml:space="preserve"> é essencial para o desenvolvimento, devido que, </w:t>
+      </w:r>
+      <w:r>
+        <w:t>é uma representação gráfica do “fluxo” de dados, modelando seus aspectos de processo.</w:t>
+      </w:r>
+      <w:r>
+        <w:t xml:space="preserve"> </w:t>
       </w:r>
     </w:p>
     <w:p>
@@ -5887,10 +6002,10 @@
           <w:noProof/>
         </w:rPr>
         <w:drawing>
-          <wp:inline distT="0" distB="0" distL="0" distR="0" wp14:anchorId="7A89CEA5" wp14:editId="2522C2E8">
-            <wp:extent cx="5760085" cy="3757295"/>
-            <wp:effectExtent l="0" t="0" r="0" b="0"/>
-            <wp:docPr id="3" name="Imagem 3"/>
+          <wp:inline distT="0" distB="0" distL="0" distR="0" wp14:anchorId="1758EDCF" wp14:editId="2D3CFFFF">
+            <wp:extent cx="4628515" cy="4991100"/>
+            <wp:effectExtent l="0" t="0" r="635" b="0"/>
+            <wp:docPr id="4" name="Imagem 4"/>
             <wp:cNvGraphicFramePr>
               <a:graphicFrameLocks xmlns:a="http://schemas.openxmlformats.org/drawingml/2006/main" noChangeAspect="1"/>
             </wp:cNvGraphicFramePr>
@@ -5898,7 +6013,7 @@
               <a:graphicData uri="http://schemas.openxmlformats.org/drawingml/2006/picture">
                 <pic:pic xmlns:pic="http://schemas.openxmlformats.org/drawingml/2006/picture">
                   <pic:nvPicPr>
-                    <pic:cNvPr id="1" name=""/>
+                    <pic:cNvPr id="4" name="Imagem 4"/>
                     <pic:cNvPicPr/>
                   </pic:nvPicPr>
                   <pic:blipFill>
@@ -5910,7 +6025,7 @@
                   <pic:spPr>
                     <a:xfrm>
                       <a:off x="0" y="0"/>
-                      <a:ext cx="5760085" cy="3757295"/>
+                      <a:ext cx="4662768" cy="5028036"/>
                     </a:xfrm>
                     <a:prstGeom prst="rect">
                       <a:avLst/>
@@ -5976,22 +6091,17 @@
         <w:t xml:space="preserve"> </w:t>
       </w:r>
       <w:r>
-        <w:t xml:space="preserve">Diagrama de contexto: </w:t>
+        <w:t>Diagrama de</w:t>
+      </w:r>
+      <w:r>
+        <w:t xml:space="preserve"> Fluxo de Dados (DFD)</w:t>
+      </w:r>
+      <w:r>
+        <w:t xml:space="preserve">: </w:t>
       </w:r>
       <w:r>
         <w:t>Visão Geral da Solução</w:t>
       </w:r>
-    </w:p>
-    <w:p>
-      <w:pPr>
-        <w:suppressAutoHyphens/>
-        <w:spacing w:after="0" w:line="360" w:lineRule="auto"/>
-        <w:rPr>
-          <w:rFonts w:eastAsia="Times New Roman" w:cs="Arial"/>
-          <w:szCs w:val="24"/>
-          <w:lang w:eastAsia="pt-BR"/>
-        </w:rPr>
-      </w:pPr>
     </w:p>
     <w:p>
       <w:pPr>
@@ -9764,23 +9874,7 @@
           <w:shd w:val="clear" w:color="auto" w:fill="FFFFFF"/>
           <w:lang w:val="en-US"/>
         </w:rPr>
-        <w:t xml:space="preserve">Lorem ipsum dolor </w:t>
-      </w:r>
-      <w:proofErr w:type="gramStart"/>
-      <w:r>
-        <w:rPr>
-          <w:shd w:val="clear" w:color="auto" w:fill="FFFFFF"/>
-          <w:lang w:val="en-US"/>
-        </w:rPr>
-        <w:t>sit</w:t>
-      </w:r>
-      <w:proofErr w:type="gramEnd"/>
-      <w:r>
-        <w:rPr>
-          <w:shd w:val="clear" w:color="auto" w:fill="FFFFFF"/>
-          <w:lang w:val="en-US"/>
-        </w:rPr>
-        <w:t xml:space="preserve"> </w:t>
+        <w:t xml:space="preserve">Lorem ipsum dolor sit </w:t>
       </w:r>
       <w:proofErr w:type="spellStart"/>
       <w:r>
@@ -10941,18 +11035,13 @@
       </w:r>
       <w:proofErr w:type="spellEnd"/>
       <w:r>
-        <w:t xml:space="preserve"> </w:t>
-      </w:r>
-      <w:proofErr w:type="gramStart"/>
-      <w:r>
-        <w:t xml:space="preserve">sem, </w:t>
+        <w:t xml:space="preserve"> sem, </w:t>
       </w:r>
       <w:proofErr w:type="spellStart"/>
       <w:r>
         <w:t>cursus</w:t>
       </w:r>
       <w:proofErr w:type="spellEnd"/>
-      <w:proofErr w:type="gramEnd"/>
       <w:r>
         <w:t xml:space="preserve"> a </w:t>
       </w:r>
@@ -12684,23 +12773,7 @@
                 <w:b/>
                 <w:sz w:val="20"/>
               </w:rPr>
-              <w:t xml:space="preserve"> </w:t>
-            </w:r>
-            <w:proofErr w:type="gramStart"/>
-            <w:r>
-              <w:rPr>
-                <w:b/>
-                <w:sz w:val="20"/>
-              </w:rPr>
-              <w:t>a</w:t>
-            </w:r>
-            <w:proofErr w:type="gramEnd"/>
-            <w:r>
-              <w:rPr>
-                <w:b/>
-                <w:sz w:val="20"/>
-              </w:rPr>
-              <w:t xml:space="preserve"> </w:t>
+              <w:t xml:space="preserve"> a </w:t>
             </w:r>
             <w:proofErr w:type="spellStart"/>
             <w:r>

--- a/Documentacao/Sprint_02/doc/Documento de Arquitetura.docx
+++ b/Documentacao/Sprint_02/doc/Documento de Arquitetura.docx
@@ -932,21 +932,12 @@
                 <w:szCs w:val="20"/>
               </w:rPr>
             </w:pPr>
-            <w:proofErr w:type="spellStart"/>
-            <w:r>
-              <w:rPr>
-                <w:sz w:val="20"/>
-                <w:szCs w:val="20"/>
-              </w:rPr>
-              <w:t>Refatoração</w:t>
-            </w:r>
-            <w:proofErr w:type="spellEnd"/>
-            <w:r>
-              <w:rPr>
-                <w:sz w:val="20"/>
-                <w:szCs w:val="20"/>
-              </w:rPr>
-              <w:t xml:space="preserve"> do diagrama sessão 3.</w:t>
+            <w:r>
+              <w:rPr>
+                <w:sz w:val="20"/>
+                <w:szCs w:val="20"/>
+              </w:rPr>
+              <w:t>Refatoração do diagrama sessão 3.</w:t>
             </w:r>
           </w:p>
         </w:tc>
@@ -971,6 +962,94 @@
               </w:rPr>
               <w:t>1.4</w:t>
             </w:r>
+          </w:p>
+        </w:tc>
+      </w:tr>
+      <w:tr>
+        <w:trPr>
+          <w:cnfStyle w:val="000000100000" w:firstRow="0" w:lastRow="0" w:firstColumn="0" w:lastColumn="0" w:oddVBand="0" w:evenVBand="0" w:oddHBand="1" w:evenHBand="0" w:firstRowFirstColumn="0" w:firstRowLastColumn="0" w:lastRowFirstColumn="0" w:lastRowLastColumn="0"/>
+          <w:trHeight w:val="325"/>
+        </w:trPr>
+        <w:tc>
+          <w:tcPr>
+            <w:cnfStyle w:val="001000000000" w:firstRow="0" w:lastRow="0" w:firstColumn="1" w:lastColumn="0" w:oddVBand="0" w:evenVBand="0" w:oddHBand="0" w:evenHBand="0" w:firstRowFirstColumn="0" w:firstRowLastColumn="0" w:lastRowFirstColumn="0" w:lastRowLastColumn="0"/>
+            <w:tcW w:w="709" w:type="pct"/>
+          </w:tcPr>
+          <w:p>
+            <w:pPr>
+              <w:spacing w:after="0"/>
+              <w:rPr>
+                <w:sz w:val="20"/>
+                <w:szCs w:val="20"/>
+              </w:rPr>
+            </w:pPr>
+            <w:r>
+              <w:rPr>
+                <w:sz w:val="20"/>
+                <w:szCs w:val="20"/>
+              </w:rPr>
+              <w:t>09/09/2020</w:t>
+            </w:r>
+          </w:p>
+        </w:tc>
+        <w:tc>
+          <w:tcPr>
+            <w:tcW w:w="1028" w:type="pct"/>
+          </w:tcPr>
+          <w:p>
+            <w:pPr>
+              <w:spacing w:after="0"/>
+              <w:cnfStyle w:val="000000100000" w:firstRow="0" w:lastRow="0" w:firstColumn="0" w:lastColumn="0" w:oddVBand="0" w:evenVBand="0" w:oddHBand="1" w:evenHBand="0" w:firstRowFirstColumn="0" w:firstRowLastColumn="0" w:lastRowFirstColumn="0" w:lastRowLastColumn="0"/>
+              <w:rPr>
+                <w:sz w:val="20"/>
+                <w:szCs w:val="20"/>
+              </w:rPr>
+            </w:pPr>
+            <w:r>
+              <w:rPr>
+                <w:sz w:val="20"/>
+                <w:szCs w:val="20"/>
+              </w:rPr>
+              <w:t>Matheus e Raíssa</w:t>
+            </w:r>
+          </w:p>
+        </w:tc>
+        <w:tc>
+          <w:tcPr>
+            <w:tcW w:w="2736" w:type="pct"/>
+          </w:tcPr>
+          <w:p>
+            <w:pPr>
+              <w:spacing w:after="0"/>
+              <w:cnfStyle w:val="000000100000" w:firstRow="0" w:lastRow="0" w:firstColumn="0" w:lastColumn="0" w:oddVBand="0" w:evenVBand="0" w:oddHBand="1" w:evenHBand="0" w:firstRowFirstColumn="0" w:firstRowLastColumn="0" w:lastRowFirstColumn="0" w:lastRowLastColumn="0"/>
+              <w:rPr>
+                <w:sz w:val="20"/>
+                <w:szCs w:val="20"/>
+              </w:rPr>
+            </w:pPr>
+            <w:r>
+              <w:rPr>
+                <w:sz w:val="20"/>
+                <w:szCs w:val="20"/>
+              </w:rPr>
+              <w:t>Inserido o diagrama ER.</w:t>
+            </w:r>
+          </w:p>
+        </w:tc>
+        <w:tc>
+          <w:tcPr>
+            <w:tcW w:w="527" w:type="pct"/>
+          </w:tcPr>
+          <w:p>
+            <w:pPr>
+              <w:spacing w:after="0"/>
+              <w:jc w:val="center"/>
+              <w:cnfStyle w:val="000000100000" w:firstRow="0" w:lastRow="0" w:firstColumn="0" w:lastColumn="0" w:oddVBand="0" w:evenVBand="0" w:oddHBand="1" w:evenHBand="0" w:firstRowFirstColumn="0" w:firstRowLastColumn="0" w:lastRowFirstColumn="0" w:lastRowLastColumn="0"/>
+              <w:rPr>
+                <w:sz w:val="20"/>
+                <w:szCs w:val="20"/>
+              </w:rPr>
+            </w:pPr>
           </w:p>
         </w:tc>
       </w:tr>
@@ -5474,7 +5553,6 @@
                 <w:lang w:eastAsia="pt-BR"/>
               </w:rPr>
             </w:pPr>
-            <w:proofErr w:type="spellStart"/>
             <w:r>
               <w:rPr>
                 <w:rFonts w:cs="Arial"/>
@@ -5484,7 +5562,6 @@
               </w:rPr>
               <w:t>MongoDB</w:t>
             </w:r>
-            <w:proofErr w:type="spellEnd"/>
           </w:p>
         </w:tc>
       </w:tr>
@@ -5745,7 +5822,7 @@
                 <w:szCs w:val="20"/>
                 <w:lang w:eastAsia="pt-BR"/>
               </w:rPr>
-              <w:t>Log do sistema</w:t>
+              <w:t>Deploy</w:t>
             </w:r>
           </w:p>
         </w:tc>
@@ -5764,6 +5841,15 @@
                 <w:lang w:eastAsia="pt-BR"/>
               </w:rPr>
             </w:pPr>
+            <w:r>
+              <w:rPr>
+                <w:rFonts w:cs="Arial"/>
+                <w:sz w:val="20"/>
+                <w:szCs w:val="20"/>
+                <w:lang w:eastAsia="pt-BR"/>
+              </w:rPr>
+              <w:t>Ambiente de integração contínua</w:t>
+            </w:r>
           </w:p>
         </w:tc>
         <w:tc>
@@ -5781,150 +5867,15 @@
                 <w:lang w:eastAsia="pt-BR"/>
               </w:rPr>
             </w:pPr>
-          </w:p>
-        </w:tc>
-      </w:tr>
-      <w:tr>
-        <w:tc>
-          <w:tcPr>
-            <w:tcW w:w="2515" w:type="dxa"/>
-          </w:tcPr>
-          <w:p>
-            <w:pPr>
-              <w:suppressAutoHyphens/>
-              <w:spacing w:after="0" w:line="360" w:lineRule="auto"/>
+            <w:r>
               <w:rPr>
                 <w:rFonts w:cs="Arial"/>
                 <w:sz w:val="20"/>
                 <w:szCs w:val="20"/>
                 <w:lang w:eastAsia="pt-BR"/>
               </w:rPr>
-            </w:pPr>
-            <w:r>
-              <w:rPr>
-                <w:rFonts w:cs="Arial"/>
-                <w:sz w:val="20"/>
-                <w:szCs w:val="20"/>
-                <w:lang w:eastAsia="pt-BR"/>
-              </w:rPr>
-              <w:t>Teste de Software</w:t>
-            </w:r>
-          </w:p>
-        </w:tc>
-        <w:tc>
-          <w:tcPr>
-            <w:tcW w:w="3793" w:type="dxa"/>
-          </w:tcPr>
-          <w:p>
-            <w:pPr>
-              <w:suppressAutoHyphens/>
-              <w:spacing w:after="0" w:line="360" w:lineRule="auto"/>
-              <w:rPr>
-                <w:rFonts w:cs="Arial"/>
-                <w:sz w:val="20"/>
-                <w:szCs w:val="20"/>
-                <w:lang w:eastAsia="pt-BR"/>
-              </w:rPr>
-            </w:pPr>
-          </w:p>
-        </w:tc>
-        <w:tc>
-          <w:tcPr>
-            <w:tcW w:w="2753" w:type="dxa"/>
-          </w:tcPr>
-          <w:p>
-            <w:pPr>
-              <w:suppressAutoHyphens/>
-              <w:spacing w:after="0" w:line="360" w:lineRule="auto"/>
-              <w:rPr>
-                <w:rFonts w:cs="Arial"/>
-                <w:sz w:val="20"/>
-                <w:szCs w:val="20"/>
-                <w:lang w:eastAsia="pt-BR"/>
-              </w:rPr>
-            </w:pPr>
-          </w:p>
-        </w:tc>
-      </w:tr>
-      <w:tr>
-        <w:tc>
-          <w:tcPr>
-            <w:tcW w:w="2515" w:type="dxa"/>
-          </w:tcPr>
-          <w:p>
-            <w:pPr>
-              <w:suppressAutoHyphens/>
-              <w:spacing w:after="0" w:line="360" w:lineRule="auto"/>
-              <w:rPr>
-                <w:rFonts w:cs="Arial"/>
-                <w:sz w:val="20"/>
-                <w:szCs w:val="20"/>
-                <w:lang w:eastAsia="pt-BR"/>
-              </w:rPr>
-            </w:pPr>
-            <w:r>
-              <w:rPr>
-                <w:rFonts w:cs="Arial"/>
-                <w:sz w:val="20"/>
-                <w:szCs w:val="20"/>
-                <w:lang w:eastAsia="pt-BR"/>
-              </w:rPr>
-              <w:t>Deploy</w:t>
-            </w:r>
-          </w:p>
-        </w:tc>
-        <w:tc>
-          <w:tcPr>
-            <w:tcW w:w="3793" w:type="dxa"/>
-          </w:tcPr>
-          <w:p>
-            <w:pPr>
-              <w:suppressAutoHyphens/>
-              <w:spacing w:after="0" w:line="360" w:lineRule="auto"/>
-              <w:rPr>
-                <w:rFonts w:cs="Arial"/>
-                <w:sz w:val="20"/>
-                <w:szCs w:val="20"/>
-                <w:lang w:eastAsia="pt-BR"/>
-              </w:rPr>
-            </w:pPr>
-            <w:r>
-              <w:rPr>
-                <w:rFonts w:cs="Arial"/>
-                <w:sz w:val="20"/>
-                <w:szCs w:val="20"/>
-                <w:lang w:eastAsia="pt-BR"/>
-              </w:rPr>
-              <w:t>Ambiente de integração contínua</w:t>
-            </w:r>
-          </w:p>
-        </w:tc>
-        <w:tc>
-          <w:tcPr>
-            <w:tcW w:w="2753" w:type="dxa"/>
-          </w:tcPr>
-          <w:p>
-            <w:pPr>
-              <w:suppressAutoHyphens/>
-              <w:spacing w:after="0" w:line="360" w:lineRule="auto"/>
-              <w:rPr>
-                <w:rFonts w:cs="Arial"/>
-                <w:sz w:val="20"/>
-                <w:szCs w:val="20"/>
-                <w:lang w:eastAsia="pt-BR"/>
-              </w:rPr>
-            </w:pPr>
-            <w:proofErr w:type="spellStart"/>
-            <w:r>
-              <w:rPr>
-                <w:rFonts w:cs="Arial"/>
-                <w:sz w:val="20"/>
-                <w:szCs w:val="20"/>
-                <w:lang w:eastAsia="pt-BR"/>
-              </w:rPr>
               <w:t>Heroku</w:t>
             </w:r>
-            <w:proofErr w:type="spellEnd"/>
           </w:p>
         </w:tc>
       </w:tr>
@@ -9545,7 +9496,6 @@
       <w:r>
         <w:t xml:space="preserve">apresenta quatro principais classes da aplicação. A classe </w:t>
       </w:r>
-      <w:proofErr w:type="spellStart"/>
       <w:r>
         <w:rPr>
           <w:i/>
@@ -9553,11 +9503,9 @@
         </w:rPr>
         <w:t>user</w:t>
       </w:r>
-      <w:proofErr w:type="spellEnd"/>
       <w:r>
         <w:t xml:space="preserve"> é responsável por armazenar as informações dos usuários que acessam ao sistema. A classe </w:t>
       </w:r>
-      <w:proofErr w:type="spellStart"/>
       <w:r>
         <w:rPr>
           <w:i/>
@@ -9565,7 +9513,6 @@
         </w:rPr>
         <w:t>room</w:t>
       </w:r>
-      <w:proofErr w:type="spellEnd"/>
       <w:r>
         <w:rPr>
           <w:i/>
@@ -9576,15 +9523,12 @@
       <w:r>
         <w:t xml:space="preserve">é responsável por garantir a </w:t>
       </w:r>
-      <w:proofErr w:type="spellStart"/>
-      <w:r>
-        <w:t>consisistência</w:t>
-      </w:r>
-      <w:proofErr w:type="spellEnd"/>
+      <w:r>
+        <w:t>consistência</w:t>
+      </w:r>
       <w:r>
         <w:t xml:space="preserve"> e informações referentes às salas criadas. A classe </w:t>
       </w:r>
-      <w:proofErr w:type="spellStart"/>
       <w:r>
         <w:rPr>
           <w:i/>
@@ -9606,11 +9550,9 @@
         </w:rPr>
         <w:t>ge</w:t>
       </w:r>
-      <w:proofErr w:type="spellEnd"/>
       <w:r>
         <w:t xml:space="preserve"> é responsável por instanciar as mensagens que serão trafegadas na sala e, por fim, a classe </w:t>
       </w:r>
-      <w:proofErr w:type="spellStart"/>
       <w:r>
         <w:rPr>
           <w:i/>
@@ -9618,7 +9560,6 @@
         </w:rPr>
         <w:t>Auth</w:t>
       </w:r>
-      <w:proofErr w:type="spellEnd"/>
       <w:r>
         <w:rPr>
           <w:i/>
@@ -9698,23 +9639,7 @@
         <w:t>.</w:t>
       </w:r>
       <w:r>
-        <w:t xml:space="preserve"> Indique também quais componentes serão reutilizados (navegadores, </w:t>
-      </w:r>
-      <w:proofErr w:type="spellStart"/>
-      <w:r>
-        <w:t>SGBDs</w:t>
-      </w:r>
-      <w:proofErr w:type="spellEnd"/>
-      <w:r>
-        <w:t xml:space="preserve">, middlewares, </w:t>
-      </w:r>
-      <w:proofErr w:type="spellStart"/>
-      <w:r>
-        <w:t>etc</w:t>
-      </w:r>
-      <w:proofErr w:type="spellEnd"/>
-      <w:r>
-        <w:t xml:space="preserve">), quais componentes serão adquiridos por serem proprietários e quais componentes </w:t>
+        <w:t xml:space="preserve"> Indique também quais componentes serão reutilizados (navegadores, SGBDs, middlewares, etc), quais componentes serão adquiridos por serem proprietários e quais componentes </w:t>
       </w:r>
       <w:r>
         <w:t>precisam ser</w:t>
@@ -9874,319 +9799,13 @@
           <w:shd w:val="clear" w:color="auto" w:fill="FFFFFF"/>
           <w:lang w:val="en-US"/>
         </w:rPr>
-        <w:t xml:space="preserve">Lorem ipsum dolor sit </w:t>
-      </w:r>
-      <w:proofErr w:type="spellStart"/>
+        <w:t xml:space="preserve">Lorem ipsum dolor sit amet, consectetur adipiscing elit. Cras nunc magna, accumsan eget porta a, tincidunt sed mauris. Suspendisse orci nulla, sagittis a lorem laoreet, tincidunt imperdiet ipsum. </w:t>
+      </w:r>
       <w:r>
         <w:rPr>
           <w:shd w:val="clear" w:color="auto" w:fill="FFFFFF"/>
-          <w:lang w:val="en-US"/>
-        </w:rPr>
-        <w:t>amet</w:t>
-      </w:r>
-      <w:proofErr w:type="spellEnd"/>
-      <w:r>
-        <w:rPr>
-          <w:shd w:val="clear" w:color="auto" w:fill="FFFFFF"/>
-          <w:lang w:val="en-US"/>
-        </w:rPr>
-        <w:t xml:space="preserve">, </w:t>
-      </w:r>
-      <w:proofErr w:type="spellStart"/>
-      <w:r>
-        <w:rPr>
-          <w:shd w:val="clear" w:color="auto" w:fill="FFFFFF"/>
-          <w:lang w:val="en-US"/>
-        </w:rPr>
-        <w:t>consectetur</w:t>
-      </w:r>
-      <w:proofErr w:type="spellEnd"/>
-      <w:r>
-        <w:rPr>
-          <w:shd w:val="clear" w:color="auto" w:fill="FFFFFF"/>
-          <w:lang w:val="en-US"/>
-        </w:rPr>
-        <w:t xml:space="preserve"> </w:t>
-      </w:r>
-      <w:proofErr w:type="spellStart"/>
-      <w:r>
-        <w:rPr>
-          <w:shd w:val="clear" w:color="auto" w:fill="FFFFFF"/>
-          <w:lang w:val="en-US"/>
-        </w:rPr>
-        <w:t>adipiscing</w:t>
-      </w:r>
-      <w:proofErr w:type="spellEnd"/>
-      <w:r>
-        <w:rPr>
-          <w:shd w:val="clear" w:color="auto" w:fill="FFFFFF"/>
-          <w:lang w:val="en-US"/>
-        </w:rPr>
-        <w:t xml:space="preserve"> </w:t>
-      </w:r>
-      <w:proofErr w:type="spellStart"/>
-      <w:r>
-        <w:rPr>
-          <w:shd w:val="clear" w:color="auto" w:fill="FFFFFF"/>
-          <w:lang w:val="en-US"/>
-        </w:rPr>
-        <w:t>elit</w:t>
-      </w:r>
-      <w:proofErr w:type="spellEnd"/>
-      <w:r>
-        <w:rPr>
-          <w:shd w:val="clear" w:color="auto" w:fill="FFFFFF"/>
-          <w:lang w:val="en-US"/>
-        </w:rPr>
-        <w:t xml:space="preserve">. Cras </w:t>
-      </w:r>
-      <w:proofErr w:type="spellStart"/>
-      <w:r>
-        <w:rPr>
-          <w:shd w:val="clear" w:color="auto" w:fill="FFFFFF"/>
-          <w:lang w:val="en-US"/>
-        </w:rPr>
-        <w:t>nunc</w:t>
-      </w:r>
-      <w:proofErr w:type="spellEnd"/>
-      <w:r>
-        <w:rPr>
-          <w:shd w:val="clear" w:color="auto" w:fill="FFFFFF"/>
-          <w:lang w:val="en-US"/>
-        </w:rPr>
-        <w:t xml:space="preserve"> magna, </w:t>
-      </w:r>
-      <w:proofErr w:type="spellStart"/>
-      <w:r>
-        <w:rPr>
-          <w:shd w:val="clear" w:color="auto" w:fill="FFFFFF"/>
-          <w:lang w:val="en-US"/>
-        </w:rPr>
-        <w:t>accumsan</w:t>
-      </w:r>
-      <w:proofErr w:type="spellEnd"/>
-      <w:r>
-        <w:rPr>
-          <w:shd w:val="clear" w:color="auto" w:fill="FFFFFF"/>
-          <w:lang w:val="en-US"/>
-        </w:rPr>
-        <w:t xml:space="preserve"> </w:t>
-      </w:r>
-      <w:proofErr w:type="spellStart"/>
-      <w:r>
-        <w:rPr>
-          <w:shd w:val="clear" w:color="auto" w:fill="FFFFFF"/>
-          <w:lang w:val="en-US"/>
-        </w:rPr>
-        <w:t>eget</w:t>
-      </w:r>
-      <w:proofErr w:type="spellEnd"/>
-      <w:r>
-        <w:rPr>
-          <w:shd w:val="clear" w:color="auto" w:fill="FFFFFF"/>
-          <w:lang w:val="en-US"/>
-        </w:rPr>
-        <w:t xml:space="preserve"> porta a, </w:t>
-      </w:r>
-      <w:proofErr w:type="spellStart"/>
-      <w:r>
-        <w:rPr>
-          <w:shd w:val="clear" w:color="auto" w:fill="FFFFFF"/>
-          <w:lang w:val="en-US"/>
-        </w:rPr>
-        <w:t>tincidunt</w:t>
-      </w:r>
-      <w:proofErr w:type="spellEnd"/>
-      <w:r>
-        <w:rPr>
-          <w:shd w:val="clear" w:color="auto" w:fill="FFFFFF"/>
-          <w:lang w:val="en-US"/>
-        </w:rPr>
-        <w:t xml:space="preserve"> sed </w:t>
-      </w:r>
-      <w:proofErr w:type="spellStart"/>
-      <w:r>
-        <w:rPr>
-          <w:shd w:val="clear" w:color="auto" w:fill="FFFFFF"/>
-          <w:lang w:val="en-US"/>
-        </w:rPr>
-        <w:t>mauris</w:t>
-      </w:r>
-      <w:proofErr w:type="spellEnd"/>
-      <w:r>
-        <w:rPr>
-          <w:shd w:val="clear" w:color="auto" w:fill="FFFFFF"/>
-          <w:lang w:val="en-US"/>
-        </w:rPr>
-        <w:t xml:space="preserve">. </w:t>
-      </w:r>
-      <w:proofErr w:type="spellStart"/>
-      <w:r>
-        <w:rPr>
-          <w:shd w:val="clear" w:color="auto" w:fill="FFFFFF"/>
-          <w:lang w:val="en-US"/>
-        </w:rPr>
-        <w:t>Suspendisse</w:t>
-      </w:r>
-      <w:proofErr w:type="spellEnd"/>
-      <w:r>
-        <w:rPr>
-          <w:shd w:val="clear" w:color="auto" w:fill="FFFFFF"/>
-          <w:lang w:val="en-US"/>
-        </w:rPr>
-        <w:t xml:space="preserve"> </w:t>
-      </w:r>
-      <w:proofErr w:type="spellStart"/>
-      <w:r>
-        <w:rPr>
-          <w:shd w:val="clear" w:color="auto" w:fill="FFFFFF"/>
-          <w:lang w:val="en-US"/>
-        </w:rPr>
-        <w:t>orci</w:t>
-      </w:r>
-      <w:proofErr w:type="spellEnd"/>
-      <w:r>
-        <w:rPr>
-          <w:shd w:val="clear" w:color="auto" w:fill="FFFFFF"/>
-          <w:lang w:val="en-US"/>
-        </w:rPr>
-        <w:t xml:space="preserve"> </w:t>
-      </w:r>
-      <w:proofErr w:type="spellStart"/>
-      <w:r>
-        <w:rPr>
-          <w:shd w:val="clear" w:color="auto" w:fill="FFFFFF"/>
-          <w:lang w:val="en-US"/>
-        </w:rPr>
-        <w:t>nulla</w:t>
-      </w:r>
-      <w:proofErr w:type="spellEnd"/>
-      <w:r>
-        <w:rPr>
-          <w:shd w:val="clear" w:color="auto" w:fill="FFFFFF"/>
-          <w:lang w:val="en-US"/>
-        </w:rPr>
-        <w:t xml:space="preserve">, </w:t>
-      </w:r>
-      <w:proofErr w:type="spellStart"/>
-      <w:r>
-        <w:rPr>
-          <w:shd w:val="clear" w:color="auto" w:fill="FFFFFF"/>
-          <w:lang w:val="en-US"/>
-        </w:rPr>
-        <w:t>sagittis</w:t>
-      </w:r>
-      <w:proofErr w:type="spellEnd"/>
-      <w:r>
-        <w:rPr>
-          <w:shd w:val="clear" w:color="auto" w:fill="FFFFFF"/>
-          <w:lang w:val="en-US"/>
-        </w:rPr>
-        <w:t xml:space="preserve"> a lorem </w:t>
-      </w:r>
-      <w:proofErr w:type="spellStart"/>
-      <w:r>
-        <w:rPr>
-          <w:shd w:val="clear" w:color="auto" w:fill="FFFFFF"/>
-          <w:lang w:val="en-US"/>
-        </w:rPr>
-        <w:t>laoreet</w:t>
-      </w:r>
-      <w:proofErr w:type="spellEnd"/>
-      <w:r>
-        <w:rPr>
-          <w:shd w:val="clear" w:color="auto" w:fill="FFFFFF"/>
-          <w:lang w:val="en-US"/>
-        </w:rPr>
-        <w:t xml:space="preserve">, </w:t>
-      </w:r>
-      <w:proofErr w:type="spellStart"/>
-      <w:r>
-        <w:rPr>
-          <w:shd w:val="clear" w:color="auto" w:fill="FFFFFF"/>
-          <w:lang w:val="en-US"/>
-        </w:rPr>
-        <w:t>tincidunt</w:t>
-      </w:r>
-      <w:proofErr w:type="spellEnd"/>
-      <w:r>
-        <w:rPr>
-          <w:shd w:val="clear" w:color="auto" w:fill="FFFFFF"/>
-          <w:lang w:val="en-US"/>
-        </w:rPr>
-        <w:t xml:space="preserve"> </w:t>
-      </w:r>
-      <w:proofErr w:type="spellStart"/>
-      <w:r>
-        <w:rPr>
-          <w:shd w:val="clear" w:color="auto" w:fill="FFFFFF"/>
-          <w:lang w:val="en-US"/>
-        </w:rPr>
-        <w:t>imperdiet</w:t>
-      </w:r>
-      <w:proofErr w:type="spellEnd"/>
-      <w:r>
-        <w:rPr>
-          <w:shd w:val="clear" w:color="auto" w:fill="FFFFFF"/>
-          <w:lang w:val="en-US"/>
-        </w:rPr>
-        <w:t xml:space="preserve"> ipsum. </w:t>
-      </w:r>
-      <w:proofErr w:type="spellStart"/>
-      <w:r>
-        <w:rPr>
-          <w:shd w:val="clear" w:color="auto" w:fill="FFFFFF"/>
-        </w:rPr>
-        <w:t>Morbi</w:t>
-      </w:r>
-      <w:proofErr w:type="spellEnd"/>
-      <w:r>
-        <w:rPr>
-          <w:shd w:val="clear" w:color="auto" w:fill="FFFFFF"/>
-        </w:rPr>
-        <w:t xml:space="preserve"> </w:t>
-      </w:r>
-      <w:proofErr w:type="spellStart"/>
-      <w:r>
-        <w:rPr>
-          <w:shd w:val="clear" w:color="auto" w:fill="FFFFFF"/>
-        </w:rPr>
-        <w:t>malesuada</w:t>
-      </w:r>
-      <w:proofErr w:type="spellEnd"/>
-      <w:r>
-        <w:rPr>
-          <w:shd w:val="clear" w:color="auto" w:fill="FFFFFF"/>
-        </w:rPr>
-        <w:t xml:space="preserve"> </w:t>
-      </w:r>
-      <w:proofErr w:type="spellStart"/>
-      <w:r>
-        <w:rPr>
-          <w:shd w:val="clear" w:color="auto" w:fill="FFFFFF"/>
-        </w:rPr>
-        <w:t>pretium</w:t>
-      </w:r>
-      <w:proofErr w:type="spellEnd"/>
-      <w:r>
-        <w:rPr>
-          <w:shd w:val="clear" w:color="auto" w:fill="FFFFFF"/>
-        </w:rPr>
-        <w:t xml:space="preserve"> </w:t>
-      </w:r>
-      <w:proofErr w:type="spellStart"/>
-      <w:r>
-        <w:rPr>
-          <w:shd w:val="clear" w:color="auto" w:fill="FFFFFF"/>
-        </w:rPr>
-        <w:t>suscipit</w:t>
-      </w:r>
-      <w:proofErr w:type="spellEnd"/>
-      <w:r>
-        <w:rPr>
-          <w:shd w:val="clear" w:color="auto" w:fill="FFFFFF"/>
-        </w:rPr>
-        <w:t xml:space="preserve">. </w:t>
+        </w:rPr>
+        <w:t xml:space="preserve">Morbi malesuada pretium suscipit. </w:t>
       </w:r>
     </w:p>
     <w:p>
@@ -10212,189 +9831,18 @@
         </w:rPr>
         <w:t xml:space="preserve"> - </w:t>
       </w:r>
-      <w:proofErr w:type="spellStart"/>
       <w:r>
         <w:rPr>
           <w:shd w:val="clear" w:color="auto" w:fill="FFFFFF"/>
           <w:lang w:val="en-US"/>
         </w:rPr>
-        <w:t>Praesent</w:t>
-      </w:r>
-      <w:proofErr w:type="spellEnd"/>
+        <w:t xml:space="preserve">Praesent nec nisi hendrerit, ullamcorper tortor non, rutrum sem. In non lectus tortor. </w:t>
+      </w:r>
       <w:r>
         <w:rPr>
           <w:shd w:val="clear" w:color="auto" w:fill="FFFFFF"/>
-          <w:lang w:val="en-US"/>
-        </w:rPr>
-        <w:t xml:space="preserve"> </w:t>
-      </w:r>
-      <w:proofErr w:type="spellStart"/>
-      <w:r>
-        <w:rPr>
-          <w:shd w:val="clear" w:color="auto" w:fill="FFFFFF"/>
-          <w:lang w:val="en-US"/>
-        </w:rPr>
-        <w:t>nec</w:t>
-      </w:r>
-      <w:proofErr w:type="spellEnd"/>
-      <w:r>
-        <w:rPr>
-          <w:shd w:val="clear" w:color="auto" w:fill="FFFFFF"/>
-          <w:lang w:val="en-US"/>
-        </w:rPr>
-        <w:t xml:space="preserve"> nisi </w:t>
-      </w:r>
-      <w:proofErr w:type="spellStart"/>
-      <w:r>
-        <w:rPr>
-          <w:shd w:val="clear" w:color="auto" w:fill="FFFFFF"/>
-          <w:lang w:val="en-US"/>
-        </w:rPr>
-        <w:t>hendrerit</w:t>
-      </w:r>
-      <w:proofErr w:type="spellEnd"/>
-      <w:r>
-        <w:rPr>
-          <w:shd w:val="clear" w:color="auto" w:fill="FFFFFF"/>
-          <w:lang w:val="en-US"/>
-        </w:rPr>
-        <w:t xml:space="preserve">, </w:t>
-      </w:r>
-      <w:proofErr w:type="spellStart"/>
-      <w:r>
-        <w:rPr>
-          <w:shd w:val="clear" w:color="auto" w:fill="FFFFFF"/>
-          <w:lang w:val="en-US"/>
-        </w:rPr>
-        <w:t>ullamcorper</w:t>
-      </w:r>
-      <w:proofErr w:type="spellEnd"/>
-      <w:r>
-        <w:rPr>
-          <w:shd w:val="clear" w:color="auto" w:fill="FFFFFF"/>
-          <w:lang w:val="en-US"/>
-        </w:rPr>
-        <w:t xml:space="preserve"> </w:t>
-      </w:r>
-      <w:proofErr w:type="spellStart"/>
-      <w:r>
-        <w:rPr>
-          <w:shd w:val="clear" w:color="auto" w:fill="FFFFFF"/>
-          <w:lang w:val="en-US"/>
-        </w:rPr>
-        <w:t>tortor</w:t>
-      </w:r>
-      <w:proofErr w:type="spellEnd"/>
-      <w:r>
-        <w:rPr>
-          <w:shd w:val="clear" w:color="auto" w:fill="FFFFFF"/>
-          <w:lang w:val="en-US"/>
-        </w:rPr>
-        <w:t xml:space="preserve"> non, </w:t>
-      </w:r>
-      <w:proofErr w:type="spellStart"/>
-      <w:r>
-        <w:rPr>
-          <w:shd w:val="clear" w:color="auto" w:fill="FFFFFF"/>
-          <w:lang w:val="en-US"/>
-        </w:rPr>
-        <w:t>rutrum</w:t>
-      </w:r>
-      <w:proofErr w:type="spellEnd"/>
-      <w:r>
-        <w:rPr>
-          <w:shd w:val="clear" w:color="auto" w:fill="FFFFFF"/>
-          <w:lang w:val="en-US"/>
-        </w:rPr>
-        <w:t xml:space="preserve"> sem. In non </w:t>
-      </w:r>
-      <w:proofErr w:type="spellStart"/>
-      <w:r>
-        <w:rPr>
-          <w:shd w:val="clear" w:color="auto" w:fill="FFFFFF"/>
-          <w:lang w:val="en-US"/>
-        </w:rPr>
-        <w:t>lectus</w:t>
-      </w:r>
-      <w:proofErr w:type="spellEnd"/>
-      <w:r>
-        <w:rPr>
-          <w:shd w:val="clear" w:color="auto" w:fill="FFFFFF"/>
-          <w:lang w:val="en-US"/>
-        </w:rPr>
-        <w:t xml:space="preserve"> </w:t>
-      </w:r>
-      <w:proofErr w:type="spellStart"/>
-      <w:r>
-        <w:rPr>
-          <w:shd w:val="clear" w:color="auto" w:fill="FFFFFF"/>
-          <w:lang w:val="en-US"/>
-        </w:rPr>
-        <w:t>tortor</w:t>
-      </w:r>
-      <w:proofErr w:type="spellEnd"/>
-      <w:r>
-        <w:rPr>
-          <w:shd w:val="clear" w:color="auto" w:fill="FFFFFF"/>
-          <w:lang w:val="en-US"/>
-        </w:rPr>
-        <w:t xml:space="preserve">. </w:t>
-      </w:r>
-      <w:proofErr w:type="spellStart"/>
-      <w:r>
-        <w:rPr>
-          <w:shd w:val="clear" w:color="auto" w:fill="FFFFFF"/>
-        </w:rPr>
-        <w:t>Nulla</w:t>
-      </w:r>
-      <w:proofErr w:type="spellEnd"/>
-      <w:r>
-        <w:rPr>
-          <w:shd w:val="clear" w:color="auto" w:fill="FFFFFF"/>
-        </w:rPr>
-        <w:t xml:space="preserve"> </w:t>
-      </w:r>
-      <w:proofErr w:type="spellStart"/>
-      <w:r>
-        <w:rPr>
-          <w:shd w:val="clear" w:color="auto" w:fill="FFFFFF"/>
-        </w:rPr>
-        <w:t>vel</w:t>
-      </w:r>
-      <w:proofErr w:type="spellEnd"/>
-      <w:r>
-        <w:rPr>
-          <w:shd w:val="clear" w:color="auto" w:fill="FFFFFF"/>
-        </w:rPr>
-        <w:t xml:space="preserve"> </w:t>
-      </w:r>
-      <w:proofErr w:type="spellStart"/>
-      <w:r>
-        <w:rPr>
-          <w:shd w:val="clear" w:color="auto" w:fill="FFFFFF"/>
-        </w:rPr>
-        <w:t>tincidunt</w:t>
-      </w:r>
-      <w:proofErr w:type="spellEnd"/>
-      <w:r>
-        <w:rPr>
-          <w:shd w:val="clear" w:color="auto" w:fill="FFFFFF"/>
-        </w:rPr>
-        <w:t xml:space="preserve"> </w:t>
-      </w:r>
-      <w:proofErr w:type="spellStart"/>
-      <w:r>
-        <w:rPr>
-          <w:shd w:val="clear" w:color="auto" w:fill="FFFFFF"/>
-        </w:rPr>
-        <w:t>eros</w:t>
-      </w:r>
-      <w:proofErr w:type="spellEnd"/>
-      <w:r>
-        <w:rPr>
-          <w:shd w:val="clear" w:color="auto" w:fill="FFFFFF"/>
-        </w:rPr>
-        <w:t xml:space="preserve">. </w:t>
+        </w:rPr>
+        <w:t xml:space="preserve">Nulla vel tincidunt eros. </w:t>
       </w:r>
     </w:p>
     <w:p>
@@ -10407,7 +9855,6 @@
           <w:lang w:eastAsia="pt-BR"/>
         </w:rPr>
       </w:pPr>
-      <w:proofErr w:type="spellStart"/>
       <w:r>
         <w:rPr>
           <w:b/>
@@ -10415,278 +9862,23 @@
         </w:rPr>
         <w:t>Account</w:t>
       </w:r>
-      <w:proofErr w:type="spellEnd"/>
       <w:r>
         <w:rPr>
           <w:lang w:val="es-ES_tradnl" w:eastAsia="pt-BR"/>
         </w:rPr>
-        <w:t xml:space="preserve"> - </w:t>
-      </w:r>
-      <w:proofErr w:type="spellStart"/>
+        <w:t xml:space="preserve"> - Nulla eget viverra mi, eu malesuada erat. </w:t>
+      </w:r>
+      <w:r>
+        <w:rPr>
+          <w:lang w:eastAsia="pt-BR"/>
+        </w:rPr>
+        <w:t xml:space="preserve">Maecenas molestie turpis sem, quis consectetur lorem feugiat vitae. </w:t>
+      </w:r>
       <w:r>
         <w:rPr>
           <w:lang w:val="es-ES_tradnl" w:eastAsia="pt-BR"/>
         </w:rPr>
-        <w:t>Nulla</w:t>
-      </w:r>
-      <w:proofErr w:type="spellEnd"/>
-      <w:r>
-        <w:rPr>
-          <w:lang w:val="es-ES_tradnl" w:eastAsia="pt-BR"/>
-        </w:rPr>
-        <w:t xml:space="preserve"> </w:t>
-      </w:r>
-      <w:proofErr w:type="spellStart"/>
-      <w:r>
-        <w:rPr>
-          <w:lang w:val="es-ES_tradnl" w:eastAsia="pt-BR"/>
-        </w:rPr>
-        <w:t>eget</w:t>
-      </w:r>
-      <w:proofErr w:type="spellEnd"/>
-      <w:r>
-        <w:rPr>
-          <w:lang w:val="es-ES_tradnl" w:eastAsia="pt-BR"/>
-        </w:rPr>
-        <w:t xml:space="preserve"> </w:t>
-      </w:r>
-      <w:proofErr w:type="spellStart"/>
-      <w:r>
-        <w:rPr>
-          <w:lang w:val="es-ES_tradnl" w:eastAsia="pt-BR"/>
-        </w:rPr>
-        <w:t>viverra</w:t>
-      </w:r>
-      <w:proofErr w:type="spellEnd"/>
-      <w:r>
-        <w:rPr>
-          <w:lang w:val="es-ES_tradnl" w:eastAsia="pt-BR"/>
-        </w:rPr>
-        <w:t xml:space="preserve"> </w:t>
-      </w:r>
-      <w:proofErr w:type="spellStart"/>
-      <w:r>
-        <w:rPr>
-          <w:lang w:val="es-ES_tradnl" w:eastAsia="pt-BR"/>
-        </w:rPr>
-        <w:t>mi</w:t>
-      </w:r>
-      <w:proofErr w:type="spellEnd"/>
-      <w:r>
-        <w:rPr>
-          <w:lang w:val="es-ES_tradnl" w:eastAsia="pt-BR"/>
-        </w:rPr>
-        <w:t xml:space="preserve">, </w:t>
-      </w:r>
-      <w:proofErr w:type="spellStart"/>
-      <w:r>
-        <w:rPr>
-          <w:lang w:val="es-ES_tradnl" w:eastAsia="pt-BR"/>
-        </w:rPr>
-        <w:t>eu</w:t>
-      </w:r>
-      <w:proofErr w:type="spellEnd"/>
-      <w:r>
-        <w:rPr>
-          <w:lang w:val="es-ES_tradnl" w:eastAsia="pt-BR"/>
-        </w:rPr>
-        <w:t xml:space="preserve"> </w:t>
-      </w:r>
-      <w:proofErr w:type="spellStart"/>
-      <w:r>
-        <w:rPr>
-          <w:lang w:val="es-ES_tradnl" w:eastAsia="pt-BR"/>
-        </w:rPr>
-        <w:t>malesuada</w:t>
-      </w:r>
-      <w:proofErr w:type="spellEnd"/>
-      <w:r>
-        <w:rPr>
-          <w:lang w:val="es-ES_tradnl" w:eastAsia="pt-BR"/>
-        </w:rPr>
-        <w:t xml:space="preserve"> </w:t>
-      </w:r>
-      <w:proofErr w:type="spellStart"/>
-      <w:r>
-        <w:rPr>
-          <w:lang w:val="es-ES_tradnl" w:eastAsia="pt-BR"/>
-        </w:rPr>
-        <w:t>erat</w:t>
-      </w:r>
-      <w:proofErr w:type="spellEnd"/>
-      <w:r>
-        <w:rPr>
-          <w:lang w:val="es-ES_tradnl" w:eastAsia="pt-BR"/>
-        </w:rPr>
-        <w:t xml:space="preserve">. </w:t>
-      </w:r>
-      <w:proofErr w:type="spellStart"/>
-      <w:r>
-        <w:rPr>
-          <w:lang w:eastAsia="pt-BR"/>
-        </w:rPr>
-        <w:t>Maecenas</w:t>
-      </w:r>
-      <w:proofErr w:type="spellEnd"/>
-      <w:r>
-        <w:rPr>
-          <w:lang w:eastAsia="pt-BR"/>
-        </w:rPr>
-        <w:t xml:space="preserve"> </w:t>
-      </w:r>
-      <w:proofErr w:type="spellStart"/>
-      <w:r>
-        <w:rPr>
-          <w:lang w:eastAsia="pt-BR"/>
-        </w:rPr>
-        <w:t>molestie</w:t>
-      </w:r>
-      <w:proofErr w:type="spellEnd"/>
-      <w:r>
-        <w:rPr>
-          <w:lang w:eastAsia="pt-BR"/>
-        </w:rPr>
-        <w:t xml:space="preserve"> </w:t>
-      </w:r>
-      <w:proofErr w:type="spellStart"/>
-      <w:r>
-        <w:rPr>
-          <w:lang w:eastAsia="pt-BR"/>
-        </w:rPr>
-        <w:t>turpis</w:t>
-      </w:r>
-      <w:proofErr w:type="spellEnd"/>
-      <w:r>
-        <w:rPr>
-          <w:lang w:eastAsia="pt-BR"/>
-        </w:rPr>
-        <w:t xml:space="preserve"> sem, quis </w:t>
-      </w:r>
-      <w:proofErr w:type="spellStart"/>
-      <w:r>
-        <w:rPr>
-          <w:lang w:eastAsia="pt-BR"/>
-        </w:rPr>
-        <w:t>consectetur</w:t>
-      </w:r>
-      <w:proofErr w:type="spellEnd"/>
-      <w:r>
-        <w:rPr>
-          <w:lang w:eastAsia="pt-BR"/>
-        </w:rPr>
-        <w:t xml:space="preserve"> </w:t>
-      </w:r>
-      <w:proofErr w:type="spellStart"/>
-      <w:r>
-        <w:rPr>
-          <w:lang w:eastAsia="pt-BR"/>
-        </w:rPr>
-        <w:t>lorem</w:t>
-      </w:r>
-      <w:proofErr w:type="spellEnd"/>
-      <w:r>
-        <w:rPr>
-          <w:lang w:eastAsia="pt-BR"/>
-        </w:rPr>
-        <w:t xml:space="preserve"> </w:t>
-      </w:r>
-      <w:proofErr w:type="spellStart"/>
-      <w:r>
-        <w:rPr>
-          <w:lang w:eastAsia="pt-BR"/>
-        </w:rPr>
-        <w:t>feugiat</w:t>
-      </w:r>
-      <w:proofErr w:type="spellEnd"/>
-      <w:r>
-        <w:rPr>
-          <w:lang w:eastAsia="pt-BR"/>
-        </w:rPr>
-        <w:t xml:space="preserve"> vitae. </w:t>
-      </w:r>
-      <w:proofErr w:type="spellStart"/>
-      <w:r>
-        <w:rPr>
-          <w:lang w:val="es-ES_tradnl" w:eastAsia="pt-BR"/>
-        </w:rPr>
-        <w:t>Aenean</w:t>
-      </w:r>
-      <w:proofErr w:type="spellEnd"/>
-      <w:r>
-        <w:rPr>
-          <w:lang w:val="es-ES_tradnl" w:eastAsia="pt-BR"/>
-        </w:rPr>
-        <w:t xml:space="preserve"> </w:t>
-      </w:r>
-      <w:proofErr w:type="spellStart"/>
-      <w:r>
-        <w:rPr>
-          <w:lang w:val="es-ES_tradnl" w:eastAsia="pt-BR"/>
-        </w:rPr>
-        <w:t>malesuada</w:t>
-      </w:r>
-      <w:proofErr w:type="spellEnd"/>
-      <w:r>
-        <w:rPr>
-          <w:lang w:val="es-ES_tradnl" w:eastAsia="pt-BR"/>
-        </w:rPr>
-        <w:t xml:space="preserve"> </w:t>
-      </w:r>
-      <w:proofErr w:type="spellStart"/>
-      <w:r>
-        <w:rPr>
-          <w:lang w:val="es-ES_tradnl" w:eastAsia="pt-BR"/>
-        </w:rPr>
-        <w:t>ipsum</w:t>
-      </w:r>
-      <w:proofErr w:type="spellEnd"/>
-      <w:r>
-        <w:rPr>
-          <w:lang w:val="es-ES_tradnl" w:eastAsia="pt-BR"/>
-        </w:rPr>
-        <w:t xml:space="preserve"> </w:t>
-      </w:r>
-      <w:proofErr w:type="spellStart"/>
-      <w:r>
-        <w:rPr>
-          <w:lang w:val="es-ES_tradnl" w:eastAsia="pt-BR"/>
-        </w:rPr>
-        <w:t>eu</w:t>
-      </w:r>
-      <w:proofErr w:type="spellEnd"/>
-      <w:r>
-        <w:rPr>
-          <w:lang w:val="es-ES_tradnl" w:eastAsia="pt-BR"/>
-        </w:rPr>
-        <w:t xml:space="preserve"> </w:t>
-      </w:r>
-      <w:proofErr w:type="spellStart"/>
-      <w:r>
-        <w:rPr>
-          <w:lang w:val="es-ES_tradnl" w:eastAsia="pt-BR"/>
-        </w:rPr>
-        <w:t>luctus</w:t>
-      </w:r>
-      <w:proofErr w:type="spellEnd"/>
-      <w:r>
-        <w:rPr>
-          <w:lang w:val="es-ES_tradnl" w:eastAsia="pt-BR"/>
-        </w:rPr>
-        <w:t xml:space="preserve"> </w:t>
-      </w:r>
-      <w:proofErr w:type="spellStart"/>
-      <w:r>
-        <w:rPr>
-          <w:lang w:val="es-ES_tradnl" w:eastAsia="pt-BR"/>
-        </w:rPr>
-        <w:t>consequat</w:t>
-      </w:r>
-      <w:proofErr w:type="spellEnd"/>
-      <w:r>
-        <w:rPr>
-          <w:lang w:val="es-ES_tradnl" w:eastAsia="pt-BR"/>
-        </w:rPr>
-        <w:t>.</w:t>
+        <w:t>Aenean malesuada ipsum eu luctus consequat.</w:t>
       </w:r>
     </w:p>
     <w:p>
@@ -10704,6 +9896,7 @@
       <w:bookmarkStart w:id="27" w:name="_Toc476472331"/>
       <w:bookmarkStart w:id="28" w:name="_Toc509945079"/>
       <w:r>
+        <w:lastRenderedPageBreak/>
         <w:t>Modelo de dados (opcional)</w:t>
       </w:r>
       <w:bookmarkEnd w:id="27"/>
@@ -10711,58 +9904,21 @@
     </w:p>
     <w:p>
       <w:pPr>
-        <w:pStyle w:val="ExplicaodePreenchimento"/>
-      </w:pPr>
-      <w:r>
-        <w:t>Caso julgue necessário</w:t>
-      </w:r>
-      <w:r>
-        <w:t xml:space="preserve"> para explicar a arquitetura</w:t>
-      </w:r>
-      <w:r>
-        <w:t>, apresente o diagrama de c</w:t>
-      </w:r>
-      <w:r>
-        <w:t>lasses ou diagrama de Entidade/R</w:t>
-      </w:r>
-      <w:r>
-        <w:t>elacionamentos ou tabelas do banco de dados.</w:t>
-      </w:r>
-      <w:r>
-        <w:t xml:space="preserve"> Este modelo pode ser essencial caso a arquitetura utilize uma solução de banco de dados distribuídos ou um banco </w:t>
-      </w:r>
-      <w:proofErr w:type="spellStart"/>
-      <w:r>
-        <w:t>NoSQL</w:t>
-      </w:r>
-      <w:proofErr w:type="spellEnd"/>
-      <w:r>
-        <w:t xml:space="preserve">. </w:t>
-      </w:r>
-    </w:p>
-    <w:p>
-      <w:pPr>
+        <w:jc w:val="center"/>
         <w:rPr>
           <w:lang w:eastAsia="pt-BR"/>
         </w:rPr>
       </w:pPr>
-    </w:p>
-    <w:p>
-      <w:pPr>
-        <w:jc w:val="center"/>
-        <w:rPr>
+      <w:r>
+        <w:rPr>
+          <w:noProof/>
           <w:lang w:eastAsia="pt-BR"/>
         </w:rPr>
-      </w:pPr>
-      <w:r>
-        <w:rPr>
-          <w:noProof/>
-        </w:rPr>
         <w:drawing>
-          <wp:inline distT="0" distB="0" distL="0" distR="0" wp14:anchorId="40A61A5F" wp14:editId="2B1C3332">
-            <wp:extent cx="4373880" cy="3832860"/>
-            <wp:effectExtent l="0" t="0" r="0" b="0"/>
-            <wp:docPr id="2139495203" name="Imagem 19" descr="C:\Temp\diag_bd.png"/>
+          <wp:inline distT="0" distB="0" distL="0" distR="0" wp14:anchorId="02DBEB6A" wp14:editId="1EB64148">
+            <wp:extent cx="5760085" cy="3631565"/>
+            <wp:effectExtent l="0" t="0" r="0" b="6985"/>
+            <wp:docPr id="3" name="Imagem 3"/>
             <wp:cNvGraphicFramePr>
               <a:graphicFrameLocks xmlns:a="http://schemas.openxmlformats.org/drawingml/2006/main" noChangeAspect="1"/>
             </wp:cNvGraphicFramePr>
@@ -10770,17 +9926,11 @@
               <a:graphicData uri="http://schemas.openxmlformats.org/drawingml/2006/picture">
                 <pic:pic xmlns:pic="http://schemas.openxmlformats.org/drawingml/2006/picture">
                   <pic:nvPicPr>
-                    <pic:cNvPr id="0" name="Imagem 19"/>
+                    <pic:cNvPr id="3" name="Imagem 3"/>
                     <pic:cNvPicPr/>
                   </pic:nvPicPr>
                   <pic:blipFill>
-                    <a:blip r:embed="rId12">
-                      <a:extLst>
-                        <a:ext uri="{28A0092B-C50C-407E-A947-70E740481C1C}">
-                          <a14:useLocalDpi xmlns:a14="http://schemas.microsoft.com/office/drawing/2010/main" val="0"/>
-                        </a:ext>
-                      </a:extLst>
-                    </a:blip>
+                    <a:blip r:embed="rId12"/>
                     <a:stretch>
                       <a:fillRect/>
                     </a:stretch>
@@ -10788,7 +9938,7 @@
                   <pic:spPr>
                     <a:xfrm>
                       <a:off x="0" y="0"/>
-                      <a:ext cx="4373880" cy="3832860"/>
+                      <a:ext cx="5760085" cy="3631565"/>
                     </a:xfrm>
                     <a:prstGeom prst="rect">
                       <a:avLst/>
@@ -10805,40 +9955,42 @@
       <w:pPr>
         <w:pStyle w:val="Legenda"/>
         <w:jc w:val="center"/>
-        <w:rPr>
-          <w:rFonts w:eastAsia="Times New Roman" w:cs="Arial"/>
-          <w:szCs w:val="24"/>
+      </w:pPr>
+      <w:r>
+        <w:t xml:space="preserve">Figura </w:t>
+      </w:r>
+      <w:r>
+        <w:fldChar w:fldCharType="begin"/>
+      </w:r>
+      <w:r>
+        <w:instrText>SEQ Figura \* ARABIC</w:instrText>
+      </w:r>
+      <w:r>
+        <w:fldChar w:fldCharType="separate"/>
+      </w:r>
+      <w:r>
+        <w:rPr>
+          <w:noProof/>
+        </w:rPr>
+        <w:t>3</w:t>
+      </w:r>
+      <w:r>
+        <w:fldChar w:fldCharType="end"/>
+      </w:r>
+      <w:r>
+        <w:t xml:space="preserve"> – Diagrama de Entidade Relacionamento (ER)</w:t>
+      </w:r>
+    </w:p>
+    <w:p>
+      <w:pPr>
+        <w:rPr>
           <w:lang w:eastAsia="pt-BR"/>
         </w:rPr>
       </w:pPr>
-      <w:r>
-        <w:t xml:space="preserve">Figura </w:t>
-      </w:r>
-      <w:r>
-        <w:fldChar w:fldCharType="begin"/>
-      </w:r>
-      <w:r>
-        <w:instrText>SEQ Figura \* ARABIC</w:instrText>
-      </w:r>
-      <w:r>
-        <w:fldChar w:fldCharType="separate"/>
-      </w:r>
-      <w:r>
-        <w:rPr>
-          <w:noProof/>
-        </w:rPr>
-        <w:t>3</w:t>
-      </w:r>
-      <w:r>
-        <w:fldChar w:fldCharType="end"/>
-      </w:r>
-      <w:r>
-        <w:t xml:space="preserve"> – Diagrama de Entidade Relacionamento (ER)</w:t>
-      </w:r>
-    </w:p>
-    <w:p>
-      <w:r>
-        <w:t>Obs: Acrescente uma breve descrição sobre o diagrama apresentado na Figura 3.</w:t>
+    </w:p>
+    <w:p>
+      <w:r>
+        <w:t>Através dessa representação do modelo entidade e relacionamento conseguimos representar como as principais entidades se relacionam entre si no sistema. Podemos observar que o usuário pode estar em diversas salas e as salas podem ter diversos usuários. Por fim, a sala contém diversas mensagens e as mensagens contém diversas salas.</w:t>
       </w:r>
     </w:p>
     <w:p/>
@@ -10933,335 +10085,17 @@
         </w:rPr>
         <w:t xml:space="preserve">Cenário 1 - Acessibilidade: </w:t>
       </w:r>
-      <w:proofErr w:type="spellStart"/>
-      <w:r>
-        <w:t>Suspendisse</w:t>
-      </w:r>
-      <w:proofErr w:type="spellEnd"/>
-      <w:r>
-        <w:t xml:space="preserve"> </w:t>
-      </w:r>
-      <w:proofErr w:type="spellStart"/>
-      <w:r>
-        <w:t>consequat</w:t>
-      </w:r>
-      <w:proofErr w:type="spellEnd"/>
-      <w:r>
-        <w:t xml:space="preserve"> </w:t>
-      </w:r>
-      <w:proofErr w:type="spellStart"/>
-      <w:r>
-        <w:t>consectetur</w:t>
-      </w:r>
-      <w:proofErr w:type="spellEnd"/>
-      <w:r>
-        <w:t xml:space="preserve"> </w:t>
-      </w:r>
-      <w:proofErr w:type="spellStart"/>
-      <w:r>
-        <w:t>velit</w:t>
-      </w:r>
-      <w:proofErr w:type="spellEnd"/>
-      <w:r>
-        <w:t xml:space="preserve">. </w:t>
-      </w:r>
-      <w:proofErr w:type="spellStart"/>
-      <w:r>
-        <w:t>Sed</w:t>
-      </w:r>
-      <w:proofErr w:type="spellEnd"/>
-      <w:r>
-        <w:t xml:space="preserve"> sem </w:t>
-      </w:r>
-      <w:proofErr w:type="spellStart"/>
-      <w:r>
-        <w:t>risus</w:t>
-      </w:r>
-      <w:proofErr w:type="spellEnd"/>
-      <w:r>
-        <w:t xml:space="preserve">, </w:t>
-      </w:r>
-      <w:proofErr w:type="spellStart"/>
-      <w:r>
-        <w:t>dictum</w:t>
-      </w:r>
-      <w:proofErr w:type="spellEnd"/>
-      <w:r>
-        <w:t xml:space="preserve"> </w:t>
-      </w:r>
-      <w:proofErr w:type="spellStart"/>
-      <w:r>
-        <w:t>dictum</w:t>
-      </w:r>
-      <w:proofErr w:type="spellEnd"/>
-      <w:r>
-        <w:t xml:space="preserve"> </w:t>
-      </w:r>
-      <w:proofErr w:type="spellStart"/>
-      <w:r>
-        <w:t>facilisis</w:t>
-      </w:r>
-      <w:proofErr w:type="spellEnd"/>
-      <w:r>
-        <w:t xml:space="preserve"> vitae, </w:t>
-      </w:r>
-      <w:proofErr w:type="spellStart"/>
-      <w:r>
-        <w:t>commodo</w:t>
-      </w:r>
-      <w:proofErr w:type="spellEnd"/>
-      <w:r>
-        <w:t xml:space="preserve"> quis </w:t>
-      </w:r>
-      <w:proofErr w:type="spellStart"/>
-      <w:r>
-        <w:t>leo</w:t>
-      </w:r>
-      <w:proofErr w:type="spellEnd"/>
-      <w:r>
-        <w:t xml:space="preserve">. </w:t>
-      </w:r>
-      <w:proofErr w:type="spellStart"/>
-      <w:r>
-        <w:t>Vivamus</w:t>
-      </w:r>
-      <w:proofErr w:type="spellEnd"/>
-      <w:r>
-        <w:t xml:space="preserve"> </w:t>
-      </w:r>
-      <w:proofErr w:type="spellStart"/>
-      <w:r>
-        <w:t>nulla</w:t>
-      </w:r>
-      <w:proofErr w:type="spellEnd"/>
-      <w:r>
-        <w:t xml:space="preserve"> sem, </w:t>
-      </w:r>
-      <w:proofErr w:type="spellStart"/>
-      <w:r>
-        <w:t>cursus</w:t>
-      </w:r>
-      <w:proofErr w:type="spellEnd"/>
-      <w:r>
-        <w:t xml:space="preserve"> a </w:t>
-      </w:r>
-      <w:proofErr w:type="spellStart"/>
-      <w:r>
-        <w:t>mollis</w:t>
-      </w:r>
-      <w:proofErr w:type="spellEnd"/>
-      <w:r>
-        <w:t xml:space="preserve"> quis, </w:t>
-      </w:r>
-      <w:proofErr w:type="spellStart"/>
-      <w:r>
-        <w:t>interdum</w:t>
-      </w:r>
-      <w:proofErr w:type="spellEnd"/>
-      <w:r>
-        <w:t xml:space="preserve"> </w:t>
-      </w:r>
-      <w:proofErr w:type="spellStart"/>
-      <w:r>
-        <w:t>at</w:t>
-      </w:r>
-      <w:proofErr w:type="spellEnd"/>
-      <w:r>
-        <w:t xml:space="preserve"> </w:t>
-      </w:r>
-      <w:proofErr w:type="spellStart"/>
-      <w:r>
-        <w:t>nulla</w:t>
-      </w:r>
-      <w:proofErr w:type="spellEnd"/>
-      <w:r>
-        <w:t xml:space="preserve">. </w:t>
-      </w:r>
-      <w:proofErr w:type="spellStart"/>
+      <w:r>
+        <w:t xml:space="preserve">Suspendisse consequat consectetur velit. Sed sem risus, dictum dictum facilisis vitae, commodo quis leo. Vivamus nulla sem, cursus a mollis quis, interdum at nulla. </w:t>
+      </w:r>
       <w:r>
         <w:rPr>
           <w:lang w:val="en-US"/>
         </w:rPr>
-        <w:t>Nullam</w:t>
-      </w:r>
-      <w:proofErr w:type="spellEnd"/>
-      <w:r>
-        <w:rPr>
-          <w:lang w:val="en-US"/>
-        </w:rPr>
-        <w:t xml:space="preserve"> dictum </w:t>
-      </w:r>
-      <w:proofErr w:type="spellStart"/>
-      <w:r>
-        <w:rPr>
-          <w:lang w:val="en-US"/>
-        </w:rPr>
-        <w:t>congue</w:t>
-      </w:r>
-      <w:proofErr w:type="spellEnd"/>
-      <w:r>
-        <w:rPr>
-          <w:lang w:val="en-US"/>
-        </w:rPr>
-        <w:t xml:space="preserve"> </w:t>
-      </w:r>
-      <w:proofErr w:type="spellStart"/>
-      <w:r>
-        <w:rPr>
-          <w:lang w:val="en-US"/>
-        </w:rPr>
-        <w:t>mauris</w:t>
-      </w:r>
-      <w:proofErr w:type="spellEnd"/>
-      <w:r>
-        <w:rPr>
-          <w:lang w:val="en-US"/>
-        </w:rPr>
-        <w:t xml:space="preserve">. </w:t>
-      </w:r>
-      <w:proofErr w:type="spellStart"/>
-      <w:r>
-        <w:rPr>
-          <w:lang w:val="en-US"/>
-        </w:rPr>
-        <w:t>Praesent</w:t>
-      </w:r>
-      <w:proofErr w:type="spellEnd"/>
-      <w:r>
-        <w:rPr>
-          <w:lang w:val="en-US"/>
-        </w:rPr>
-        <w:t xml:space="preserve"> </w:t>
-      </w:r>
-      <w:proofErr w:type="spellStart"/>
-      <w:r>
-        <w:rPr>
-          <w:lang w:val="en-US"/>
-        </w:rPr>
-        <w:t>nec</w:t>
-      </w:r>
-      <w:proofErr w:type="spellEnd"/>
-      <w:r>
-        <w:rPr>
-          <w:lang w:val="en-US"/>
-        </w:rPr>
-        <w:t xml:space="preserve"> nisi </w:t>
-      </w:r>
-      <w:proofErr w:type="spellStart"/>
-      <w:r>
-        <w:rPr>
-          <w:lang w:val="en-US"/>
-        </w:rPr>
-        <w:t>hendrerit</w:t>
-      </w:r>
-      <w:proofErr w:type="spellEnd"/>
-      <w:r>
-        <w:rPr>
-          <w:lang w:val="en-US"/>
-        </w:rPr>
-        <w:t xml:space="preserve">, </w:t>
-      </w:r>
-      <w:proofErr w:type="spellStart"/>
-      <w:r>
-        <w:rPr>
-          <w:lang w:val="en-US"/>
-        </w:rPr>
-        <w:t>ullamcorper</w:t>
-      </w:r>
-      <w:proofErr w:type="spellEnd"/>
-      <w:r>
-        <w:rPr>
-          <w:lang w:val="en-US"/>
-        </w:rPr>
-        <w:t xml:space="preserve"> </w:t>
-      </w:r>
-      <w:proofErr w:type="spellStart"/>
-      <w:r>
-        <w:rPr>
-          <w:lang w:val="en-US"/>
-        </w:rPr>
-        <w:t>tortor</w:t>
-      </w:r>
-      <w:proofErr w:type="spellEnd"/>
-      <w:r>
-        <w:rPr>
-          <w:lang w:val="en-US"/>
-        </w:rPr>
-        <w:t xml:space="preserve"> non, </w:t>
-      </w:r>
-      <w:proofErr w:type="spellStart"/>
-      <w:r>
-        <w:rPr>
-          <w:lang w:val="en-US"/>
-        </w:rPr>
-        <w:t>rutrum</w:t>
-      </w:r>
-      <w:proofErr w:type="spellEnd"/>
-      <w:r>
-        <w:rPr>
-          <w:lang w:val="en-US"/>
-        </w:rPr>
-        <w:t xml:space="preserve"> sem. In non </w:t>
-      </w:r>
-      <w:proofErr w:type="spellStart"/>
-      <w:r>
-        <w:rPr>
-          <w:lang w:val="en-US"/>
-        </w:rPr>
-        <w:t>lectus</w:t>
-      </w:r>
-      <w:proofErr w:type="spellEnd"/>
-      <w:r>
-        <w:rPr>
-          <w:lang w:val="en-US"/>
-        </w:rPr>
-        <w:t xml:space="preserve"> </w:t>
-      </w:r>
-      <w:proofErr w:type="spellStart"/>
-      <w:r>
-        <w:rPr>
-          <w:lang w:val="en-US"/>
-        </w:rPr>
-        <w:t>tortor</w:t>
-      </w:r>
-      <w:proofErr w:type="spellEnd"/>
-      <w:r>
-        <w:rPr>
-          <w:lang w:val="en-US"/>
-        </w:rPr>
-        <w:t xml:space="preserve">. </w:t>
-      </w:r>
-      <w:proofErr w:type="spellStart"/>
-      <w:r>
-        <w:t>Nulla</w:t>
-      </w:r>
-      <w:proofErr w:type="spellEnd"/>
-      <w:r>
-        <w:t xml:space="preserve"> </w:t>
-      </w:r>
-      <w:proofErr w:type="spellStart"/>
-      <w:r>
-        <w:t>vel</w:t>
-      </w:r>
-      <w:proofErr w:type="spellEnd"/>
-      <w:r>
-        <w:t xml:space="preserve"> </w:t>
-      </w:r>
-      <w:proofErr w:type="spellStart"/>
-      <w:r>
-        <w:t>tincidunt</w:t>
-      </w:r>
-      <w:proofErr w:type="spellEnd"/>
-      <w:r>
-        <w:t xml:space="preserve"> </w:t>
-      </w:r>
-      <w:proofErr w:type="spellStart"/>
-      <w:r>
-        <w:t>eros</w:t>
-      </w:r>
-      <w:proofErr w:type="spellEnd"/>
-      <w:r>
-        <w:t xml:space="preserve">. </w:t>
+        <w:t xml:space="preserve">Nullam dictum congue mauris. Praesent nec nisi hendrerit, ullamcorper tortor non, rutrum sem. In non lectus tortor. </w:t>
+      </w:r>
+      <w:r>
+        <w:t xml:space="preserve">Nulla vel tincidunt eros. </w:t>
       </w:r>
     </w:p>
     <w:p>
@@ -11275,205 +10109,31 @@
         <w:rPr>
           <w:b/>
         </w:rPr>
+        <w:lastRenderedPageBreak/>
         <w:t xml:space="preserve">Cenário 2 - Interoperabilidade: </w:t>
       </w:r>
-      <w:proofErr w:type="spellStart"/>
-      <w:r>
-        <w:t>Pellentesque</w:t>
-      </w:r>
-      <w:proofErr w:type="spellEnd"/>
+      <w:r>
+        <w:t xml:space="preserve">Pellentesque habitant morbi tristique senectus et netus et malesuada fames ac turpis egestas. </w:t>
+      </w:r>
+      <w:r>
+        <w:rPr>
+          <w:lang w:val="en-US"/>
+        </w:rPr>
+        <w:t xml:space="preserve">Fusce ut accumsan erat. Pellentesque in enim tempus, iaculis sem in, semper arcu. </w:t>
+      </w:r>
+    </w:p>
+    <w:p>
+      <w:r>
+        <w:rPr>
+          <w:b/>
+        </w:rPr>
+        <w:t>Cenário 3 - Manutenibilidade:</w:t>
+      </w:r>
       <w:r>
         <w:t xml:space="preserve"> </w:t>
       </w:r>
-      <w:proofErr w:type="spellStart"/>
-      <w:r>
-        <w:t>habitant</w:t>
-      </w:r>
-      <w:proofErr w:type="spellEnd"/>
-      <w:r>
-        <w:t xml:space="preserve"> </w:t>
-      </w:r>
-      <w:proofErr w:type="spellStart"/>
-      <w:r>
-        <w:t>morbi</w:t>
-      </w:r>
-      <w:proofErr w:type="spellEnd"/>
-      <w:r>
-        <w:t xml:space="preserve"> </w:t>
-      </w:r>
-      <w:proofErr w:type="spellStart"/>
-      <w:r>
-        <w:t>tristique</w:t>
-      </w:r>
-      <w:proofErr w:type="spellEnd"/>
-      <w:r>
-        <w:t xml:space="preserve"> </w:t>
-      </w:r>
-      <w:proofErr w:type="spellStart"/>
-      <w:r>
-        <w:t>senectus</w:t>
-      </w:r>
-      <w:proofErr w:type="spellEnd"/>
-      <w:r>
-        <w:t xml:space="preserve"> et </w:t>
-      </w:r>
-      <w:proofErr w:type="spellStart"/>
-      <w:r>
-        <w:t>netus</w:t>
-      </w:r>
-      <w:proofErr w:type="spellEnd"/>
-      <w:r>
-        <w:t xml:space="preserve"> et </w:t>
-      </w:r>
-      <w:proofErr w:type="spellStart"/>
-      <w:r>
-        <w:t>malesuada</w:t>
-      </w:r>
-      <w:proofErr w:type="spellEnd"/>
-      <w:r>
-        <w:t xml:space="preserve"> fames ac </w:t>
-      </w:r>
-      <w:proofErr w:type="spellStart"/>
-      <w:r>
-        <w:t>turpis</w:t>
-      </w:r>
-      <w:proofErr w:type="spellEnd"/>
-      <w:r>
-        <w:t xml:space="preserve"> </w:t>
-      </w:r>
-      <w:proofErr w:type="spellStart"/>
-      <w:r>
-        <w:t>egestas</w:t>
-      </w:r>
-      <w:proofErr w:type="spellEnd"/>
-      <w:r>
-        <w:t xml:space="preserve">. </w:t>
-      </w:r>
-      <w:proofErr w:type="spellStart"/>
-      <w:r>
-        <w:rPr>
-          <w:lang w:val="en-US"/>
-        </w:rPr>
-        <w:t>Fusce</w:t>
-      </w:r>
-      <w:proofErr w:type="spellEnd"/>
-      <w:r>
-        <w:rPr>
-          <w:lang w:val="en-US"/>
-        </w:rPr>
-        <w:t xml:space="preserve"> </w:t>
-      </w:r>
-      <w:proofErr w:type="spellStart"/>
-      <w:r>
-        <w:rPr>
-          <w:lang w:val="en-US"/>
-        </w:rPr>
-        <w:t>ut</w:t>
-      </w:r>
-      <w:proofErr w:type="spellEnd"/>
-      <w:r>
-        <w:rPr>
-          <w:lang w:val="en-US"/>
-        </w:rPr>
-        <w:t xml:space="preserve"> </w:t>
-      </w:r>
-      <w:proofErr w:type="spellStart"/>
-      <w:r>
-        <w:rPr>
-          <w:lang w:val="en-US"/>
-        </w:rPr>
-        <w:t>accumsan</w:t>
-      </w:r>
-      <w:proofErr w:type="spellEnd"/>
-      <w:r>
-        <w:rPr>
-          <w:lang w:val="en-US"/>
-        </w:rPr>
-        <w:t xml:space="preserve"> </w:t>
-      </w:r>
-      <w:proofErr w:type="spellStart"/>
-      <w:r>
-        <w:rPr>
-          <w:lang w:val="en-US"/>
-        </w:rPr>
-        <w:t>erat</w:t>
-      </w:r>
-      <w:proofErr w:type="spellEnd"/>
-      <w:r>
-        <w:rPr>
-          <w:lang w:val="en-US"/>
-        </w:rPr>
-        <w:t xml:space="preserve">. </w:t>
-      </w:r>
-      <w:proofErr w:type="spellStart"/>
-      <w:r>
-        <w:rPr>
-          <w:lang w:val="en-US"/>
-        </w:rPr>
-        <w:t>Pellentesque</w:t>
-      </w:r>
-      <w:proofErr w:type="spellEnd"/>
-      <w:r>
-        <w:rPr>
-          <w:lang w:val="en-US"/>
-        </w:rPr>
-        <w:t xml:space="preserve"> in </w:t>
-      </w:r>
-      <w:proofErr w:type="spellStart"/>
-      <w:r>
-        <w:rPr>
-          <w:lang w:val="en-US"/>
-        </w:rPr>
-        <w:t>enim</w:t>
-      </w:r>
-      <w:proofErr w:type="spellEnd"/>
-      <w:r>
-        <w:rPr>
-          <w:lang w:val="en-US"/>
-        </w:rPr>
-        <w:t xml:space="preserve"> tempus, </w:t>
-      </w:r>
-      <w:proofErr w:type="spellStart"/>
-      <w:r>
-        <w:rPr>
-          <w:lang w:val="en-US"/>
-        </w:rPr>
-        <w:t>iaculis</w:t>
-      </w:r>
-      <w:proofErr w:type="spellEnd"/>
-      <w:r>
-        <w:rPr>
-          <w:lang w:val="en-US"/>
-        </w:rPr>
-        <w:t xml:space="preserve"> </w:t>
-      </w:r>
-      <w:proofErr w:type="spellStart"/>
-      <w:r>
-        <w:rPr>
-          <w:lang w:val="en-US"/>
-        </w:rPr>
-        <w:t>sem</w:t>
-      </w:r>
-      <w:proofErr w:type="spellEnd"/>
-      <w:r>
-        <w:rPr>
-          <w:lang w:val="en-US"/>
-        </w:rPr>
-        <w:t xml:space="preserve"> in, semper </w:t>
-      </w:r>
-      <w:proofErr w:type="spellStart"/>
-      <w:r>
-        <w:rPr>
-          <w:lang w:val="en-US"/>
-        </w:rPr>
-        <w:t>arcu</w:t>
-      </w:r>
-      <w:proofErr w:type="spellEnd"/>
-      <w:r>
-        <w:rPr>
-          <w:lang w:val="en-US"/>
-        </w:rPr>
-        <w:t xml:space="preserve">. </w:t>
+      <w:r>
+        <w:t>Phasellus magna tellus, consectetur quis scelerisque eget, ultricies eu ligula. Sed rhoncus fermentum nisi, a ullamcorper leo fringilla id. Nulla lacinia sem vel magna ornare, non tincidunt ipsum rhoncus. Nam euismod semper ante id tristique. Mauris vel elit augue.</w:t>
       </w:r>
     </w:p>
     <w:p>
@@ -11481,531 +10141,10 @@
         <w:rPr>
           <w:b/>
         </w:rPr>
-        <w:t>Cenário 3 - Manutenibilidade:</w:t>
-      </w:r>
-      <w:r>
-        <w:t xml:space="preserve"> </w:t>
-      </w:r>
-      <w:proofErr w:type="spellStart"/>
-      <w:r>
-        <w:t>Phasellus</w:t>
-      </w:r>
-      <w:proofErr w:type="spellEnd"/>
-      <w:r>
-        <w:t xml:space="preserve"> magna </w:t>
-      </w:r>
-      <w:proofErr w:type="spellStart"/>
-      <w:r>
-        <w:t>tellus</w:t>
-      </w:r>
-      <w:proofErr w:type="spellEnd"/>
-      <w:r>
-        <w:t xml:space="preserve">, </w:t>
-      </w:r>
-      <w:proofErr w:type="spellStart"/>
-      <w:r>
-        <w:t>consectetur</w:t>
-      </w:r>
-      <w:proofErr w:type="spellEnd"/>
-      <w:r>
-        <w:t xml:space="preserve"> quis </w:t>
-      </w:r>
-      <w:proofErr w:type="spellStart"/>
-      <w:r>
-        <w:t>scelerisque</w:t>
-      </w:r>
-      <w:proofErr w:type="spellEnd"/>
-      <w:r>
-        <w:t xml:space="preserve"> </w:t>
-      </w:r>
-      <w:proofErr w:type="spellStart"/>
-      <w:r>
-        <w:t>eget</w:t>
-      </w:r>
-      <w:proofErr w:type="spellEnd"/>
-      <w:r>
-        <w:t xml:space="preserve">, </w:t>
-      </w:r>
-      <w:proofErr w:type="spellStart"/>
-      <w:r>
-        <w:t>ultricies</w:t>
-      </w:r>
-      <w:proofErr w:type="spellEnd"/>
-      <w:r>
-        <w:t xml:space="preserve"> eu </w:t>
-      </w:r>
-      <w:proofErr w:type="spellStart"/>
-      <w:r>
-        <w:t>ligula</w:t>
-      </w:r>
-      <w:proofErr w:type="spellEnd"/>
-      <w:r>
-        <w:t xml:space="preserve">. </w:t>
-      </w:r>
-      <w:proofErr w:type="spellStart"/>
-      <w:r>
-        <w:t>Sed</w:t>
-      </w:r>
-      <w:proofErr w:type="spellEnd"/>
-      <w:r>
-        <w:t xml:space="preserve"> </w:t>
-      </w:r>
-      <w:proofErr w:type="spellStart"/>
-      <w:r>
-        <w:t>rhoncus</w:t>
-      </w:r>
-      <w:proofErr w:type="spellEnd"/>
-      <w:r>
-        <w:t xml:space="preserve"> </w:t>
-      </w:r>
-      <w:proofErr w:type="spellStart"/>
-      <w:r>
-        <w:t>fermentum</w:t>
-      </w:r>
-      <w:proofErr w:type="spellEnd"/>
-      <w:r>
-        <w:t xml:space="preserve"> </w:t>
-      </w:r>
-      <w:proofErr w:type="spellStart"/>
-      <w:r>
-        <w:t>nisi</w:t>
-      </w:r>
-      <w:proofErr w:type="spellEnd"/>
-      <w:r>
-        <w:t xml:space="preserve">, a </w:t>
-      </w:r>
-      <w:proofErr w:type="spellStart"/>
-      <w:r>
-        <w:t>ullamcorper</w:t>
-      </w:r>
-      <w:proofErr w:type="spellEnd"/>
-      <w:r>
-        <w:t xml:space="preserve"> </w:t>
-      </w:r>
-      <w:proofErr w:type="spellStart"/>
-      <w:r>
-        <w:t>leo</w:t>
-      </w:r>
-      <w:proofErr w:type="spellEnd"/>
-      <w:r>
-        <w:t xml:space="preserve"> </w:t>
-      </w:r>
-      <w:proofErr w:type="spellStart"/>
-      <w:r>
-        <w:t>fringilla</w:t>
-      </w:r>
-      <w:proofErr w:type="spellEnd"/>
-      <w:r>
-        <w:t xml:space="preserve"> id. </w:t>
-      </w:r>
-      <w:proofErr w:type="spellStart"/>
-      <w:r>
-        <w:t>Nulla</w:t>
-      </w:r>
-      <w:proofErr w:type="spellEnd"/>
-      <w:r>
-        <w:t xml:space="preserve"> </w:t>
-      </w:r>
-      <w:proofErr w:type="spellStart"/>
-      <w:r>
-        <w:lastRenderedPageBreak/>
-        <w:t>lacinia</w:t>
-      </w:r>
-      <w:proofErr w:type="spellEnd"/>
-      <w:r>
-        <w:t xml:space="preserve"> sem </w:t>
-      </w:r>
-      <w:proofErr w:type="spellStart"/>
-      <w:r>
-        <w:t>vel</w:t>
-      </w:r>
-      <w:proofErr w:type="spellEnd"/>
-      <w:r>
-        <w:t xml:space="preserve"> magna </w:t>
-      </w:r>
-      <w:proofErr w:type="spellStart"/>
-      <w:r>
-        <w:t>ornare</w:t>
-      </w:r>
-      <w:proofErr w:type="spellEnd"/>
-      <w:r>
-        <w:t xml:space="preserve">, non </w:t>
-      </w:r>
-      <w:proofErr w:type="spellStart"/>
-      <w:r>
-        <w:t>tincidunt</w:t>
-      </w:r>
-      <w:proofErr w:type="spellEnd"/>
-      <w:r>
-        <w:t xml:space="preserve"> ipsum </w:t>
-      </w:r>
-      <w:proofErr w:type="spellStart"/>
-      <w:r>
-        <w:t>rhoncus</w:t>
-      </w:r>
-      <w:proofErr w:type="spellEnd"/>
-      <w:r>
-        <w:t xml:space="preserve">. Nam </w:t>
-      </w:r>
-      <w:proofErr w:type="spellStart"/>
-      <w:r>
-        <w:t>euismod</w:t>
-      </w:r>
-      <w:proofErr w:type="spellEnd"/>
-      <w:r>
-        <w:t xml:space="preserve"> </w:t>
-      </w:r>
-      <w:proofErr w:type="spellStart"/>
-      <w:r>
-        <w:t>semper</w:t>
-      </w:r>
-      <w:proofErr w:type="spellEnd"/>
-      <w:r>
-        <w:t xml:space="preserve"> ante id </w:t>
-      </w:r>
-      <w:proofErr w:type="spellStart"/>
-      <w:r>
-        <w:t>tristique</w:t>
-      </w:r>
-      <w:proofErr w:type="spellEnd"/>
-      <w:r>
-        <w:t xml:space="preserve">. </w:t>
-      </w:r>
-      <w:proofErr w:type="spellStart"/>
-      <w:r>
-        <w:t>Mauris</w:t>
-      </w:r>
-      <w:proofErr w:type="spellEnd"/>
-      <w:r>
-        <w:t xml:space="preserve"> </w:t>
-      </w:r>
-      <w:proofErr w:type="spellStart"/>
-      <w:r>
-        <w:t>vel</w:t>
-      </w:r>
-      <w:proofErr w:type="spellEnd"/>
-      <w:r>
-        <w:t xml:space="preserve"> </w:t>
-      </w:r>
-      <w:proofErr w:type="spellStart"/>
-      <w:r>
-        <w:t>elit</w:t>
-      </w:r>
-      <w:proofErr w:type="spellEnd"/>
-      <w:r>
-        <w:t xml:space="preserve"> </w:t>
-      </w:r>
-      <w:proofErr w:type="spellStart"/>
-      <w:r>
-        <w:t>augue</w:t>
-      </w:r>
-      <w:proofErr w:type="spellEnd"/>
-      <w:r>
-        <w:t>.</w:t>
-      </w:r>
-    </w:p>
-    <w:p>
-      <w:r>
-        <w:rPr>
-          <w:b/>
-        </w:rPr>
         <w:t xml:space="preserve">Cenário 4 - Segurança: </w:t>
       </w:r>
-      <w:proofErr w:type="spellStart"/>
-      <w:r>
-        <w:t>Suspendisse</w:t>
-      </w:r>
-      <w:proofErr w:type="spellEnd"/>
-      <w:r>
-        <w:t xml:space="preserve"> </w:t>
-      </w:r>
-      <w:proofErr w:type="spellStart"/>
-      <w:r>
-        <w:t>consectetur</w:t>
-      </w:r>
-      <w:proofErr w:type="spellEnd"/>
-      <w:r>
-        <w:t xml:space="preserve"> porta </w:t>
-      </w:r>
-      <w:proofErr w:type="spellStart"/>
-      <w:r>
-        <w:t>tortor</w:t>
-      </w:r>
-      <w:proofErr w:type="spellEnd"/>
-      <w:r>
-        <w:t xml:space="preserve"> non </w:t>
-      </w:r>
-      <w:proofErr w:type="spellStart"/>
-      <w:r>
-        <w:t>convallis</w:t>
-      </w:r>
-      <w:proofErr w:type="spellEnd"/>
-      <w:r>
-        <w:t xml:space="preserve">. </w:t>
-      </w:r>
-      <w:proofErr w:type="spellStart"/>
-      <w:r>
-        <w:t>Sed</w:t>
-      </w:r>
-      <w:proofErr w:type="spellEnd"/>
-      <w:r>
-        <w:t xml:space="preserve"> </w:t>
-      </w:r>
-      <w:proofErr w:type="spellStart"/>
-      <w:r>
-        <w:t>lobortis</w:t>
-      </w:r>
-      <w:proofErr w:type="spellEnd"/>
-      <w:r>
-        <w:t xml:space="preserve"> erat </w:t>
-      </w:r>
-      <w:proofErr w:type="spellStart"/>
-      <w:r>
-        <w:t>sed</w:t>
-      </w:r>
-      <w:proofErr w:type="spellEnd"/>
-      <w:r>
-        <w:t xml:space="preserve"> </w:t>
-      </w:r>
-      <w:proofErr w:type="spellStart"/>
-      <w:r>
-        <w:t>dignissim</w:t>
-      </w:r>
-      <w:proofErr w:type="spellEnd"/>
-      <w:r>
-        <w:t xml:space="preserve"> </w:t>
-      </w:r>
-      <w:proofErr w:type="spellStart"/>
-      <w:r>
-        <w:t>dignissim</w:t>
-      </w:r>
-      <w:proofErr w:type="spellEnd"/>
-      <w:r>
-        <w:t xml:space="preserve">. Nunc </w:t>
-      </w:r>
-      <w:proofErr w:type="spellStart"/>
-      <w:r>
-        <w:t>eleifend</w:t>
-      </w:r>
-      <w:proofErr w:type="spellEnd"/>
-      <w:r>
-        <w:t xml:space="preserve"> </w:t>
-      </w:r>
-      <w:proofErr w:type="spellStart"/>
-      <w:r>
-        <w:t>elit</w:t>
-      </w:r>
-      <w:proofErr w:type="spellEnd"/>
-      <w:r>
-        <w:t xml:space="preserve"> et </w:t>
-      </w:r>
-      <w:proofErr w:type="spellStart"/>
-      <w:r>
-        <w:t>aliquet</w:t>
-      </w:r>
-      <w:proofErr w:type="spellEnd"/>
-      <w:r>
-        <w:t xml:space="preserve"> </w:t>
-      </w:r>
-      <w:proofErr w:type="spellStart"/>
-      <w:r>
-        <w:t>imperdiet</w:t>
-      </w:r>
-      <w:proofErr w:type="spellEnd"/>
-      <w:r>
-        <w:t xml:space="preserve">. Ut eu </w:t>
-      </w:r>
-      <w:proofErr w:type="spellStart"/>
-      <w:r>
-        <w:t>quam</w:t>
-      </w:r>
-      <w:proofErr w:type="spellEnd"/>
-      <w:r>
-        <w:t xml:space="preserve"> </w:t>
-      </w:r>
-      <w:proofErr w:type="spellStart"/>
-      <w:r>
-        <w:t>at</w:t>
-      </w:r>
-      <w:proofErr w:type="spellEnd"/>
-      <w:r>
-        <w:t xml:space="preserve"> </w:t>
-      </w:r>
-      <w:proofErr w:type="spellStart"/>
-      <w:r>
-        <w:t>lacus</w:t>
-      </w:r>
-      <w:proofErr w:type="spellEnd"/>
-      <w:r>
-        <w:t xml:space="preserve"> </w:t>
-      </w:r>
-      <w:proofErr w:type="spellStart"/>
-      <w:r>
-        <w:t>tincidunt</w:t>
-      </w:r>
-      <w:proofErr w:type="spellEnd"/>
-      <w:r>
-        <w:t xml:space="preserve"> </w:t>
-      </w:r>
-      <w:proofErr w:type="spellStart"/>
-      <w:r>
-        <w:t>fringilla</w:t>
-      </w:r>
-      <w:proofErr w:type="spellEnd"/>
-      <w:r>
-        <w:t xml:space="preserve"> </w:t>
-      </w:r>
-      <w:proofErr w:type="spellStart"/>
-      <w:r>
-        <w:t>eget</w:t>
-      </w:r>
-      <w:proofErr w:type="spellEnd"/>
-      <w:r>
-        <w:t xml:space="preserve"> </w:t>
-      </w:r>
-      <w:proofErr w:type="spellStart"/>
-      <w:r>
-        <w:t>maximus</w:t>
-      </w:r>
-      <w:proofErr w:type="spellEnd"/>
-      <w:r>
-        <w:t xml:space="preserve"> </w:t>
-      </w:r>
-      <w:proofErr w:type="spellStart"/>
-      <w:r>
-        <w:t>metus</w:t>
-      </w:r>
-      <w:proofErr w:type="spellEnd"/>
-      <w:r>
-        <w:t xml:space="preserve">. </w:t>
-      </w:r>
-      <w:proofErr w:type="spellStart"/>
-      <w:r>
-        <w:t>Praesent</w:t>
-      </w:r>
-      <w:proofErr w:type="spellEnd"/>
-      <w:r>
-        <w:t xml:space="preserve"> </w:t>
-      </w:r>
-      <w:proofErr w:type="spellStart"/>
-      <w:r>
-        <w:t>finibus</w:t>
-      </w:r>
-      <w:proofErr w:type="spellEnd"/>
-      <w:r>
-        <w:t xml:space="preserve">, </w:t>
-      </w:r>
-      <w:proofErr w:type="spellStart"/>
-      <w:r>
-        <w:t>sapien</w:t>
-      </w:r>
-      <w:proofErr w:type="spellEnd"/>
-      <w:r>
-        <w:t xml:space="preserve"> </w:t>
-      </w:r>
-      <w:proofErr w:type="spellStart"/>
-      <w:r>
-        <w:t>eget</w:t>
-      </w:r>
-      <w:proofErr w:type="spellEnd"/>
-      <w:r>
-        <w:t xml:space="preserve"> </w:t>
-      </w:r>
-      <w:proofErr w:type="spellStart"/>
-      <w:r>
-        <w:t>molestie</w:t>
-      </w:r>
-      <w:proofErr w:type="spellEnd"/>
-      <w:r>
-        <w:t xml:space="preserve"> porta, </w:t>
-      </w:r>
-      <w:proofErr w:type="spellStart"/>
-      <w:r>
-        <w:t>neque</w:t>
-      </w:r>
-      <w:proofErr w:type="spellEnd"/>
-      <w:r>
-        <w:t xml:space="preserve"> </w:t>
-      </w:r>
-      <w:proofErr w:type="spellStart"/>
-      <w:r>
-        <w:t>turpis</w:t>
-      </w:r>
-      <w:proofErr w:type="spellEnd"/>
-      <w:r>
-        <w:t xml:space="preserve"> </w:t>
-      </w:r>
-      <w:proofErr w:type="spellStart"/>
-      <w:r>
-        <w:t>congue</w:t>
-      </w:r>
-      <w:proofErr w:type="spellEnd"/>
-      <w:r>
-        <w:t xml:space="preserve"> </w:t>
-      </w:r>
-      <w:proofErr w:type="spellStart"/>
-      <w:r>
-        <w:t>risus</w:t>
-      </w:r>
-      <w:proofErr w:type="spellEnd"/>
-      <w:r>
-        <w:t xml:space="preserve">, </w:t>
-      </w:r>
-      <w:proofErr w:type="spellStart"/>
-      <w:r>
-        <w:t>vel</w:t>
-      </w:r>
-      <w:proofErr w:type="spellEnd"/>
-      <w:r>
-        <w:t xml:space="preserve"> </w:t>
-      </w:r>
-      <w:proofErr w:type="spellStart"/>
-      <w:r>
-        <w:t>porttitor</w:t>
-      </w:r>
-      <w:proofErr w:type="spellEnd"/>
-      <w:r>
-        <w:t xml:space="preserve"> </w:t>
-      </w:r>
-      <w:proofErr w:type="spellStart"/>
-      <w:r>
-        <w:t>sapien</w:t>
-      </w:r>
-      <w:proofErr w:type="spellEnd"/>
-      <w:r>
-        <w:t xml:space="preserve"> </w:t>
-      </w:r>
-      <w:proofErr w:type="spellStart"/>
-      <w:r>
-        <w:t>tortor</w:t>
-      </w:r>
-      <w:proofErr w:type="spellEnd"/>
-      <w:r>
-        <w:t xml:space="preserve"> ac </w:t>
-      </w:r>
-      <w:proofErr w:type="spellStart"/>
-      <w:r>
-        <w:t>nulla</w:t>
-      </w:r>
-      <w:proofErr w:type="spellEnd"/>
-      <w:r>
-        <w:t xml:space="preserve">. </w:t>
-      </w:r>
-      <w:proofErr w:type="spellStart"/>
-      <w:r>
-        <w:t>Aliquam</w:t>
-      </w:r>
-      <w:proofErr w:type="spellEnd"/>
-      <w:r>
-        <w:t xml:space="preserve"> erat </w:t>
-      </w:r>
-      <w:proofErr w:type="spellStart"/>
-      <w:r>
-        <w:t>volutpat</w:t>
-      </w:r>
-      <w:proofErr w:type="spellEnd"/>
-      <w:r>
-        <w:t>.</w:t>
+      <w:r>
+        <w:t>Suspendisse consectetur porta tortor non convallis. Sed lobortis erat sed dignissim dignissim. Nunc eleifend elit et aliquet imperdiet. Ut eu quam at lacus tincidunt fringilla eget maximus metus. Praesent finibus, sapien eget molestie porta, neque turpis congue risus, vel porttitor sapien tortor ac nulla. Aliquam erat volutpat.</w:t>
       </w:r>
     </w:p>
     <w:p/>
@@ -12084,37 +10223,12 @@
                 <w:sz w:val="20"/>
               </w:rPr>
             </w:pPr>
-            <w:proofErr w:type="spellStart"/>
-            <w:r>
-              <w:rPr>
-                <w:b/>
-                <w:sz w:val="20"/>
-              </w:rPr>
-              <w:t>Atributo</w:t>
-            </w:r>
-            <w:proofErr w:type="spellEnd"/>
-            <w:r>
-              <w:rPr>
-                <w:b/>
-                <w:sz w:val="20"/>
-              </w:rPr>
-              <w:t xml:space="preserve"> de </w:t>
-            </w:r>
-            <w:proofErr w:type="spellStart"/>
-            <w:r>
-              <w:rPr>
-                <w:b/>
-                <w:sz w:val="20"/>
-              </w:rPr>
-              <w:t>Qualidade</w:t>
-            </w:r>
-            <w:proofErr w:type="spellEnd"/>
-            <w:r>
-              <w:rPr>
-                <w:b/>
-                <w:sz w:val="20"/>
-              </w:rPr>
-              <w:t>:</w:t>
+            <w:r>
+              <w:rPr>
+                <w:b/>
+                <w:sz w:val="20"/>
+              </w:rPr>
+              <w:t>Atributo de Qualidade:</w:t>
             </w:r>
           </w:p>
         </w:tc>
@@ -12133,31 +10247,13 @@
                 <w:sz w:val="20"/>
               </w:rPr>
             </w:pPr>
-            <w:proofErr w:type="spellStart"/>
-            <w:r>
-              <w:rPr>
-                <w:b/>
-                <w:sz w:val="20"/>
-              </w:rPr>
-              <w:t>Requisito</w:t>
-            </w:r>
-            <w:proofErr w:type="spellEnd"/>
-            <w:r>
-              <w:rPr>
-                <w:b/>
-                <w:sz w:val="20"/>
-              </w:rPr>
-              <w:t xml:space="preserve"> de </w:t>
-            </w:r>
-            <w:proofErr w:type="spellStart"/>
-            <w:r>
-              <w:rPr>
-                <w:b/>
-                <w:sz w:val="20"/>
-              </w:rPr>
-              <w:t>Qualidade</w:t>
-            </w:r>
-            <w:proofErr w:type="spellEnd"/>
+            <w:r>
+              <w:rPr>
+                <w:b/>
+                <w:sz w:val="20"/>
+              </w:rPr>
+              <w:t>Requisito de Qualidade</w:t>
+            </w:r>
           </w:p>
         </w:tc>
       </w:tr>
@@ -12178,14 +10274,12 @@
                 <w:sz w:val="20"/>
               </w:rPr>
             </w:pPr>
-            <w:proofErr w:type="spellStart"/>
             <w:r>
               <w:rPr>
                 <w:sz w:val="20"/>
               </w:rPr>
               <w:t>Segurança</w:t>
             </w:r>
-            <w:proofErr w:type="spellEnd"/>
           </w:p>
         </w:tc>
         <w:tc>
@@ -12232,21 +10326,12 @@
                 <w:sz w:val="20"/>
               </w:rPr>
             </w:pPr>
-            <w:proofErr w:type="spellStart"/>
-            <w:r>
-              <w:rPr>
-                <w:b/>
-                <w:sz w:val="20"/>
-              </w:rPr>
-              <w:t>Preocupação</w:t>
-            </w:r>
-            <w:proofErr w:type="spellEnd"/>
-            <w:r>
-              <w:rPr>
-                <w:b/>
-                <w:sz w:val="20"/>
-              </w:rPr>
-              <w:t>:</w:t>
+            <w:r>
+              <w:rPr>
+                <w:b/>
+                <w:sz w:val="20"/>
+              </w:rPr>
+              <w:t>Preocupação:</w:t>
             </w:r>
           </w:p>
         </w:tc>
@@ -12301,21 +10386,12 @@
                 <w:sz w:val="20"/>
               </w:rPr>
             </w:pPr>
-            <w:proofErr w:type="spellStart"/>
-            <w:r>
-              <w:rPr>
-                <w:b/>
-                <w:sz w:val="20"/>
-              </w:rPr>
-              <w:t>Cenários</w:t>
-            </w:r>
-            <w:proofErr w:type="spellEnd"/>
-            <w:r>
-              <w:rPr>
-                <w:b/>
-                <w:sz w:val="20"/>
-              </w:rPr>
-              <w:t>(s):</w:t>
+            <w:r>
+              <w:rPr>
+                <w:b/>
+                <w:sz w:val="20"/>
+              </w:rPr>
+              <w:t>Cenários(s):</w:t>
             </w:r>
           </w:p>
         </w:tc>
@@ -12340,19 +10416,11 @@
                 <w:sz w:val="20"/>
               </w:rPr>
             </w:pPr>
-            <w:proofErr w:type="spellStart"/>
-            <w:r>
-              <w:rPr>
-                <w:sz w:val="20"/>
-              </w:rPr>
-              <w:t>Cenário</w:t>
-            </w:r>
-            <w:proofErr w:type="spellEnd"/>
-            <w:r>
-              <w:rPr>
-                <w:sz w:val="20"/>
-              </w:rPr>
-              <w:t xml:space="preserve"> 4</w:t>
+            <w:r>
+              <w:rPr>
+                <w:sz w:val="20"/>
+              </w:rPr>
+              <w:t>Cenário 4</w:t>
             </w:r>
           </w:p>
         </w:tc>
@@ -12376,21 +10444,12 @@
                 <w:sz w:val="20"/>
               </w:rPr>
             </w:pPr>
-            <w:proofErr w:type="spellStart"/>
-            <w:r>
-              <w:rPr>
-                <w:b/>
-                <w:sz w:val="20"/>
-              </w:rPr>
-              <w:t>Ambiente</w:t>
-            </w:r>
-            <w:proofErr w:type="spellEnd"/>
-            <w:r>
-              <w:rPr>
-                <w:b/>
-                <w:sz w:val="20"/>
-              </w:rPr>
-              <w:t>:</w:t>
+            <w:r>
+              <w:rPr>
+                <w:b/>
+                <w:sz w:val="20"/>
+              </w:rPr>
+              <w:t>Ambiente:</w:t>
             </w:r>
           </w:p>
         </w:tc>
@@ -12419,35 +10478,7 @@
               <w:rPr>
                 <w:sz w:val="20"/>
               </w:rPr>
-              <w:t xml:space="preserve">Sistema </w:t>
-            </w:r>
-            <w:proofErr w:type="spellStart"/>
-            <w:r>
-              <w:rPr>
-                <w:sz w:val="20"/>
-              </w:rPr>
-              <w:t>em</w:t>
-            </w:r>
-            <w:proofErr w:type="spellEnd"/>
-            <w:r>
-              <w:rPr>
-                <w:sz w:val="20"/>
-              </w:rPr>
-              <w:t xml:space="preserve"> </w:t>
-            </w:r>
-            <w:proofErr w:type="spellStart"/>
-            <w:r>
-              <w:rPr>
-                <w:sz w:val="20"/>
-              </w:rPr>
-              <w:t>operação</w:t>
-            </w:r>
-            <w:proofErr w:type="spellEnd"/>
-            <w:r>
-              <w:rPr>
-                <w:sz w:val="20"/>
-              </w:rPr>
-              <w:t xml:space="preserve"> normal</w:t>
+              <w:t>Sistema em operação normal</w:t>
             </w:r>
           </w:p>
         </w:tc>
@@ -12471,21 +10502,12 @@
                 <w:sz w:val="20"/>
               </w:rPr>
             </w:pPr>
-            <w:proofErr w:type="spellStart"/>
-            <w:r>
-              <w:rPr>
-                <w:b/>
-                <w:sz w:val="20"/>
-              </w:rPr>
-              <w:t>Estímulo</w:t>
-            </w:r>
-            <w:proofErr w:type="spellEnd"/>
-            <w:r>
-              <w:rPr>
-                <w:b/>
-                <w:sz w:val="20"/>
-              </w:rPr>
-              <w:t>:</w:t>
+            <w:r>
+              <w:rPr>
+                <w:b/>
+                <w:sz w:val="20"/>
+              </w:rPr>
+              <w:t>Estímulo:</w:t>
             </w:r>
           </w:p>
         </w:tc>
@@ -12540,21 +10562,12 @@
                 <w:sz w:val="20"/>
               </w:rPr>
             </w:pPr>
-            <w:proofErr w:type="spellStart"/>
-            <w:r>
-              <w:rPr>
-                <w:b/>
-                <w:sz w:val="20"/>
-              </w:rPr>
-              <w:t>Mecanismo</w:t>
-            </w:r>
-            <w:proofErr w:type="spellEnd"/>
-            <w:r>
-              <w:rPr>
-                <w:b/>
-                <w:sz w:val="20"/>
-              </w:rPr>
-              <w:t>:</w:t>
+            <w:r>
+              <w:rPr>
+                <w:b/>
+                <w:sz w:val="20"/>
+              </w:rPr>
+              <w:t>Mecanismo:</w:t>
             </w:r>
           </w:p>
         </w:tc>
@@ -12585,23 +10598,7 @@
                 <w:sz w:val="20"/>
                 <w:lang w:val="pt-BR"/>
               </w:rPr>
-              <w:t>O servidor de aplicação (</w:t>
-            </w:r>
-            <w:proofErr w:type="spellStart"/>
-            <w:r>
-              <w:rPr>
-                <w:sz w:val="20"/>
-                <w:lang w:val="pt-BR"/>
-              </w:rPr>
-              <w:t>Rails</w:t>
-            </w:r>
-            <w:proofErr w:type="spellEnd"/>
-            <w:r>
-              <w:rPr>
-                <w:sz w:val="20"/>
-                <w:lang w:val="pt-BR"/>
-              </w:rPr>
-              <w:t xml:space="preserve">) gera um </w:t>
+              <w:t xml:space="preserve">O servidor de aplicação (Rails) gera um </w:t>
             </w:r>
             <w:r>
               <w:rPr>
@@ -12655,37 +10652,12 @@
                 <w:sz w:val="20"/>
               </w:rPr>
             </w:pPr>
-            <w:proofErr w:type="spellStart"/>
-            <w:r>
-              <w:rPr>
-                <w:b/>
-                <w:sz w:val="20"/>
-              </w:rPr>
-              <w:t>Medida</w:t>
-            </w:r>
-            <w:proofErr w:type="spellEnd"/>
-            <w:r>
-              <w:rPr>
-                <w:b/>
-                <w:sz w:val="20"/>
-              </w:rPr>
-              <w:t xml:space="preserve"> de </w:t>
-            </w:r>
-            <w:proofErr w:type="spellStart"/>
-            <w:r>
-              <w:rPr>
-                <w:b/>
-                <w:sz w:val="20"/>
-              </w:rPr>
-              <w:t>Resposta</w:t>
-            </w:r>
-            <w:proofErr w:type="spellEnd"/>
-            <w:r>
-              <w:rPr>
-                <w:b/>
-                <w:sz w:val="20"/>
-              </w:rPr>
-              <w:t>:</w:t>
+            <w:r>
+              <w:rPr>
+                <w:b/>
+                <w:sz w:val="20"/>
+              </w:rPr>
+              <w:t>Medida de Resposta:</w:t>
             </w:r>
           </w:p>
         </w:tc>
@@ -12743,53 +10715,13 @@
                 <w:sz w:val="20"/>
               </w:rPr>
             </w:pPr>
-            <w:proofErr w:type="spellStart"/>
-            <w:r>
-              <w:rPr>
-                <w:b/>
-                <w:sz w:val="20"/>
-              </w:rPr>
-              <w:t>Considerações</w:t>
-            </w:r>
-            <w:proofErr w:type="spellEnd"/>
-            <w:r>
-              <w:rPr>
-                <w:b/>
-                <w:sz w:val="20"/>
-              </w:rPr>
-              <w:t xml:space="preserve"> </w:t>
-            </w:r>
-            <w:proofErr w:type="spellStart"/>
-            <w:r>
-              <w:rPr>
-                <w:b/>
-                <w:sz w:val="20"/>
-              </w:rPr>
-              <w:t>sobre</w:t>
-            </w:r>
-            <w:proofErr w:type="spellEnd"/>
-            <w:r>
-              <w:rPr>
-                <w:b/>
-                <w:sz w:val="20"/>
-              </w:rPr>
-              <w:t xml:space="preserve"> a </w:t>
-            </w:r>
-            <w:proofErr w:type="spellStart"/>
-            <w:r>
-              <w:rPr>
-                <w:b/>
-                <w:sz w:val="20"/>
-              </w:rPr>
-              <w:t>arquitetura</w:t>
-            </w:r>
-            <w:proofErr w:type="spellEnd"/>
-            <w:r>
-              <w:rPr>
-                <w:b/>
-                <w:sz w:val="20"/>
-              </w:rPr>
-              <w:t>:</w:t>
+            <w:r>
+              <w:rPr>
+                <w:b/>
+                <w:sz w:val="20"/>
+              </w:rPr>
+              <w:lastRenderedPageBreak/>
+              <w:t>Considerações sobre a arquitetura:</w:t>
             </w:r>
           </w:p>
         </w:tc>
@@ -12812,21 +10744,12 @@
                 <w:sz w:val="20"/>
               </w:rPr>
             </w:pPr>
-            <w:proofErr w:type="spellStart"/>
-            <w:r>
-              <w:rPr>
-                <w:b/>
-                <w:sz w:val="20"/>
-              </w:rPr>
-              <w:t>Riscos</w:t>
-            </w:r>
-            <w:proofErr w:type="spellEnd"/>
-            <w:r>
-              <w:rPr>
-                <w:b/>
-                <w:sz w:val="20"/>
-              </w:rPr>
-              <w:t>:</w:t>
+            <w:r>
+              <w:rPr>
+                <w:b/>
+                <w:sz w:val="20"/>
+              </w:rPr>
+              <w:t>Riscos:</w:t>
             </w:r>
           </w:p>
         </w:tc>
@@ -12843,28 +10766,12 @@
                 <w:sz w:val="20"/>
               </w:rPr>
             </w:pPr>
-            <w:proofErr w:type="spellStart"/>
-            <w:r>
-              <w:rPr>
-                <w:sz w:val="20"/>
-              </w:rPr>
-              <w:t>Não</w:t>
-            </w:r>
-            <w:proofErr w:type="spellEnd"/>
-            <w:r>
-              <w:rPr>
-                <w:sz w:val="20"/>
-              </w:rPr>
-              <w:t xml:space="preserve"> </w:t>
-            </w:r>
-            <w:proofErr w:type="spellStart"/>
-            <w:r>
-              <w:rPr>
-                <w:sz w:val="20"/>
-              </w:rPr>
-              <w:t>existe</w:t>
-            </w:r>
-            <w:proofErr w:type="spellEnd"/>
+            <w:r>
+              <w:rPr>
+                <w:sz w:val="20"/>
+              </w:rPr>
+              <w:t>Não existe</w:t>
+            </w:r>
           </w:p>
         </w:tc>
       </w:tr>
@@ -12886,37 +10793,12 @@
                 <w:sz w:val="20"/>
               </w:rPr>
             </w:pPr>
-            <w:proofErr w:type="spellStart"/>
-            <w:r>
-              <w:rPr>
-                <w:b/>
-                <w:sz w:val="20"/>
-              </w:rPr>
-              <w:t>Pontos</w:t>
-            </w:r>
-            <w:proofErr w:type="spellEnd"/>
-            <w:r>
-              <w:rPr>
-                <w:b/>
-                <w:sz w:val="20"/>
-              </w:rPr>
-              <w:t xml:space="preserve"> de </w:t>
-            </w:r>
-            <w:proofErr w:type="spellStart"/>
-            <w:r>
-              <w:rPr>
-                <w:b/>
-                <w:sz w:val="20"/>
-              </w:rPr>
-              <w:t>Sensibilidade</w:t>
-            </w:r>
-            <w:proofErr w:type="spellEnd"/>
-            <w:r>
-              <w:rPr>
-                <w:b/>
-                <w:sz w:val="20"/>
-              </w:rPr>
-              <w:t>:</w:t>
+            <w:r>
+              <w:rPr>
+                <w:b/>
+                <w:sz w:val="20"/>
+              </w:rPr>
+              <w:t>Pontos de Sensibilidade:</w:t>
             </w:r>
           </w:p>
         </w:tc>
@@ -12933,28 +10815,12 @@
                 <w:sz w:val="20"/>
               </w:rPr>
             </w:pPr>
-            <w:proofErr w:type="spellStart"/>
-            <w:r>
-              <w:rPr>
-                <w:sz w:val="20"/>
-              </w:rPr>
-              <w:t>Não</w:t>
-            </w:r>
-            <w:proofErr w:type="spellEnd"/>
-            <w:r>
-              <w:rPr>
-                <w:sz w:val="20"/>
-              </w:rPr>
-              <w:t xml:space="preserve"> </w:t>
-            </w:r>
-            <w:proofErr w:type="spellStart"/>
-            <w:r>
-              <w:rPr>
-                <w:sz w:val="20"/>
-              </w:rPr>
-              <w:t>existe</w:t>
-            </w:r>
-            <w:proofErr w:type="spellEnd"/>
+            <w:r>
+              <w:rPr>
+                <w:sz w:val="20"/>
+              </w:rPr>
+              <w:t>Não existe</w:t>
+            </w:r>
           </w:p>
         </w:tc>
       </w:tr>
@@ -13006,28 +10872,12 @@
                 <w:sz w:val="20"/>
               </w:rPr>
             </w:pPr>
-            <w:proofErr w:type="spellStart"/>
-            <w:r>
-              <w:rPr>
-                <w:sz w:val="20"/>
-              </w:rPr>
-              <w:t>Não</w:t>
-            </w:r>
-            <w:proofErr w:type="spellEnd"/>
-            <w:r>
-              <w:rPr>
-                <w:sz w:val="20"/>
-              </w:rPr>
-              <w:t xml:space="preserve"> </w:t>
-            </w:r>
-            <w:proofErr w:type="spellStart"/>
-            <w:r>
-              <w:rPr>
-                <w:sz w:val="20"/>
-              </w:rPr>
-              <w:t>existe</w:t>
-            </w:r>
-            <w:proofErr w:type="spellEnd"/>
+            <w:r>
+              <w:rPr>
+                <w:sz w:val="20"/>
+              </w:rPr>
+              <w:t>Não existe</w:t>
+            </w:r>
           </w:p>
         </w:tc>
       </w:tr>
@@ -13035,7 +10885,6 @@
     <w:p/>
     <w:p>
       <w:r>
-        <w:lastRenderedPageBreak/>
         <w:t>Evidências dos testes realizados</w:t>
       </w:r>
     </w:p>
@@ -13231,31 +11080,7 @@
         <w:t xml:space="preserve">URL do repositório </w:t>
       </w:r>
       <w:r>
-        <w:t>(</w:t>
-      </w:r>
-      <w:proofErr w:type="spellStart"/>
-      <w:r>
-        <w:t>Github</w:t>
-      </w:r>
-      <w:proofErr w:type="spellEnd"/>
-      <w:r>
-        <w:t xml:space="preserve">, </w:t>
-      </w:r>
-      <w:proofErr w:type="spellStart"/>
-      <w:r>
-        <w:t>Bitbucket</w:t>
-      </w:r>
-      <w:proofErr w:type="spellEnd"/>
-      <w:r>
-        <w:t xml:space="preserve">, </w:t>
-      </w:r>
-      <w:proofErr w:type="spellStart"/>
-      <w:r>
-        <w:t>etc</w:t>
-      </w:r>
-      <w:proofErr w:type="spellEnd"/>
-      <w:r>
-        <w:t xml:space="preserve">) </w:t>
+        <w:t xml:space="preserve">(Github, Bitbucket, etc) </w:t>
       </w:r>
       <w:r>
         <w:t xml:space="preserve">onde você armazenou o </w:t>

--- a/Documentacao/Sprint_02/doc/Documento de Arquitetura.docx
+++ b/Documentacao/Sprint_02/doc/Documento de Arquitetura.docx
@@ -1050,6 +1050,13 @@
                 <w:szCs w:val="20"/>
               </w:rPr>
             </w:pPr>
+            <w:r>
+              <w:rPr>
+                <w:sz w:val="20"/>
+                <w:szCs w:val="20"/>
+              </w:rPr>
+              <w:t>1.5</w:t>
+            </w:r>
           </w:p>
         </w:tc>
       </w:tr>
@@ -1399,7 +1406,7 @@
             <w:noProof/>
             <w:webHidden/>
           </w:rPr>
-          <w:t>3</w:t>
+          <w:t>4</w:t>
         </w:r>
         <w:r>
           <w:rPr>
@@ -1487,7 +1494,7 @@
             <w:noProof/>
             <w:webHidden/>
           </w:rPr>
-          <w:t>3</w:t>
+          <w:t>4</w:t>
         </w:r>
         <w:r>
           <w:rPr>
@@ -1564,7 +1571,7 @@
           <w:rPr>
             <w:webHidden/>
           </w:rPr>
-          <w:t>3</w:t>
+          <w:t>5</w:t>
         </w:r>
         <w:r>
           <w:rPr>
@@ -1651,7 +1658,7 @@
             <w:noProof/>
             <w:webHidden/>
           </w:rPr>
-          <w:t>3</w:t>
+          <w:t>5</w:t>
         </w:r>
         <w:r>
           <w:rPr>
@@ -1739,7 +1746,7 @@
             <w:noProof/>
             <w:webHidden/>
           </w:rPr>
-          <w:t>4</w:t>
+          <w:t>5</w:t>
         </w:r>
         <w:r>
           <w:rPr>
@@ -1827,7 +1834,7 @@
             <w:noProof/>
             <w:webHidden/>
           </w:rPr>
-          <w:t>4</w:t>
+          <w:t>5</w:t>
         </w:r>
         <w:r>
           <w:rPr>
@@ -1915,7 +1922,7 @@
             <w:noProof/>
             <w:webHidden/>
           </w:rPr>
-          <w:t>4</w:t>
+          <w:t>5</w:t>
         </w:r>
         <w:r>
           <w:rPr>
@@ -1992,7 +1999,7 @@
           <w:rPr>
             <w:webHidden/>
           </w:rPr>
-          <w:t>5</w:t>
+          <w:t>6</w:t>
         </w:r>
         <w:r>
           <w:rPr>
@@ -2079,7 +2086,7 @@
             <w:noProof/>
             <w:webHidden/>
           </w:rPr>
-          <w:t>5</w:t>
+          <w:t>7</w:t>
         </w:r>
         <w:r>
           <w:rPr>
@@ -2167,7 +2174,7 @@
             <w:noProof/>
             <w:webHidden/>
           </w:rPr>
-          <w:t>7</w:t>
+          <w:t>9</w:t>
         </w:r>
         <w:r>
           <w:rPr>
@@ -2242,20 +2249,16 @@
             <w:noProof/>
             <w:webHidden/>
           </w:rPr>
-        </w:r>
-        <w:r>
-          <w:rPr>
-            <w:noProof/>
-            <w:webHidden/>
-          </w:rPr>
           <w:fldChar w:fldCharType="separate"/>
         </w:r>
         <w:r>
           <w:rPr>
-            <w:noProof/>
-            <w:webHidden/>
-          </w:rPr>
-          <w:t>7</w:t>
+            <w:b/>
+            <w:bCs/>
+            <w:noProof/>
+            <w:webHidden/>
+          </w:rPr>
+          <w:t>Erro! Indicador não definido.</w:t>
         </w:r>
         <w:r>
           <w:rPr>
@@ -2343,7 +2346,7 @@
             <w:noProof/>
             <w:webHidden/>
           </w:rPr>
-          <w:t>8</w:t>
+          <w:t>12</w:t>
         </w:r>
         <w:r>
           <w:rPr>
@@ -2409,18 +2412,15 @@
           <w:rPr>
             <w:webHidden/>
           </w:rPr>
-        </w:r>
-        <w:r>
-          <w:rPr>
-            <w:webHidden/>
-          </w:rPr>
           <w:fldChar w:fldCharType="separate"/>
         </w:r>
         <w:r>
           <w:rPr>
-            <w:webHidden/>
-          </w:rPr>
-          <w:t>8</w:t>
+            <w:b w:val="0"/>
+            <w:bCs/>
+            <w:webHidden/>
+          </w:rPr>
+          <w:t>Erro! Indicador não definido.</w:t>
         </w:r>
         <w:r>
           <w:rPr>
@@ -2494,20 +2494,16 @@
             <w:noProof/>
             <w:webHidden/>
           </w:rPr>
-        </w:r>
-        <w:r>
-          <w:rPr>
-            <w:noProof/>
-            <w:webHidden/>
-          </w:rPr>
           <w:fldChar w:fldCharType="separate"/>
         </w:r>
         <w:r>
           <w:rPr>
-            <w:noProof/>
-            <w:webHidden/>
-          </w:rPr>
-          <w:t>8</w:t>
+            <w:b/>
+            <w:bCs/>
+            <w:noProof/>
+            <w:webHidden/>
+          </w:rPr>
+          <w:t>Erro! Indicador não definido.</w:t>
         </w:r>
         <w:r>
           <w:rPr>
@@ -2582,20 +2578,16 @@
             <w:noProof/>
             <w:webHidden/>
           </w:rPr>
-        </w:r>
-        <w:r>
-          <w:rPr>
-            <w:noProof/>
-            <w:webHidden/>
-          </w:rPr>
           <w:fldChar w:fldCharType="separate"/>
         </w:r>
         <w:r>
           <w:rPr>
-            <w:noProof/>
-            <w:webHidden/>
-          </w:rPr>
-          <w:t>8</w:t>
+            <w:b/>
+            <w:bCs/>
+            <w:noProof/>
+            <w:webHidden/>
+          </w:rPr>
+          <w:t>Erro! Indicador não definido.</w:t>
         </w:r>
         <w:r>
           <w:rPr>
@@ -2672,7 +2664,7 @@
           <w:rPr>
             <w:webHidden/>
           </w:rPr>
-          <w:t>8</w:t>
+          <w:t>12</w:t>
         </w:r>
         <w:r>
           <w:rPr>
@@ -2759,7 +2751,7 @@
             <w:noProof/>
             <w:webHidden/>
           </w:rPr>
-          <w:t>8</w:t>
+          <w:t>12</w:t>
         </w:r>
         <w:r>
           <w:rPr>
@@ -2847,7 +2839,7 @@
             <w:noProof/>
             <w:webHidden/>
           </w:rPr>
-          <w:t>8</w:t>
+          <w:t>13</w:t>
         </w:r>
         <w:r>
           <w:rPr>
@@ -2924,7 +2916,7 @@
           <w:rPr>
             <w:webHidden/>
           </w:rPr>
-          <w:t>9</w:t>
+          <w:t>15</w:t>
         </w:r>
         <w:r>
           <w:rPr>
@@ -3000,7 +2992,7 @@
           <w:rPr>
             <w:webHidden/>
           </w:rPr>
-          <w:t>9</w:t>
+          <w:t>16</w:t>
         </w:r>
         <w:r>
           <w:rPr>
@@ -9738,7 +9730,7 @@
         <w:rPr>
           <w:noProof/>
         </w:rPr>
-        <w:t>3</w:t>
+        <w:t>4</w:t>
       </w:r>
       <w:r>
         <w:rPr>
@@ -9972,7 +9964,7 @@
         <w:rPr>
           <w:noProof/>
         </w:rPr>
-        <w:t>3</w:t>
+        <w:t>5</w:t>
       </w:r>
       <w:r>
         <w:fldChar w:fldCharType="end"/>
@@ -11147,6 +11139,13 @@
       </w:r>
     </w:p>
   </w:endnote>
+  <w:endnote w:type="continuationNotice" w:id="1">
+    <w:p>
+      <w:pPr>
+        <w:spacing w:after="0" w:line="240" w:lineRule="auto"/>
+      </w:pPr>
+    </w:p>
+  </w:endnote>
 </w:endnotes>
 </file>
 
@@ -11170,6 +11169,13 @@
       <w:r>
         <w:continuationSeparator/>
       </w:r>
+    </w:p>
+  </w:footnote>
+  <w:footnote w:type="continuationNotice" w:id="1">
+    <w:p>
+      <w:pPr>
+        <w:spacing w:after="0" w:line="240" w:lineRule="auto"/>
+      </w:pPr>
     </w:p>
   </w:footnote>
 </w:footnotes>

--- a/Documentacao/Sprint_02/doc/Documento de Arquitetura.docx
+++ b/Documentacao/Sprint_02/doc/Documento de Arquitetura.docx
@@ -200,8 +200,18 @@
           <w:b/>
           <w:szCs w:val="24"/>
         </w:rPr>
-        <w:t>Rafael Soares Botazini</w:t>
-      </w:r>
+        <w:t xml:space="preserve">Rafael Soares </w:t>
+      </w:r>
+      <w:proofErr w:type="spellStart"/>
+      <w:r>
+        <w:rPr>
+          <w:rFonts w:cs="Arial"/>
+          <w:b/>
+          <w:szCs w:val="24"/>
+        </w:rPr>
+        <w:t>Botazini</w:t>
+      </w:r>
+      <w:proofErr w:type="spellEnd"/>
     </w:p>
     <w:p>
       <w:pPr>
@@ -214,13 +224,23 @@
           <w:szCs w:val="24"/>
         </w:rPr>
       </w:pPr>
+      <w:proofErr w:type="spellStart"/>
       <w:r>
         <w:rPr>
           <w:rFonts w:cs="Arial"/>
           <w:b/>
           <w:szCs w:val="24"/>
         </w:rPr>
-        <w:t>Raíssa Carolina Vilela da Silva</w:t>
+        <w:t>Raíssa</w:t>
+      </w:r>
+      <w:proofErr w:type="spellEnd"/>
+      <w:r>
+        <w:rPr>
+          <w:rFonts w:cs="Arial"/>
+          <w:b/>
+          <w:szCs w:val="24"/>
+        </w:rPr>
+        <w:t xml:space="preserve"> Carolina Vilela da Silva</w:t>
       </w:r>
     </w:p>
     <w:p>
@@ -525,12 +545,21 @@
                 <w:szCs w:val="20"/>
               </w:rPr>
             </w:pPr>
-            <w:r>
-              <w:rPr>
-                <w:sz w:val="20"/>
-                <w:szCs w:val="20"/>
-              </w:rPr>
-              <w:t>Raíssa Vilela</w:t>
+            <w:proofErr w:type="spellStart"/>
+            <w:r>
+              <w:rPr>
+                <w:sz w:val="20"/>
+                <w:szCs w:val="20"/>
+              </w:rPr>
+              <w:t>Raíssa</w:t>
+            </w:r>
+            <w:proofErr w:type="spellEnd"/>
+            <w:r>
+              <w:rPr>
+                <w:sz w:val="20"/>
+                <w:szCs w:val="20"/>
+              </w:rPr>
+              <w:t xml:space="preserve"> Vilela</w:t>
             </w:r>
           </w:p>
         </w:tc>
@@ -780,14 +809,7 @@
                 <w:sz w:val="20"/>
                 <w:szCs w:val="20"/>
               </w:rPr>
-              <w:t xml:space="preserve">Desenvolvimento da sessão 3.1.1. </w:t>
-            </w:r>
-            <w:r>
-              <w:rPr>
-                <w:sz w:val="20"/>
-                <w:szCs w:val="20"/>
-              </w:rPr>
-              <w:t>Descrição resumida dos casos de uso</w:t>
+              <w:t>Desenvolvimento da sessão 3.1.1. Descrição resumida dos casos de uso</w:t>
             </w:r>
           </w:p>
         </w:tc>
@@ -980,8 +1002,17 @@
                 <w:sz w:val="20"/>
                 <w:szCs w:val="20"/>
               </w:rPr>
-              <w:t>Matheus e Raíssa</w:t>
-            </w:r>
+              <w:t xml:space="preserve">Matheus e </w:t>
+            </w:r>
+            <w:proofErr w:type="spellStart"/>
+            <w:r>
+              <w:rPr>
+                <w:sz w:val="20"/>
+                <w:szCs w:val="20"/>
+              </w:rPr>
+              <w:t>Raíssa</w:t>
+            </w:r>
+            <w:proofErr w:type="spellEnd"/>
           </w:p>
         </w:tc>
         <w:tc>
@@ -1003,12 +1034,21 @@
                 <w:szCs w:val="20"/>
               </w:rPr>
             </w:pPr>
-            <w:r>
-              <w:rPr>
-                <w:sz w:val="20"/>
-                <w:szCs w:val="20"/>
-              </w:rPr>
-              <w:t>Refatoração do diagrama sessão 3.</w:t>
+            <w:proofErr w:type="spellStart"/>
+            <w:r>
+              <w:rPr>
+                <w:sz w:val="20"/>
+                <w:szCs w:val="20"/>
+              </w:rPr>
+              <w:t>Refatoração</w:t>
+            </w:r>
+            <w:proofErr w:type="spellEnd"/>
+            <w:r>
+              <w:rPr>
+                <w:sz w:val="20"/>
+                <w:szCs w:val="20"/>
+              </w:rPr>
+              <w:t xml:space="preserve"> do diagrama sessão 3.</w:t>
             </w:r>
           </w:p>
         </w:tc>
@@ -1090,8 +1130,17 @@
                 <w:sz w:val="20"/>
                 <w:szCs w:val="20"/>
               </w:rPr>
-              <w:t>Matheus e Raíssa</w:t>
-            </w:r>
+              <w:t xml:space="preserve">Matheus e </w:t>
+            </w:r>
+            <w:proofErr w:type="spellStart"/>
+            <w:r>
+              <w:rPr>
+                <w:sz w:val="20"/>
+                <w:szCs w:val="20"/>
+              </w:rPr>
+              <w:t>Raíssa</w:t>
+            </w:r>
+            <w:proofErr w:type="spellEnd"/>
           </w:p>
         </w:tc>
         <w:tc>
@@ -1116,14 +1165,7 @@
                 <w:sz w:val="20"/>
                 <w:szCs w:val="20"/>
               </w:rPr>
-              <w:t xml:space="preserve">Inserido o </w:t>
-            </w:r>
-            <w:r>
-              <w:rPr>
-                <w:sz w:val="20"/>
-                <w:szCs w:val="20"/>
-              </w:rPr>
-              <w:t>diagrama ER.</w:t>
+              <w:t>Inserido o diagrama ER.</w:t>
             </w:r>
           </w:p>
         </w:tc>
@@ -1178,14 +1220,7 @@
                 <w:sz w:val="20"/>
                 <w:szCs w:val="20"/>
               </w:rPr>
-              <w:t>10</w:t>
-            </w:r>
-            <w:r>
-              <w:rPr>
-                <w:sz w:val="20"/>
-                <w:szCs w:val="20"/>
-              </w:rPr>
-              <w:t>/09/2020</w:t>
+              <w:t>10/09/2020</w:t>
             </w:r>
           </w:p>
         </w:tc>
@@ -1211,8 +1246,17 @@
                 <w:sz w:val="20"/>
                 <w:szCs w:val="20"/>
               </w:rPr>
-              <w:t>Rafael Botazini</w:t>
-            </w:r>
+              <w:t xml:space="preserve">Rafael </w:t>
+            </w:r>
+            <w:proofErr w:type="spellStart"/>
+            <w:r>
+              <w:rPr>
+                <w:sz w:val="20"/>
+                <w:szCs w:val="20"/>
+              </w:rPr>
+              <w:t>Botazini</w:t>
+            </w:r>
+            <w:proofErr w:type="spellEnd"/>
           </w:p>
         </w:tc>
         <w:tc>
@@ -1268,21 +1312,114 @@
           </w:p>
         </w:tc>
       </w:tr>
+      <w:tr>
+        <w:trPr>
+          <w:cnfStyle w:val="000000100000" w:firstRow="0" w:lastRow="0" w:firstColumn="0" w:lastColumn="0" w:oddVBand="0" w:evenVBand="0" w:oddHBand="1" w:evenHBand="0" w:firstRowFirstColumn="0" w:firstRowLastColumn="0" w:lastRowFirstColumn="0" w:lastRowLastColumn="0"/>
+          <w:trHeight w:val="325"/>
+        </w:trPr>
+        <w:tc>
+          <w:tcPr>
+            <w:cnfStyle w:val="001000000000" w:firstRow="0" w:lastRow="0" w:firstColumn="1" w:lastColumn="0" w:oddVBand="0" w:evenVBand="0" w:oddHBand="0" w:evenHBand="0" w:firstRowFirstColumn="0" w:firstRowLastColumn="0" w:lastRowFirstColumn="0" w:lastRowLastColumn="0"/>
+            <w:tcW w:w="1285" w:type="dxa"/>
+          </w:tcPr>
+          <w:p>
+            <w:pPr>
+              <w:spacing w:after="0"/>
+              <w:rPr>
+                <w:sz w:val="20"/>
+                <w:szCs w:val="20"/>
+              </w:rPr>
+            </w:pPr>
+            <w:r>
+              <w:rPr>
+                <w:sz w:val="20"/>
+                <w:szCs w:val="20"/>
+              </w:rPr>
+              <w:t>10/09/2020</w:t>
+            </w:r>
+          </w:p>
+        </w:tc>
+        <w:tc>
+          <w:tcPr>
+            <w:tcW w:w="1865" w:type="dxa"/>
+            <w:tcBorders>
+              <w:left w:val="nil"/>
+              <w:right w:val="nil"/>
+            </w:tcBorders>
+          </w:tcPr>
+          <w:p>
+            <w:pPr>
+              <w:spacing w:after="0"/>
+              <w:cnfStyle w:val="000000100000" w:firstRow="0" w:lastRow="0" w:firstColumn="0" w:lastColumn="0" w:oddVBand="0" w:evenVBand="0" w:oddHBand="1" w:evenHBand="0" w:firstRowFirstColumn="0" w:firstRowLastColumn="0" w:lastRowFirstColumn="0" w:lastRowLastColumn="0"/>
+              <w:rPr>
+                <w:sz w:val="20"/>
+                <w:szCs w:val="20"/>
+              </w:rPr>
+            </w:pPr>
+            <w:r>
+              <w:rPr>
+                <w:sz w:val="20"/>
+                <w:szCs w:val="20"/>
+              </w:rPr>
+              <w:t>Vitor Augusto</w:t>
+            </w:r>
+          </w:p>
+        </w:tc>
+        <w:tc>
+          <w:tcPr>
+            <w:tcW w:w="4964" w:type="dxa"/>
+            <w:tcBorders>
+              <w:left w:val="nil"/>
+              <w:right w:val="nil"/>
+            </w:tcBorders>
+          </w:tcPr>
+          <w:p>
+            <w:pPr>
+              <w:spacing w:after="0"/>
+              <w:cnfStyle w:val="000000100000" w:firstRow="0" w:lastRow="0" w:firstColumn="0" w:lastColumn="0" w:oddVBand="0" w:evenVBand="0" w:oddHBand="1" w:evenHBand="0" w:firstRowFirstColumn="0" w:firstRowLastColumn="0" w:lastRowFirstColumn="0" w:lastRowLastColumn="0"/>
+              <w:rPr>
+                <w:sz w:val="20"/>
+                <w:szCs w:val="20"/>
+              </w:rPr>
+            </w:pPr>
+            <w:r>
+              <w:rPr>
+                <w:sz w:val="20"/>
+                <w:szCs w:val="20"/>
+              </w:rPr>
+              <w:t>Edição no layout do documento</w:t>
+            </w:r>
+          </w:p>
+        </w:tc>
+        <w:tc>
+          <w:tcPr>
+            <w:tcW w:w="956" w:type="dxa"/>
+            <w:tcBorders>
+              <w:left w:val="nil"/>
+            </w:tcBorders>
+          </w:tcPr>
+          <w:p>
+            <w:pPr>
+              <w:spacing w:after="0"/>
+              <w:jc w:val="center"/>
+              <w:cnfStyle w:val="000000100000" w:firstRow="0" w:lastRow="0" w:firstColumn="0" w:lastColumn="0" w:oddVBand="0" w:evenVBand="0" w:oddHBand="1" w:evenHBand="0" w:firstRowFirstColumn="0" w:firstRowLastColumn="0" w:lastRowFirstColumn="0" w:lastRowLastColumn="0"/>
+              <w:rPr>
+                <w:sz w:val="20"/>
+                <w:szCs w:val="20"/>
+              </w:rPr>
+            </w:pPr>
+            <w:r>
+              <w:rPr>
+                <w:sz w:val="20"/>
+                <w:szCs w:val="20"/>
+              </w:rPr>
+              <w:t>1.7</w:t>
+            </w:r>
+          </w:p>
+        </w:tc>
+      </w:tr>
     </w:tbl>
     <w:p/>
-    <w:p>
-      <w:pPr>
-        <w:suppressAutoHyphens/>
-        <w:spacing w:after="0" w:line="360" w:lineRule="auto"/>
-        <w:jc w:val="center"/>
-        <w:rPr>
-          <w:rFonts w:cs="Arial"/>
-          <w:color w:val="222222"/>
-          <w:szCs w:val="24"/>
-          <w:shd w:val="clear" w:color="auto" w:fill="FFFFFF"/>
-        </w:rPr>
-      </w:pPr>
-    </w:p>
     <w:p>
       <w:pPr>
         <w:suppressAutoHyphens/>
@@ -1365,6 +1502,7 @@
             <w:rPr>
               <w:rFonts w:asciiTheme="minorHAnsi" w:eastAsiaTheme="minorEastAsia" w:hAnsiTheme="minorHAnsi" w:cstheme="minorBidi"/>
               <w:b w:val="0"/>
+              <w:noProof/>
               <w:sz w:val="22"/>
             </w:rPr>
           </w:pPr>
@@ -1384,61 +1522,75 @@
             </w:rPr>
             <w:fldChar w:fldCharType="separate"/>
           </w:r>
-          <w:hyperlink w:anchor="_Toc509945066">
-            <w:r>
-              <w:rPr>
-                <w:rStyle w:val="IndexLink"/>
-                <w:webHidden/>
+          <w:hyperlink w:anchor="_Toc50652027" w:history="1">
+            <w:r>
+              <w:rPr>
+                <w:rStyle w:val="Hyperlink"/>
+                <w:rFonts w:cs="Arial"/>
+                <w:noProof/>
               </w:rPr>
               <w:t>1</w:t>
             </w:r>
             <w:r>
               <w:rPr>
-                <w:rStyle w:val="IndexLink"/>
                 <w:rFonts w:asciiTheme="minorHAnsi" w:eastAsiaTheme="minorEastAsia" w:hAnsiTheme="minorHAnsi" w:cstheme="minorBidi"/>
                 <w:b w:val="0"/>
+                <w:noProof/>
                 <w:sz w:val="22"/>
               </w:rPr>
               <w:tab/>
             </w:r>
             <w:r>
               <w:rPr>
-                <w:rStyle w:val="IndexLink"/>
+                <w:rStyle w:val="Hyperlink"/>
+                <w:noProof/>
               </w:rPr>
               <w:t>Apresentação</w:t>
             </w:r>
             <w:r>
               <w:rPr>
+                <w:noProof/>
                 <w:webHidden/>
               </w:rPr>
+              <w:tab/>
+            </w:r>
+            <w:r>
+              <w:rPr>
+                <w:noProof/>
+                <w:webHidden/>
+              </w:rPr>
               <w:fldChar w:fldCharType="begin"/>
             </w:r>
             <w:r>
               <w:rPr>
+                <w:noProof/>
                 <w:webHidden/>
               </w:rPr>
-              <w:instrText>PAGEREF _Toc509945066 \h</w:instrText>
-            </w:r>
-            <w:r>
-              <w:rPr>
+              <w:instrText xml:space="preserve"> PAGEREF _Toc50652027 \h </w:instrText>
+            </w:r>
+            <w:r>
+              <w:rPr>
+                <w:noProof/>
                 <w:webHidden/>
               </w:rPr>
             </w:r>
             <w:r>
               <w:rPr>
+                <w:noProof/>
                 <w:webHidden/>
               </w:rPr>
               <w:fldChar w:fldCharType="separate"/>
             </w:r>
             <w:r>
               <w:rPr>
-                <w:rStyle w:val="IndexLink"/>
-              </w:rPr>
-              <w:tab/>
+                <w:noProof/>
+                <w:webHidden/>
+              </w:rPr>
               <w:t>3</w:t>
             </w:r>
             <w:r>
               <w:rPr>
+                <w:noProof/>
                 <w:webHidden/>
               </w:rPr>
               <w:fldChar w:fldCharType="end"/>
@@ -1454,65 +1606,79 @@
             </w:tabs>
             <w:rPr>
               <w:rFonts w:asciiTheme="minorHAnsi" w:eastAsiaTheme="minorEastAsia" w:hAnsiTheme="minorHAnsi" w:cstheme="minorBidi"/>
+              <w:noProof/>
               <w:sz w:val="22"/>
               <w:lang w:eastAsia="pt-BR"/>
             </w:rPr>
           </w:pPr>
-          <w:hyperlink w:anchor="_Toc509945067">
-            <w:r>
-              <w:rPr>
-                <w:rStyle w:val="IndexLink"/>
+          <w:hyperlink w:anchor="_Toc50652028" w:history="1">
+            <w:r>
+              <w:rPr>
+                <w:rStyle w:val="Hyperlink"/>
+                <w:noProof/>
+              </w:rPr>
+              <w:t>1.1</w:t>
+            </w:r>
+            <w:r>
+              <w:rPr>
+                <w:rFonts w:asciiTheme="minorHAnsi" w:eastAsiaTheme="minorEastAsia" w:hAnsiTheme="minorHAnsi" w:cstheme="minorBidi"/>
+                <w:noProof/>
+                <w:sz w:val="22"/>
+                <w:lang w:eastAsia="pt-BR"/>
+              </w:rPr>
+              <w:tab/>
+            </w:r>
+            <w:r>
+              <w:rPr>
+                <w:rStyle w:val="Hyperlink"/>
+                <w:noProof/>
+              </w:rPr>
+              <w:t>Problema</w:t>
+            </w:r>
+            <w:r>
+              <w:rPr>
+                <w:noProof/>
                 <w:webHidden/>
               </w:rPr>
-              <w:t>1.1</w:t>
-            </w:r>
-            <w:r>
-              <w:rPr>
-                <w:rStyle w:val="IndexLink"/>
-                <w:rFonts w:asciiTheme="minorHAnsi" w:eastAsiaTheme="minorEastAsia" w:hAnsiTheme="minorHAnsi" w:cstheme="minorBidi"/>
-                <w:sz w:val="22"/>
-                <w:lang w:eastAsia="pt-BR"/>
-              </w:rPr>
               <w:tab/>
             </w:r>
             <w:r>
               <w:rPr>
-                <w:rStyle w:val="IndexLink"/>
-              </w:rPr>
-              <w:t>Problema</w:t>
-            </w:r>
-            <w:r>
-              <w:rPr>
+                <w:noProof/>
                 <w:webHidden/>
               </w:rPr>
               <w:fldChar w:fldCharType="begin"/>
             </w:r>
             <w:r>
               <w:rPr>
+                <w:noProof/>
                 <w:webHidden/>
               </w:rPr>
-              <w:instrText>PAGEREF _Toc509945067 \h</w:instrText>
-            </w:r>
-            <w:r>
-              <w:rPr>
+              <w:instrText xml:space="preserve"> PAGEREF _Toc50652028 \h </w:instrText>
+            </w:r>
+            <w:r>
+              <w:rPr>
+                <w:noProof/>
                 <w:webHidden/>
               </w:rPr>
             </w:r>
             <w:r>
               <w:rPr>
+                <w:noProof/>
                 <w:webHidden/>
               </w:rPr>
               <w:fldChar w:fldCharType="separate"/>
             </w:r>
             <w:r>
               <w:rPr>
-                <w:rStyle w:val="IndexLink"/>
-              </w:rPr>
-              <w:tab/>
+                <w:noProof/>
+                <w:webHidden/>
+              </w:rPr>
               <w:t>3</w:t>
             </w:r>
             <w:r>
               <w:rPr>
+                <w:noProof/>
                 <w:webHidden/>
               </w:rPr>
               <w:fldChar w:fldCharType="end"/>
@@ -1528,65 +1694,79 @@
             </w:tabs>
             <w:rPr>
               <w:rFonts w:asciiTheme="minorHAnsi" w:eastAsiaTheme="minorEastAsia" w:hAnsiTheme="minorHAnsi" w:cstheme="minorBidi"/>
+              <w:noProof/>
               <w:sz w:val="22"/>
               <w:lang w:eastAsia="pt-BR"/>
             </w:rPr>
           </w:pPr>
-          <w:hyperlink w:anchor="_Toc509945068">
-            <w:r>
-              <w:rPr>
-                <w:rStyle w:val="IndexLink"/>
+          <w:hyperlink w:anchor="_Toc50652029" w:history="1">
+            <w:r>
+              <w:rPr>
+                <w:rStyle w:val="Hyperlink"/>
+                <w:noProof/>
+              </w:rPr>
+              <w:t>1.2</w:t>
+            </w:r>
+            <w:r>
+              <w:rPr>
+                <w:rFonts w:asciiTheme="minorHAnsi" w:eastAsiaTheme="minorEastAsia" w:hAnsiTheme="minorHAnsi" w:cstheme="minorBidi"/>
+                <w:noProof/>
+                <w:sz w:val="22"/>
+                <w:lang w:eastAsia="pt-BR"/>
+              </w:rPr>
+              <w:tab/>
+            </w:r>
+            <w:r>
+              <w:rPr>
+                <w:rStyle w:val="Hyperlink"/>
+                <w:noProof/>
+              </w:rPr>
+              <w:t>Objetivos do trabalho</w:t>
+            </w:r>
+            <w:r>
+              <w:rPr>
+                <w:noProof/>
                 <w:webHidden/>
               </w:rPr>
-              <w:t>1.2</w:t>
-            </w:r>
-            <w:r>
-              <w:rPr>
-                <w:rStyle w:val="IndexLink"/>
-                <w:rFonts w:asciiTheme="minorHAnsi" w:eastAsiaTheme="minorEastAsia" w:hAnsiTheme="minorHAnsi" w:cstheme="minorBidi"/>
-                <w:sz w:val="22"/>
-                <w:lang w:eastAsia="pt-BR"/>
-              </w:rPr>
               <w:tab/>
             </w:r>
             <w:r>
               <w:rPr>
-                <w:rStyle w:val="IndexLink"/>
-              </w:rPr>
-              <w:t>Objetivos do trabalho</w:t>
-            </w:r>
-            <w:r>
-              <w:rPr>
+                <w:noProof/>
                 <w:webHidden/>
               </w:rPr>
               <w:fldChar w:fldCharType="begin"/>
             </w:r>
             <w:r>
               <w:rPr>
+                <w:noProof/>
                 <w:webHidden/>
               </w:rPr>
-              <w:instrText>PAGEREF _Toc509945068 \h</w:instrText>
-            </w:r>
-            <w:r>
-              <w:rPr>
+              <w:instrText xml:space="preserve"> PAGEREF _Toc50652029 \h </w:instrText>
+            </w:r>
+            <w:r>
+              <w:rPr>
+                <w:noProof/>
                 <w:webHidden/>
               </w:rPr>
             </w:r>
             <w:r>
               <w:rPr>
+                <w:noProof/>
                 <w:webHidden/>
               </w:rPr>
               <w:fldChar w:fldCharType="separate"/>
             </w:r>
             <w:r>
               <w:rPr>
-                <w:rStyle w:val="IndexLink"/>
-              </w:rPr>
-              <w:tab/>
+                <w:noProof/>
+                <w:webHidden/>
+              </w:rPr>
               <w:t>4</w:t>
             </w:r>
             <w:r>
               <w:rPr>
+                <w:noProof/>
                 <w:webHidden/>
               </w:rPr>
               <w:fldChar w:fldCharType="end"/>
@@ -1602,65 +1782,1311 @@
             </w:tabs>
             <w:rPr>
               <w:rFonts w:asciiTheme="minorHAnsi" w:eastAsiaTheme="minorEastAsia" w:hAnsiTheme="minorHAnsi" w:cstheme="minorBidi"/>
+              <w:noProof/>
               <w:sz w:val="22"/>
               <w:lang w:eastAsia="pt-BR"/>
             </w:rPr>
           </w:pPr>
-          <w:hyperlink w:anchor="_Toc509945069">
-            <w:r>
-              <w:rPr>
-                <w:rStyle w:val="IndexLink"/>
+          <w:hyperlink w:anchor="_Toc50652030" w:history="1">
+            <w:r>
+              <w:rPr>
+                <w:rStyle w:val="Hyperlink"/>
+                <w:noProof/>
+              </w:rPr>
+              <w:t>1.3</w:t>
+            </w:r>
+            <w:r>
+              <w:rPr>
+                <w:rFonts w:asciiTheme="minorHAnsi" w:eastAsiaTheme="minorEastAsia" w:hAnsiTheme="minorHAnsi" w:cstheme="minorBidi"/>
+                <w:noProof/>
+                <w:sz w:val="22"/>
+                <w:lang w:eastAsia="pt-BR"/>
+              </w:rPr>
+              <w:tab/>
+            </w:r>
+            <w:r>
+              <w:rPr>
+                <w:rStyle w:val="Hyperlink"/>
+                <w:noProof/>
+              </w:rPr>
+              <w:t>Definições e Abreviaturas</w:t>
+            </w:r>
+            <w:r>
+              <w:rPr>
+                <w:noProof/>
                 <w:webHidden/>
               </w:rPr>
-              <w:t>1.3</w:t>
-            </w:r>
-            <w:r>
-              <w:rPr>
-                <w:rStyle w:val="IndexLink"/>
+              <w:tab/>
+            </w:r>
+            <w:r>
+              <w:rPr>
+                <w:noProof/>
+                <w:webHidden/>
+              </w:rPr>
+              <w:fldChar w:fldCharType="begin"/>
+            </w:r>
+            <w:r>
+              <w:rPr>
+                <w:noProof/>
+                <w:webHidden/>
+              </w:rPr>
+              <w:instrText xml:space="preserve"> PAGEREF _Toc50652030 \h </w:instrText>
+            </w:r>
+            <w:r>
+              <w:rPr>
+                <w:noProof/>
+                <w:webHidden/>
+              </w:rPr>
+            </w:r>
+            <w:r>
+              <w:rPr>
+                <w:noProof/>
+                <w:webHidden/>
+              </w:rPr>
+              <w:fldChar w:fldCharType="separate"/>
+            </w:r>
+            <w:r>
+              <w:rPr>
+                <w:noProof/>
+                <w:webHidden/>
+              </w:rPr>
+              <w:t>4</w:t>
+            </w:r>
+            <w:r>
+              <w:rPr>
+                <w:noProof/>
+                <w:webHidden/>
+              </w:rPr>
+              <w:fldChar w:fldCharType="end"/>
+            </w:r>
+          </w:hyperlink>
+        </w:p>
+        <w:p>
+          <w:pPr>
+            <w:pStyle w:val="Sumrio1"/>
+            <w:tabs>
+              <w:tab w:val="left" w:pos="440"/>
+            </w:tabs>
+            <w:rPr>
+              <w:rFonts w:asciiTheme="minorHAnsi" w:eastAsiaTheme="minorEastAsia" w:hAnsiTheme="minorHAnsi" w:cstheme="minorBidi"/>
+              <w:b w:val="0"/>
+              <w:noProof/>
+              <w:sz w:val="22"/>
+            </w:rPr>
+          </w:pPr>
+          <w:hyperlink w:anchor="_Toc50652031" w:history="1">
+            <w:r>
+              <w:rPr>
+                <w:rStyle w:val="Hyperlink"/>
+                <w:rFonts w:cs="Arial"/>
+                <w:noProof/>
+              </w:rPr>
+              <w:t>2</w:t>
+            </w:r>
+            <w:r>
+              <w:rPr>
                 <w:rFonts w:asciiTheme="minorHAnsi" w:eastAsiaTheme="minorEastAsia" w:hAnsiTheme="minorHAnsi" w:cstheme="minorBidi"/>
+                <w:b w:val="0"/>
+                <w:noProof/>
                 <w:sz w:val="22"/>
-                <w:lang w:eastAsia="pt-BR"/>
               </w:rPr>
               <w:tab/>
             </w:r>
             <w:r>
               <w:rPr>
-                <w:rStyle w:val="IndexLink"/>
-              </w:rPr>
-              <w:t>Definições e Abreviações</w:t>
-            </w:r>
-            <w:r>
-              <w:rPr>
+                <w:rStyle w:val="Hyperlink"/>
+                <w:noProof/>
+              </w:rPr>
+              <w:t>Requisitos</w:t>
+            </w:r>
+            <w:r>
+              <w:rPr>
+                <w:noProof/>
                 <w:webHidden/>
               </w:rPr>
+              <w:tab/>
+            </w:r>
+            <w:r>
+              <w:rPr>
+                <w:noProof/>
+                <w:webHidden/>
+              </w:rPr>
               <w:fldChar w:fldCharType="begin"/>
             </w:r>
             <w:r>
               <w:rPr>
+                <w:noProof/>
                 <w:webHidden/>
               </w:rPr>
-              <w:instrText>PAGEREF _Toc509945069 \h</w:instrText>
-            </w:r>
-            <w:r>
-              <w:rPr>
+              <w:instrText xml:space="preserve"> PAGEREF _Toc50652031 \h </w:instrText>
+            </w:r>
+            <w:r>
+              <w:rPr>
+                <w:noProof/>
                 <w:webHidden/>
               </w:rPr>
             </w:r>
             <w:r>
               <w:rPr>
+                <w:noProof/>
                 <w:webHidden/>
               </w:rPr>
               <w:fldChar w:fldCharType="separate"/>
             </w:r>
             <w:r>
               <w:rPr>
-                <w:rStyle w:val="IndexLink"/>
+                <w:noProof/>
+                <w:webHidden/>
+              </w:rPr>
+              <w:t>5</w:t>
+            </w:r>
+            <w:r>
+              <w:rPr>
+                <w:noProof/>
+                <w:webHidden/>
+              </w:rPr>
+              <w:fldChar w:fldCharType="end"/>
+            </w:r>
+          </w:hyperlink>
+        </w:p>
+        <w:p>
+          <w:pPr>
+            <w:pStyle w:val="Sumrio2"/>
+            <w:tabs>
+              <w:tab w:val="left" w:pos="660"/>
+              <w:tab w:val="right" w:leader="dot" w:pos="9061"/>
+            </w:tabs>
+            <w:rPr>
+              <w:rFonts w:asciiTheme="minorHAnsi" w:eastAsiaTheme="minorEastAsia" w:hAnsiTheme="minorHAnsi" w:cstheme="minorBidi"/>
+              <w:noProof/>
+              <w:sz w:val="22"/>
+              <w:lang w:eastAsia="pt-BR"/>
+            </w:rPr>
+          </w:pPr>
+          <w:hyperlink w:anchor="_Toc50652032" w:history="1">
+            <w:r>
+              <w:rPr>
+                <w:rStyle w:val="Hyperlink"/>
+                <w:noProof/>
+              </w:rPr>
+              <w:t>2.1</w:t>
+            </w:r>
+            <w:r>
+              <w:rPr>
+                <w:rFonts w:asciiTheme="minorHAnsi" w:eastAsiaTheme="minorEastAsia" w:hAnsiTheme="minorHAnsi" w:cstheme="minorBidi"/>
+                <w:noProof/>
+                <w:sz w:val="22"/>
+                <w:lang w:eastAsia="pt-BR"/>
               </w:rPr>
               <w:tab/>
+            </w:r>
+            <w:r>
+              <w:rPr>
+                <w:rStyle w:val="Hyperlink"/>
+                <w:noProof/>
+              </w:rPr>
+              <w:t>Requisitos Funcionais</w:t>
+            </w:r>
+            <w:r>
+              <w:rPr>
+                <w:noProof/>
+                <w:webHidden/>
+              </w:rPr>
+              <w:tab/>
+            </w:r>
+            <w:r>
+              <w:rPr>
+                <w:noProof/>
+                <w:webHidden/>
+              </w:rPr>
+              <w:fldChar w:fldCharType="begin"/>
+            </w:r>
+            <w:r>
+              <w:rPr>
+                <w:noProof/>
+                <w:webHidden/>
+              </w:rPr>
+              <w:instrText xml:space="preserve"> PAGEREF _Toc50652032 \h </w:instrText>
+            </w:r>
+            <w:r>
+              <w:rPr>
+                <w:noProof/>
+                <w:webHidden/>
+              </w:rPr>
+            </w:r>
+            <w:r>
+              <w:rPr>
+                <w:noProof/>
+                <w:webHidden/>
+              </w:rPr>
+              <w:fldChar w:fldCharType="separate"/>
+            </w:r>
+            <w:r>
+              <w:rPr>
+                <w:noProof/>
+                <w:webHidden/>
+              </w:rPr>
+              <w:t>5</w:t>
+            </w:r>
+            <w:r>
+              <w:rPr>
+                <w:noProof/>
+                <w:webHidden/>
+              </w:rPr>
+              <w:fldChar w:fldCharType="end"/>
+            </w:r>
+          </w:hyperlink>
+        </w:p>
+        <w:p>
+          <w:pPr>
+            <w:pStyle w:val="Sumrio2"/>
+            <w:tabs>
+              <w:tab w:val="left" w:pos="660"/>
+              <w:tab w:val="right" w:leader="dot" w:pos="9061"/>
+            </w:tabs>
+            <w:rPr>
+              <w:rFonts w:asciiTheme="minorHAnsi" w:eastAsiaTheme="minorEastAsia" w:hAnsiTheme="minorHAnsi" w:cstheme="minorBidi"/>
+              <w:noProof/>
+              <w:sz w:val="22"/>
+              <w:lang w:eastAsia="pt-BR"/>
+            </w:rPr>
+          </w:pPr>
+          <w:hyperlink w:anchor="_Toc50652033" w:history="1">
+            <w:r>
+              <w:rPr>
+                <w:rStyle w:val="Hyperlink"/>
+                <w:noProof/>
+              </w:rPr>
+              <w:t>2.2</w:t>
+            </w:r>
+            <w:r>
+              <w:rPr>
+                <w:rFonts w:asciiTheme="minorHAnsi" w:eastAsiaTheme="minorEastAsia" w:hAnsiTheme="minorHAnsi" w:cstheme="minorBidi"/>
+                <w:noProof/>
+                <w:sz w:val="22"/>
+                <w:lang w:eastAsia="pt-BR"/>
+              </w:rPr>
+              <w:tab/>
+            </w:r>
+            <w:r>
+              <w:rPr>
+                <w:rStyle w:val="Hyperlink"/>
+                <w:noProof/>
+              </w:rPr>
+              <w:t>Requisitos Não-Funcionais</w:t>
+            </w:r>
+            <w:r>
+              <w:rPr>
+                <w:noProof/>
+                <w:webHidden/>
+              </w:rPr>
+              <w:tab/>
+            </w:r>
+            <w:r>
+              <w:rPr>
+                <w:noProof/>
+                <w:webHidden/>
+              </w:rPr>
+              <w:fldChar w:fldCharType="begin"/>
+            </w:r>
+            <w:r>
+              <w:rPr>
+                <w:noProof/>
+                <w:webHidden/>
+              </w:rPr>
+              <w:instrText xml:space="preserve"> PAGEREF _Toc50652033 \h </w:instrText>
+            </w:r>
+            <w:r>
+              <w:rPr>
+                <w:noProof/>
+                <w:webHidden/>
+              </w:rPr>
+            </w:r>
+            <w:r>
+              <w:rPr>
+                <w:noProof/>
+                <w:webHidden/>
+              </w:rPr>
+              <w:fldChar w:fldCharType="separate"/>
+            </w:r>
+            <w:r>
+              <w:rPr>
+                <w:noProof/>
+                <w:webHidden/>
+              </w:rPr>
+              <w:t>5</w:t>
+            </w:r>
+            <w:r>
+              <w:rPr>
+                <w:noProof/>
+                <w:webHidden/>
+              </w:rPr>
+              <w:fldChar w:fldCharType="end"/>
+            </w:r>
+          </w:hyperlink>
+        </w:p>
+        <w:p>
+          <w:pPr>
+            <w:pStyle w:val="Sumrio2"/>
+            <w:tabs>
+              <w:tab w:val="left" w:pos="660"/>
+              <w:tab w:val="right" w:leader="dot" w:pos="9061"/>
+            </w:tabs>
+            <w:rPr>
+              <w:rFonts w:asciiTheme="minorHAnsi" w:eastAsiaTheme="minorEastAsia" w:hAnsiTheme="minorHAnsi" w:cstheme="minorBidi"/>
+              <w:noProof/>
+              <w:sz w:val="22"/>
+              <w:lang w:eastAsia="pt-BR"/>
+            </w:rPr>
+          </w:pPr>
+          <w:hyperlink w:anchor="_Toc50652034" w:history="1">
+            <w:r>
+              <w:rPr>
+                <w:rStyle w:val="Hyperlink"/>
+                <w:noProof/>
+              </w:rPr>
+              <w:t>2.3</w:t>
+            </w:r>
+            <w:r>
+              <w:rPr>
+                <w:rFonts w:asciiTheme="minorHAnsi" w:eastAsiaTheme="minorEastAsia" w:hAnsiTheme="minorHAnsi" w:cstheme="minorBidi"/>
+                <w:noProof/>
+                <w:sz w:val="22"/>
+                <w:lang w:eastAsia="pt-BR"/>
+              </w:rPr>
+              <w:tab/>
+            </w:r>
+            <w:r>
+              <w:rPr>
+                <w:rStyle w:val="Hyperlink"/>
+                <w:noProof/>
+              </w:rPr>
+              <w:t>Restrições Arquiteturais</w:t>
+            </w:r>
+            <w:r>
+              <w:rPr>
+                <w:noProof/>
+                <w:webHidden/>
+              </w:rPr>
+              <w:tab/>
+            </w:r>
+            <w:r>
+              <w:rPr>
+                <w:noProof/>
+                <w:webHidden/>
+              </w:rPr>
+              <w:fldChar w:fldCharType="begin"/>
+            </w:r>
+            <w:r>
+              <w:rPr>
+                <w:noProof/>
+                <w:webHidden/>
+              </w:rPr>
+              <w:instrText xml:space="preserve"> PAGEREF _Toc50652034 \h </w:instrText>
+            </w:r>
+            <w:r>
+              <w:rPr>
+                <w:noProof/>
+                <w:webHidden/>
+              </w:rPr>
+            </w:r>
+            <w:r>
+              <w:rPr>
+                <w:noProof/>
+                <w:webHidden/>
+              </w:rPr>
+              <w:fldChar w:fldCharType="separate"/>
+            </w:r>
+            <w:r>
+              <w:rPr>
+                <w:noProof/>
+                <w:webHidden/>
+              </w:rPr>
+              <w:t>5</w:t>
+            </w:r>
+            <w:r>
+              <w:rPr>
+                <w:noProof/>
+                <w:webHidden/>
+              </w:rPr>
+              <w:fldChar w:fldCharType="end"/>
+            </w:r>
+          </w:hyperlink>
+        </w:p>
+        <w:p>
+          <w:pPr>
+            <w:pStyle w:val="Sumrio2"/>
+            <w:tabs>
+              <w:tab w:val="left" w:pos="660"/>
+              <w:tab w:val="right" w:leader="dot" w:pos="9061"/>
+            </w:tabs>
+            <w:rPr>
+              <w:rFonts w:asciiTheme="minorHAnsi" w:eastAsiaTheme="minorEastAsia" w:hAnsiTheme="minorHAnsi" w:cstheme="minorBidi"/>
+              <w:noProof/>
+              <w:sz w:val="22"/>
+              <w:lang w:eastAsia="pt-BR"/>
+            </w:rPr>
+          </w:pPr>
+          <w:hyperlink w:anchor="_Toc50652035" w:history="1">
+            <w:r>
+              <w:rPr>
+                <w:rStyle w:val="Hyperlink"/>
+                <w:noProof/>
+              </w:rPr>
+              <w:t>2.4</w:t>
+            </w:r>
+            <w:r>
+              <w:rPr>
+                <w:rFonts w:asciiTheme="minorHAnsi" w:eastAsiaTheme="minorEastAsia" w:hAnsiTheme="minorHAnsi" w:cstheme="minorBidi"/>
+                <w:noProof/>
+                <w:sz w:val="22"/>
+                <w:lang w:eastAsia="pt-BR"/>
+              </w:rPr>
+              <w:tab/>
+            </w:r>
+            <w:r>
+              <w:rPr>
+                <w:rStyle w:val="Hyperlink"/>
+                <w:noProof/>
+              </w:rPr>
+              <w:t>Mecanismos Arquiteturais</w:t>
+            </w:r>
+            <w:r>
+              <w:rPr>
+                <w:noProof/>
+                <w:webHidden/>
+              </w:rPr>
+              <w:tab/>
+            </w:r>
+            <w:r>
+              <w:rPr>
+                <w:noProof/>
+                <w:webHidden/>
+              </w:rPr>
+              <w:fldChar w:fldCharType="begin"/>
+            </w:r>
+            <w:r>
+              <w:rPr>
+                <w:noProof/>
+                <w:webHidden/>
+              </w:rPr>
+              <w:instrText xml:space="preserve"> PAGEREF _Toc50652035 \h </w:instrText>
+            </w:r>
+            <w:r>
+              <w:rPr>
+                <w:noProof/>
+                <w:webHidden/>
+              </w:rPr>
+            </w:r>
+            <w:r>
+              <w:rPr>
+                <w:noProof/>
+                <w:webHidden/>
+              </w:rPr>
+              <w:fldChar w:fldCharType="separate"/>
+            </w:r>
+            <w:r>
+              <w:rPr>
+                <w:noProof/>
+                <w:webHidden/>
+              </w:rPr>
+              <w:t>5</w:t>
+            </w:r>
+            <w:r>
+              <w:rPr>
+                <w:noProof/>
+                <w:webHidden/>
+              </w:rPr>
+              <w:fldChar w:fldCharType="end"/>
+            </w:r>
+          </w:hyperlink>
+        </w:p>
+        <w:p>
+          <w:pPr>
+            <w:pStyle w:val="Sumrio1"/>
+            <w:tabs>
+              <w:tab w:val="left" w:pos="440"/>
+            </w:tabs>
+            <w:rPr>
+              <w:rFonts w:asciiTheme="minorHAnsi" w:eastAsiaTheme="minorEastAsia" w:hAnsiTheme="minorHAnsi" w:cstheme="minorBidi"/>
+              <w:b w:val="0"/>
+              <w:noProof/>
+              <w:sz w:val="22"/>
+            </w:rPr>
+          </w:pPr>
+          <w:hyperlink w:anchor="_Toc50652036" w:history="1">
+            <w:r>
+              <w:rPr>
+                <w:rStyle w:val="Hyperlink"/>
+                <w:rFonts w:cs="Arial"/>
+                <w:noProof/>
+              </w:rPr>
+              <w:t>3</w:t>
+            </w:r>
+            <w:r>
+              <w:rPr>
+                <w:rFonts w:asciiTheme="minorHAnsi" w:eastAsiaTheme="minorEastAsia" w:hAnsiTheme="minorHAnsi" w:cstheme="minorBidi"/>
+                <w:b w:val="0"/>
+                <w:noProof/>
+                <w:sz w:val="22"/>
+              </w:rPr>
+              <w:tab/>
+            </w:r>
+            <w:r>
+              <w:rPr>
+                <w:rStyle w:val="Hyperlink"/>
+                <w:noProof/>
+              </w:rPr>
+              <w:t>Modelagem e projeto arquitetural</w:t>
+            </w:r>
+            <w:r>
+              <w:rPr>
+                <w:noProof/>
+                <w:webHidden/>
+              </w:rPr>
+              <w:tab/>
+            </w:r>
+            <w:r>
+              <w:rPr>
+                <w:noProof/>
+                <w:webHidden/>
+              </w:rPr>
+              <w:fldChar w:fldCharType="begin"/>
+            </w:r>
+            <w:r>
+              <w:rPr>
+                <w:noProof/>
+                <w:webHidden/>
+              </w:rPr>
+              <w:instrText xml:space="preserve"> PAGEREF _Toc50652036 \h </w:instrText>
+            </w:r>
+            <w:r>
+              <w:rPr>
+                <w:noProof/>
+                <w:webHidden/>
+              </w:rPr>
+            </w:r>
+            <w:r>
+              <w:rPr>
+                <w:noProof/>
+                <w:webHidden/>
+              </w:rPr>
+              <w:fldChar w:fldCharType="separate"/>
+            </w:r>
+            <w:r>
+              <w:rPr>
+                <w:noProof/>
+                <w:webHidden/>
+              </w:rPr>
+              <w:t>6</w:t>
+            </w:r>
+            <w:r>
+              <w:rPr>
+                <w:noProof/>
+                <w:webHidden/>
+              </w:rPr>
+              <w:fldChar w:fldCharType="end"/>
+            </w:r>
+          </w:hyperlink>
+        </w:p>
+        <w:p>
+          <w:pPr>
+            <w:pStyle w:val="Sumrio2"/>
+            <w:tabs>
+              <w:tab w:val="left" w:pos="660"/>
+              <w:tab w:val="right" w:leader="dot" w:pos="9061"/>
+            </w:tabs>
+            <w:rPr>
+              <w:rFonts w:asciiTheme="minorHAnsi" w:eastAsiaTheme="minorEastAsia" w:hAnsiTheme="minorHAnsi" w:cstheme="minorBidi"/>
+              <w:noProof/>
+              <w:sz w:val="22"/>
+              <w:lang w:eastAsia="pt-BR"/>
+            </w:rPr>
+          </w:pPr>
+          <w:hyperlink w:anchor="_Toc50652037" w:history="1">
+            <w:r>
+              <w:rPr>
+                <w:rStyle w:val="Hyperlink"/>
+                <w:noProof/>
+              </w:rPr>
+              <w:t>3.1</w:t>
+            </w:r>
+            <w:r>
+              <w:rPr>
+                <w:rFonts w:asciiTheme="minorHAnsi" w:eastAsiaTheme="minorEastAsia" w:hAnsiTheme="minorHAnsi" w:cstheme="minorBidi"/>
+                <w:noProof/>
+                <w:sz w:val="22"/>
+                <w:lang w:eastAsia="pt-BR"/>
+              </w:rPr>
+              <w:tab/>
+            </w:r>
+            <w:r>
+              <w:rPr>
+                <w:rStyle w:val="Hyperlink"/>
+                <w:noProof/>
+              </w:rPr>
+              <w:t>Visão de Casos de Uso</w:t>
+            </w:r>
+            <w:r>
+              <w:rPr>
+                <w:noProof/>
+                <w:webHidden/>
+              </w:rPr>
+              <w:tab/>
+            </w:r>
+            <w:r>
+              <w:rPr>
+                <w:noProof/>
+                <w:webHidden/>
+              </w:rPr>
+              <w:fldChar w:fldCharType="begin"/>
+            </w:r>
+            <w:r>
+              <w:rPr>
+                <w:noProof/>
+                <w:webHidden/>
+              </w:rPr>
+              <w:instrText xml:space="preserve"> PAGEREF _Toc50652037 \h </w:instrText>
+            </w:r>
+            <w:r>
+              <w:rPr>
+                <w:noProof/>
+                <w:webHidden/>
+              </w:rPr>
+            </w:r>
+            <w:r>
+              <w:rPr>
+                <w:noProof/>
+                <w:webHidden/>
+              </w:rPr>
+              <w:fldChar w:fldCharType="separate"/>
+            </w:r>
+            <w:r>
+              <w:rPr>
+                <w:noProof/>
+                <w:webHidden/>
+              </w:rPr>
+              <w:t>7</w:t>
+            </w:r>
+            <w:r>
+              <w:rPr>
+                <w:noProof/>
+                <w:webHidden/>
+              </w:rPr>
+              <w:fldChar w:fldCharType="end"/>
+            </w:r>
+          </w:hyperlink>
+        </w:p>
+        <w:p>
+          <w:pPr>
+            <w:pStyle w:val="Sumrio2"/>
+            <w:tabs>
+              <w:tab w:val="left" w:pos="660"/>
+              <w:tab w:val="right" w:leader="dot" w:pos="9061"/>
+            </w:tabs>
+            <w:rPr>
+              <w:rFonts w:asciiTheme="minorHAnsi" w:eastAsiaTheme="minorEastAsia" w:hAnsiTheme="minorHAnsi" w:cstheme="minorBidi"/>
+              <w:noProof/>
+              <w:sz w:val="22"/>
+              <w:lang w:eastAsia="pt-BR"/>
+            </w:rPr>
+          </w:pPr>
+          <w:hyperlink w:anchor="_Toc50652038" w:history="1">
+            <w:r>
+              <w:rPr>
+                <w:rStyle w:val="Hyperlink"/>
+                <w:noProof/>
+              </w:rPr>
+              <w:t>3.2</w:t>
+            </w:r>
+            <w:r>
+              <w:rPr>
+                <w:rFonts w:asciiTheme="minorHAnsi" w:eastAsiaTheme="minorEastAsia" w:hAnsiTheme="minorHAnsi" w:cstheme="minorBidi"/>
+                <w:noProof/>
+                <w:sz w:val="22"/>
+                <w:lang w:eastAsia="pt-BR"/>
+              </w:rPr>
+              <w:tab/>
+            </w:r>
+            <w:r>
+              <w:rPr>
+                <w:rStyle w:val="Hyperlink"/>
+                <w:noProof/>
+              </w:rPr>
+              <w:t>Visão Lógica</w:t>
+            </w:r>
+            <w:r>
+              <w:rPr>
+                <w:noProof/>
+                <w:webHidden/>
+              </w:rPr>
+              <w:tab/>
+            </w:r>
+            <w:r>
+              <w:rPr>
+                <w:noProof/>
+                <w:webHidden/>
+              </w:rPr>
+              <w:fldChar w:fldCharType="begin"/>
+            </w:r>
+            <w:r>
+              <w:rPr>
+                <w:noProof/>
+                <w:webHidden/>
+              </w:rPr>
+              <w:instrText xml:space="preserve"> PAGEREF _Toc50652038 \h </w:instrText>
+            </w:r>
+            <w:r>
+              <w:rPr>
+                <w:noProof/>
+                <w:webHidden/>
+              </w:rPr>
+            </w:r>
+            <w:r>
+              <w:rPr>
+                <w:noProof/>
+                <w:webHidden/>
+              </w:rPr>
+              <w:fldChar w:fldCharType="separate"/>
+            </w:r>
+            <w:r>
+              <w:rPr>
+                <w:noProof/>
+                <w:webHidden/>
+              </w:rPr>
+              <w:t>9</w:t>
+            </w:r>
+            <w:r>
+              <w:rPr>
+                <w:noProof/>
+                <w:webHidden/>
+              </w:rPr>
+              <w:fldChar w:fldCharType="end"/>
+            </w:r>
+          </w:hyperlink>
+        </w:p>
+        <w:p>
+          <w:pPr>
+            <w:pStyle w:val="Sumrio2"/>
+            <w:tabs>
+              <w:tab w:val="left" w:pos="660"/>
+              <w:tab w:val="right" w:leader="dot" w:pos="9061"/>
+            </w:tabs>
+            <w:rPr>
+              <w:rFonts w:asciiTheme="minorHAnsi" w:eastAsiaTheme="minorEastAsia" w:hAnsiTheme="minorHAnsi" w:cstheme="minorBidi"/>
+              <w:noProof/>
+              <w:sz w:val="22"/>
+              <w:lang w:eastAsia="pt-BR"/>
+            </w:rPr>
+          </w:pPr>
+          <w:hyperlink w:anchor="_Toc50652039" w:history="1">
+            <w:r>
+              <w:rPr>
+                <w:rStyle w:val="Hyperlink"/>
+                <w:noProof/>
+              </w:rPr>
+              <w:t>3.3</w:t>
+            </w:r>
+            <w:r>
+              <w:rPr>
+                <w:rFonts w:asciiTheme="minorHAnsi" w:eastAsiaTheme="minorEastAsia" w:hAnsiTheme="minorHAnsi" w:cstheme="minorBidi"/>
+                <w:noProof/>
+                <w:sz w:val="22"/>
+                <w:lang w:eastAsia="pt-BR"/>
+              </w:rPr>
+              <w:tab/>
+            </w:r>
+            <w:r>
+              <w:rPr>
+                <w:rStyle w:val="Hyperlink"/>
+                <w:noProof/>
+              </w:rPr>
+              <w:t>Modelo de dados (opcional)</w:t>
+            </w:r>
+            <w:r>
+              <w:rPr>
+                <w:noProof/>
+                <w:webHidden/>
+              </w:rPr>
+              <w:tab/>
+            </w:r>
+            <w:r>
+              <w:rPr>
+                <w:noProof/>
+                <w:webHidden/>
+              </w:rPr>
+              <w:fldChar w:fldCharType="begin"/>
+            </w:r>
+            <w:r>
+              <w:rPr>
+                <w:noProof/>
+                <w:webHidden/>
+              </w:rPr>
+              <w:instrText xml:space="preserve"> PAGEREF _Toc50652039 \h </w:instrText>
+            </w:r>
+            <w:r>
+              <w:rPr>
+                <w:noProof/>
+                <w:webHidden/>
+              </w:rPr>
+            </w:r>
+            <w:r>
+              <w:rPr>
+                <w:noProof/>
+                <w:webHidden/>
+              </w:rPr>
+              <w:fldChar w:fldCharType="separate"/>
+            </w:r>
+            <w:r>
+              <w:rPr>
+                <w:noProof/>
+                <w:webHidden/>
+              </w:rPr>
+              <w:t>12</w:t>
+            </w:r>
+            <w:r>
+              <w:rPr>
+                <w:noProof/>
+                <w:webHidden/>
+              </w:rPr>
+              <w:fldChar w:fldCharType="end"/>
+            </w:r>
+          </w:hyperlink>
+        </w:p>
+        <w:p>
+          <w:pPr>
+            <w:pStyle w:val="Sumrio1"/>
+            <w:tabs>
+              <w:tab w:val="left" w:pos="440"/>
+            </w:tabs>
+            <w:rPr>
+              <w:rFonts w:asciiTheme="minorHAnsi" w:eastAsiaTheme="minorEastAsia" w:hAnsiTheme="minorHAnsi" w:cstheme="minorBidi"/>
+              <w:b w:val="0"/>
+              <w:noProof/>
+              <w:sz w:val="22"/>
+            </w:rPr>
+          </w:pPr>
+          <w:hyperlink w:anchor="_Toc50652040" w:history="1">
+            <w:r>
+              <w:rPr>
+                <w:rStyle w:val="Hyperlink"/>
+                <w:rFonts w:cs="Arial"/>
+                <w:noProof/>
+              </w:rPr>
               <w:t>4</w:t>
             </w:r>
             <w:r>
               <w:rPr>
+                <w:rFonts w:asciiTheme="minorHAnsi" w:eastAsiaTheme="minorEastAsia" w:hAnsiTheme="minorHAnsi" w:cstheme="minorBidi"/>
+                <w:b w:val="0"/>
+                <w:noProof/>
+                <w:sz w:val="22"/>
+              </w:rPr>
+              <w:tab/>
+            </w:r>
+            <w:r>
+              <w:rPr>
+                <w:rStyle w:val="Hyperlink"/>
+                <w:noProof/>
+              </w:rPr>
+              <w:t>Avaliação da Arquitetura</w:t>
+            </w:r>
+            <w:r>
+              <w:rPr>
+                <w:noProof/>
+                <w:webHidden/>
+              </w:rPr>
+              <w:tab/>
+            </w:r>
+            <w:r>
+              <w:rPr>
+                <w:noProof/>
+                <w:webHidden/>
+              </w:rPr>
+              <w:fldChar w:fldCharType="begin"/>
+            </w:r>
+            <w:r>
+              <w:rPr>
+                <w:noProof/>
+                <w:webHidden/>
+              </w:rPr>
+              <w:instrText xml:space="preserve"> PAGEREF _Toc50652040 \h </w:instrText>
+            </w:r>
+            <w:r>
+              <w:rPr>
+                <w:noProof/>
+                <w:webHidden/>
+              </w:rPr>
+            </w:r>
+            <w:r>
+              <w:rPr>
+                <w:noProof/>
+                <w:webHidden/>
+              </w:rPr>
+              <w:fldChar w:fldCharType="separate"/>
+            </w:r>
+            <w:r>
+              <w:rPr>
+                <w:noProof/>
+                <w:webHidden/>
+              </w:rPr>
+              <w:t>13</w:t>
+            </w:r>
+            <w:r>
+              <w:rPr>
+                <w:noProof/>
+                <w:webHidden/>
+              </w:rPr>
+              <w:fldChar w:fldCharType="end"/>
+            </w:r>
+          </w:hyperlink>
+        </w:p>
+        <w:p>
+          <w:pPr>
+            <w:pStyle w:val="Sumrio2"/>
+            <w:tabs>
+              <w:tab w:val="left" w:pos="660"/>
+              <w:tab w:val="right" w:leader="dot" w:pos="9061"/>
+            </w:tabs>
+            <w:rPr>
+              <w:rFonts w:asciiTheme="minorHAnsi" w:eastAsiaTheme="minorEastAsia" w:hAnsiTheme="minorHAnsi" w:cstheme="minorBidi"/>
+              <w:noProof/>
+              <w:sz w:val="22"/>
+              <w:lang w:eastAsia="pt-BR"/>
+            </w:rPr>
+          </w:pPr>
+          <w:hyperlink w:anchor="_Toc50652041" w:history="1">
+            <w:r>
+              <w:rPr>
+                <w:rStyle w:val="Hyperlink"/>
+                <w:noProof/>
+              </w:rPr>
+              <w:t>4.1</w:t>
+            </w:r>
+            <w:r>
+              <w:rPr>
+                <w:rFonts w:asciiTheme="minorHAnsi" w:eastAsiaTheme="minorEastAsia" w:hAnsiTheme="minorHAnsi" w:cstheme="minorBidi"/>
+                <w:noProof/>
+                <w:sz w:val="22"/>
+                <w:lang w:eastAsia="pt-BR"/>
+              </w:rPr>
+              <w:tab/>
+            </w:r>
+            <w:r>
+              <w:rPr>
+                <w:rStyle w:val="Hyperlink"/>
+                <w:noProof/>
+              </w:rPr>
+              <w:t>Cenários</w:t>
+            </w:r>
+            <w:r>
+              <w:rPr>
+                <w:noProof/>
+                <w:webHidden/>
+              </w:rPr>
+              <w:tab/>
+            </w:r>
+            <w:r>
+              <w:rPr>
+                <w:noProof/>
+                <w:webHidden/>
+              </w:rPr>
+              <w:fldChar w:fldCharType="begin"/>
+            </w:r>
+            <w:r>
+              <w:rPr>
+                <w:noProof/>
+                <w:webHidden/>
+              </w:rPr>
+              <w:instrText xml:space="preserve"> PAGEREF _Toc50652041 \h </w:instrText>
+            </w:r>
+            <w:r>
+              <w:rPr>
+                <w:noProof/>
+                <w:webHidden/>
+              </w:rPr>
+            </w:r>
+            <w:r>
+              <w:rPr>
+                <w:noProof/>
+                <w:webHidden/>
+              </w:rPr>
+              <w:fldChar w:fldCharType="separate"/>
+            </w:r>
+            <w:r>
+              <w:rPr>
+                <w:noProof/>
+                <w:webHidden/>
+              </w:rPr>
+              <w:t>13</w:t>
+            </w:r>
+            <w:r>
+              <w:rPr>
+                <w:noProof/>
+                <w:webHidden/>
+              </w:rPr>
+              <w:fldChar w:fldCharType="end"/>
+            </w:r>
+          </w:hyperlink>
+        </w:p>
+        <w:p>
+          <w:pPr>
+            <w:pStyle w:val="Sumrio2"/>
+            <w:tabs>
+              <w:tab w:val="left" w:pos="660"/>
+              <w:tab w:val="right" w:leader="dot" w:pos="9061"/>
+            </w:tabs>
+            <w:rPr>
+              <w:rFonts w:asciiTheme="minorHAnsi" w:eastAsiaTheme="minorEastAsia" w:hAnsiTheme="minorHAnsi" w:cstheme="minorBidi"/>
+              <w:noProof/>
+              <w:sz w:val="22"/>
+              <w:lang w:eastAsia="pt-BR"/>
+            </w:rPr>
+          </w:pPr>
+          <w:hyperlink w:anchor="_Toc50652042" w:history="1">
+            <w:r>
+              <w:rPr>
+                <w:rStyle w:val="Hyperlink"/>
+                <w:noProof/>
+              </w:rPr>
+              <w:t>4.2</w:t>
+            </w:r>
+            <w:r>
+              <w:rPr>
+                <w:rFonts w:asciiTheme="minorHAnsi" w:eastAsiaTheme="minorEastAsia" w:hAnsiTheme="minorHAnsi" w:cstheme="minorBidi"/>
+                <w:noProof/>
+                <w:sz w:val="22"/>
+                <w:lang w:eastAsia="pt-BR"/>
+              </w:rPr>
+              <w:tab/>
+            </w:r>
+            <w:r>
+              <w:rPr>
+                <w:rStyle w:val="Hyperlink"/>
+                <w:noProof/>
+              </w:rPr>
+              <w:t>Avaliação</w:t>
+            </w:r>
+            <w:r>
+              <w:rPr>
+                <w:noProof/>
+                <w:webHidden/>
+              </w:rPr>
+              <w:tab/>
+            </w:r>
+            <w:r>
+              <w:rPr>
+                <w:noProof/>
+                <w:webHidden/>
+              </w:rPr>
+              <w:fldChar w:fldCharType="begin"/>
+            </w:r>
+            <w:r>
+              <w:rPr>
+                <w:noProof/>
+                <w:webHidden/>
+              </w:rPr>
+              <w:instrText xml:space="preserve"> PAGEREF _Toc50652042 \h </w:instrText>
+            </w:r>
+            <w:r>
+              <w:rPr>
+                <w:noProof/>
+                <w:webHidden/>
+              </w:rPr>
+            </w:r>
+            <w:r>
+              <w:rPr>
+                <w:noProof/>
+                <w:webHidden/>
+              </w:rPr>
+              <w:fldChar w:fldCharType="separate"/>
+            </w:r>
+            <w:r>
+              <w:rPr>
+                <w:noProof/>
+                <w:webHidden/>
+              </w:rPr>
+              <w:t>13</w:t>
+            </w:r>
+            <w:r>
+              <w:rPr>
+                <w:noProof/>
+                <w:webHidden/>
+              </w:rPr>
+              <w:fldChar w:fldCharType="end"/>
+            </w:r>
+          </w:hyperlink>
+        </w:p>
+        <w:p>
+          <w:pPr>
+            <w:pStyle w:val="Sumrio1"/>
+            <w:tabs>
+              <w:tab w:val="left" w:pos="440"/>
+            </w:tabs>
+            <w:rPr>
+              <w:rFonts w:asciiTheme="minorHAnsi" w:eastAsiaTheme="minorEastAsia" w:hAnsiTheme="minorHAnsi" w:cstheme="minorBidi"/>
+              <w:b w:val="0"/>
+              <w:noProof/>
+              <w:sz w:val="22"/>
+            </w:rPr>
+          </w:pPr>
+          <w:hyperlink w:anchor="_Toc50652043" w:history="1">
+            <w:r>
+              <w:rPr>
+                <w:rStyle w:val="Hyperlink"/>
+                <w:rFonts w:cs="Arial"/>
+                <w:noProof/>
+              </w:rPr>
+              <w:t>5</w:t>
+            </w:r>
+            <w:r>
+              <w:rPr>
+                <w:rFonts w:asciiTheme="minorHAnsi" w:eastAsiaTheme="minorEastAsia" w:hAnsiTheme="minorHAnsi" w:cstheme="minorBidi"/>
+                <w:b w:val="0"/>
+                <w:noProof/>
+                <w:sz w:val="22"/>
+              </w:rPr>
+              <w:tab/>
+            </w:r>
+            <w:r>
+              <w:rPr>
+                <w:rStyle w:val="Hyperlink"/>
+                <w:noProof/>
+              </w:rPr>
+              <w:t>REFERÊNCIAS</w:t>
+            </w:r>
+            <w:r>
+              <w:rPr>
+                <w:noProof/>
+                <w:webHidden/>
+              </w:rPr>
+              <w:tab/>
+            </w:r>
+            <w:r>
+              <w:rPr>
+                <w:noProof/>
+                <w:webHidden/>
+              </w:rPr>
+              <w:fldChar w:fldCharType="begin"/>
+            </w:r>
+            <w:r>
+              <w:rPr>
+                <w:noProof/>
+                <w:webHidden/>
+              </w:rPr>
+              <w:instrText xml:space="preserve"> PAGEREF _Toc50652043 \h </w:instrText>
+            </w:r>
+            <w:r>
+              <w:rPr>
+                <w:noProof/>
+                <w:webHidden/>
+              </w:rPr>
+            </w:r>
+            <w:r>
+              <w:rPr>
+                <w:noProof/>
+                <w:webHidden/>
+              </w:rPr>
+              <w:fldChar w:fldCharType="separate"/>
+            </w:r>
+            <w:r>
+              <w:rPr>
+                <w:noProof/>
+                <w:webHidden/>
+              </w:rPr>
+              <w:t>15</w:t>
+            </w:r>
+            <w:r>
+              <w:rPr>
+                <w:noProof/>
+                <w:webHidden/>
+              </w:rPr>
+              <w:fldChar w:fldCharType="end"/>
+            </w:r>
+          </w:hyperlink>
+        </w:p>
+        <w:p>
+          <w:pPr>
+            <w:pStyle w:val="Sumrio1"/>
+            <w:tabs>
+              <w:tab w:val="left" w:pos="440"/>
+            </w:tabs>
+            <w:rPr>
+              <w:rFonts w:asciiTheme="minorHAnsi" w:eastAsiaTheme="minorEastAsia" w:hAnsiTheme="minorHAnsi" w:cstheme="minorBidi"/>
+              <w:b w:val="0"/>
+              <w:noProof/>
+              <w:sz w:val="22"/>
+            </w:rPr>
+          </w:pPr>
+          <w:hyperlink w:anchor="_Toc50652044" w:history="1">
+            <w:r>
+              <w:rPr>
+                <w:rStyle w:val="Hyperlink"/>
+                <w:rFonts w:cs="Arial"/>
+                <w:noProof/>
+              </w:rPr>
+              <w:t>6</w:t>
+            </w:r>
+            <w:r>
+              <w:rPr>
+                <w:rFonts w:asciiTheme="minorHAnsi" w:eastAsiaTheme="minorEastAsia" w:hAnsiTheme="minorHAnsi" w:cstheme="minorBidi"/>
+                <w:b w:val="0"/>
+                <w:noProof/>
+                <w:sz w:val="22"/>
+              </w:rPr>
+              <w:tab/>
+            </w:r>
+            <w:r>
+              <w:rPr>
+                <w:rStyle w:val="Hyperlink"/>
+                <w:noProof/>
+              </w:rPr>
+              <w:t>APÊNDICES</w:t>
+            </w:r>
+            <w:r>
+              <w:rPr>
+                <w:noProof/>
+                <w:webHidden/>
+              </w:rPr>
+              <w:tab/>
+            </w:r>
+            <w:r>
+              <w:rPr>
+                <w:noProof/>
+                <w:webHidden/>
+              </w:rPr>
+              <w:fldChar w:fldCharType="begin"/>
+            </w:r>
+            <w:r>
+              <w:rPr>
+                <w:noProof/>
+                <w:webHidden/>
+              </w:rPr>
+              <w:instrText xml:space="preserve"> PAGEREF _Toc50652044 \h </w:instrText>
+            </w:r>
+            <w:r>
+              <w:rPr>
+                <w:noProof/>
+                <w:webHidden/>
+              </w:rPr>
+            </w:r>
+            <w:r>
+              <w:rPr>
+                <w:noProof/>
+                <w:webHidden/>
+              </w:rPr>
+              <w:fldChar w:fldCharType="separate"/>
+            </w:r>
+            <w:r>
+              <w:rPr>
+                <w:noProof/>
+                <w:webHidden/>
+              </w:rPr>
+              <w:t>16</w:t>
+            </w:r>
+            <w:r>
+              <w:rPr>
+                <w:noProof/>
                 <w:webHidden/>
               </w:rPr>
               <w:fldChar w:fldCharType="end"/>
@@ -1679,1371 +3105,6 @@
               <w:sz w:val="22"/>
             </w:rPr>
           </w:pPr>
-          <w:hyperlink w:anchor="_Toc509945070">
-            <w:r>
-              <w:rPr>
-                <w:rStyle w:val="IndexLink"/>
-                <w:webHidden/>
-              </w:rPr>
-              <w:t>2</w:t>
-            </w:r>
-            <w:r>
-              <w:rPr>
-                <w:rStyle w:val="IndexLink"/>
-                <w:rFonts w:asciiTheme="minorHAnsi" w:eastAsiaTheme="minorEastAsia" w:hAnsiTheme="minorHAnsi" w:cstheme="minorBidi"/>
-                <w:b w:val="0"/>
-                <w:sz w:val="22"/>
-              </w:rPr>
-              <w:tab/>
-            </w:r>
-            <w:r>
-              <w:rPr>
-                <w:rStyle w:val="IndexLink"/>
-              </w:rPr>
-              <w:t>Requisitos</w:t>
-            </w:r>
-            <w:r>
-              <w:rPr>
-                <w:webHidden/>
-              </w:rPr>
-              <w:fldChar w:fldCharType="begin"/>
-            </w:r>
-            <w:r>
-              <w:rPr>
-                <w:webHidden/>
-              </w:rPr>
-              <w:instrText>PAGEREF _Toc509945070 \h</w:instrText>
-            </w:r>
-            <w:r>
-              <w:rPr>
-                <w:webHidden/>
-              </w:rPr>
-            </w:r>
-            <w:r>
-              <w:rPr>
-                <w:webHidden/>
-              </w:rPr>
-              <w:fldChar w:fldCharType="separate"/>
-            </w:r>
-            <w:r>
-              <w:rPr>
-                <w:rStyle w:val="IndexLink"/>
-              </w:rPr>
-              <w:tab/>
-              <w:t>5</w:t>
-            </w:r>
-            <w:r>
-              <w:rPr>
-                <w:webHidden/>
-              </w:rPr>
-              <w:fldChar w:fldCharType="end"/>
-            </w:r>
-          </w:hyperlink>
-        </w:p>
-        <w:p>
-          <w:pPr>
-            <w:pStyle w:val="Sumrio2"/>
-            <w:tabs>
-              <w:tab w:val="left" w:pos="660"/>
-              <w:tab w:val="right" w:leader="dot" w:pos="9061"/>
-            </w:tabs>
-            <w:rPr>
-              <w:rFonts w:asciiTheme="minorHAnsi" w:eastAsiaTheme="minorEastAsia" w:hAnsiTheme="minorHAnsi" w:cstheme="minorBidi"/>
-              <w:sz w:val="22"/>
-              <w:lang w:eastAsia="pt-BR"/>
-            </w:rPr>
-          </w:pPr>
-          <w:hyperlink w:anchor="_Toc509945071">
-            <w:r>
-              <w:rPr>
-                <w:rStyle w:val="IndexLink"/>
-                <w:webHidden/>
-              </w:rPr>
-              <w:t>2.1</w:t>
-            </w:r>
-            <w:r>
-              <w:rPr>
-                <w:rStyle w:val="IndexLink"/>
-                <w:rFonts w:asciiTheme="minorHAnsi" w:eastAsiaTheme="minorEastAsia" w:hAnsiTheme="minorHAnsi" w:cstheme="minorBidi"/>
-                <w:sz w:val="22"/>
-                <w:lang w:eastAsia="pt-BR"/>
-              </w:rPr>
-              <w:tab/>
-            </w:r>
-            <w:r>
-              <w:rPr>
-                <w:rStyle w:val="IndexLink"/>
-              </w:rPr>
-              <w:t>Requisitos Funciona</w:t>
-            </w:r>
-            <w:r>
-              <w:rPr>
-                <w:rStyle w:val="IndexLink"/>
-              </w:rPr>
-              <w:t>is</w:t>
-            </w:r>
-            <w:r>
-              <w:rPr>
-                <w:webHidden/>
-              </w:rPr>
-              <w:fldChar w:fldCharType="begin"/>
-            </w:r>
-            <w:r>
-              <w:rPr>
-                <w:webHidden/>
-              </w:rPr>
-              <w:instrText>PAGEREF _Toc509945071 \h</w:instrText>
-            </w:r>
-            <w:r>
-              <w:rPr>
-                <w:webHidden/>
-              </w:rPr>
-            </w:r>
-            <w:r>
-              <w:rPr>
-                <w:webHidden/>
-              </w:rPr>
-              <w:fldChar w:fldCharType="separate"/>
-            </w:r>
-            <w:r>
-              <w:rPr>
-                <w:rStyle w:val="IndexLink"/>
-              </w:rPr>
-              <w:tab/>
-              <w:t>5</w:t>
-            </w:r>
-            <w:r>
-              <w:rPr>
-                <w:webHidden/>
-              </w:rPr>
-              <w:fldChar w:fldCharType="end"/>
-            </w:r>
-          </w:hyperlink>
-        </w:p>
-        <w:p>
-          <w:pPr>
-            <w:pStyle w:val="Sumrio2"/>
-            <w:tabs>
-              <w:tab w:val="left" w:pos="660"/>
-              <w:tab w:val="right" w:leader="dot" w:pos="9061"/>
-            </w:tabs>
-            <w:rPr>
-              <w:rFonts w:asciiTheme="minorHAnsi" w:eastAsiaTheme="minorEastAsia" w:hAnsiTheme="minorHAnsi" w:cstheme="minorBidi"/>
-              <w:sz w:val="22"/>
-              <w:lang w:eastAsia="pt-BR"/>
-            </w:rPr>
-          </w:pPr>
-          <w:hyperlink w:anchor="_Toc509945072">
-            <w:r>
-              <w:rPr>
-                <w:rStyle w:val="IndexLink"/>
-                <w:webHidden/>
-              </w:rPr>
-              <w:t>2.2</w:t>
-            </w:r>
-            <w:r>
-              <w:rPr>
-                <w:rStyle w:val="IndexLink"/>
-                <w:rFonts w:asciiTheme="minorHAnsi" w:eastAsiaTheme="minorEastAsia" w:hAnsiTheme="minorHAnsi" w:cstheme="minorBidi"/>
-                <w:sz w:val="22"/>
-                <w:lang w:eastAsia="pt-BR"/>
-              </w:rPr>
-              <w:tab/>
-            </w:r>
-            <w:r>
-              <w:rPr>
-                <w:rStyle w:val="IndexLink"/>
-              </w:rPr>
-              <w:t>Requisitos Não-Funcionais</w:t>
-            </w:r>
-            <w:r>
-              <w:rPr>
-                <w:webHidden/>
-              </w:rPr>
-              <w:fldChar w:fldCharType="begin"/>
-            </w:r>
-            <w:r>
-              <w:rPr>
-                <w:webHidden/>
-              </w:rPr>
-              <w:instrText>PAGEREF _Toc509945072 \h</w:instrText>
-            </w:r>
-            <w:r>
-              <w:rPr>
-                <w:webHidden/>
-              </w:rPr>
-            </w:r>
-            <w:r>
-              <w:rPr>
-                <w:webHidden/>
-              </w:rPr>
-              <w:fldChar w:fldCharType="separate"/>
-            </w:r>
-            <w:r>
-              <w:rPr>
-                <w:rStyle w:val="IndexLink"/>
-              </w:rPr>
-              <w:tab/>
-              <w:t>5</w:t>
-            </w:r>
-            <w:r>
-              <w:rPr>
-                <w:webHidden/>
-              </w:rPr>
-              <w:fldChar w:fldCharType="end"/>
-            </w:r>
-          </w:hyperlink>
-        </w:p>
-        <w:p>
-          <w:pPr>
-            <w:pStyle w:val="Sumrio2"/>
-            <w:tabs>
-              <w:tab w:val="left" w:pos="660"/>
-              <w:tab w:val="right" w:leader="dot" w:pos="9061"/>
-            </w:tabs>
-            <w:rPr>
-              <w:rFonts w:asciiTheme="minorHAnsi" w:eastAsiaTheme="minorEastAsia" w:hAnsiTheme="minorHAnsi" w:cstheme="minorBidi"/>
-              <w:sz w:val="22"/>
-              <w:lang w:eastAsia="pt-BR"/>
-            </w:rPr>
-          </w:pPr>
-          <w:hyperlink w:anchor="_Toc509945073">
-            <w:r>
-              <w:rPr>
-                <w:rStyle w:val="IndexLink"/>
-                <w:webHidden/>
-              </w:rPr>
-              <w:t>2.3</w:t>
-            </w:r>
-            <w:r>
-              <w:rPr>
-                <w:rStyle w:val="IndexLink"/>
-                <w:rFonts w:asciiTheme="minorHAnsi" w:eastAsiaTheme="minorEastAsia" w:hAnsiTheme="minorHAnsi" w:cstheme="minorBidi"/>
-                <w:sz w:val="22"/>
-                <w:lang w:eastAsia="pt-BR"/>
-              </w:rPr>
-              <w:tab/>
-            </w:r>
-            <w:r>
-              <w:rPr>
-                <w:rStyle w:val="IndexLink"/>
-              </w:rPr>
-              <w:t>Restrições Arquiteturais</w:t>
-            </w:r>
-            <w:r>
-              <w:rPr>
-                <w:webHidden/>
-              </w:rPr>
-              <w:fldChar w:fldCharType="begin"/>
-            </w:r>
-            <w:r>
-              <w:rPr>
-                <w:webHidden/>
-              </w:rPr>
-              <w:instrText>PAGEREF _Toc509945073 \h</w:instrText>
-            </w:r>
-            <w:r>
-              <w:rPr>
-                <w:webHidden/>
-              </w:rPr>
-            </w:r>
-            <w:r>
-              <w:rPr>
-                <w:webHidden/>
-              </w:rPr>
-              <w:fldChar w:fldCharType="separate"/>
-            </w:r>
-            <w:r>
-              <w:rPr>
-                <w:rStyle w:val="IndexLink"/>
-              </w:rPr>
-              <w:tab/>
-              <w:t>5</w:t>
-            </w:r>
-            <w:r>
-              <w:rPr>
-                <w:webHidden/>
-              </w:rPr>
-              <w:fldChar w:fldCharType="end"/>
-            </w:r>
-          </w:hyperlink>
-        </w:p>
-        <w:p>
-          <w:pPr>
-            <w:pStyle w:val="Sumrio2"/>
-            <w:tabs>
-              <w:tab w:val="left" w:pos="660"/>
-              <w:tab w:val="right" w:leader="dot" w:pos="9061"/>
-            </w:tabs>
-            <w:rPr>
-              <w:rFonts w:asciiTheme="minorHAnsi" w:eastAsiaTheme="minorEastAsia" w:hAnsiTheme="minorHAnsi" w:cstheme="minorBidi"/>
-              <w:sz w:val="22"/>
-              <w:lang w:eastAsia="pt-BR"/>
-            </w:rPr>
-          </w:pPr>
-          <w:hyperlink w:anchor="_Toc509945074">
-            <w:r>
-              <w:rPr>
-                <w:rStyle w:val="IndexLink"/>
-                <w:webHidden/>
-              </w:rPr>
-              <w:t>2.4</w:t>
-            </w:r>
-            <w:r>
-              <w:rPr>
-                <w:rStyle w:val="IndexLink"/>
-                <w:rFonts w:asciiTheme="minorHAnsi" w:eastAsiaTheme="minorEastAsia" w:hAnsiTheme="minorHAnsi" w:cstheme="minorBidi"/>
-                <w:sz w:val="22"/>
-                <w:lang w:eastAsia="pt-BR"/>
-              </w:rPr>
-              <w:tab/>
-            </w:r>
-            <w:r>
-              <w:rPr>
-                <w:rStyle w:val="IndexLink"/>
-              </w:rPr>
-              <w:t>Mecanismos Arquiteturais</w:t>
-            </w:r>
-            <w:r>
-              <w:rPr>
-                <w:webHidden/>
-              </w:rPr>
-              <w:fldChar w:fldCharType="begin"/>
-            </w:r>
-            <w:r>
-              <w:rPr>
-                <w:webHidden/>
-              </w:rPr>
-              <w:instrText>PAGEREF _Toc509945074 \h</w:instrText>
-            </w:r>
-            <w:r>
-              <w:rPr>
-                <w:webHidden/>
-              </w:rPr>
-            </w:r>
-            <w:r>
-              <w:rPr>
-                <w:webHidden/>
-              </w:rPr>
-              <w:fldChar w:fldCharType="separate"/>
-            </w:r>
-            <w:r>
-              <w:rPr>
-                <w:rStyle w:val="IndexLink"/>
-              </w:rPr>
-              <w:tab/>
-              <w:t>5</w:t>
-            </w:r>
-            <w:r>
-              <w:rPr>
-                <w:webHidden/>
-              </w:rPr>
-              <w:fldChar w:fldCharType="end"/>
-            </w:r>
-          </w:hyperlink>
-        </w:p>
-        <w:p>
-          <w:pPr>
-            <w:pStyle w:val="Sumrio1"/>
-            <w:tabs>
-              <w:tab w:val="left" w:pos="440"/>
-            </w:tabs>
-            <w:rPr>
-              <w:rFonts w:asciiTheme="minorHAnsi" w:eastAsiaTheme="minorEastAsia" w:hAnsiTheme="minorHAnsi" w:cstheme="minorBidi"/>
-              <w:b w:val="0"/>
-              <w:sz w:val="22"/>
-            </w:rPr>
-          </w:pPr>
-          <w:hyperlink w:anchor="_Toc509945075">
-            <w:r>
-              <w:rPr>
-                <w:rStyle w:val="IndexLink"/>
-                <w:webHidden/>
-              </w:rPr>
-              <w:t>3</w:t>
-            </w:r>
-            <w:r>
-              <w:rPr>
-                <w:rStyle w:val="IndexLink"/>
-                <w:rFonts w:asciiTheme="minorHAnsi" w:eastAsiaTheme="minorEastAsia" w:hAnsiTheme="minorHAnsi" w:cstheme="minorBidi"/>
-                <w:b w:val="0"/>
-                <w:sz w:val="22"/>
-              </w:rPr>
-              <w:tab/>
-            </w:r>
-            <w:r>
-              <w:rPr>
-                <w:rStyle w:val="IndexLink"/>
-              </w:rPr>
-              <w:t>Modelagem e projeto arquitetural</w:t>
-            </w:r>
-            <w:r>
-              <w:rPr>
-                <w:webHidden/>
-              </w:rPr>
-              <w:fldChar w:fldCharType="begin"/>
-            </w:r>
-            <w:r>
-              <w:rPr>
-                <w:webHidden/>
-              </w:rPr>
-              <w:instrText>PAGEREF _Toc509945075 \h</w:instrText>
-            </w:r>
-            <w:r>
-              <w:rPr>
-                <w:webHidden/>
-              </w:rPr>
-            </w:r>
-            <w:r>
-              <w:rPr>
-                <w:webHidden/>
-              </w:rPr>
-              <w:fldChar w:fldCharType="separate"/>
-            </w:r>
-            <w:r>
-              <w:rPr>
-                <w:rStyle w:val="IndexLink"/>
-              </w:rPr>
-              <w:tab/>
-              <w:t>6</w:t>
-            </w:r>
-            <w:r>
-              <w:rPr>
-                <w:webHidden/>
-              </w:rPr>
-              <w:fldChar w:fldCharType="end"/>
-            </w:r>
-          </w:hyperlink>
-        </w:p>
-        <w:p>
-          <w:pPr>
-            <w:pStyle w:val="Sumrio2"/>
-            <w:tabs>
-              <w:tab w:val="left" w:pos="660"/>
-              <w:tab w:val="right" w:leader="dot" w:pos="9061"/>
-            </w:tabs>
-            <w:rPr>
-              <w:rFonts w:asciiTheme="minorHAnsi" w:eastAsiaTheme="minorEastAsia" w:hAnsiTheme="minorHAnsi" w:cstheme="minorBidi"/>
-              <w:sz w:val="22"/>
-              <w:lang w:eastAsia="pt-BR"/>
-            </w:rPr>
-          </w:pPr>
-          <w:hyperlink w:anchor="_Toc509945076">
-            <w:r>
-              <w:rPr>
-                <w:rStyle w:val="IndexLink"/>
-                <w:webHidden/>
-              </w:rPr>
-              <w:t>3.1</w:t>
-            </w:r>
-            <w:r>
-              <w:rPr>
-                <w:rStyle w:val="IndexLink"/>
-                <w:rFonts w:asciiTheme="minorHAnsi" w:eastAsiaTheme="minorEastAsia" w:hAnsiTheme="minorHAnsi" w:cstheme="minorBidi"/>
-                <w:sz w:val="22"/>
-                <w:lang w:eastAsia="pt-BR"/>
-              </w:rPr>
-              <w:tab/>
-            </w:r>
-            <w:r>
-              <w:rPr>
-                <w:rStyle w:val="IndexLink"/>
-              </w:rPr>
-              <w:t>Visão de Casos de Uso</w:t>
-            </w:r>
-            <w:r>
-              <w:rPr>
-                <w:webHidden/>
-              </w:rPr>
-              <w:fldChar w:fldCharType="begin"/>
-            </w:r>
-            <w:r>
-              <w:rPr>
-                <w:webHidden/>
-              </w:rPr>
-              <w:instrText>PAGEREF _Toc509945076 \h</w:instrText>
-            </w:r>
-            <w:r>
-              <w:rPr>
-                <w:webHidden/>
-              </w:rPr>
-            </w:r>
-            <w:r>
-              <w:rPr>
-                <w:webHidden/>
-              </w:rPr>
-              <w:fldChar w:fldCharType="separate"/>
-            </w:r>
-            <w:r>
-              <w:rPr>
-                <w:rStyle w:val="IndexLink"/>
-              </w:rPr>
-              <w:tab/>
-              <w:t>7</w:t>
-            </w:r>
-            <w:r>
-              <w:rPr>
-                <w:webHidden/>
-              </w:rPr>
-              <w:fldChar w:fldCharType="end"/>
-            </w:r>
-          </w:hyperlink>
-        </w:p>
-        <w:p>
-          <w:pPr>
-            <w:pStyle w:val="Sumrio2"/>
-            <w:tabs>
-              <w:tab w:val="left" w:pos="660"/>
-              <w:tab w:val="right" w:leader="dot" w:pos="9061"/>
-            </w:tabs>
-            <w:rPr>
-              <w:rFonts w:asciiTheme="minorHAnsi" w:eastAsiaTheme="minorEastAsia" w:hAnsiTheme="minorHAnsi" w:cstheme="minorBidi"/>
-              <w:sz w:val="22"/>
-              <w:lang w:eastAsia="pt-BR"/>
-            </w:rPr>
-          </w:pPr>
-          <w:hyperlink w:anchor="_Toc509945077">
-            <w:r>
-              <w:rPr>
-                <w:rStyle w:val="IndexLink"/>
-                <w:webHidden/>
-              </w:rPr>
-              <w:t>3.2</w:t>
-            </w:r>
-            <w:r>
-              <w:rPr>
-                <w:rStyle w:val="IndexLink"/>
-                <w:rFonts w:asciiTheme="minorHAnsi" w:eastAsiaTheme="minorEastAsia" w:hAnsiTheme="minorHAnsi" w:cstheme="minorBidi"/>
-                <w:sz w:val="22"/>
-                <w:lang w:eastAsia="pt-BR"/>
-              </w:rPr>
-              <w:tab/>
-            </w:r>
-            <w:r>
-              <w:rPr>
-                <w:rStyle w:val="IndexLink"/>
-              </w:rPr>
-              <w:t>Visão Lógica</w:t>
-            </w:r>
-            <w:r>
-              <w:rPr>
-                <w:webHidden/>
-              </w:rPr>
-              <w:fldChar w:fldCharType="begin"/>
-            </w:r>
-            <w:r>
-              <w:rPr>
-                <w:webHidden/>
-              </w:rPr>
-              <w:instrText>PAGEREF _Toc509945077 \h</w:instrText>
-            </w:r>
-            <w:r>
-              <w:rPr>
-                <w:webHidden/>
-              </w:rPr>
-            </w:r>
-            <w:r>
-              <w:rPr>
-                <w:webHidden/>
-              </w:rPr>
-              <w:fldChar w:fldCharType="separate"/>
-            </w:r>
-            <w:r>
-              <w:rPr>
-                <w:rStyle w:val="IndexLink"/>
-              </w:rPr>
-              <w:tab/>
-              <w:t>9</w:t>
-            </w:r>
-            <w:r>
-              <w:rPr>
-                <w:webHidden/>
-              </w:rPr>
-              <w:fldChar w:fldCharType="end"/>
-            </w:r>
-          </w:hyperlink>
-        </w:p>
-        <w:p>
-          <w:pPr>
-            <w:pStyle w:val="Sumrio2"/>
-            <w:tabs>
-              <w:tab w:val="left" w:pos="660"/>
-              <w:tab w:val="right" w:leader="dot" w:pos="9061"/>
-            </w:tabs>
-            <w:rPr>
-              <w:rFonts w:asciiTheme="minorHAnsi" w:eastAsiaTheme="minorEastAsia" w:hAnsiTheme="minorHAnsi" w:cstheme="minorBidi"/>
-              <w:sz w:val="22"/>
-              <w:lang w:eastAsia="pt-BR"/>
-            </w:rPr>
-          </w:pPr>
-          <w:hyperlink w:anchor="_Toc509945078">
-            <w:r>
-              <w:rPr>
-                <w:rStyle w:val="IndexLink"/>
-                <w:webHidden/>
-              </w:rPr>
-              <w:t>3.3</w:t>
-            </w:r>
-            <w:r>
-              <w:rPr>
-                <w:rStyle w:val="IndexLink"/>
-                <w:rFonts w:asciiTheme="minorHAnsi" w:eastAsiaTheme="minorEastAsia" w:hAnsiTheme="minorHAnsi" w:cstheme="minorBidi"/>
-                <w:sz w:val="22"/>
-                <w:lang w:eastAsia="pt-BR"/>
-              </w:rPr>
-              <w:tab/>
-            </w:r>
-            <w:r>
-              <w:rPr>
-                <w:rStyle w:val="IndexLink"/>
-              </w:rPr>
-              <w:t>Visão</w:t>
-            </w:r>
-            <w:r>
-              <w:rPr>
-                <w:rStyle w:val="IndexLink"/>
-              </w:rPr>
-              <w:t xml:space="preserve"> Física</w:t>
-            </w:r>
-            <w:r>
-              <w:rPr>
-                <w:rStyle w:val="IndexLink"/>
-              </w:rPr>
-              <w:tab/>
-            </w:r>
-            <w:r>
-              <w:rPr>
-                <w:webHidden/>
-              </w:rPr>
-              <w:fldChar w:fldCharType="begin"/>
-            </w:r>
-            <w:r>
-              <w:rPr>
-                <w:webHidden/>
-              </w:rPr>
-              <w:instrText>PAGEREF _Toc509945078 \h</w:instrText>
-            </w:r>
-            <w:r>
-              <w:rPr>
-                <w:webHidden/>
-              </w:rPr>
-            </w:r>
-            <w:r>
-              <w:rPr>
-                <w:webHidden/>
-              </w:rPr>
-              <w:fldChar w:fldCharType="separate"/>
-            </w:r>
-            <w:r>
-              <w:rPr>
-                <w:rStyle w:val="IndexLink"/>
-                <w:b/>
-                <w:bCs/>
-              </w:rPr>
-              <w:t>Erro! Indicador não definido.</w:t>
-            </w:r>
-            <w:r>
-              <w:rPr>
-                <w:webHidden/>
-              </w:rPr>
-              <w:fldChar w:fldCharType="end"/>
-            </w:r>
-          </w:hyperlink>
-        </w:p>
-        <w:p>
-          <w:pPr>
-            <w:pStyle w:val="Sumrio2"/>
-            <w:tabs>
-              <w:tab w:val="left" w:pos="660"/>
-              <w:tab w:val="right" w:leader="dot" w:pos="9061"/>
-            </w:tabs>
-            <w:rPr>
-              <w:rFonts w:asciiTheme="minorHAnsi" w:eastAsiaTheme="minorEastAsia" w:hAnsiTheme="minorHAnsi" w:cstheme="minorBidi"/>
-              <w:sz w:val="22"/>
-              <w:lang w:eastAsia="pt-BR"/>
-            </w:rPr>
-          </w:pPr>
-          <w:hyperlink w:anchor="_Toc509945079">
-            <w:r>
-              <w:rPr>
-                <w:rStyle w:val="IndexLink"/>
-                <w:webHidden/>
-              </w:rPr>
-              <w:t>3.4</w:t>
-            </w:r>
-            <w:r>
-              <w:rPr>
-                <w:rStyle w:val="IndexLink"/>
-                <w:rFonts w:asciiTheme="minorHAnsi" w:eastAsiaTheme="minorEastAsia" w:hAnsiTheme="minorHAnsi" w:cstheme="minorBidi"/>
-                <w:sz w:val="22"/>
-                <w:lang w:eastAsia="pt-BR"/>
-              </w:rPr>
-              <w:tab/>
-            </w:r>
-            <w:r>
-              <w:rPr>
-                <w:rStyle w:val="IndexLink"/>
-              </w:rPr>
-              <w:t>Modelo de dados (opcional)</w:t>
-            </w:r>
-            <w:r>
-              <w:rPr>
-                <w:webHidden/>
-              </w:rPr>
-              <w:fldChar w:fldCharType="begin"/>
-            </w:r>
-            <w:r>
-              <w:rPr>
-                <w:webHidden/>
-              </w:rPr>
-              <w:instrText>PAGEREF _Toc509945079 \h</w:instrText>
-            </w:r>
-            <w:r>
-              <w:rPr>
-                <w:webHidden/>
-              </w:rPr>
-            </w:r>
-            <w:r>
-              <w:rPr>
-                <w:webHidden/>
-              </w:rPr>
-              <w:fldChar w:fldCharType="separate"/>
-            </w:r>
-            <w:r>
-              <w:rPr>
-                <w:rStyle w:val="IndexLink"/>
-              </w:rPr>
-              <w:tab/>
-              <w:t>12</w:t>
-            </w:r>
-            <w:r>
-              <w:rPr>
-                <w:webHidden/>
-              </w:rPr>
-              <w:fldChar w:fldCharType="end"/>
-            </w:r>
-          </w:hyperlink>
-        </w:p>
-        <w:p>
-          <w:pPr>
-            <w:pStyle w:val="Sumrio1"/>
-            <w:tabs>
-              <w:tab w:val="left" w:pos="440"/>
-            </w:tabs>
-            <w:rPr>
-              <w:rFonts w:asciiTheme="minorHAnsi" w:eastAsiaTheme="minorEastAsia" w:hAnsiTheme="minorHAnsi" w:cstheme="minorBidi"/>
-              <w:b w:val="0"/>
-              <w:sz w:val="22"/>
-            </w:rPr>
-          </w:pPr>
-          <w:hyperlink w:anchor="_Toc509945080">
-            <w:r>
-              <w:rPr>
-                <w:rStyle w:val="IndexLink"/>
-                <w:webHidden/>
-              </w:rPr>
-              <w:t>4</w:t>
-            </w:r>
-            <w:r>
-              <w:rPr>
-                <w:rStyle w:val="IndexLink"/>
-                <w:rFonts w:asciiTheme="minorHAnsi" w:eastAsiaTheme="minorEastAsia" w:hAnsiTheme="minorHAnsi" w:cstheme="minorBidi"/>
-                <w:b w:val="0"/>
-                <w:sz w:val="22"/>
-              </w:rPr>
-              <w:tab/>
-            </w:r>
-            <w:r>
-              <w:rPr>
-                <w:rStyle w:val="IndexLink"/>
-              </w:rPr>
-              <w:t>Prova de conceito / protótipo arquitetural</w:t>
-            </w:r>
-            <w:r>
-              <w:rPr>
-                <w:rStyle w:val="IndexLink"/>
-              </w:rPr>
-              <w:tab/>
-            </w:r>
-            <w:r>
-              <w:rPr>
-                <w:webHidden/>
-              </w:rPr>
-              <w:fldChar w:fldCharType="begin"/>
-            </w:r>
-            <w:r>
-              <w:rPr>
-                <w:webHidden/>
-              </w:rPr>
-              <w:instrText>PAGEREF _Toc509945080 \h</w:instrText>
-            </w:r>
-            <w:r>
-              <w:rPr>
-                <w:webHidden/>
-              </w:rPr>
-            </w:r>
-            <w:r>
-              <w:rPr>
-                <w:webHidden/>
-              </w:rPr>
-              <w:fldChar w:fldCharType="separate"/>
-            </w:r>
-            <w:r>
-              <w:rPr>
-                <w:rStyle w:val="IndexLink"/>
-                <w:b w:val="0"/>
-                <w:bCs/>
-              </w:rPr>
-              <w:t>Erro! Indicador não definido.</w:t>
-            </w:r>
-            <w:r>
-              <w:rPr>
-                <w:webHidden/>
-              </w:rPr>
-              <w:fldChar w:fldCharType="end"/>
-            </w:r>
-          </w:hyperlink>
-        </w:p>
-        <w:p>
-          <w:pPr>
-            <w:pStyle w:val="Sumrio2"/>
-            <w:tabs>
-              <w:tab w:val="left" w:pos="660"/>
-              <w:tab w:val="right" w:leader="dot" w:pos="9061"/>
-            </w:tabs>
-            <w:rPr>
-              <w:rFonts w:asciiTheme="minorHAnsi" w:eastAsiaTheme="minorEastAsia" w:hAnsiTheme="minorHAnsi" w:cstheme="minorBidi"/>
-              <w:sz w:val="22"/>
-              <w:lang w:eastAsia="pt-BR"/>
-            </w:rPr>
-          </w:pPr>
-          <w:hyperlink w:anchor="_Toc509945081">
-            <w:r>
-              <w:rPr>
-                <w:rStyle w:val="IndexLink"/>
-                <w:webHidden/>
-              </w:rPr>
-              <w:t>4.1</w:t>
-            </w:r>
-            <w:r>
-              <w:rPr>
-                <w:rStyle w:val="IndexLink"/>
-                <w:rFonts w:asciiTheme="minorHAnsi" w:eastAsiaTheme="minorEastAsia" w:hAnsiTheme="minorHAnsi" w:cstheme="minorBidi"/>
-                <w:sz w:val="22"/>
-                <w:lang w:eastAsia="pt-BR"/>
-              </w:rPr>
-              <w:tab/>
-            </w:r>
-            <w:r>
-              <w:rPr>
-                <w:rStyle w:val="IndexLink"/>
-              </w:rPr>
-              <w:t>Implementação e implantação</w:t>
-            </w:r>
-            <w:r>
-              <w:rPr>
-                <w:rStyle w:val="IndexLink"/>
-              </w:rPr>
-              <w:tab/>
-            </w:r>
-            <w:r>
-              <w:rPr>
-                <w:webHidden/>
-              </w:rPr>
-              <w:fldChar w:fldCharType="begin"/>
-            </w:r>
-            <w:r>
-              <w:rPr>
-                <w:webHidden/>
-              </w:rPr>
-              <w:instrText>PAGEREF _Toc509945081 \h</w:instrText>
-            </w:r>
-            <w:r>
-              <w:rPr>
-                <w:webHidden/>
-              </w:rPr>
-            </w:r>
-            <w:r>
-              <w:rPr>
-                <w:webHidden/>
-              </w:rPr>
-              <w:fldChar w:fldCharType="separate"/>
-            </w:r>
-            <w:r>
-              <w:rPr>
-                <w:rStyle w:val="IndexLink"/>
-                <w:b/>
-                <w:bCs/>
-              </w:rPr>
-              <w:t>Erro! Indicador não definido.</w:t>
-            </w:r>
-            <w:r>
-              <w:rPr>
-                <w:webHidden/>
-              </w:rPr>
-              <w:fldChar w:fldCharType="end"/>
-            </w:r>
-          </w:hyperlink>
-        </w:p>
-        <w:p>
-          <w:pPr>
-            <w:pStyle w:val="Sumrio2"/>
-            <w:tabs>
-              <w:tab w:val="left" w:pos="660"/>
-              <w:tab w:val="right" w:leader="dot" w:pos="9061"/>
-            </w:tabs>
-            <w:rPr>
-              <w:rFonts w:asciiTheme="minorHAnsi" w:eastAsiaTheme="minorEastAsia" w:hAnsiTheme="minorHAnsi" w:cstheme="minorBidi"/>
-              <w:sz w:val="22"/>
-              <w:lang w:eastAsia="pt-BR"/>
-            </w:rPr>
-          </w:pPr>
-          <w:hyperlink w:anchor="_Toc509945082">
-            <w:r>
-              <w:rPr>
-                <w:rStyle w:val="IndexLink"/>
-                <w:webHidden/>
-              </w:rPr>
-              <w:t>4.2</w:t>
-            </w:r>
-            <w:r>
-              <w:rPr>
-                <w:rStyle w:val="IndexLink"/>
-                <w:rFonts w:asciiTheme="minorHAnsi" w:eastAsiaTheme="minorEastAsia" w:hAnsiTheme="minorHAnsi" w:cstheme="minorBidi"/>
-                <w:sz w:val="22"/>
-                <w:lang w:eastAsia="pt-BR"/>
-              </w:rPr>
-              <w:tab/>
-            </w:r>
-            <w:r>
-              <w:rPr>
-                <w:rStyle w:val="IndexLink"/>
-              </w:rPr>
-              <w:t>Interfaces</w:t>
-            </w:r>
-            <w:r>
-              <w:rPr>
-                <w:rStyle w:val="IndexLink"/>
-              </w:rPr>
-              <w:tab/>
-            </w:r>
-            <w:r>
-              <w:rPr>
-                <w:webHidden/>
-              </w:rPr>
-              <w:fldChar w:fldCharType="begin"/>
-            </w:r>
-            <w:r>
-              <w:rPr>
-                <w:webHidden/>
-              </w:rPr>
-              <w:instrText>PAGEREF _Toc509945082 \h</w:instrText>
-            </w:r>
-            <w:r>
-              <w:rPr>
-                <w:webHidden/>
-              </w:rPr>
-            </w:r>
-            <w:r>
-              <w:rPr>
-                <w:webHidden/>
-              </w:rPr>
-              <w:fldChar w:fldCharType="separate"/>
-            </w:r>
-            <w:r>
-              <w:rPr>
-                <w:rStyle w:val="IndexLink"/>
-                <w:b/>
-                <w:bCs/>
-              </w:rPr>
-              <w:t>Erro! Indicador não definido.</w:t>
-            </w:r>
-            <w:r>
-              <w:rPr>
-                <w:webHidden/>
-              </w:rPr>
-              <w:fldChar w:fldCharType="end"/>
-            </w:r>
-          </w:hyperlink>
-        </w:p>
-        <w:p>
-          <w:pPr>
-            <w:pStyle w:val="Sumrio1"/>
-            <w:tabs>
-              <w:tab w:val="left" w:pos="440"/>
-            </w:tabs>
-            <w:rPr>
-              <w:rFonts w:asciiTheme="minorHAnsi" w:eastAsiaTheme="minorEastAsia" w:hAnsiTheme="minorHAnsi" w:cstheme="minorBidi"/>
-              <w:b w:val="0"/>
-              <w:sz w:val="22"/>
-            </w:rPr>
-          </w:pPr>
-          <w:hyperlink w:anchor="_Toc509945083">
-            <w:r>
-              <w:rPr>
-                <w:rStyle w:val="IndexLink"/>
-                <w:webHidden/>
-              </w:rPr>
-              <w:t>5</w:t>
-            </w:r>
-            <w:r>
-              <w:rPr>
-                <w:rStyle w:val="IndexLink"/>
-                <w:rFonts w:asciiTheme="minorHAnsi" w:eastAsiaTheme="minorEastAsia" w:hAnsiTheme="minorHAnsi" w:cstheme="minorBidi"/>
-                <w:b w:val="0"/>
-                <w:sz w:val="22"/>
-              </w:rPr>
-              <w:tab/>
-            </w:r>
-            <w:r>
-              <w:rPr>
-                <w:rStyle w:val="IndexLink"/>
-              </w:rPr>
-              <w:t>Avaliação da Arquitetura</w:t>
-            </w:r>
-            <w:r>
-              <w:rPr>
-                <w:webHidden/>
-              </w:rPr>
-              <w:fldChar w:fldCharType="begin"/>
-            </w:r>
-            <w:r>
-              <w:rPr>
-                <w:webHidden/>
-              </w:rPr>
-              <w:instrText>PAGEREF _Toc509945083 \</w:instrText>
-            </w:r>
-            <w:r>
-              <w:rPr>
-                <w:webHidden/>
-              </w:rPr>
-              <w:instrText>h</w:instrText>
-            </w:r>
-            <w:r>
-              <w:rPr>
-                <w:webHidden/>
-              </w:rPr>
-            </w:r>
-            <w:r>
-              <w:rPr>
-                <w:webHidden/>
-              </w:rPr>
-              <w:fldChar w:fldCharType="separate"/>
-            </w:r>
-            <w:r>
-              <w:rPr>
-                <w:rStyle w:val="IndexLink"/>
-              </w:rPr>
-              <w:tab/>
-              <w:t>12</w:t>
-            </w:r>
-            <w:r>
-              <w:rPr>
-                <w:webHidden/>
-              </w:rPr>
-              <w:fldChar w:fldCharType="end"/>
-            </w:r>
-          </w:hyperlink>
-        </w:p>
-        <w:p>
-          <w:pPr>
-            <w:pStyle w:val="Sumrio2"/>
-            <w:tabs>
-              <w:tab w:val="left" w:pos="660"/>
-              <w:tab w:val="right" w:leader="dot" w:pos="9061"/>
-            </w:tabs>
-            <w:rPr>
-              <w:rFonts w:asciiTheme="minorHAnsi" w:eastAsiaTheme="minorEastAsia" w:hAnsiTheme="minorHAnsi" w:cstheme="minorBidi"/>
-              <w:sz w:val="22"/>
-              <w:lang w:eastAsia="pt-BR"/>
-            </w:rPr>
-          </w:pPr>
-          <w:hyperlink w:anchor="_Toc509945084">
-            <w:r>
-              <w:rPr>
-                <w:rStyle w:val="IndexLink"/>
-                <w:webHidden/>
-              </w:rPr>
-              <w:t>5.1</w:t>
-            </w:r>
-            <w:r>
-              <w:rPr>
-                <w:rStyle w:val="IndexLink"/>
-                <w:rFonts w:asciiTheme="minorHAnsi" w:eastAsiaTheme="minorEastAsia" w:hAnsiTheme="minorHAnsi" w:cstheme="minorBidi"/>
-                <w:sz w:val="22"/>
-                <w:lang w:eastAsia="pt-BR"/>
-              </w:rPr>
-              <w:tab/>
-            </w:r>
-            <w:r>
-              <w:rPr>
-                <w:rStyle w:val="IndexLink"/>
-              </w:rPr>
-              <w:t>Cenários</w:t>
-            </w:r>
-            <w:r>
-              <w:rPr>
-                <w:webHidden/>
-              </w:rPr>
-              <w:fldChar w:fldCharType="begin"/>
-            </w:r>
-            <w:r>
-              <w:rPr>
-                <w:webHidden/>
-              </w:rPr>
-              <w:instrText>PAGEREF _Toc509945084 \h</w:instrText>
-            </w:r>
-            <w:r>
-              <w:rPr>
-                <w:webHidden/>
-              </w:rPr>
-            </w:r>
-            <w:r>
-              <w:rPr>
-                <w:webHidden/>
-              </w:rPr>
-              <w:fldChar w:fldCharType="separate"/>
-            </w:r>
-            <w:r>
-              <w:rPr>
-                <w:rStyle w:val="IndexLink"/>
-              </w:rPr>
-              <w:tab/>
-              <w:t>12</w:t>
-            </w:r>
-            <w:r>
-              <w:rPr>
-                <w:webHidden/>
-              </w:rPr>
-              <w:fldChar w:fldCharType="end"/>
-            </w:r>
-          </w:hyperlink>
-        </w:p>
-        <w:p>
-          <w:pPr>
-            <w:pStyle w:val="Sumrio2"/>
-            <w:tabs>
-              <w:tab w:val="left" w:pos="660"/>
-              <w:tab w:val="right" w:leader="dot" w:pos="9061"/>
-            </w:tabs>
-            <w:rPr>
-              <w:rFonts w:asciiTheme="minorHAnsi" w:eastAsiaTheme="minorEastAsia" w:hAnsiTheme="minorHAnsi" w:cstheme="minorBidi"/>
-              <w:sz w:val="22"/>
-              <w:lang w:eastAsia="pt-BR"/>
-            </w:rPr>
-          </w:pPr>
-          <w:hyperlink w:anchor="_Toc509945085">
-            <w:r>
-              <w:rPr>
-                <w:rStyle w:val="IndexLink"/>
-                <w:webHidden/>
-              </w:rPr>
-              <w:t>5.2</w:t>
-            </w:r>
-            <w:r>
-              <w:rPr>
-                <w:rStyle w:val="IndexLink"/>
-                <w:rFonts w:asciiTheme="minorHAnsi" w:eastAsiaTheme="minorEastAsia" w:hAnsiTheme="minorHAnsi" w:cstheme="minorBidi"/>
-                <w:sz w:val="22"/>
-                <w:lang w:eastAsia="pt-BR"/>
-              </w:rPr>
-              <w:tab/>
-            </w:r>
-            <w:r>
-              <w:rPr>
-                <w:rStyle w:val="IndexLink"/>
-              </w:rPr>
-              <w:t>Avaliação</w:t>
-            </w:r>
-            <w:r>
-              <w:rPr>
-                <w:webHidden/>
-              </w:rPr>
-              <w:fldChar w:fldCharType="begin"/>
-            </w:r>
-            <w:r>
-              <w:rPr>
-                <w:webHidden/>
-              </w:rPr>
-              <w:instrText>PAGEREF _Toc509945085 \h</w:instrText>
-            </w:r>
-            <w:r>
-              <w:rPr>
-                <w:webHidden/>
-              </w:rPr>
-            </w:r>
-            <w:r>
-              <w:rPr>
-                <w:webHidden/>
-              </w:rPr>
-              <w:fldChar w:fldCharType="separate"/>
-            </w:r>
-            <w:r>
-              <w:rPr>
-                <w:rStyle w:val="IndexLink"/>
-              </w:rPr>
-              <w:tab/>
-              <w:t>13</w:t>
-            </w:r>
-            <w:r>
-              <w:rPr>
-                <w:webHidden/>
-              </w:rPr>
-              <w:fldChar w:fldCharType="end"/>
-            </w:r>
-          </w:hyperlink>
-        </w:p>
-        <w:p>
-          <w:pPr>
-            <w:pStyle w:val="Sumrio1"/>
-            <w:tabs>
-              <w:tab w:val="left" w:pos="440"/>
-            </w:tabs>
-            <w:rPr>
-              <w:rFonts w:asciiTheme="minorHAnsi" w:eastAsiaTheme="minorEastAsia" w:hAnsiTheme="minorHAnsi" w:cstheme="minorBidi"/>
-              <w:b w:val="0"/>
-              <w:sz w:val="22"/>
-            </w:rPr>
-          </w:pPr>
-          <w:hyperlink w:anchor="_Toc509945086">
-            <w:r>
-              <w:rPr>
-                <w:rStyle w:val="IndexLink"/>
-                <w:webHidden/>
-              </w:rPr>
-              <w:t>6</w:t>
-            </w:r>
-            <w:r>
-              <w:rPr>
-                <w:rStyle w:val="IndexLink"/>
-                <w:rFonts w:asciiTheme="minorHAnsi" w:eastAsiaTheme="minorEastAsia" w:hAnsiTheme="minorHAnsi" w:cstheme="minorBidi"/>
-                <w:b w:val="0"/>
-                <w:sz w:val="22"/>
-              </w:rPr>
-              <w:tab/>
-            </w:r>
-            <w:r>
-              <w:rPr>
-                <w:rStyle w:val="IndexLink"/>
-              </w:rPr>
-              <w:t>REFERÊNCI</w:t>
-            </w:r>
-            <w:r>
-              <w:rPr>
-                <w:rStyle w:val="IndexLink"/>
-              </w:rPr>
-              <w:t>AS</w:t>
-            </w:r>
-            <w:r>
-              <w:rPr>
-                <w:webHidden/>
-              </w:rPr>
-              <w:fldChar w:fldCharType="begin"/>
-            </w:r>
-            <w:r>
-              <w:rPr>
-                <w:webHidden/>
-              </w:rPr>
-              <w:instrText>PAGEREF _Toc509945086 \h</w:instrText>
-            </w:r>
-            <w:r>
-              <w:rPr>
-                <w:webHidden/>
-              </w:rPr>
-            </w:r>
-            <w:r>
-              <w:rPr>
-                <w:webHidden/>
-              </w:rPr>
-              <w:fldChar w:fldCharType="separate"/>
-            </w:r>
-            <w:r>
-              <w:rPr>
-                <w:rStyle w:val="IndexLink"/>
-              </w:rPr>
-              <w:tab/>
-              <w:t>15</w:t>
-            </w:r>
-            <w:r>
-              <w:rPr>
-                <w:webHidden/>
-              </w:rPr>
-              <w:fldChar w:fldCharType="end"/>
-            </w:r>
-          </w:hyperlink>
-        </w:p>
-        <w:p>
-          <w:pPr>
-            <w:pStyle w:val="Sumrio1"/>
-            <w:tabs>
-              <w:tab w:val="left" w:pos="440"/>
-            </w:tabs>
-            <w:rPr>
-              <w:rFonts w:asciiTheme="minorHAnsi" w:eastAsiaTheme="minorEastAsia" w:hAnsiTheme="minorHAnsi" w:cstheme="minorBidi"/>
-              <w:b w:val="0"/>
-              <w:sz w:val="22"/>
-            </w:rPr>
-          </w:pPr>
-          <w:hyperlink w:anchor="_Toc509945087">
-            <w:r>
-              <w:rPr>
-                <w:rStyle w:val="IndexLink"/>
-                <w:webHidden/>
-              </w:rPr>
-              <w:t>7</w:t>
-            </w:r>
-            <w:r>
-              <w:rPr>
-                <w:rStyle w:val="IndexLink"/>
-                <w:rFonts w:asciiTheme="minorHAnsi" w:eastAsiaTheme="minorEastAsia" w:hAnsiTheme="minorHAnsi" w:cstheme="minorBidi"/>
-                <w:b w:val="0"/>
-                <w:sz w:val="22"/>
-              </w:rPr>
-              <w:tab/>
-            </w:r>
-            <w:r>
-              <w:rPr>
-                <w:rStyle w:val="IndexLink"/>
-              </w:rPr>
-              <w:t>APÊNDICES</w:t>
-            </w:r>
-            <w:r>
-              <w:rPr>
-                <w:webHidden/>
-              </w:rPr>
-              <w:fldChar w:fldCharType="begin"/>
-            </w:r>
-            <w:r>
-              <w:rPr>
-                <w:webHidden/>
-              </w:rPr>
-              <w:instrText>PAGEREF _Toc509945087 \h</w:instrText>
-            </w:r>
-            <w:r>
-              <w:rPr>
-                <w:webHidden/>
-              </w:rPr>
-            </w:r>
-            <w:r>
-              <w:rPr>
-                <w:webHidden/>
-              </w:rPr>
-              <w:fldChar w:fldCharType="separate"/>
-            </w:r>
-            <w:r>
-              <w:rPr>
-                <w:rStyle w:val="IndexLink"/>
-              </w:rPr>
-              <w:tab/>
-              <w:t>16</w:t>
-            </w:r>
-            <w:r>
-              <w:rPr>
-                <w:webHidden/>
-              </w:rPr>
-              <w:fldChar w:fldCharType="end"/>
-            </w:r>
-          </w:hyperlink>
           <w:r>
             <w:rPr>
               <w:rStyle w:val="IndexLink"/>
@@ -3112,7 +3173,7 @@
         </w:rPr>
       </w:pPr>
       <w:bookmarkStart w:id="0" w:name="_Toc476472317"/>
-      <w:bookmarkStart w:id="1" w:name="_Toc509945066"/>
+      <w:bookmarkStart w:id="1" w:name="_Toc50652027"/>
       <w:r>
         <w:lastRenderedPageBreak/>
         <w:t>Apresentação</w:t>
@@ -3140,19 +3201,7 @@
         </w:rPr>
       </w:pPr>
       <w:r>
-        <w:t xml:space="preserve">Este projeto abordará o desenvolvimento de uma aplicação que permite a comunicação entre pessoas que têm dificuldades ou dúvidas sobre matérias acadêmicas. Além disso, são pessoas que desejam aprender ou solucionar estas </w:t>
-      </w:r>
-      <w:r>
-        <w:t>dúvidas em grupos com indivíduos que apresentam ter conhecimento prévio neste assunto. A proposta terá como funcionalidades: criar ou entrar em grupos categorizados por matérias, para que seja possível solucionar estas dúvidas em tempo real. A ideia foi co</w:t>
-      </w:r>
-      <w:r>
-        <w:t>ncebida da necessidade observada por docentes que entenderam ser necessário o desenvolvimento de uma plataforma onde seja possível sanar suas dúvidas acadêmicas. Esta aplicação será desenvolvida utilizando o framework REACT, que permite o desenvolvimento d</w:t>
-      </w:r>
-      <w:r>
-        <w:t xml:space="preserve">e aplicações para diferentes plataformas, o que é um grande desafio no mercado atual, tendo em vista a capacidade de integrar um código-fonte para diferentes plataformas. Uma das principais contribuições deste trabalho é poder conectar tanto os estudantes </w:t>
-      </w:r>
-      <w:r>
-        <w:t>que têm dúvidas quanto as pessoas que têm disponibilidade e conhecimento para saná-las. Essa comunicação entre usuários é feita através da criação de um grupo categorizado onde é possível que cada usuário envie uma mensagem e seja respondido em tempo real.</w:t>
+        <w:t>Este projeto abordará o desenvolvimento de uma aplicação que permite a comunicação entre pessoas que têm dificuldades ou dúvidas sobre matérias acadêmicas. Além disso, são pessoas que desejam aprender ou solucionar estas dúvidas em grupos com indivíduos que apresentam ter conhecimento prévio neste assunto. A proposta terá como funcionalidades: criar ou entrar em grupos categorizados por matérias, para que seja possível solucionar estas dúvidas em tempo real. A ideia foi concebida da necessidade observada por docentes que entenderam ser necessário o desenvolvimento de uma plataforma onde seja possível sanar suas dúvidas acadêmicas. Esta aplicação será desenvolvida utilizando o framework REACT, que permite o desenvolvimento de aplicações para diferentes plataformas, o que é um grande desafio no mercado atual, tendo em vista a capacidade de integrar um código-fonte para diferentes plataformas. Uma das principais contribuições deste trabalho é poder conectar tanto os estudantes que têm dúvidas quanto as pessoas que têm disponibilidade e conhecimento para saná-las. Essa comunicação entre usuários é feita através da criação de um grupo categorizado onde é possível que cada usuário envie uma mensagem e seja respondido em tempo real.</w:t>
       </w:r>
     </w:p>
     <w:p>
@@ -3177,7 +3226,7 @@
         </w:rPr>
       </w:pPr>
       <w:bookmarkStart w:id="2" w:name="_Toc476472318"/>
-      <w:bookmarkStart w:id="3" w:name="_Toc509945067"/>
+      <w:bookmarkStart w:id="3" w:name="_Toc50652028"/>
       <w:r>
         <w:t>Problema</w:t>
       </w:r>
@@ -3204,7 +3253,15 @@
         </w:rPr>
       </w:pPr>
       <w:r>
-        <w:t xml:space="preserve">A iniciativa de realizar o desenvolvimento deste projeto, se deu devido a dificuldade de docentes para sanar suas dúvidas de forma rápida e eficiente, fazendo com que prejudique a </w:t>
+        <w:t xml:space="preserve">A iniciativa de realizar o desenvolvimento deste projeto, se deu devido </w:t>
+      </w:r>
+      <w:proofErr w:type="spellStart"/>
+      <w:r>
+        <w:t>a</w:t>
+      </w:r>
+      <w:proofErr w:type="spellEnd"/>
+      <w:r>
+        <w:t xml:space="preserve"> dificuldade de docentes para sanar suas dúvidas de forma rápida e eficiente, fazendo com que prejudique a </w:t>
       </w:r>
       <w:r>
         <w:rPr>
@@ -3213,16 +3270,7 @@
           <w:color w:val="222222"/>
           <w:shd w:val="clear" w:color="auto" w:fill="FFFFFF"/>
         </w:rPr>
-        <w:t>otimização do tempo destes para o esclarecimento de dificuldades de discipli</w:t>
-      </w:r>
-      <w:r>
-        <w:rPr>
-          <w:rFonts w:cs="Arial"/>
-          <w:bCs/>
-          <w:color w:val="222222"/>
-          <w:shd w:val="clear" w:color="auto" w:fill="FFFFFF"/>
-        </w:rPr>
-        <w:t>nas acadêmicas</w:t>
+        <w:t>otimização do tempo destes para o esclarecimento de dificuldades de disciplinas acadêmicas</w:t>
       </w:r>
       <w:r>
         <w:t xml:space="preserve">. Visto que normalmente, estas dúvidas são solucionadas dentro das salas de aulas junto aos professores ou através de pesquisas </w:t>
@@ -3285,8 +3333,8 @@
           <w:szCs w:val="20"/>
         </w:rPr>
       </w:pPr>
-      <w:bookmarkStart w:id="4" w:name="_Toc509945068"/>
-      <w:bookmarkStart w:id="5" w:name="_Toc476472319"/>
+      <w:bookmarkStart w:id="4" w:name="_Toc476472319"/>
+      <w:bookmarkStart w:id="5" w:name="_Toc50652029"/>
       <w:r>
         <w:lastRenderedPageBreak/>
         <w:t>Objetivos do trabalho</w:t>
@@ -3318,10 +3366,7 @@
         </w:rPr>
       </w:pPr>
       <w:r>
-        <w:t>O objetivo geral deste projeto é tornar possível a comunicação entre pessoas qu</w:t>
-      </w:r>
-      <w:r>
-        <w:t xml:space="preserve">e se encontram com dificuldades ou dúvidas em matérias acadêmicas e que estejam à procura de alguém que possa auxiliá-las na resolução destas dúvidas. O intuito é utilizar o </w:t>
+        <w:t xml:space="preserve">O objetivo geral deste projeto é tornar possível a comunicação entre pessoas que se encontram com dificuldades ou dúvidas em matérias acadêmicas e que estejam à procura de alguém que possa auxiliá-las na resolução destas dúvidas. O intuito é utilizar o </w:t>
       </w:r>
       <w:r>
         <w:rPr>
@@ -3330,10 +3375,7 @@
         <w:t>chat</w:t>
       </w:r>
       <w:r>
-        <w:t xml:space="preserve"> como ferramenta colaborativa de aprendizagem, de forma que possibilite maior </w:t>
-      </w:r>
-      <w:r>
-        <w:t>interação entre alunos e pessoas capazes de solucionar dúvidas acadêmicas.</w:t>
+        <w:t xml:space="preserve"> como ferramenta colaborativa de aprendizagem, de forma que possibilite maior interação entre alunos e pessoas capazes de solucionar dúvidas acadêmicas.</w:t>
       </w:r>
     </w:p>
     <w:p>
@@ -3386,14 +3428,9 @@
         <w:rPr>
           <w:lang w:eastAsia="pt-BR"/>
         </w:rPr>
-        <w:t>Utilizar o framework REACT para desenvolver a interface final para o usuár</w:t>
-      </w:r>
-      <w:r>
-        <w:rPr>
-          <w:lang w:eastAsia="pt-BR"/>
-        </w:rPr>
-        <w:t xml:space="preserve">io, </w:t>
-      </w:r>
+        <w:t xml:space="preserve">Utilizar o framework REACT para desenvolver a interface final para o usuário, </w:t>
+      </w:r>
+      <w:proofErr w:type="spellStart"/>
       <w:r>
         <w:rPr>
           <w:i/>
@@ -3401,6 +3438,7 @@
         </w:rPr>
         <w:t>frontend</w:t>
       </w:r>
+      <w:proofErr w:type="spellEnd"/>
       <w:r>
         <w:rPr>
           <w:lang w:eastAsia="pt-BR"/>
@@ -3426,6 +3464,7 @@
         </w:rPr>
         <w:t xml:space="preserve">Utilizar o framework NEST.JS e NODE.JS para estruturar o </w:t>
       </w:r>
+      <w:proofErr w:type="spellStart"/>
       <w:r>
         <w:rPr>
           <w:i/>
@@ -3433,6 +3472,7 @@
         </w:rPr>
         <w:t>backend</w:t>
       </w:r>
+      <w:proofErr w:type="spellEnd"/>
       <w:r>
         <w:rPr>
           <w:lang w:eastAsia="pt-BR"/>
@@ -3487,10 +3527,7 @@
         </w:rPr>
       </w:pPr>
       <w:r>
-        <w:t>Possibilitar a comunicação entre estudantes interessados em solucionar dúvidas em grupos cat</w:t>
-      </w:r>
-      <w:r>
-        <w:t>egorizados;</w:t>
+        <w:t>Possibilitar a comunicação entre estudantes interessados em solucionar dúvidas em grupos categorizados;</w:t>
       </w:r>
     </w:p>
     <w:p>
@@ -3511,14 +3548,11 @@
           <w:szCs w:val="20"/>
         </w:rPr>
       </w:pPr>
-      <w:bookmarkStart w:id="6" w:name="_Toc509945069"/>
-      <w:r>
-        <w:t>Definições e Abrevia</w:t>
+      <w:bookmarkStart w:id="6" w:name="_Toc50652030"/>
+      <w:r>
+        <w:t>Definições e Abreviaturas</w:t>
       </w:r>
       <w:bookmarkEnd w:id="6"/>
-      <w:r>
-        <w:t>turas</w:t>
-      </w:r>
     </w:p>
     <w:p>
       <w:pPr>
@@ -3545,13 +3579,31 @@
         </w:rPr>
         <w:t>RN (</w:t>
       </w:r>
+      <w:proofErr w:type="spellStart"/>
       <w:r>
         <w:rPr>
           <w:i/>
           <w:lang w:eastAsia="pt-BR"/>
         </w:rPr>
-        <w:t>React Native</w:t>
-      </w:r>
+        <w:t>React</w:t>
+      </w:r>
+      <w:proofErr w:type="spellEnd"/>
+      <w:r>
+        <w:rPr>
+          <w:i/>
+          <w:lang w:eastAsia="pt-BR"/>
+        </w:rPr>
+        <w:t xml:space="preserve"> </w:t>
+      </w:r>
+      <w:proofErr w:type="spellStart"/>
+      <w:r>
+        <w:rPr>
+          <w:i/>
+          <w:lang w:eastAsia="pt-BR"/>
+        </w:rPr>
+        <w:t>Native</w:t>
+      </w:r>
+      <w:proofErr w:type="spellEnd"/>
       <w:r>
         <w:rPr>
           <w:lang w:eastAsia="pt-BR"/>
@@ -3567,6 +3619,7 @@
         </w:rPr>
         <w:t xml:space="preserve"> é uma estrutura </w:t>
       </w:r>
+      <w:proofErr w:type="spellStart"/>
       <w:r>
         <w:rPr>
           <w:rFonts w:cs="Arial"/>
@@ -3577,6 +3630,7 @@
         </w:rPr>
         <w:t>JavaScript</w:t>
       </w:r>
+      <w:proofErr w:type="spellEnd"/>
       <w:r>
         <w:rPr>
           <w:rFonts w:cs="Arial"/>
@@ -3687,6 +3741,7 @@
         </w:rPr>
         <w:t xml:space="preserve">uma plataforma de desenvolvimento de código aberto para a execução de código </w:t>
       </w:r>
+      <w:proofErr w:type="spellStart"/>
       <w:r>
         <w:rPr>
           <w:rFonts w:cs="Arial"/>
@@ -3697,6 +3752,7 @@
         </w:rPr>
         <w:t>JavaScript</w:t>
       </w:r>
+      <w:proofErr w:type="spellEnd"/>
       <w:r>
         <w:rPr>
           <w:rFonts w:cs="Arial"/>
@@ -3729,6 +3785,7 @@
         </w:rPr>
         <w:t>Front (</w:t>
       </w:r>
+      <w:proofErr w:type="spellStart"/>
       <w:r>
         <w:rPr>
           <w:rFonts w:cs="Arial"/>
@@ -3738,6 +3795,7 @@
         </w:rPr>
         <w:t>Frontend</w:t>
       </w:r>
+      <w:proofErr w:type="spellEnd"/>
       <w:r>
         <w:rPr>
           <w:rFonts w:cs="Arial"/>
@@ -3766,6 +3824,7 @@
         </w:rPr>
         <w:t>Back (</w:t>
       </w:r>
+      <w:proofErr w:type="spellStart"/>
       <w:r>
         <w:rPr>
           <w:i/>
@@ -3773,6 +3832,7 @@
         </w:rPr>
         <w:t>Backend</w:t>
       </w:r>
+      <w:proofErr w:type="spellEnd"/>
       <w:r>
         <w:rPr>
           <w:lang w:eastAsia="pt-BR"/>
@@ -3792,15 +3852,7 @@
           <w:szCs w:val="24"/>
           <w:lang w:eastAsia="pt-BR"/>
         </w:rPr>
-        <w:t>refere-s</w:t>
-      </w:r>
-      <w:r>
-        <w:rPr>
-          <w:rFonts w:cs="Arial"/>
-          <w:szCs w:val="24"/>
-          <w:lang w:eastAsia="pt-BR"/>
-        </w:rPr>
-        <w:t>e a qualquer parte de um site ou programa de software que os usuários não veem.</w:t>
+        <w:t>refere-se a qualquer parte de um site ou programa de software que os usuários não veem.</w:t>
       </w:r>
     </w:p>
     <w:p>
@@ -3821,6 +3873,7 @@
         </w:rPr>
         <w:t>Mongo (</w:t>
       </w:r>
+      <w:proofErr w:type="spellStart"/>
       <w:r>
         <w:rPr>
           <w:i/>
@@ -3828,6 +3881,7 @@
         </w:rPr>
         <w:t>MongoDB</w:t>
       </w:r>
+      <w:proofErr w:type="spellEnd"/>
       <w:r>
         <w:rPr>
           <w:lang w:eastAsia="pt-BR"/>
@@ -3855,8 +3909,8 @@
           <w:szCs w:val="20"/>
         </w:rPr>
       </w:pPr>
-      <w:bookmarkStart w:id="7" w:name="_Toc509945070"/>
-      <w:bookmarkStart w:id="8" w:name="_Toc476472321"/>
+      <w:bookmarkStart w:id="7" w:name="_Toc476472321"/>
+      <w:bookmarkStart w:id="8" w:name="_Toc50652031"/>
       <w:r>
         <w:lastRenderedPageBreak/>
         <w:t>Requisitos</w:t>
@@ -3880,8 +3934,8 @@
           <w:szCs w:val="20"/>
         </w:rPr>
       </w:pPr>
-      <w:bookmarkStart w:id="9" w:name="_Toc509945071"/>
-      <w:bookmarkStart w:id="10" w:name="_Toc476472322"/>
+      <w:bookmarkStart w:id="9" w:name="_Toc476472322"/>
+      <w:bookmarkStart w:id="10" w:name="_Toc50652032"/>
       <w:r>
         <w:t>Requisitos Funcionais</w:t>
       </w:r>
@@ -4738,8 +4792,8 @@
           <w:szCs w:val="20"/>
         </w:rPr>
       </w:pPr>
-      <w:bookmarkStart w:id="11" w:name="_Toc509945072"/>
-      <w:bookmarkStart w:id="12" w:name="_Toc476472323"/>
+      <w:bookmarkStart w:id="11" w:name="_Toc476472323"/>
+      <w:bookmarkStart w:id="12" w:name="_Toc50652033"/>
       <w:r>
         <w:t>Requisitos Não-Funcionais</w:t>
       </w:r>
@@ -4922,16 +4976,7 @@
                 <w:szCs w:val="20"/>
                 <w:lang w:eastAsia="pt-BR"/>
               </w:rPr>
-              <w:t xml:space="preserve">Segurança: a </w:t>
-            </w:r>
-            <w:r>
-              <w:rPr>
-                <w:rFonts w:cs="Arial"/>
-                <w:sz w:val="20"/>
-                <w:szCs w:val="20"/>
-                <w:lang w:eastAsia="pt-BR"/>
-              </w:rPr>
-              <w:t>autenticação do usuário deve seguir algum padrão de criptografia.</w:t>
+              <w:t>Segurança: a autenticação do usuário deve seguir algum padrão de criptografia.</w:t>
             </w:r>
           </w:p>
         </w:tc>
@@ -5039,16 +5084,7 @@
                 <w:szCs w:val="20"/>
                 <w:lang w:eastAsia="pt-BR"/>
               </w:rPr>
-              <w:t>Tolerância a falhas: as mensagens que não forem efetivadas devem ser reenviadas quand</w:t>
-            </w:r>
-            <w:r>
-              <w:rPr>
-                <w:rFonts w:cs="Arial"/>
-                <w:sz w:val="20"/>
-                <w:szCs w:val="20"/>
-                <w:lang w:eastAsia="pt-BR"/>
-              </w:rPr>
-              <w:t xml:space="preserve">o a conexão for reestabelecida. </w:t>
+              <w:t xml:space="preserve">Tolerância a falhas: as mensagens que não forem efetivadas devem ser reenviadas quando a conexão for reestabelecida. </w:t>
             </w:r>
           </w:p>
         </w:tc>
@@ -5070,8 +5106,8 @@
           <w:szCs w:val="20"/>
         </w:rPr>
       </w:pPr>
-      <w:bookmarkStart w:id="13" w:name="_Toc509945073"/>
-      <w:bookmarkStart w:id="14" w:name="_Toc476472324"/>
+      <w:bookmarkStart w:id="13" w:name="_Toc476472324"/>
+      <w:bookmarkStart w:id="14" w:name="_Toc50652034"/>
       <w:r>
         <w:t>Restrições Arquiteturais</w:t>
       </w:r>
@@ -5144,7 +5180,25 @@
           <w:szCs w:val="24"/>
           <w:lang w:eastAsia="pt-BR"/>
         </w:rPr>
-        <w:t>O software deverá ser desenvolvido em Node.js e React.</w:t>
+        <w:t xml:space="preserve">O software deverá ser desenvolvido em Node.js e </w:t>
+      </w:r>
+      <w:proofErr w:type="spellStart"/>
+      <w:r>
+        <w:rPr>
+          <w:rFonts w:cs="Arial"/>
+          <w:szCs w:val="24"/>
+          <w:lang w:eastAsia="pt-BR"/>
+        </w:rPr>
+        <w:t>React</w:t>
+      </w:r>
+      <w:proofErr w:type="spellEnd"/>
+      <w:r>
+        <w:rPr>
+          <w:rFonts w:cs="Arial"/>
+          <w:szCs w:val="24"/>
+          <w:lang w:eastAsia="pt-BR"/>
+        </w:rPr>
+        <w:t>.</w:t>
       </w:r>
     </w:p>
     <w:p>
@@ -5168,6 +5222,7 @@
         </w:rPr>
         <w:t xml:space="preserve">O </w:t>
       </w:r>
+      <w:proofErr w:type="spellStart"/>
       <w:r>
         <w:rPr>
           <w:rFonts w:cs="Arial"/>
@@ -5177,21 +5232,14 @@
         </w:rPr>
         <w:t>deploy</w:t>
       </w:r>
+      <w:proofErr w:type="spellEnd"/>
       <w:r>
         <w:rPr>
           <w:rFonts w:cs="Arial"/>
           <w:szCs w:val="24"/>
           <w:lang w:eastAsia="pt-BR"/>
         </w:rPr>
-        <w:t xml:space="preserve"> da aplicação deverá ser feito</w:t>
-      </w:r>
-      <w:r>
-        <w:rPr>
-          <w:rFonts w:cs="Arial"/>
-          <w:szCs w:val="24"/>
-          <w:lang w:eastAsia="pt-BR"/>
-        </w:rPr>
-        <w:t xml:space="preserve"> em uma plataforma gratuita.</w:t>
+        <w:t xml:space="preserve"> da aplicação deverá ser feito em uma plataforma gratuita.</w:t>
       </w:r>
     </w:p>
     <w:p>
@@ -5210,8 +5258,8 @@
           <w:szCs w:val="20"/>
         </w:rPr>
       </w:pPr>
-      <w:bookmarkStart w:id="15" w:name="_Toc509945074"/>
-      <w:bookmarkStart w:id="16" w:name="_Toc476472325"/>
+      <w:bookmarkStart w:id="15" w:name="_Toc476472325"/>
+      <w:bookmarkStart w:id="16" w:name="_Toc50652035"/>
       <w:r>
         <w:t>Mecanismos Arquiteturais</w:t>
       </w:r>
@@ -5400,6 +5448,7 @@
                 <w:lang w:eastAsia="pt-BR"/>
               </w:rPr>
             </w:pPr>
+            <w:proofErr w:type="spellStart"/>
             <w:r>
               <w:rPr>
                 <w:rFonts w:cs="Arial"/>
@@ -5409,6 +5458,7 @@
               </w:rPr>
               <w:t>MongoDB</w:t>
             </w:r>
+            <w:proofErr w:type="spellEnd"/>
           </w:p>
         </w:tc>
       </w:tr>
@@ -5435,8 +5485,19 @@
                 <w:szCs w:val="20"/>
                 <w:lang w:eastAsia="pt-BR"/>
               </w:rPr>
-              <w:t>Front end</w:t>
-            </w:r>
+              <w:t xml:space="preserve">Front </w:t>
+            </w:r>
+            <w:proofErr w:type="spellStart"/>
+            <w:r>
+              <w:rPr>
+                <w:rFonts w:cs="Arial"/>
+                <w:sz w:val="20"/>
+                <w:szCs w:val="20"/>
+                <w:lang w:eastAsia="pt-BR"/>
+              </w:rPr>
+              <w:t>end</w:t>
+            </w:r>
+            <w:proofErr w:type="spellEnd"/>
           </w:p>
         </w:tc>
         <w:tc>
@@ -5481,6 +5542,7 @@
                 <w:lang w:eastAsia="pt-BR"/>
               </w:rPr>
             </w:pPr>
+            <w:proofErr w:type="spellStart"/>
             <w:r>
               <w:rPr>
                 <w:rFonts w:cs="Arial"/>
@@ -5488,7 +5550,17 @@
                 <w:szCs w:val="20"/>
                 <w:lang w:eastAsia="pt-BR"/>
               </w:rPr>
-              <w:t>React, HTML5, CSS3</w:t>
+              <w:t>React</w:t>
+            </w:r>
+            <w:proofErr w:type="spellEnd"/>
+            <w:r>
+              <w:rPr>
+                <w:rFonts w:cs="Arial"/>
+                <w:sz w:val="20"/>
+                <w:szCs w:val="20"/>
+                <w:lang w:eastAsia="pt-BR"/>
+              </w:rPr>
+              <w:t>, HTML5, CSS3</w:t>
             </w:r>
           </w:p>
         </w:tc>
@@ -5517,8 +5589,19 @@
                 <w:lang w:eastAsia="pt-BR"/>
               </w:rPr>
               <w:lastRenderedPageBreak/>
-              <w:t>Back end</w:t>
-            </w:r>
+              <w:t xml:space="preserve">Back </w:t>
+            </w:r>
+            <w:proofErr w:type="spellStart"/>
+            <w:r>
+              <w:rPr>
+                <w:rFonts w:cs="Arial"/>
+                <w:sz w:val="20"/>
+                <w:szCs w:val="20"/>
+                <w:lang w:eastAsia="pt-BR"/>
+              </w:rPr>
+              <w:t>end</w:t>
+            </w:r>
+            <w:proofErr w:type="spellEnd"/>
           </w:p>
         </w:tc>
         <w:tc>
@@ -5662,6 +5745,7 @@
                 <w:lang w:eastAsia="pt-BR"/>
               </w:rPr>
             </w:pPr>
+            <w:proofErr w:type="spellStart"/>
             <w:r>
               <w:rPr>
                 <w:rFonts w:cs="Arial"/>
@@ -5671,6 +5755,7 @@
               </w:rPr>
               <w:t>Deploy</w:t>
             </w:r>
+            <w:proofErr w:type="spellEnd"/>
           </w:p>
         </w:tc>
         <w:tc>
@@ -5714,6 +5799,7 @@
                 <w:lang w:eastAsia="pt-BR"/>
               </w:rPr>
             </w:pPr>
+            <w:proofErr w:type="spellStart"/>
             <w:r>
               <w:rPr>
                 <w:rFonts w:cs="Arial"/>
@@ -5723,6 +5809,7 @@
               </w:rPr>
               <w:t>Heroku</w:t>
             </w:r>
+            <w:proofErr w:type="spellEnd"/>
           </w:p>
         </w:tc>
       </w:tr>
@@ -5747,8 +5834,8 @@
           <w:szCs w:val="20"/>
         </w:rPr>
       </w:pPr>
-      <w:bookmarkStart w:id="17" w:name="_Toc509945075"/>
-      <w:bookmarkStart w:id="18" w:name="_Toc476472326"/>
+      <w:bookmarkStart w:id="17" w:name="_Toc476472326"/>
+      <w:bookmarkStart w:id="18" w:name="_Toc50652036"/>
       <w:r>
         <w:t>Modelagem e projeto arquitetural</w:t>
       </w:r>
@@ -5884,10 +5971,7 @@
         <w:fldChar w:fldCharType="end"/>
       </w:r>
       <w:r>
-        <w:t xml:space="preserve"> – Diagrama de Fluxo de Dados (DFD): Visão Geral da Soluçã</w:t>
-      </w:r>
-      <w:r>
-        <w:t>o</w:t>
+        <w:t xml:space="preserve"> – Diagrama de Fluxo de Dados (DFD): Visão Geral da Solução</w:t>
       </w:r>
     </w:p>
     <w:p>
@@ -5899,8 +5983,8 @@
           <w:szCs w:val="20"/>
         </w:rPr>
       </w:pPr>
-      <w:bookmarkStart w:id="19" w:name="_Toc509945076"/>
-      <w:bookmarkStart w:id="20" w:name="_Toc476472327"/>
+      <w:bookmarkStart w:id="19" w:name="_Toc476472327"/>
+      <w:bookmarkStart w:id="20" w:name="_Toc50652037"/>
       <w:r>
         <w:lastRenderedPageBreak/>
         <w:t>Visão de Casos de Uso</w:t>
@@ -6108,15 +6192,7 @@
                 <w:szCs w:val="20"/>
                 <w:lang w:eastAsia="pt-BR"/>
               </w:rPr>
-              <w:t xml:space="preserve">Este caso de uso é direcionado para o usuário que deseja se </w:t>
-            </w:r>
-            <w:r>
-              <w:rPr>
-                <w:sz w:val="20"/>
-                <w:szCs w:val="20"/>
-                <w:lang w:eastAsia="pt-BR"/>
-              </w:rPr>
-              <w:t>registrar no sistema.</w:t>
+              <w:t>Este caso de uso é direcionado para o usuário que deseja se registrar no sistema.</w:t>
             </w:r>
           </w:p>
         </w:tc>
@@ -6378,16 +6454,7 @@
                 <w:szCs w:val="20"/>
                 <w:lang w:eastAsia="pt-BR"/>
               </w:rPr>
-              <w:t xml:space="preserve">UC02 – REALIZAR LOGIN NO </w:t>
-            </w:r>
-            <w:r>
-              <w:rPr>
-                <w:b/>
-                <w:sz w:val="20"/>
-                <w:szCs w:val="20"/>
-                <w:lang w:eastAsia="pt-BR"/>
-              </w:rPr>
-              <w:t>SISTEMA</w:t>
+              <w:t>UC02 – REALIZAR LOGIN NO SISTEMA</w:t>
             </w:r>
           </w:p>
         </w:tc>
@@ -6647,15 +6714,7 @@
                 <w:szCs w:val="20"/>
                 <w:lang w:eastAsia="pt-BR"/>
               </w:rPr>
-              <w:t xml:space="preserve">Usuário acessa a URL para acessar ao sistema, insere </w:t>
-            </w:r>
-            <w:r>
-              <w:rPr>
-                <w:sz w:val="20"/>
-                <w:szCs w:val="20"/>
-                <w:lang w:eastAsia="pt-BR"/>
-              </w:rPr>
-              <w:t>seu login e sua senha e clica no botão de login para acessar a aplicação.</w:t>
+              <w:t>Usuário acessa a URL para acessar ao sistema, insere seu login e sua senha e clica no botão de login para acessar a aplicação.</w:t>
             </w:r>
           </w:p>
         </w:tc>
@@ -7062,15 +7121,7 @@
                 <w:szCs w:val="20"/>
                 <w:lang w:eastAsia="pt-BR"/>
               </w:rPr>
-              <w:t xml:space="preserve">O caso de uso criação da </w:t>
-            </w:r>
-            <w:r>
-              <w:rPr>
-                <w:sz w:val="20"/>
-                <w:szCs w:val="20"/>
-                <w:lang w:eastAsia="pt-BR"/>
-              </w:rPr>
-              <w:t xml:space="preserve">sala de bate papo descreve a criação das salas de bate papo pelos usuários. </w:t>
+              <w:t xml:space="preserve">O caso de uso criação da sala de bate papo descreve a criação das salas de bate papo pelos usuários. </w:t>
             </w:r>
           </w:p>
         </w:tc>
@@ -7280,15 +7331,7 @@
                 <w:szCs w:val="20"/>
                 <w:lang w:eastAsia="pt-BR"/>
               </w:rPr>
-              <w:t xml:space="preserve">Estando logado no sistema o usuário clica no botão “Criar nova sala” e um modal é aberto e nele o </w:t>
-            </w:r>
-            <w:r>
-              <w:rPr>
-                <w:sz w:val="20"/>
-                <w:szCs w:val="20"/>
-                <w:lang w:eastAsia="pt-BR"/>
-              </w:rPr>
-              <w:t>usuário insere o nome da sala e seleciona o assunto a ser discutido</w:t>
+              <w:t>Estando logado no sistema o usuário clica no botão “Criar nova sala” e um modal é aberto e nele o usuário insere o nome da sala e seleciona o assunto a ser discutido</w:t>
             </w:r>
           </w:p>
         </w:tc>
@@ -7694,16 +7737,7 @@
                 <w:szCs w:val="20"/>
                 <w:lang w:eastAsia="pt-BR"/>
               </w:rPr>
-              <w:t xml:space="preserve">O caso de uso entrar na sala de bate papo descreve o fluxo de </w:t>
-            </w:r>
-            <w:r>
-              <w:rPr>
-                <w:rFonts w:cs="Arial"/>
-                <w:sz w:val="20"/>
-                <w:szCs w:val="20"/>
-                <w:lang w:eastAsia="pt-BR"/>
-              </w:rPr>
-              <w:t>entrada na sala de bate papo pelos usuários.</w:t>
+              <w:t>O caso de uso entrar na sala de bate papo descreve o fluxo de entrada na sala de bate papo pelos usuários.</w:t>
             </w:r>
           </w:p>
         </w:tc>
@@ -7913,15 +7947,7 @@
                 <w:szCs w:val="20"/>
                 <w:lang w:eastAsia="pt-BR"/>
               </w:rPr>
-              <w:t xml:space="preserve">A partir da barra de buscas, o usuário pesquisa a sala que deseja ingressar e clicar no botão para fazer parte do </w:t>
-            </w:r>
-            <w:r>
-              <w:rPr>
-                <w:sz w:val="20"/>
-                <w:szCs w:val="20"/>
-                <w:lang w:eastAsia="pt-BR"/>
-              </w:rPr>
-              <w:t>grupo.</w:t>
+              <w:t>A partir da barra de buscas, o usuário pesquisa a sala que deseja ingressar e clicar no botão para fazer parte do grupo.</w:t>
             </w:r>
             <w:bookmarkStart w:id="22" w:name="_Hlk49969894"/>
             <w:bookmarkEnd w:id="22"/>
@@ -8208,16 +8234,7 @@
                 <w:szCs w:val="20"/>
                 <w:lang w:eastAsia="pt-BR"/>
               </w:rPr>
-              <w:t xml:space="preserve">Fluxo </w:t>
-            </w:r>
-            <w:r>
-              <w:rPr>
-                <w:b/>
-                <w:sz w:val="20"/>
-                <w:szCs w:val="20"/>
-                <w:lang w:eastAsia="pt-BR"/>
-              </w:rPr>
-              <w:t>Principal</w:t>
+              <w:t>Fluxo Principal</w:t>
             </w:r>
           </w:p>
         </w:tc>
@@ -8648,16 +8665,7 @@
                 <w:szCs w:val="20"/>
                 <w:lang w:eastAsia="pt-BR"/>
               </w:rPr>
-              <w:t>O caso de uso sair da sala é acionado quando algum dos integrantes de algum grupo deseja sai</w:t>
-            </w:r>
-            <w:r>
-              <w:rPr>
-                <w:rFonts w:cs="Arial"/>
-                <w:sz w:val="20"/>
-                <w:szCs w:val="20"/>
-                <w:lang w:eastAsia="pt-BR"/>
-              </w:rPr>
-              <w:t>r do chat que está participando.</w:t>
+              <w:t>O caso de uso sair da sala é acionado quando algum dos integrantes de algum grupo deseja sair do chat que está participando.</w:t>
             </w:r>
           </w:p>
         </w:tc>
@@ -8867,15 +8875,7 @@
                 <w:szCs w:val="20"/>
                 <w:lang w:eastAsia="pt-BR"/>
               </w:rPr>
-              <w:t xml:space="preserve">Estando em um dos chats o usuário clica no botão “sair” e será direcionado a tela logada do sistema lista todas as salas que o usuário está </w:t>
-            </w:r>
-            <w:r>
-              <w:rPr>
-                <w:sz w:val="20"/>
-                <w:szCs w:val="20"/>
-                <w:lang w:eastAsia="pt-BR"/>
-              </w:rPr>
-              <w:t>participando.</w:t>
+              <w:t>Estando em um dos chats o usuário clica no botão “sair” e será direcionado a tela logada do sistema lista todas as salas que o usuário está participando.</w:t>
             </w:r>
           </w:p>
         </w:tc>
@@ -9210,7 +9210,7 @@
           <w:szCs w:val="20"/>
         </w:rPr>
       </w:pPr>
-      <w:bookmarkStart w:id="23" w:name="_Toc509945077"/>
+      <w:bookmarkStart w:id="23" w:name="_Toc50652038"/>
       <w:r>
         <w:t>Visão Lógica</w:t>
       </w:r>
@@ -9234,19 +9234,7 @@
         <w:rPr>
           <w:lang w:eastAsia="pt-BR"/>
         </w:rPr>
-        <w:t xml:space="preserve">O diagrama de classes é </w:t>
-      </w:r>
-      <w:r>
-        <w:rPr>
-          <w:lang w:eastAsia="pt-BR"/>
-        </w:rPr>
-        <w:t>fundamental pois mapeiam de forma clara a estrutura do sistema ao modelarmos classes, atributos, operações e relações entre objetos. O modelo de componentes descreve a estrutura física do sistema e como esses componentes do sistema e como eles se relaciona</w:t>
-      </w:r>
-      <w:r>
-        <w:rPr>
-          <w:lang w:eastAsia="pt-BR"/>
-        </w:rPr>
-        <w:t>m. Além disso, ele enfatiza o comportamento do serviço quanto à sua interface.</w:t>
+        <w:t>O diagrama de classes é fundamental pois mapeiam de forma clara a estrutura do sistema ao modelarmos classes, atributos, operações e relações entre objetos. O modelo de componentes descreve a estrutura física do sistema e como esses componentes do sistema e como eles se relacionam. Além disso, ele enfatiza o comportamento do serviço quanto à sua interface.</w:t>
       </w:r>
     </w:p>
     <w:p>
@@ -9402,6 +9390,7 @@
       <w:r>
         <w:t xml:space="preserve">O diagrama de classes acima apresenta quatro principais classes da aplicação. A classe </w:t>
       </w:r>
+      <w:proofErr w:type="spellStart"/>
       <w:r>
         <w:rPr>
           <w:i/>
@@ -9409,38 +9398,56 @@
         </w:rPr>
         <w:t>user</w:t>
       </w:r>
+      <w:proofErr w:type="spellEnd"/>
       <w:r>
         <w:t xml:space="preserve"> é responsável por armazenar as informações dos usuários que acessam ao sistema. A classe </w:t>
       </w:r>
+      <w:proofErr w:type="spellStart"/>
       <w:r>
         <w:rPr>
           <w:i/>
           <w:iCs/>
         </w:rPr>
-        <w:t xml:space="preserve">room </w:t>
-      </w:r>
-      <w:r>
-        <w:t xml:space="preserve">é responsável por garantir a consistência e informações referentes às </w:t>
-      </w:r>
-      <w:r>
-        <w:t xml:space="preserve">salas criadas. A classe </w:t>
-      </w:r>
+        <w:t>room</w:t>
+      </w:r>
+      <w:proofErr w:type="spellEnd"/>
       <w:r>
         <w:rPr>
           <w:i/>
           <w:iCs/>
         </w:rPr>
-        <w:t>Message</w:t>
-      </w:r>
-      <w:r>
-        <w:t xml:space="preserve"> é responsável por instanciar as mensagens que serão trafegadas na sala e, por fim, a classe </w:t>
-      </w:r>
+        <w:t xml:space="preserve"> </w:t>
+      </w:r>
+      <w:r>
+        <w:t xml:space="preserve">é responsável por garantir a consistência e informações referentes às salas criadas. A classe </w:t>
+      </w:r>
+      <w:proofErr w:type="spellStart"/>
       <w:r>
         <w:rPr>
           <w:i/>
           <w:iCs/>
         </w:rPr>
-        <w:t xml:space="preserve">Auth </w:t>
+        <w:t>Message</w:t>
+      </w:r>
+      <w:proofErr w:type="spellEnd"/>
+      <w:r>
+        <w:t xml:space="preserve"> é responsável por instanciar as mensagens que serão trafegadas na sala e, por fim, a classe </w:t>
+      </w:r>
+      <w:proofErr w:type="spellStart"/>
+      <w:r>
+        <w:rPr>
+          <w:i/>
+          <w:iCs/>
+        </w:rPr>
+        <w:t>Auth</w:t>
+      </w:r>
+      <w:proofErr w:type="spellEnd"/>
+      <w:r>
+        <w:rPr>
+          <w:i/>
+          <w:iCs/>
+        </w:rPr>
+        <w:t xml:space="preserve"> </w:t>
       </w:r>
       <w:r>
         <w:t>é responsável pelo controle de sessão de cada usuário.</w:t>
@@ -9662,14 +9669,7 @@
           <w:shd w:val="clear" w:color="auto" w:fill="FFFFFF"/>
           <w:lang w:eastAsia="pt-BR"/>
         </w:rPr>
-        <w:t>C</w:t>
-      </w:r>
-      <w:r>
-        <w:rPr>
-          <w:shd w:val="clear" w:color="auto" w:fill="FFFFFF"/>
-          <w:lang w:eastAsia="pt-BR"/>
-        </w:rPr>
-        <w:t>ontém os módulos de interação com as entidades e a lógica de negócio.</w:t>
+        <w:t>Contém os módulos de interação com as entidades e a lógica de negócio.</w:t>
       </w:r>
     </w:p>
     <w:p>
@@ -9682,6 +9682,7 @@
           <w:lang w:eastAsia="pt-BR"/>
         </w:rPr>
       </w:pPr>
+      <w:proofErr w:type="spellStart"/>
       <w:r>
         <w:rPr>
           <w:b/>
@@ -9689,6 +9690,7 @@
         </w:rPr>
         <w:t>Authentication</w:t>
       </w:r>
+      <w:proofErr w:type="spellEnd"/>
       <w:r>
         <w:rPr>
           <w:lang w:eastAsia="pt-BR"/>
@@ -9700,14 +9702,7 @@
           <w:shd w:val="clear" w:color="auto" w:fill="FFFFFF"/>
           <w:lang w:eastAsia="pt-BR"/>
         </w:rPr>
-        <w:t>Módulo de autenticação. Serve os casos de u</w:t>
-      </w:r>
-      <w:r>
-        <w:rPr>
-          <w:shd w:val="clear" w:color="auto" w:fill="FFFFFF"/>
-          <w:lang w:eastAsia="pt-BR"/>
-        </w:rPr>
-        <w:t>so referentes a registro e identificação do usuário.</w:t>
+        <w:t>Módulo de autenticação. Serve os casos de uso referentes a registro e identificação do usuário.</w:t>
       </w:r>
     </w:p>
     <w:p>
@@ -9720,6 +9715,7 @@
           <w:lang w:eastAsia="pt-BR"/>
         </w:rPr>
       </w:pPr>
+      <w:proofErr w:type="spellStart"/>
       <w:r>
         <w:rPr>
           <w:b/>
@@ -9727,23 +9723,82 @@
         </w:rPr>
         <w:t>Rooms</w:t>
       </w:r>
+      <w:proofErr w:type="spellEnd"/>
       <w:r>
         <w:rPr>
           <w:lang w:val="es-ES_tradnl" w:eastAsia="pt-BR"/>
         </w:rPr>
-        <w:t xml:space="preserve"> – Módulo </w:t>
-      </w:r>
+        <w:t xml:space="preserve"> – Módulo de </w:t>
+      </w:r>
+      <w:proofErr w:type="spellStart"/>
       <w:r>
         <w:rPr>
           <w:lang w:val="es-ES_tradnl" w:eastAsia="pt-BR"/>
         </w:rPr>
-        <w:t xml:space="preserve">de acesso aos serviços e </w:t>
-      </w:r>
+        <w:t>acesso</w:t>
+      </w:r>
+      <w:proofErr w:type="spellEnd"/>
       <w:r>
         <w:rPr>
           <w:lang w:val="es-ES_tradnl" w:eastAsia="pt-BR"/>
         </w:rPr>
-        <w:t>dados referentes aos casos de uso relacionados às salas de bate-papo.</w:t>
+        <w:t xml:space="preserve"> </w:t>
+      </w:r>
+      <w:proofErr w:type="spellStart"/>
+      <w:r>
+        <w:rPr>
+          <w:lang w:val="es-ES_tradnl" w:eastAsia="pt-BR"/>
+        </w:rPr>
+        <w:t>aos</w:t>
+      </w:r>
+      <w:proofErr w:type="spellEnd"/>
+      <w:r>
+        <w:rPr>
+          <w:lang w:val="es-ES_tradnl" w:eastAsia="pt-BR"/>
+        </w:rPr>
+        <w:t xml:space="preserve"> </w:t>
+      </w:r>
+      <w:proofErr w:type="spellStart"/>
+      <w:r>
+        <w:rPr>
+          <w:lang w:val="es-ES_tradnl" w:eastAsia="pt-BR"/>
+        </w:rPr>
+        <w:t>serviços</w:t>
+      </w:r>
+      <w:proofErr w:type="spellEnd"/>
+      <w:r>
+        <w:rPr>
+          <w:lang w:val="es-ES_tradnl" w:eastAsia="pt-BR"/>
+        </w:rPr>
+        <w:t xml:space="preserve"> e dados referentes </w:t>
+      </w:r>
+      <w:proofErr w:type="spellStart"/>
+      <w:r>
+        <w:rPr>
+          <w:lang w:val="es-ES_tradnl" w:eastAsia="pt-BR"/>
+        </w:rPr>
+        <w:t>aos</w:t>
+      </w:r>
+      <w:proofErr w:type="spellEnd"/>
+      <w:r>
+        <w:rPr>
+          <w:lang w:val="es-ES_tradnl" w:eastAsia="pt-BR"/>
+        </w:rPr>
+        <w:t xml:space="preserve"> casos de uso relacionados </w:t>
+      </w:r>
+      <w:proofErr w:type="spellStart"/>
+      <w:r>
+        <w:rPr>
+          <w:lang w:val="es-ES_tradnl" w:eastAsia="pt-BR"/>
+        </w:rPr>
+        <w:t>às</w:t>
+      </w:r>
+      <w:proofErr w:type="spellEnd"/>
+      <w:r>
+        <w:rPr>
+          <w:lang w:val="es-ES_tradnl" w:eastAsia="pt-BR"/>
+        </w:rPr>
+        <w:t xml:space="preserve"> salas de bate-papo.</w:t>
       </w:r>
     </w:p>
     <w:p>
@@ -9756,6 +9811,7 @@
           <w:lang w:eastAsia="pt-BR"/>
         </w:rPr>
       </w:pPr>
+      <w:proofErr w:type="spellStart"/>
       <w:r>
         <w:rPr>
           <w:b/>
@@ -9763,30 +9819,105 @@
         </w:rPr>
         <w:t>Messages</w:t>
       </w:r>
+      <w:proofErr w:type="spellEnd"/>
       <w:r>
         <w:rPr>
           <w:lang w:val="es-ES_tradnl" w:eastAsia="pt-BR"/>
         </w:rPr>
-        <w:t xml:space="preserve"> – Módulo </w:t>
-      </w:r>
+        <w:t xml:space="preserve"> – Módulo de </w:t>
+      </w:r>
+      <w:proofErr w:type="spellStart"/>
       <w:r>
         <w:rPr>
           <w:lang w:val="es-ES_tradnl" w:eastAsia="pt-BR"/>
         </w:rPr>
-        <w:t xml:space="preserve">de acesso aos serviços e dados </w:t>
-      </w:r>
+        <w:t>acesso</w:t>
+      </w:r>
+      <w:proofErr w:type="spellEnd"/>
       <w:r>
         <w:rPr>
           <w:lang w:val="es-ES_tradnl" w:eastAsia="pt-BR"/>
         </w:rPr>
-        <w:t xml:space="preserve">referentes aos casos de uso relacionados às </w:t>
-      </w:r>
+        <w:t xml:space="preserve"> </w:t>
+      </w:r>
+      <w:proofErr w:type="spellStart"/>
       <w:r>
         <w:rPr>
           <w:lang w:val="es-ES_tradnl" w:eastAsia="pt-BR"/>
         </w:rPr>
-        <w:t>mensagens trocadas entre os usuários</w:t>
-      </w:r>
+        <w:t>aos</w:t>
+      </w:r>
+      <w:proofErr w:type="spellEnd"/>
+      <w:r>
+        <w:rPr>
+          <w:lang w:val="es-ES_tradnl" w:eastAsia="pt-BR"/>
+        </w:rPr>
+        <w:t xml:space="preserve"> </w:t>
+      </w:r>
+      <w:proofErr w:type="spellStart"/>
+      <w:r>
+        <w:rPr>
+          <w:lang w:val="es-ES_tradnl" w:eastAsia="pt-BR"/>
+        </w:rPr>
+        <w:t>serviços</w:t>
+      </w:r>
+      <w:proofErr w:type="spellEnd"/>
+      <w:r>
+        <w:rPr>
+          <w:lang w:val="es-ES_tradnl" w:eastAsia="pt-BR"/>
+        </w:rPr>
+        <w:t xml:space="preserve"> e dados referentes </w:t>
+      </w:r>
+      <w:proofErr w:type="spellStart"/>
+      <w:r>
+        <w:rPr>
+          <w:lang w:val="es-ES_tradnl" w:eastAsia="pt-BR"/>
+        </w:rPr>
+        <w:t>aos</w:t>
+      </w:r>
+      <w:proofErr w:type="spellEnd"/>
+      <w:r>
+        <w:rPr>
+          <w:lang w:val="es-ES_tradnl" w:eastAsia="pt-BR"/>
+        </w:rPr>
+        <w:t xml:space="preserve"> casos de uso relacionados </w:t>
+      </w:r>
+      <w:proofErr w:type="spellStart"/>
+      <w:r>
+        <w:rPr>
+          <w:lang w:val="es-ES_tradnl" w:eastAsia="pt-BR"/>
+        </w:rPr>
+        <w:t>às</w:t>
+      </w:r>
+      <w:proofErr w:type="spellEnd"/>
+      <w:r>
+        <w:rPr>
+          <w:lang w:val="es-ES_tradnl" w:eastAsia="pt-BR"/>
+        </w:rPr>
+        <w:t xml:space="preserve"> </w:t>
+      </w:r>
+      <w:proofErr w:type="spellStart"/>
+      <w:r>
+        <w:rPr>
+          <w:lang w:val="es-ES_tradnl" w:eastAsia="pt-BR"/>
+        </w:rPr>
+        <w:t>mensagens</w:t>
+      </w:r>
+      <w:proofErr w:type="spellEnd"/>
+      <w:r>
+        <w:rPr>
+          <w:lang w:val="es-ES_tradnl" w:eastAsia="pt-BR"/>
+        </w:rPr>
+        <w:t xml:space="preserve"> trocadas entre os </w:t>
+      </w:r>
+      <w:proofErr w:type="spellStart"/>
+      <w:r>
+        <w:rPr>
+          <w:lang w:val="es-ES_tradnl" w:eastAsia="pt-BR"/>
+        </w:rPr>
+        <w:t>usuários</w:t>
+      </w:r>
+      <w:proofErr w:type="spellEnd"/>
       <w:r>
         <w:rPr>
           <w:lang w:val="es-ES_tradnl" w:eastAsia="pt-BR"/>
@@ -9804,6 +9935,7 @@
           <w:lang w:eastAsia="pt-BR"/>
         </w:rPr>
       </w:pPr>
+      <w:proofErr w:type="spellStart"/>
       <w:r>
         <w:rPr>
           <w:b/>
@@ -9811,23 +9943,110 @@
         </w:rPr>
         <w:t>Users</w:t>
       </w:r>
+      <w:proofErr w:type="spellEnd"/>
       <w:r>
         <w:rPr>
           <w:lang w:val="es-ES_tradnl" w:eastAsia="pt-BR"/>
         </w:rPr>
-        <w:t xml:space="preserve">– Módulo </w:t>
-      </w:r>
+        <w:t xml:space="preserve">– Módulo de </w:t>
+      </w:r>
+      <w:proofErr w:type="spellStart"/>
       <w:r>
         <w:rPr>
           <w:lang w:val="es-ES_tradnl" w:eastAsia="pt-BR"/>
         </w:rPr>
-        <w:t xml:space="preserve">de acesso aos serviços e dados </w:t>
-      </w:r>
+        <w:t>acesso</w:t>
+      </w:r>
+      <w:proofErr w:type="spellEnd"/>
       <w:r>
         <w:rPr>
           <w:lang w:val="es-ES_tradnl" w:eastAsia="pt-BR"/>
         </w:rPr>
-        <w:t>referentes aos casos de uso relacionados aos perfis de usuários.</w:t>
+        <w:t xml:space="preserve"> </w:t>
+      </w:r>
+      <w:proofErr w:type="spellStart"/>
+      <w:r>
+        <w:rPr>
+          <w:lang w:val="es-ES_tradnl" w:eastAsia="pt-BR"/>
+        </w:rPr>
+        <w:t>aos</w:t>
+      </w:r>
+      <w:proofErr w:type="spellEnd"/>
+      <w:r>
+        <w:rPr>
+          <w:lang w:val="es-ES_tradnl" w:eastAsia="pt-BR"/>
+        </w:rPr>
+        <w:t xml:space="preserve"> </w:t>
+      </w:r>
+      <w:proofErr w:type="spellStart"/>
+      <w:r>
+        <w:rPr>
+          <w:lang w:val="es-ES_tradnl" w:eastAsia="pt-BR"/>
+        </w:rPr>
+        <w:t>serviços</w:t>
+      </w:r>
+      <w:proofErr w:type="spellEnd"/>
+      <w:r>
+        <w:rPr>
+          <w:lang w:val="es-ES_tradnl" w:eastAsia="pt-BR"/>
+        </w:rPr>
+        <w:t xml:space="preserve"> e dados referentes </w:t>
+      </w:r>
+      <w:proofErr w:type="spellStart"/>
+      <w:r>
+        <w:rPr>
+          <w:lang w:val="es-ES_tradnl" w:eastAsia="pt-BR"/>
+        </w:rPr>
+        <w:t>aos</w:t>
+      </w:r>
+      <w:proofErr w:type="spellEnd"/>
+      <w:r>
+        <w:rPr>
+          <w:lang w:val="es-ES_tradnl" w:eastAsia="pt-BR"/>
+        </w:rPr>
+        <w:t xml:space="preserve"> casos de uso relacionados </w:t>
+      </w:r>
+      <w:proofErr w:type="spellStart"/>
+      <w:r>
+        <w:rPr>
+          <w:lang w:val="es-ES_tradnl" w:eastAsia="pt-BR"/>
+        </w:rPr>
+        <w:t>aos</w:t>
+      </w:r>
+      <w:proofErr w:type="spellEnd"/>
+      <w:r>
+        <w:rPr>
+          <w:lang w:val="es-ES_tradnl" w:eastAsia="pt-BR"/>
+        </w:rPr>
+        <w:t xml:space="preserve"> </w:t>
+      </w:r>
+      <w:proofErr w:type="spellStart"/>
+      <w:r>
+        <w:rPr>
+          <w:lang w:val="es-ES_tradnl" w:eastAsia="pt-BR"/>
+        </w:rPr>
+        <w:t>perfis</w:t>
+      </w:r>
+      <w:proofErr w:type="spellEnd"/>
+      <w:r>
+        <w:rPr>
+          <w:lang w:val="es-ES_tradnl" w:eastAsia="pt-BR"/>
+        </w:rPr>
+        <w:t xml:space="preserve"> de </w:t>
+      </w:r>
+      <w:proofErr w:type="spellStart"/>
+      <w:r>
+        <w:rPr>
+          <w:lang w:val="es-ES_tradnl" w:eastAsia="pt-BR"/>
+        </w:rPr>
+        <w:t>usuários</w:t>
+      </w:r>
+      <w:proofErr w:type="spellEnd"/>
+      <w:r>
+        <w:rPr>
+          <w:lang w:val="es-ES_tradnl" w:eastAsia="pt-BR"/>
+        </w:rPr>
+        <w:t>.</w:t>
       </w:r>
     </w:p>
     <w:p>
@@ -9840,30 +10059,111 @@
           <w:lang w:eastAsia="pt-BR"/>
         </w:rPr>
       </w:pPr>
+      <w:proofErr w:type="spellStart"/>
       <w:r>
         <w:rPr>
           <w:b/>
           <w:lang w:val="es-ES_tradnl" w:eastAsia="pt-BR"/>
         </w:rPr>
-        <w:t xml:space="preserve">Authorization </w:t>
-      </w:r>
-      <w:r>
-        <w:rPr>
+        <w:t>Authorization</w:t>
+      </w:r>
+      <w:proofErr w:type="spellEnd"/>
+      <w:r>
+        <w:rPr>
+          <w:b/>
           <w:lang w:val="es-ES_tradnl" w:eastAsia="pt-BR"/>
         </w:rPr>
-        <w:t xml:space="preserve">– Módulo </w:t>
+        <w:t xml:space="preserve"> </w:t>
       </w:r>
       <w:r>
         <w:rPr>
           <w:lang w:val="es-ES_tradnl" w:eastAsia="pt-BR"/>
         </w:rPr>
-        <w:t xml:space="preserve">de autorização. Serve os casos de uso referentes ao níveis de acesso às </w:t>
-      </w:r>
+        <w:t xml:space="preserve">– Módulo de </w:t>
+      </w:r>
+      <w:proofErr w:type="spellStart"/>
       <w:r>
         <w:rPr>
           <w:lang w:val="es-ES_tradnl" w:eastAsia="pt-BR"/>
         </w:rPr>
-        <w:t>funcionalidades por usuários específicos.</w:t>
+        <w:t>autorização</w:t>
+      </w:r>
+      <w:proofErr w:type="spellEnd"/>
+      <w:r>
+        <w:rPr>
+          <w:lang w:val="es-ES_tradnl" w:eastAsia="pt-BR"/>
+        </w:rPr>
+        <w:t xml:space="preserve">. Serve os casos de uso referentes </w:t>
+      </w:r>
+      <w:proofErr w:type="spellStart"/>
+      <w:r>
+        <w:rPr>
+          <w:lang w:val="es-ES_tradnl" w:eastAsia="pt-BR"/>
+        </w:rPr>
+        <w:t>ao</w:t>
+      </w:r>
+      <w:proofErr w:type="spellEnd"/>
+      <w:r>
+        <w:rPr>
+          <w:lang w:val="es-ES_tradnl" w:eastAsia="pt-BR"/>
+        </w:rPr>
+        <w:t xml:space="preserve"> </w:t>
+      </w:r>
+      <w:proofErr w:type="spellStart"/>
+      <w:r>
+        <w:rPr>
+          <w:lang w:val="es-ES_tradnl" w:eastAsia="pt-BR"/>
+        </w:rPr>
+        <w:t>níveis</w:t>
+      </w:r>
+      <w:proofErr w:type="spellEnd"/>
+      <w:r>
+        <w:rPr>
+          <w:lang w:val="es-ES_tradnl" w:eastAsia="pt-BR"/>
+        </w:rPr>
+        <w:t xml:space="preserve"> de </w:t>
+      </w:r>
+      <w:proofErr w:type="spellStart"/>
+      <w:r>
+        <w:rPr>
+          <w:lang w:val="es-ES_tradnl" w:eastAsia="pt-BR"/>
+        </w:rPr>
+        <w:t>acesso</w:t>
+      </w:r>
+      <w:proofErr w:type="spellEnd"/>
+      <w:r>
+        <w:rPr>
+          <w:lang w:val="es-ES_tradnl" w:eastAsia="pt-BR"/>
+        </w:rPr>
+        <w:t xml:space="preserve"> </w:t>
+      </w:r>
+      <w:proofErr w:type="spellStart"/>
+      <w:r>
+        <w:rPr>
+          <w:lang w:val="es-ES_tradnl" w:eastAsia="pt-BR"/>
+        </w:rPr>
+        <w:t>às</w:t>
+      </w:r>
+      <w:proofErr w:type="spellEnd"/>
+      <w:r>
+        <w:rPr>
+          <w:lang w:val="es-ES_tradnl" w:eastAsia="pt-BR"/>
+        </w:rPr>
+        <w:t xml:space="preserve"> funcionalidades por </w:t>
+      </w:r>
+      <w:proofErr w:type="spellStart"/>
+      <w:r>
+        <w:rPr>
+          <w:lang w:val="es-ES_tradnl" w:eastAsia="pt-BR"/>
+        </w:rPr>
+        <w:t>usuários</w:t>
+      </w:r>
+      <w:proofErr w:type="spellEnd"/>
+      <w:r>
+        <w:rPr>
+          <w:lang w:val="es-ES_tradnl" w:eastAsia="pt-BR"/>
+        </w:rPr>
+        <w:t xml:space="preserve"> específicos.</w:t>
       </w:r>
     </w:p>
     <w:p>
@@ -9887,7 +10187,35 @@
         <w:rPr>
           <w:lang w:val="es-ES_tradnl" w:eastAsia="pt-BR"/>
         </w:rPr>
-        <w:t>– Representa o ORM utilizado para interagir com o banco de dados.</w:t>
+        <w:t xml:space="preserve">– Representa o ORM utilizado para </w:t>
+      </w:r>
+      <w:proofErr w:type="spellStart"/>
+      <w:r>
+        <w:rPr>
+          <w:lang w:val="es-ES_tradnl" w:eastAsia="pt-BR"/>
+        </w:rPr>
+        <w:t>interagir</w:t>
+      </w:r>
+      <w:proofErr w:type="spellEnd"/>
+      <w:r>
+        <w:rPr>
+          <w:lang w:val="es-ES_tradnl" w:eastAsia="pt-BR"/>
+        </w:rPr>
+        <w:t xml:space="preserve"> </w:t>
+      </w:r>
+      <w:proofErr w:type="spellStart"/>
+      <w:r>
+        <w:rPr>
+          <w:lang w:val="es-ES_tradnl" w:eastAsia="pt-BR"/>
+        </w:rPr>
+        <w:t>com</w:t>
+      </w:r>
+      <w:proofErr w:type="spellEnd"/>
+      <w:r>
+        <w:rPr>
+          <w:lang w:val="es-ES_tradnl" w:eastAsia="pt-BR"/>
+        </w:rPr>
+        <w:t xml:space="preserve"> o banco de dados.</w:t>
       </w:r>
     </w:p>
     <w:p>
@@ -9939,27 +10267,30 @@
           <w:lang w:eastAsia="pt-BR"/>
         </w:rPr>
       </w:pPr>
+      <w:proofErr w:type="spellStart"/>
       <w:r>
         <w:rPr>
           <w:b/>
           <w:shd w:val="clear" w:color="auto" w:fill="FFFFFF"/>
           <w:lang w:eastAsia="pt-BR"/>
         </w:rPr>
-        <w:t xml:space="preserve">Rooms </w:t>
-      </w:r>
-      <w:r>
-        <w:rPr>
+        <w:t>Rooms</w:t>
+      </w:r>
+      <w:proofErr w:type="spellEnd"/>
+      <w:r>
+        <w:rPr>
+          <w:b/>
           <w:shd w:val="clear" w:color="auto" w:fill="FFFFFF"/>
           <w:lang w:eastAsia="pt-BR"/>
         </w:rPr>
-        <w:t>– Contém as telas e componen</w:t>
+        <w:t xml:space="preserve"> </w:t>
       </w:r>
       <w:r>
         <w:rPr>
           <w:shd w:val="clear" w:color="auto" w:fill="FFFFFF"/>
           <w:lang w:eastAsia="pt-BR"/>
         </w:rPr>
-        <w:t>tes de interface usados criar, editar, e se juntar às salas de bate-papo disponíveis.</w:t>
+        <w:t>– Contém as telas e componentes de interface usados criar, editar, e se juntar às salas de bate-papo disponíveis.</w:t>
       </w:r>
     </w:p>
     <w:p>
@@ -9998,27 +10329,30 @@
           <w:lang w:eastAsia="pt-BR"/>
         </w:rPr>
       </w:pPr>
+      <w:proofErr w:type="spellStart"/>
       <w:r>
         <w:rPr>
           <w:b/>
           <w:shd w:val="clear" w:color="auto" w:fill="FFFFFF"/>
           <w:lang w:eastAsia="pt-BR"/>
         </w:rPr>
-        <w:t xml:space="preserve">UserProfile </w:t>
-      </w:r>
-      <w:r>
-        <w:rPr>
+        <w:t>UserProfile</w:t>
+      </w:r>
+      <w:proofErr w:type="spellEnd"/>
+      <w:r>
+        <w:rPr>
+          <w:b/>
           <w:shd w:val="clear" w:color="auto" w:fill="FFFFFF"/>
           <w:lang w:eastAsia="pt-BR"/>
         </w:rPr>
-        <w:t>– Contém as telas e c</w:t>
+        <w:t xml:space="preserve"> </w:t>
       </w:r>
       <w:r>
         <w:rPr>
           <w:shd w:val="clear" w:color="auto" w:fill="FFFFFF"/>
           <w:lang w:eastAsia="pt-BR"/>
         </w:rPr>
-        <w:t>omponentes de interface usados para o usuário visualizar e atualizar as próprias informações cadastradas no sistema.</w:t>
+        <w:t>– Contém as telas e componentes de interface usados para o usuário visualizar e atualizar as próprias informações cadastradas no sistema.</w:t>
       </w:r>
     </w:p>
     <w:p>
@@ -10044,7 +10378,23 @@
           <w:shd w:val="clear" w:color="auto" w:fill="FFFFFF"/>
           <w:lang w:eastAsia="pt-BR"/>
         </w:rPr>
-        <w:t>– Contém as telas e componentes de interface usados para o usuário poder se cadastrar, se indentificar e entrar no sistema.</w:t>
+        <w:t xml:space="preserve">– Contém as telas e componentes de interface usados para o usuário poder se cadastrar, se </w:t>
+      </w:r>
+      <w:proofErr w:type="spellStart"/>
+      <w:r>
+        <w:rPr>
+          <w:shd w:val="clear" w:color="auto" w:fill="FFFFFF"/>
+          <w:lang w:eastAsia="pt-BR"/>
+        </w:rPr>
+        <w:t>indentificar</w:t>
+      </w:r>
+      <w:proofErr w:type="spellEnd"/>
+      <w:r>
+        <w:rPr>
+          <w:shd w:val="clear" w:color="auto" w:fill="FFFFFF"/>
+          <w:lang w:eastAsia="pt-BR"/>
+        </w:rPr>
+        <w:t xml:space="preserve"> e entrar no sistema.</w:t>
       </w:r>
     </w:p>
     <w:p>
@@ -10063,15 +10413,7 @@
           <w:shd w:val="clear" w:color="auto" w:fill="FFFFFF"/>
           <w:lang w:eastAsia="pt-BR"/>
         </w:rPr>
-        <w:t>Mobile Ap</w:t>
-      </w:r>
-      <w:r>
-        <w:rPr>
-          <w:b/>
-          <w:shd w:val="clear" w:color="auto" w:fill="FFFFFF"/>
-          <w:lang w:eastAsia="pt-BR"/>
-        </w:rPr>
-        <w:t xml:space="preserve">p </w:t>
+        <w:t xml:space="preserve">Mobile App </w:t>
       </w:r>
       <w:r>
         <w:rPr>
@@ -10123,13 +10465,10 @@
           <w:szCs w:val="20"/>
         </w:rPr>
       </w:pPr>
-      <w:bookmarkStart w:id="25" w:name="_Toc509945079"/>
-      <w:bookmarkStart w:id="26" w:name="_Toc476472331"/>
-      <w:r>
-        <w:t>Modelo d</w:t>
-      </w:r>
-      <w:r>
-        <w:t>e dados (opcional)</w:t>
+      <w:bookmarkStart w:id="25" w:name="_Toc476472331"/>
+      <w:bookmarkStart w:id="26" w:name="_Toc50652039"/>
+      <w:r>
+        <w:t>Modelo de dados (opcional)</w:t>
       </w:r>
       <w:bookmarkEnd w:id="25"/>
       <w:bookmarkEnd w:id="26"/>
@@ -10235,10 +10574,7 @@
       </w:pPr>
       <w:r>
         <w:lastRenderedPageBreak/>
-        <w:t xml:space="preserve">Através dessa representação do modelo entidade e relacionamento conseguimos representar como as principais entidades se relacionam entre si no sistema. </w:t>
-      </w:r>
-      <w:r>
-        <w:t>Podemos observar que o usuário pode estar em diversas salas e as salas podem ter diversos usuários. Por fim, a sala contém diversas mensagens e as mensagens contém diversas salas.</w:t>
+        <w:t>Através dessa representação do modelo entidade e relacionamento conseguimos representar como as principais entidades se relacionam entre si no sistema. Podemos observar que o usuário pode estar em diversas salas e as salas podem ter diversos usuários. Por fim, a sala contém diversas mensagens e as mensagens contém diversas salas.</w:t>
       </w:r>
     </w:p>
     <w:p>
@@ -10263,8 +10599,8 @@
           <w:szCs w:val="20"/>
         </w:rPr>
       </w:pPr>
-      <w:bookmarkStart w:id="27" w:name="_Toc509945083"/>
-      <w:bookmarkStart w:id="28" w:name="_Toc476472335"/>
+      <w:bookmarkStart w:id="27" w:name="_Toc476472335"/>
+      <w:bookmarkStart w:id="28" w:name="_Toc50652040"/>
       <w:r>
         <w:t>Avaliação da Arquitetura</w:t>
       </w:r>
@@ -10287,16 +10623,7 @@
           <w:sz w:val="20"/>
           <w:lang w:eastAsia="pt-BR"/>
         </w:rPr>
-        <w:t>Esta seção descreve a avaliação da arquitetura apr</w:t>
-      </w:r>
-      <w:r>
-        <w:rPr>
-          <w:i/>
-          <w:color w:val="ED7D31" w:themeColor="accent2"/>
-          <w:sz w:val="20"/>
-          <w:lang w:eastAsia="pt-BR"/>
-        </w:rPr>
-        <w:t>esentada, baseada no método ATAM.</w:t>
+        <w:t>Esta seção descreve a avaliação da arquitetura apresentada, baseada no método ATAM.</w:t>
       </w:r>
     </w:p>
     <w:p>
@@ -10308,8 +10635,8 @@
           <w:szCs w:val="20"/>
         </w:rPr>
       </w:pPr>
-      <w:bookmarkStart w:id="29" w:name="_Toc509945084"/>
-      <w:bookmarkStart w:id="30" w:name="_Toc476472336"/>
+      <w:bookmarkStart w:id="29" w:name="_Toc476472336"/>
+      <w:bookmarkStart w:id="30" w:name="_Toc50652041"/>
       <w:r>
         <w:t>Cenários</w:t>
       </w:r>
@@ -10345,26 +10672,340 @@
         </w:rPr>
         <w:t xml:space="preserve">Cenário 1 - Acessibilidade: </w:t>
       </w:r>
-      <w:r>
-        <w:t>Suspendi</w:t>
-      </w:r>
-      <w:r>
-        <w:t xml:space="preserve">sse consequat consectetur velit. Sed sem risus, dictum dictum facilisis vitae, commodo quis leo. Vivamus nulla sem, cursus a mollis quis, interdum at nulla. </w:t>
-      </w:r>
+      <w:proofErr w:type="spellStart"/>
+      <w:r>
+        <w:t>Suspendisse</w:t>
+      </w:r>
+      <w:proofErr w:type="spellEnd"/>
+      <w:r>
+        <w:t xml:space="preserve"> </w:t>
+      </w:r>
+      <w:proofErr w:type="spellStart"/>
+      <w:r>
+        <w:t>consequat</w:t>
+      </w:r>
+      <w:proofErr w:type="spellEnd"/>
+      <w:r>
+        <w:t xml:space="preserve"> </w:t>
+      </w:r>
+      <w:proofErr w:type="spellStart"/>
+      <w:r>
+        <w:t>consectetur</w:t>
+      </w:r>
+      <w:proofErr w:type="spellEnd"/>
+      <w:r>
+        <w:t xml:space="preserve"> </w:t>
+      </w:r>
+      <w:proofErr w:type="spellStart"/>
+      <w:r>
+        <w:t>velit</w:t>
+      </w:r>
+      <w:proofErr w:type="spellEnd"/>
+      <w:r>
+        <w:t xml:space="preserve">. </w:t>
+      </w:r>
+      <w:proofErr w:type="spellStart"/>
+      <w:r>
+        <w:t>Sed</w:t>
+      </w:r>
+      <w:proofErr w:type="spellEnd"/>
+      <w:r>
+        <w:t xml:space="preserve"> sem </w:t>
+      </w:r>
+      <w:proofErr w:type="spellStart"/>
+      <w:r>
+        <w:t>risus</w:t>
+      </w:r>
+      <w:proofErr w:type="spellEnd"/>
+      <w:r>
+        <w:t xml:space="preserve">, </w:t>
+      </w:r>
+      <w:proofErr w:type="spellStart"/>
+      <w:r>
+        <w:t>dictum</w:t>
+      </w:r>
+      <w:proofErr w:type="spellEnd"/>
+      <w:r>
+        <w:t xml:space="preserve"> </w:t>
+      </w:r>
+      <w:proofErr w:type="spellStart"/>
+      <w:r>
+        <w:t>dictum</w:t>
+      </w:r>
+      <w:proofErr w:type="spellEnd"/>
+      <w:r>
+        <w:t xml:space="preserve"> </w:t>
+      </w:r>
+      <w:proofErr w:type="spellStart"/>
+      <w:r>
+        <w:t>facilisis</w:t>
+      </w:r>
+      <w:proofErr w:type="spellEnd"/>
+      <w:r>
+        <w:t xml:space="preserve"> vitae, </w:t>
+      </w:r>
+      <w:proofErr w:type="spellStart"/>
+      <w:r>
+        <w:t>commodo</w:t>
+      </w:r>
+      <w:proofErr w:type="spellEnd"/>
+      <w:r>
+        <w:t xml:space="preserve"> quis </w:t>
+      </w:r>
+      <w:proofErr w:type="spellStart"/>
+      <w:r>
+        <w:t>leo</w:t>
+      </w:r>
+      <w:proofErr w:type="spellEnd"/>
+      <w:r>
+        <w:t xml:space="preserve">. </w:t>
+      </w:r>
+      <w:proofErr w:type="spellStart"/>
+      <w:r>
+        <w:t>Vivamus</w:t>
+      </w:r>
+      <w:proofErr w:type="spellEnd"/>
+      <w:r>
+        <w:t xml:space="preserve"> </w:t>
+      </w:r>
+      <w:proofErr w:type="spellStart"/>
+      <w:r>
+        <w:t>nulla</w:t>
+      </w:r>
+      <w:proofErr w:type="spellEnd"/>
+      <w:r>
+        <w:t xml:space="preserve"> </w:t>
+      </w:r>
+      <w:proofErr w:type="gramStart"/>
+      <w:r>
+        <w:t xml:space="preserve">sem, </w:t>
+      </w:r>
+      <w:proofErr w:type="spellStart"/>
+      <w:r>
+        <w:t>cursus</w:t>
+      </w:r>
+      <w:proofErr w:type="spellEnd"/>
+      <w:proofErr w:type="gramEnd"/>
+      <w:r>
+        <w:t xml:space="preserve"> a </w:t>
+      </w:r>
+      <w:proofErr w:type="spellStart"/>
+      <w:r>
+        <w:t>mollis</w:t>
+      </w:r>
+      <w:proofErr w:type="spellEnd"/>
+      <w:r>
+        <w:t xml:space="preserve"> quis, </w:t>
+      </w:r>
+      <w:proofErr w:type="spellStart"/>
+      <w:r>
+        <w:t>interdum</w:t>
+      </w:r>
+      <w:proofErr w:type="spellEnd"/>
+      <w:r>
+        <w:t xml:space="preserve"> </w:t>
+      </w:r>
+      <w:proofErr w:type="spellStart"/>
+      <w:r>
+        <w:t>at</w:t>
+      </w:r>
+      <w:proofErr w:type="spellEnd"/>
+      <w:r>
+        <w:t xml:space="preserve"> </w:t>
+      </w:r>
+      <w:proofErr w:type="spellStart"/>
+      <w:r>
+        <w:t>nulla</w:t>
+      </w:r>
+      <w:proofErr w:type="spellEnd"/>
+      <w:r>
+        <w:t xml:space="preserve">. </w:t>
+      </w:r>
+      <w:proofErr w:type="spellStart"/>
       <w:r>
         <w:rPr>
           <w:lang w:val="en-US"/>
         </w:rPr>
-        <w:t>Nullam dictum congue mauris. Praesent nec nisi hendrerit, ullamcorper tortor non, rutrum sem. In no</w:t>
-      </w:r>
+        <w:t>Nullam</w:t>
+      </w:r>
+      <w:proofErr w:type="spellEnd"/>
       <w:r>
         <w:rPr>
           <w:lang w:val="en-US"/>
         </w:rPr>
-        <w:t xml:space="preserve">n lectus tortor. </w:t>
-      </w:r>
-      <w:r>
-        <w:t xml:space="preserve">Nulla vel tincidunt eros. </w:t>
+        <w:t xml:space="preserve"> dictum </w:t>
+      </w:r>
+      <w:proofErr w:type="spellStart"/>
+      <w:r>
+        <w:rPr>
+          <w:lang w:val="en-US"/>
+        </w:rPr>
+        <w:t>congue</w:t>
+      </w:r>
+      <w:proofErr w:type="spellEnd"/>
+      <w:r>
+        <w:rPr>
+          <w:lang w:val="en-US"/>
+        </w:rPr>
+        <w:t xml:space="preserve"> </w:t>
+      </w:r>
+      <w:proofErr w:type="spellStart"/>
+      <w:r>
+        <w:rPr>
+          <w:lang w:val="en-US"/>
+        </w:rPr>
+        <w:t>mauris</w:t>
+      </w:r>
+      <w:proofErr w:type="spellEnd"/>
+      <w:r>
+        <w:rPr>
+          <w:lang w:val="en-US"/>
+        </w:rPr>
+        <w:t xml:space="preserve">. </w:t>
+      </w:r>
+      <w:proofErr w:type="spellStart"/>
+      <w:r>
+        <w:rPr>
+          <w:lang w:val="en-US"/>
+        </w:rPr>
+        <w:t>Praesent</w:t>
+      </w:r>
+      <w:proofErr w:type="spellEnd"/>
+      <w:r>
+        <w:rPr>
+          <w:lang w:val="en-US"/>
+        </w:rPr>
+        <w:t xml:space="preserve"> </w:t>
+      </w:r>
+      <w:proofErr w:type="spellStart"/>
+      <w:r>
+        <w:rPr>
+          <w:lang w:val="en-US"/>
+        </w:rPr>
+        <w:t>nec</w:t>
+      </w:r>
+      <w:proofErr w:type="spellEnd"/>
+      <w:r>
+        <w:rPr>
+          <w:lang w:val="en-US"/>
+        </w:rPr>
+        <w:t xml:space="preserve"> nisi </w:t>
+      </w:r>
+      <w:proofErr w:type="spellStart"/>
+      <w:r>
+        <w:rPr>
+          <w:lang w:val="en-US"/>
+        </w:rPr>
+        <w:t>hendrerit</w:t>
+      </w:r>
+      <w:proofErr w:type="spellEnd"/>
+      <w:r>
+        <w:rPr>
+          <w:lang w:val="en-US"/>
+        </w:rPr>
+        <w:t xml:space="preserve">, </w:t>
+      </w:r>
+      <w:proofErr w:type="spellStart"/>
+      <w:r>
+        <w:rPr>
+          <w:lang w:val="en-US"/>
+        </w:rPr>
+        <w:t>ullamcorper</w:t>
+      </w:r>
+      <w:proofErr w:type="spellEnd"/>
+      <w:r>
+        <w:rPr>
+          <w:lang w:val="en-US"/>
+        </w:rPr>
+        <w:t xml:space="preserve"> </w:t>
+      </w:r>
+      <w:proofErr w:type="spellStart"/>
+      <w:r>
+        <w:rPr>
+          <w:lang w:val="en-US"/>
+        </w:rPr>
+        <w:t>tortor</w:t>
+      </w:r>
+      <w:proofErr w:type="spellEnd"/>
+      <w:r>
+        <w:rPr>
+          <w:lang w:val="en-US"/>
+        </w:rPr>
+        <w:t xml:space="preserve"> non, </w:t>
+      </w:r>
+      <w:proofErr w:type="spellStart"/>
+      <w:r>
+        <w:rPr>
+          <w:lang w:val="en-US"/>
+        </w:rPr>
+        <w:t>rutrum</w:t>
+      </w:r>
+      <w:proofErr w:type="spellEnd"/>
+      <w:r>
+        <w:rPr>
+          <w:lang w:val="en-US"/>
+        </w:rPr>
+        <w:t xml:space="preserve"> sem. In non </w:t>
+      </w:r>
+      <w:proofErr w:type="spellStart"/>
+      <w:r>
+        <w:rPr>
+          <w:lang w:val="en-US"/>
+        </w:rPr>
+        <w:t>lectus</w:t>
+      </w:r>
+      <w:proofErr w:type="spellEnd"/>
+      <w:r>
+        <w:rPr>
+          <w:lang w:val="en-US"/>
+        </w:rPr>
+        <w:t xml:space="preserve"> </w:t>
+      </w:r>
+      <w:proofErr w:type="spellStart"/>
+      <w:r>
+        <w:rPr>
+          <w:lang w:val="en-US"/>
+        </w:rPr>
+        <w:t>tortor</w:t>
+      </w:r>
+      <w:proofErr w:type="spellEnd"/>
+      <w:r>
+        <w:rPr>
+          <w:lang w:val="en-US"/>
+        </w:rPr>
+        <w:t xml:space="preserve">. </w:t>
+      </w:r>
+      <w:proofErr w:type="spellStart"/>
+      <w:r>
+        <w:t>Nulla</w:t>
+      </w:r>
+      <w:proofErr w:type="spellEnd"/>
+      <w:r>
+        <w:t xml:space="preserve"> </w:t>
+      </w:r>
+      <w:proofErr w:type="spellStart"/>
+      <w:r>
+        <w:t>vel</w:t>
+      </w:r>
+      <w:proofErr w:type="spellEnd"/>
+      <w:r>
+        <w:t xml:space="preserve"> </w:t>
+      </w:r>
+      <w:proofErr w:type="spellStart"/>
+      <w:r>
+        <w:t>tincidunt</w:t>
+      </w:r>
+      <w:proofErr w:type="spellEnd"/>
+      <w:r>
+        <w:t xml:space="preserve"> </w:t>
+      </w:r>
+      <w:proofErr w:type="spellStart"/>
+      <w:r>
+        <w:t>eros</w:t>
+      </w:r>
+      <w:proofErr w:type="spellEnd"/>
+      <w:r>
+        <w:t xml:space="preserve">. </w:t>
       </w:r>
     </w:p>
     <w:p>
@@ -10380,14 +11021,203 @@
         </w:rPr>
         <w:t xml:space="preserve">Cenário 2 - Interoperabilidade: </w:t>
       </w:r>
-      <w:r>
-        <w:t xml:space="preserve">Pellentesque habitant morbi tristique senectus et netus et malesuada fames ac turpis egestas. </w:t>
-      </w:r>
+      <w:proofErr w:type="spellStart"/>
+      <w:r>
+        <w:t>Pellentesque</w:t>
+      </w:r>
+      <w:proofErr w:type="spellEnd"/>
+      <w:r>
+        <w:t xml:space="preserve"> </w:t>
+      </w:r>
+      <w:proofErr w:type="spellStart"/>
+      <w:r>
+        <w:t>habitant</w:t>
+      </w:r>
+      <w:proofErr w:type="spellEnd"/>
+      <w:r>
+        <w:t xml:space="preserve"> </w:t>
+      </w:r>
+      <w:proofErr w:type="spellStart"/>
+      <w:r>
+        <w:t>morbi</w:t>
+      </w:r>
+      <w:proofErr w:type="spellEnd"/>
+      <w:r>
+        <w:t xml:space="preserve"> </w:t>
+      </w:r>
+      <w:proofErr w:type="spellStart"/>
+      <w:r>
+        <w:t>tristique</w:t>
+      </w:r>
+      <w:proofErr w:type="spellEnd"/>
+      <w:r>
+        <w:t xml:space="preserve"> </w:t>
+      </w:r>
+      <w:proofErr w:type="spellStart"/>
+      <w:r>
+        <w:t>senectus</w:t>
+      </w:r>
+      <w:proofErr w:type="spellEnd"/>
+      <w:r>
+        <w:t xml:space="preserve"> et </w:t>
+      </w:r>
+      <w:proofErr w:type="spellStart"/>
+      <w:r>
+        <w:t>netus</w:t>
+      </w:r>
+      <w:proofErr w:type="spellEnd"/>
+      <w:r>
+        <w:t xml:space="preserve"> et </w:t>
+      </w:r>
+      <w:proofErr w:type="spellStart"/>
+      <w:r>
+        <w:t>malesuada</w:t>
+      </w:r>
+      <w:proofErr w:type="spellEnd"/>
+      <w:r>
+        <w:t xml:space="preserve"> fames ac </w:t>
+      </w:r>
+      <w:proofErr w:type="spellStart"/>
+      <w:r>
+        <w:t>turpis</w:t>
+      </w:r>
+      <w:proofErr w:type="spellEnd"/>
+      <w:r>
+        <w:t xml:space="preserve"> </w:t>
+      </w:r>
+      <w:proofErr w:type="spellStart"/>
+      <w:r>
+        <w:t>egestas</w:t>
+      </w:r>
+      <w:proofErr w:type="spellEnd"/>
+      <w:r>
+        <w:t xml:space="preserve">. </w:t>
+      </w:r>
+      <w:proofErr w:type="spellStart"/>
       <w:r>
         <w:rPr>
           <w:lang w:val="en-US"/>
         </w:rPr>
-        <w:t xml:space="preserve">Fusce ut accumsan erat. Pellentesque in enim tempus, iaculis sem in, semper arcu. </w:t>
+        <w:t>Fusce</w:t>
+      </w:r>
+      <w:proofErr w:type="spellEnd"/>
+      <w:r>
+        <w:rPr>
+          <w:lang w:val="en-US"/>
+        </w:rPr>
+        <w:t xml:space="preserve"> </w:t>
+      </w:r>
+      <w:proofErr w:type="spellStart"/>
+      <w:r>
+        <w:rPr>
+          <w:lang w:val="en-US"/>
+        </w:rPr>
+        <w:t>ut</w:t>
+      </w:r>
+      <w:proofErr w:type="spellEnd"/>
+      <w:r>
+        <w:rPr>
+          <w:lang w:val="en-US"/>
+        </w:rPr>
+        <w:t xml:space="preserve"> </w:t>
+      </w:r>
+      <w:proofErr w:type="spellStart"/>
+      <w:r>
+        <w:rPr>
+          <w:lang w:val="en-US"/>
+        </w:rPr>
+        <w:t>accumsan</w:t>
+      </w:r>
+      <w:proofErr w:type="spellEnd"/>
+      <w:r>
+        <w:rPr>
+          <w:lang w:val="en-US"/>
+        </w:rPr>
+        <w:t xml:space="preserve"> </w:t>
+      </w:r>
+      <w:proofErr w:type="spellStart"/>
+      <w:r>
+        <w:rPr>
+          <w:lang w:val="en-US"/>
+        </w:rPr>
+        <w:t>erat</w:t>
+      </w:r>
+      <w:proofErr w:type="spellEnd"/>
+      <w:r>
+        <w:rPr>
+          <w:lang w:val="en-US"/>
+        </w:rPr>
+        <w:t xml:space="preserve">. </w:t>
+      </w:r>
+      <w:proofErr w:type="spellStart"/>
+      <w:r>
+        <w:rPr>
+          <w:lang w:val="en-US"/>
+        </w:rPr>
+        <w:t>Pellentesque</w:t>
+      </w:r>
+      <w:proofErr w:type="spellEnd"/>
+      <w:r>
+        <w:rPr>
+          <w:lang w:val="en-US"/>
+        </w:rPr>
+        <w:t xml:space="preserve"> in </w:t>
+      </w:r>
+      <w:proofErr w:type="spellStart"/>
+      <w:r>
+        <w:rPr>
+          <w:lang w:val="en-US"/>
+        </w:rPr>
+        <w:t>enim</w:t>
+      </w:r>
+      <w:proofErr w:type="spellEnd"/>
+      <w:r>
+        <w:rPr>
+          <w:lang w:val="en-US"/>
+        </w:rPr>
+        <w:t xml:space="preserve"> tempus, </w:t>
+      </w:r>
+      <w:proofErr w:type="spellStart"/>
+      <w:r>
+        <w:rPr>
+          <w:lang w:val="en-US"/>
+        </w:rPr>
+        <w:t>iaculis</w:t>
+      </w:r>
+      <w:proofErr w:type="spellEnd"/>
+      <w:r>
+        <w:rPr>
+          <w:lang w:val="en-US"/>
+        </w:rPr>
+        <w:t xml:space="preserve"> </w:t>
+      </w:r>
+      <w:proofErr w:type="spellStart"/>
+      <w:r>
+        <w:rPr>
+          <w:lang w:val="en-US"/>
+        </w:rPr>
+        <w:t>sem</w:t>
+      </w:r>
+      <w:proofErr w:type="spellEnd"/>
+      <w:r>
+        <w:rPr>
+          <w:lang w:val="en-US"/>
+        </w:rPr>
+        <w:t xml:space="preserve"> in, semper </w:t>
+      </w:r>
+      <w:proofErr w:type="spellStart"/>
+      <w:r>
+        <w:rPr>
+          <w:lang w:val="en-US"/>
+        </w:rPr>
+        <w:t>arcu</w:t>
+      </w:r>
+      <w:proofErr w:type="spellEnd"/>
+      <w:r>
+        <w:rPr>
+          <w:lang w:val="en-US"/>
+        </w:rPr>
+        <w:t xml:space="preserve">. </w:t>
       </w:r>
     </w:p>
     <w:p>
@@ -10404,19 +11234,226 @@
         <w:rPr>
           <w:b/>
         </w:rPr>
-        <w:t>Cen</w:t>
-      </w:r>
-      <w:r>
-        <w:rPr>
-          <w:b/>
-        </w:rPr>
-        <w:t>ário 3 - Manutenibilidade:</w:t>
-      </w:r>
-      <w:r>
-        <w:t xml:space="preserve"> Phasellus magna tellus, consectetur quis scelerisque eget, ultricies eu ligula. Sed rhoncus fermentum nisi, a ullamcorper leo fringilla id. Nulla lacinia sem vel magna ornare, non tincidunt ipsum rhoncus. Nam euismod semper ante </w:t>
-      </w:r>
-      <w:r>
-        <w:t>id tristique. Mauris vel elit augue.</w:t>
+        <w:t>Cenário 3 - Manutenibilidade:</w:t>
+      </w:r>
+      <w:r>
+        <w:t xml:space="preserve"> </w:t>
+      </w:r>
+      <w:proofErr w:type="spellStart"/>
+      <w:r>
+        <w:t>Phasellus</w:t>
+      </w:r>
+      <w:proofErr w:type="spellEnd"/>
+      <w:r>
+        <w:t xml:space="preserve"> magna </w:t>
+      </w:r>
+      <w:proofErr w:type="spellStart"/>
+      <w:r>
+        <w:t>tellus</w:t>
+      </w:r>
+      <w:proofErr w:type="spellEnd"/>
+      <w:r>
+        <w:t xml:space="preserve">, </w:t>
+      </w:r>
+      <w:proofErr w:type="spellStart"/>
+      <w:r>
+        <w:t>consectetur</w:t>
+      </w:r>
+      <w:proofErr w:type="spellEnd"/>
+      <w:r>
+        <w:t xml:space="preserve"> quis </w:t>
+      </w:r>
+      <w:proofErr w:type="spellStart"/>
+      <w:r>
+        <w:t>scelerisque</w:t>
+      </w:r>
+      <w:proofErr w:type="spellEnd"/>
+      <w:r>
+        <w:t xml:space="preserve"> </w:t>
+      </w:r>
+      <w:proofErr w:type="spellStart"/>
+      <w:r>
+        <w:t>eget</w:t>
+      </w:r>
+      <w:proofErr w:type="spellEnd"/>
+      <w:r>
+        <w:t xml:space="preserve">, </w:t>
+      </w:r>
+      <w:proofErr w:type="spellStart"/>
+      <w:r>
+        <w:t>ultricies</w:t>
+      </w:r>
+      <w:proofErr w:type="spellEnd"/>
+      <w:r>
+        <w:t xml:space="preserve"> eu </w:t>
+      </w:r>
+      <w:proofErr w:type="spellStart"/>
+      <w:r>
+        <w:t>ligula</w:t>
+      </w:r>
+      <w:proofErr w:type="spellEnd"/>
+      <w:r>
+        <w:t xml:space="preserve">. </w:t>
+      </w:r>
+      <w:proofErr w:type="spellStart"/>
+      <w:r>
+        <w:t>Sed</w:t>
+      </w:r>
+      <w:proofErr w:type="spellEnd"/>
+      <w:r>
+        <w:t xml:space="preserve"> </w:t>
+      </w:r>
+      <w:proofErr w:type="spellStart"/>
+      <w:r>
+        <w:t>rhoncus</w:t>
+      </w:r>
+      <w:proofErr w:type="spellEnd"/>
+      <w:r>
+        <w:t xml:space="preserve"> </w:t>
+      </w:r>
+      <w:proofErr w:type="spellStart"/>
+      <w:r>
+        <w:t>fermentum</w:t>
+      </w:r>
+      <w:proofErr w:type="spellEnd"/>
+      <w:r>
+        <w:t xml:space="preserve"> </w:t>
+      </w:r>
+      <w:proofErr w:type="spellStart"/>
+      <w:r>
+        <w:t>nisi</w:t>
+      </w:r>
+      <w:proofErr w:type="spellEnd"/>
+      <w:r>
+        <w:t xml:space="preserve">, a </w:t>
+      </w:r>
+      <w:proofErr w:type="spellStart"/>
+      <w:r>
+        <w:t>ullamcorper</w:t>
+      </w:r>
+      <w:proofErr w:type="spellEnd"/>
+      <w:r>
+        <w:t xml:space="preserve"> </w:t>
+      </w:r>
+      <w:proofErr w:type="spellStart"/>
+      <w:r>
+        <w:t>leo</w:t>
+      </w:r>
+      <w:proofErr w:type="spellEnd"/>
+      <w:r>
+        <w:t xml:space="preserve"> </w:t>
+      </w:r>
+      <w:proofErr w:type="spellStart"/>
+      <w:r>
+        <w:t>fringilla</w:t>
+      </w:r>
+      <w:proofErr w:type="spellEnd"/>
+      <w:r>
+        <w:t xml:space="preserve"> id. </w:t>
+      </w:r>
+      <w:proofErr w:type="spellStart"/>
+      <w:r>
+        <w:t>Nulla</w:t>
+      </w:r>
+      <w:proofErr w:type="spellEnd"/>
+      <w:r>
+        <w:t xml:space="preserve"> </w:t>
+      </w:r>
+      <w:proofErr w:type="spellStart"/>
+      <w:r>
+        <w:t>lacinia</w:t>
+      </w:r>
+      <w:proofErr w:type="spellEnd"/>
+      <w:r>
+        <w:t xml:space="preserve"> sem </w:t>
+      </w:r>
+      <w:proofErr w:type="spellStart"/>
+      <w:r>
+        <w:t>vel</w:t>
+      </w:r>
+      <w:proofErr w:type="spellEnd"/>
+      <w:r>
+        <w:t xml:space="preserve"> magna </w:t>
+      </w:r>
+      <w:proofErr w:type="spellStart"/>
+      <w:r>
+        <w:t>ornare</w:t>
+      </w:r>
+      <w:proofErr w:type="spellEnd"/>
+      <w:r>
+        <w:t xml:space="preserve">, non </w:t>
+      </w:r>
+      <w:proofErr w:type="spellStart"/>
+      <w:r>
+        <w:t>tincidunt</w:t>
+      </w:r>
+      <w:proofErr w:type="spellEnd"/>
+      <w:r>
+        <w:t xml:space="preserve"> ipsum </w:t>
+      </w:r>
+      <w:proofErr w:type="spellStart"/>
+      <w:r>
+        <w:t>rhoncus</w:t>
+      </w:r>
+      <w:proofErr w:type="spellEnd"/>
+      <w:r>
+        <w:t xml:space="preserve">. Nam </w:t>
+      </w:r>
+      <w:proofErr w:type="spellStart"/>
+      <w:r>
+        <w:t>euismod</w:t>
+      </w:r>
+      <w:proofErr w:type="spellEnd"/>
+      <w:r>
+        <w:t xml:space="preserve"> </w:t>
+      </w:r>
+      <w:proofErr w:type="spellStart"/>
+      <w:r>
+        <w:t>semper</w:t>
+      </w:r>
+      <w:proofErr w:type="spellEnd"/>
+      <w:r>
+        <w:t xml:space="preserve"> ante id </w:t>
+      </w:r>
+      <w:proofErr w:type="spellStart"/>
+      <w:r>
+        <w:t>tristique</w:t>
+      </w:r>
+      <w:proofErr w:type="spellEnd"/>
+      <w:r>
+        <w:t xml:space="preserve">. </w:t>
+      </w:r>
+      <w:proofErr w:type="spellStart"/>
+      <w:r>
+        <w:t>Mauris</w:t>
+      </w:r>
+      <w:proofErr w:type="spellEnd"/>
+      <w:r>
+        <w:t xml:space="preserve"> </w:t>
+      </w:r>
+      <w:proofErr w:type="spellStart"/>
+      <w:r>
+        <w:t>vel</w:t>
+      </w:r>
+      <w:proofErr w:type="spellEnd"/>
+      <w:r>
+        <w:t xml:space="preserve"> </w:t>
+      </w:r>
+      <w:proofErr w:type="spellStart"/>
+      <w:r>
+        <w:t>elit</w:t>
+      </w:r>
+      <w:proofErr w:type="spellEnd"/>
+      <w:r>
+        <w:t xml:space="preserve"> </w:t>
+      </w:r>
+      <w:proofErr w:type="spellStart"/>
+      <w:r>
+        <w:t>augue</w:t>
+      </w:r>
+      <w:proofErr w:type="spellEnd"/>
+      <w:r>
+        <w:t>.</w:t>
       </w:r>
     </w:p>
     <w:p>
@@ -10435,11 +11472,301 @@
         </w:rPr>
         <w:t xml:space="preserve">Cenário 4 - Segurança: </w:t>
       </w:r>
-      <w:r>
-        <w:t xml:space="preserve">Suspendisse consectetur porta tortor non convallis. Sed lobortis erat sed dignissim dignissim. Nunc eleifend elit et aliquet imperdiet. Ut eu quam at lacus tincidunt fringilla eget maximus metus. </w:t>
-      </w:r>
-      <w:r>
-        <w:t>Praesent finibus, sapien eget molestie porta, neque turpis congue risus, vel porttitor sapien tortor ac nulla. Aliquam erat volutpat.</w:t>
+      <w:proofErr w:type="spellStart"/>
+      <w:r>
+        <w:t>Suspendisse</w:t>
+      </w:r>
+      <w:proofErr w:type="spellEnd"/>
+      <w:r>
+        <w:t xml:space="preserve"> </w:t>
+      </w:r>
+      <w:proofErr w:type="spellStart"/>
+      <w:r>
+        <w:t>consectetur</w:t>
+      </w:r>
+      <w:proofErr w:type="spellEnd"/>
+      <w:r>
+        <w:t xml:space="preserve"> porta </w:t>
+      </w:r>
+      <w:proofErr w:type="spellStart"/>
+      <w:r>
+        <w:t>tortor</w:t>
+      </w:r>
+      <w:proofErr w:type="spellEnd"/>
+      <w:r>
+        <w:t xml:space="preserve"> non </w:t>
+      </w:r>
+      <w:proofErr w:type="spellStart"/>
+      <w:r>
+        <w:t>convallis</w:t>
+      </w:r>
+      <w:proofErr w:type="spellEnd"/>
+      <w:r>
+        <w:t xml:space="preserve">. </w:t>
+      </w:r>
+      <w:proofErr w:type="spellStart"/>
+      <w:r>
+        <w:t>Sed</w:t>
+      </w:r>
+      <w:proofErr w:type="spellEnd"/>
+      <w:r>
+        <w:t xml:space="preserve"> </w:t>
+      </w:r>
+      <w:proofErr w:type="spellStart"/>
+      <w:r>
+        <w:t>lobortis</w:t>
+      </w:r>
+      <w:proofErr w:type="spellEnd"/>
+      <w:r>
+        <w:t xml:space="preserve"> erat </w:t>
+      </w:r>
+      <w:proofErr w:type="spellStart"/>
+      <w:r>
+        <w:t>sed</w:t>
+      </w:r>
+      <w:proofErr w:type="spellEnd"/>
+      <w:r>
+        <w:t xml:space="preserve"> </w:t>
+      </w:r>
+      <w:proofErr w:type="spellStart"/>
+      <w:r>
+        <w:t>dignissim</w:t>
+      </w:r>
+      <w:proofErr w:type="spellEnd"/>
+      <w:r>
+        <w:t xml:space="preserve"> </w:t>
+      </w:r>
+      <w:proofErr w:type="spellStart"/>
+      <w:r>
+        <w:t>dignissim</w:t>
+      </w:r>
+      <w:proofErr w:type="spellEnd"/>
+      <w:r>
+        <w:t xml:space="preserve">. Nunc </w:t>
+      </w:r>
+      <w:proofErr w:type="spellStart"/>
+      <w:r>
+        <w:t>eleifend</w:t>
+      </w:r>
+      <w:proofErr w:type="spellEnd"/>
+      <w:r>
+        <w:t xml:space="preserve"> </w:t>
+      </w:r>
+      <w:proofErr w:type="spellStart"/>
+      <w:r>
+        <w:t>elit</w:t>
+      </w:r>
+      <w:proofErr w:type="spellEnd"/>
+      <w:r>
+        <w:t xml:space="preserve"> et </w:t>
+      </w:r>
+      <w:proofErr w:type="spellStart"/>
+      <w:r>
+        <w:t>aliquet</w:t>
+      </w:r>
+      <w:proofErr w:type="spellEnd"/>
+      <w:r>
+        <w:t xml:space="preserve"> </w:t>
+      </w:r>
+      <w:proofErr w:type="spellStart"/>
+      <w:r>
+        <w:t>imperdiet</w:t>
+      </w:r>
+      <w:proofErr w:type="spellEnd"/>
+      <w:r>
+        <w:t xml:space="preserve">. Ut eu </w:t>
+      </w:r>
+      <w:proofErr w:type="spellStart"/>
+      <w:r>
+        <w:t>quam</w:t>
+      </w:r>
+      <w:proofErr w:type="spellEnd"/>
+      <w:r>
+        <w:t xml:space="preserve"> </w:t>
+      </w:r>
+      <w:proofErr w:type="spellStart"/>
+      <w:r>
+        <w:t>at</w:t>
+      </w:r>
+      <w:proofErr w:type="spellEnd"/>
+      <w:r>
+        <w:t xml:space="preserve"> </w:t>
+      </w:r>
+      <w:proofErr w:type="spellStart"/>
+      <w:r>
+        <w:t>lacus</w:t>
+      </w:r>
+      <w:proofErr w:type="spellEnd"/>
+      <w:r>
+        <w:t xml:space="preserve"> </w:t>
+      </w:r>
+      <w:proofErr w:type="spellStart"/>
+      <w:r>
+        <w:t>tincidunt</w:t>
+      </w:r>
+      <w:proofErr w:type="spellEnd"/>
+      <w:r>
+        <w:t xml:space="preserve"> </w:t>
+      </w:r>
+      <w:proofErr w:type="spellStart"/>
+      <w:r>
+        <w:t>fringilla</w:t>
+      </w:r>
+      <w:proofErr w:type="spellEnd"/>
+      <w:r>
+        <w:t xml:space="preserve"> </w:t>
+      </w:r>
+      <w:proofErr w:type="spellStart"/>
+      <w:r>
+        <w:t>eget</w:t>
+      </w:r>
+      <w:proofErr w:type="spellEnd"/>
+      <w:r>
+        <w:t xml:space="preserve"> </w:t>
+      </w:r>
+      <w:proofErr w:type="spellStart"/>
+      <w:r>
+        <w:t>maximus</w:t>
+      </w:r>
+      <w:proofErr w:type="spellEnd"/>
+      <w:r>
+        <w:t xml:space="preserve"> </w:t>
+      </w:r>
+      <w:proofErr w:type="spellStart"/>
+      <w:r>
+        <w:t>metus</w:t>
+      </w:r>
+      <w:proofErr w:type="spellEnd"/>
+      <w:r>
+        <w:t xml:space="preserve">. </w:t>
+      </w:r>
+      <w:proofErr w:type="spellStart"/>
+      <w:r>
+        <w:t>Praesent</w:t>
+      </w:r>
+      <w:proofErr w:type="spellEnd"/>
+      <w:r>
+        <w:t xml:space="preserve"> </w:t>
+      </w:r>
+      <w:proofErr w:type="spellStart"/>
+      <w:r>
+        <w:t>finibus</w:t>
+      </w:r>
+      <w:proofErr w:type="spellEnd"/>
+      <w:r>
+        <w:t xml:space="preserve">, </w:t>
+      </w:r>
+      <w:proofErr w:type="spellStart"/>
+      <w:r>
+        <w:t>sapien</w:t>
+      </w:r>
+      <w:proofErr w:type="spellEnd"/>
+      <w:r>
+        <w:t xml:space="preserve"> </w:t>
+      </w:r>
+      <w:proofErr w:type="spellStart"/>
+      <w:r>
+        <w:t>eget</w:t>
+      </w:r>
+      <w:proofErr w:type="spellEnd"/>
+      <w:r>
+        <w:t xml:space="preserve"> </w:t>
+      </w:r>
+      <w:proofErr w:type="spellStart"/>
+      <w:r>
+        <w:t>molestie</w:t>
+      </w:r>
+      <w:proofErr w:type="spellEnd"/>
+      <w:r>
+        <w:t xml:space="preserve"> porta, </w:t>
+      </w:r>
+      <w:proofErr w:type="spellStart"/>
+      <w:r>
+        <w:t>neque</w:t>
+      </w:r>
+      <w:proofErr w:type="spellEnd"/>
+      <w:r>
+        <w:t xml:space="preserve"> </w:t>
+      </w:r>
+      <w:proofErr w:type="spellStart"/>
+      <w:r>
+        <w:t>turpis</w:t>
+      </w:r>
+      <w:proofErr w:type="spellEnd"/>
+      <w:r>
+        <w:t xml:space="preserve"> </w:t>
+      </w:r>
+      <w:proofErr w:type="spellStart"/>
+      <w:r>
+        <w:t>congue</w:t>
+      </w:r>
+      <w:proofErr w:type="spellEnd"/>
+      <w:r>
+        <w:t xml:space="preserve"> </w:t>
+      </w:r>
+      <w:proofErr w:type="spellStart"/>
+      <w:r>
+        <w:t>risus</w:t>
+      </w:r>
+      <w:proofErr w:type="spellEnd"/>
+      <w:r>
+        <w:t xml:space="preserve">, </w:t>
+      </w:r>
+      <w:proofErr w:type="spellStart"/>
+      <w:r>
+        <w:t>vel</w:t>
+      </w:r>
+      <w:proofErr w:type="spellEnd"/>
+      <w:r>
+        <w:t xml:space="preserve"> </w:t>
+      </w:r>
+      <w:proofErr w:type="spellStart"/>
+      <w:r>
+        <w:t>porttitor</w:t>
+      </w:r>
+      <w:proofErr w:type="spellEnd"/>
+      <w:r>
+        <w:t xml:space="preserve"> </w:t>
+      </w:r>
+      <w:proofErr w:type="spellStart"/>
+      <w:r>
+        <w:t>sapien</w:t>
+      </w:r>
+      <w:proofErr w:type="spellEnd"/>
+      <w:r>
+        <w:t xml:space="preserve"> </w:t>
+      </w:r>
+      <w:proofErr w:type="spellStart"/>
+      <w:r>
+        <w:t>tortor</w:t>
+      </w:r>
+      <w:proofErr w:type="spellEnd"/>
+      <w:r>
+        <w:t xml:space="preserve"> ac </w:t>
+      </w:r>
+      <w:proofErr w:type="spellStart"/>
+      <w:r>
+        <w:t>nulla</w:t>
+      </w:r>
+      <w:proofErr w:type="spellEnd"/>
+      <w:r>
+        <w:t xml:space="preserve">. </w:t>
+      </w:r>
+      <w:proofErr w:type="spellStart"/>
+      <w:r>
+        <w:t>Aliquam</w:t>
+      </w:r>
+      <w:proofErr w:type="spellEnd"/>
+      <w:r>
+        <w:t xml:space="preserve"> erat </w:t>
+      </w:r>
+      <w:proofErr w:type="spellStart"/>
+      <w:r>
+        <w:t>volutpat</w:t>
+      </w:r>
+      <w:proofErr w:type="spellEnd"/>
+      <w:r>
+        <w:t>.</w:t>
       </w:r>
     </w:p>
     <w:p>
@@ -10462,8 +11789,8 @@
           <w:szCs w:val="20"/>
         </w:rPr>
       </w:pPr>
-      <w:bookmarkStart w:id="31" w:name="_Toc509945085"/>
-      <w:bookmarkStart w:id="32" w:name="_Toc476472337"/>
+      <w:bookmarkStart w:id="31" w:name="_Toc476472337"/>
+      <w:bookmarkStart w:id="32" w:name="_Toc50652042"/>
       <w:r>
         <w:t>Avaliação</w:t>
       </w:r>
@@ -10480,10 +11807,7 @@
         </w:rPr>
       </w:pPr>
       <w:r>
-        <w:t>Apresente as medidas registradas na coleta de dados. O que não for possível quantificar apresente uma justifica</w:t>
-      </w:r>
-      <w:r>
-        <w:t xml:space="preserve">tiva baseada em evidências qualitativas que suportam o atendimento do requisito não-funcional. </w:t>
+        <w:t xml:space="preserve">Apresente as medidas registradas na coleta de dados. O que não for possível quantificar apresente uma justificativa baseada em evidências qualitativas que suportam o atendimento do requisito não-funcional. </w:t>
       </w:r>
     </w:p>
     <w:p>
@@ -10536,12 +11860,37 @@
                 <w:sz w:val="20"/>
               </w:rPr>
             </w:pPr>
-            <w:r>
-              <w:rPr>
-                <w:b/>
-                <w:sz w:val="20"/>
-              </w:rPr>
-              <w:t>Atributo de Qualidade:</w:t>
+            <w:proofErr w:type="spellStart"/>
+            <w:r>
+              <w:rPr>
+                <w:b/>
+                <w:sz w:val="20"/>
+              </w:rPr>
+              <w:t>Atributo</w:t>
+            </w:r>
+            <w:proofErr w:type="spellEnd"/>
+            <w:r>
+              <w:rPr>
+                <w:b/>
+                <w:sz w:val="20"/>
+              </w:rPr>
+              <w:t xml:space="preserve"> de </w:t>
+            </w:r>
+            <w:proofErr w:type="spellStart"/>
+            <w:r>
+              <w:rPr>
+                <w:b/>
+                <w:sz w:val="20"/>
+              </w:rPr>
+              <w:t>Qualidade</w:t>
+            </w:r>
+            <w:proofErr w:type="spellEnd"/>
+            <w:r>
+              <w:rPr>
+                <w:b/>
+                <w:sz w:val="20"/>
+              </w:rPr>
+              <w:t>:</w:t>
             </w:r>
           </w:p>
         </w:tc>
@@ -10567,13 +11916,31 @@
                 <w:sz w:val="20"/>
               </w:rPr>
             </w:pPr>
-            <w:r>
-              <w:rPr>
-                <w:b/>
-                <w:sz w:val="20"/>
-              </w:rPr>
-              <w:t>Requisito de Qualidade</w:t>
-            </w:r>
+            <w:proofErr w:type="spellStart"/>
+            <w:r>
+              <w:rPr>
+                <w:b/>
+                <w:sz w:val="20"/>
+              </w:rPr>
+              <w:t>Requisito</w:t>
+            </w:r>
+            <w:proofErr w:type="spellEnd"/>
+            <w:r>
+              <w:rPr>
+                <w:b/>
+                <w:sz w:val="20"/>
+              </w:rPr>
+              <w:t xml:space="preserve"> de </w:t>
+            </w:r>
+            <w:proofErr w:type="spellStart"/>
+            <w:r>
+              <w:rPr>
+                <w:b/>
+                <w:sz w:val="20"/>
+              </w:rPr>
+              <w:t>Qualidade</w:t>
+            </w:r>
+            <w:proofErr w:type="spellEnd"/>
           </w:p>
         </w:tc>
       </w:tr>
@@ -10601,12 +11968,14 @@
                 <w:sz w:val="20"/>
               </w:rPr>
             </w:pPr>
+            <w:proofErr w:type="spellStart"/>
             <w:r>
               <w:rPr>
                 <w:sz w:val="20"/>
               </w:rPr>
               <w:t>Segurança</w:t>
             </w:r>
+            <w:proofErr w:type="spellEnd"/>
           </w:p>
         </w:tc>
         <w:tc>
@@ -10667,13 +12036,22 @@
                 <w:sz w:val="20"/>
               </w:rPr>
             </w:pPr>
+            <w:proofErr w:type="spellStart"/>
             <w:r>
               <w:rPr>
                 <w:b/>
                 <w:sz w:val="20"/>
               </w:rPr>
               <w:lastRenderedPageBreak/>
-              <w:t>Preocupação:</w:t>
+              <w:t>Preocupação</w:t>
+            </w:r>
+            <w:proofErr w:type="spellEnd"/>
+            <w:r>
+              <w:rPr>
+                <w:b/>
+                <w:sz w:val="20"/>
+              </w:rPr>
+              <w:t>:</w:t>
             </w:r>
           </w:p>
         </w:tc>
@@ -10739,12 +12117,21 @@
                 <w:sz w:val="20"/>
               </w:rPr>
             </w:pPr>
-            <w:r>
-              <w:rPr>
-                <w:b/>
-                <w:sz w:val="20"/>
-              </w:rPr>
-              <w:t>Cenários(s):</w:t>
+            <w:proofErr w:type="spellStart"/>
+            <w:r>
+              <w:rPr>
+                <w:b/>
+                <w:sz w:val="20"/>
+              </w:rPr>
+              <w:t>Cenários</w:t>
+            </w:r>
+            <w:proofErr w:type="spellEnd"/>
+            <w:r>
+              <w:rPr>
+                <w:b/>
+                <w:sz w:val="20"/>
+              </w:rPr>
+              <w:t>(s):</w:t>
             </w:r>
           </w:p>
         </w:tc>
@@ -10773,11 +12160,19 @@
                 <w:sz w:val="20"/>
               </w:rPr>
             </w:pPr>
-            <w:r>
-              <w:rPr>
-                <w:sz w:val="20"/>
-              </w:rPr>
-              <w:t>Cenário 4</w:t>
+            <w:proofErr w:type="spellStart"/>
+            <w:r>
+              <w:rPr>
+                <w:sz w:val="20"/>
+              </w:rPr>
+              <w:t>Cenário</w:t>
+            </w:r>
+            <w:proofErr w:type="spellEnd"/>
+            <w:r>
+              <w:rPr>
+                <w:sz w:val="20"/>
+              </w:rPr>
+              <w:t xml:space="preserve"> 4</w:t>
             </w:r>
           </w:p>
         </w:tc>
@@ -10808,12 +12203,21 @@
                 <w:sz w:val="20"/>
               </w:rPr>
             </w:pPr>
-            <w:r>
-              <w:rPr>
-                <w:b/>
-                <w:sz w:val="20"/>
-              </w:rPr>
-              <w:t>Ambiente:</w:t>
+            <w:proofErr w:type="spellStart"/>
+            <w:r>
+              <w:rPr>
+                <w:b/>
+                <w:sz w:val="20"/>
+              </w:rPr>
+              <w:t>Ambiente</w:t>
+            </w:r>
+            <w:proofErr w:type="spellEnd"/>
+            <w:r>
+              <w:rPr>
+                <w:b/>
+                <w:sz w:val="20"/>
+              </w:rPr>
+              <w:t>:</w:t>
             </w:r>
           </w:p>
         </w:tc>
@@ -10846,7 +12250,35 @@
               <w:rPr>
                 <w:sz w:val="20"/>
               </w:rPr>
-              <w:t>Sistema em operação normal</w:t>
+              <w:t xml:space="preserve">Sistema </w:t>
+            </w:r>
+            <w:proofErr w:type="spellStart"/>
+            <w:r>
+              <w:rPr>
+                <w:sz w:val="20"/>
+              </w:rPr>
+              <w:t>em</w:t>
+            </w:r>
+            <w:proofErr w:type="spellEnd"/>
+            <w:r>
+              <w:rPr>
+                <w:sz w:val="20"/>
+              </w:rPr>
+              <w:t xml:space="preserve"> </w:t>
+            </w:r>
+            <w:proofErr w:type="spellStart"/>
+            <w:r>
+              <w:rPr>
+                <w:sz w:val="20"/>
+              </w:rPr>
+              <w:t>operação</w:t>
+            </w:r>
+            <w:proofErr w:type="spellEnd"/>
+            <w:r>
+              <w:rPr>
+                <w:sz w:val="20"/>
+              </w:rPr>
+              <w:t xml:space="preserve"> normal</w:t>
             </w:r>
           </w:p>
         </w:tc>
@@ -10877,12 +12309,21 @@
                 <w:sz w:val="20"/>
               </w:rPr>
             </w:pPr>
-            <w:r>
-              <w:rPr>
-                <w:b/>
-                <w:sz w:val="20"/>
-              </w:rPr>
-              <w:t>Estímulo:</w:t>
+            <w:proofErr w:type="spellStart"/>
+            <w:r>
+              <w:rPr>
+                <w:b/>
+                <w:sz w:val="20"/>
+              </w:rPr>
+              <w:t>Estímulo</w:t>
+            </w:r>
+            <w:proofErr w:type="spellEnd"/>
+            <w:r>
+              <w:rPr>
+                <w:b/>
+                <w:sz w:val="20"/>
+              </w:rPr>
+              <w:t>:</w:t>
             </w:r>
           </w:p>
         </w:tc>
@@ -10948,12 +12389,21 @@
                 <w:sz w:val="20"/>
               </w:rPr>
             </w:pPr>
-            <w:r>
-              <w:rPr>
-                <w:b/>
-                <w:sz w:val="20"/>
-              </w:rPr>
-              <w:t>Mecanismo:</w:t>
+            <w:proofErr w:type="spellStart"/>
+            <w:r>
+              <w:rPr>
+                <w:b/>
+                <w:sz w:val="20"/>
+              </w:rPr>
+              <w:t>Mecanismo</w:t>
+            </w:r>
+            <w:proofErr w:type="spellEnd"/>
+            <w:r>
+              <w:rPr>
+                <w:b/>
+                <w:sz w:val="20"/>
+              </w:rPr>
+              <w:t>:</w:t>
             </w:r>
           </w:p>
         </w:tc>
@@ -10988,7 +12438,23 @@
                 <w:sz w:val="20"/>
                 <w:lang w:val="pt-BR"/>
               </w:rPr>
-              <w:t xml:space="preserve">O servidor de aplicação (Rails) gera um </w:t>
+              <w:t>O servidor de aplicação (</w:t>
+            </w:r>
+            <w:proofErr w:type="spellStart"/>
+            <w:r>
+              <w:rPr>
+                <w:sz w:val="20"/>
+                <w:lang w:val="pt-BR"/>
+              </w:rPr>
+              <w:t>Rails</w:t>
+            </w:r>
+            <w:proofErr w:type="spellEnd"/>
+            <w:r>
+              <w:rPr>
+                <w:sz w:val="20"/>
+                <w:lang w:val="pt-BR"/>
+              </w:rPr>
+              <w:t xml:space="preserve">) gera um </w:t>
             </w:r>
             <w:r>
               <w:rPr>
@@ -11003,14 +12469,7 @@
                 <w:sz w:val="20"/>
                 <w:lang w:val="pt-BR"/>
               </w:rPr>
-              <w:t xml:space="preserve"> de acesso para o usuário que se autentica no siste</w:t>
-            </w:r>
-            <w:r>
-              <w:rPr>
-                <w:sz w:val="20"/>
-                <w:lang w:val="pt-BR"/>
-              </w:rPr>
-              <w:t xml:space="preserve">ma. Este </w:t>
+              <w:t xml:space="preserve"> de acesso para o usuário que se autentica no sistema. Este </w:t>
             </w:r>
             <w:r>
               <w:rPr>
@@ -11056,12 +12515,37 @@
                 <w:sz w:val="20"/>
               </w:rPr>
             </w:pPr>
-            <w:r>
-              <w:rPr>
-                <w:b/>
-                <w:sz w:val="20"/>
-              </w:rPr>
-              <w:t>Medida de Resposta:</w:t>
+            <w:proofErr w:type="spellStart"/>
+            <w:r>
+              <w:rPr>
+                <w:b/>
+                <w:sz w:val="20"/>
+              </w:rPr>
+              <w:t>Medida</w:t>
+            </w:r>
+            <w:proofErr w:type="spellEnd"/>
+            <w:r>
+              <w:rPr>
+                <w:b/>
+                <w:sz w:val="20"/>
+              </w:rPr>
+              <w:t xml:space="preserve"> de </w:t>
+            </w:r>
+            <w:proofErr w:type="spellStart"/>
+            <w:r>
+              <w:rPr>
+                <w:b/>
+                <w:sz w:val="20"/>
+              </w:rPr>
+              <w:t>Resposta</w:t>
+            </w:r>
+            <w:proofErr w:type="spellEnd"/>
+            <w:r>
+              <w:rPr>
+                <w:b/>
+                <w:sz w:val="20"/>
+              </w:rPr>
+              <w:t>:</w:t>
             </w:r>
           </w:p>
         </w:tc>
@@ -11096,14 +12580,7 @@
                 <w:sz w:val="20"/>
                 <w:lang w:val="pt-BR"/>
               </w:rPr>
-              <w:t xml:space="preserve">As áreas restritas do sistema devem ser </w:t>
-            </w:r>
-            <w:r>
-              <w:rPr>
-                <w:sz w:val="20"/>
-                <w:lang w:val="pt-BR"/>
-              </w:rPr>
-              <w:t>disponibilizadas apenas quando há o acesso de usuários credenciados.</w:t>
+              <w:t>As áreas restritas do sistema devem ser disponibilizadas apenas quando há o acesso de usuários credenciados.</w:t>
             </w:r>
           </w:p>
         </w:tc>
@@ -11134,12 +12611,69 @@
                 <w:sz w:val="20"/>
               </w:rPr>
             </w:pPr>
-            <w:r>
-              <w:rPr>
-                <w:b/>
-                <w:sz w:val="20"/>
-              </w:rPr>
-              <w:t>Considerações sobre a arquitetura:</w:t>
+            <w:proofErr w:type="spellStart"/>
+            <w:r>
+              <w:rPr>
+                <w:b/>
+                <w:sz w:val="20"/>
+              </w:rPr>
+              <w:t>Considerações</w:t>
+            </w:r>
+            <w:proofErr w:type="spellEnd"/>
+            <w:r>
+              <w:rPr>
+                <w:b/>
+                <w:sz w:val="20"/>
+              </w:rPr>
+              <w:t xml:space="preserve"> </w:t>
+            </w:r>
+            <w:proofErr w:type="spellStart"/>
+            <w:r>
+              <w:rPr>
+                <w:b/>
+                <w:sz w:val="20"/>
+              </w:rPr>
+              <w:t>sobre</w:t>
+            </w:r>
+            <w:proofErr w:type="spellEnd"/>
+            <w:r>
+              <w:rPr>
+                <w:b/>
+                <w:sz w:val="20"/>
+              </w:rPr>
+              <w:t xml:space="preserve"> </w:t>
+            </w:r>
+            <w:proofErr w:type="gramStart"/>
+            <w:r>
+              <w:rPr>
+                <w:b/>
+                <w:sz w:val="20"/>
+              </w:rPr>
+              <w:t>a</w:t>
+            </w:r>
+            <w:proofErr w:type="gramEnd"/>
+            <w:r>
+              <w:rPr>
+                <w:b/>
+                <w:sz w:val="20"/>
+              </w:rPr>
+              <w:t xml:space="preserve"> </w:t>
+            </w:r>
+            <w:proofErr w:type="spellStart"/>
+            <w:r>
+              <w:rPr>
+                <w:b/>
+                <w:sz w:val="20"/>
+              </w:rPr>
+              <w:t>arquitetura</w:t>
+            </w:r>
+            <w:proofErr w:type="spellEnd"/>
+            <w:r>
+              <w:rPr>
+                <w:b/>
+                <w:sz w:val="20"/>
+              </w:rPr>
+              <w:t>:</w:t>
             </w:r>
           </w:p>
         </w:tc>
@@ -11169,12 +12703,21 @@
                 <w:sz w:val="20"/>
               </w:rPr>
             </w:pPr>
-            <w:r>
-              <w:rPr>
-                <w:b/>
-                <w:sz w:val="20"/>
-              </w:rPr>
-              <w:t>Riscos:</w:t>
+            <w:proofErr w:type="spellStart"/>
+            <w:r>
+              <w:rPr>
+                <w:b/>
+                <w:sz w:val="20"/>
+              </w:rPr>
+              <w:t>Riscos</w:t>
+            </w:r>
+            <w:proofErr w:type="spellEnd"/>
+            <w:r>
+              <w:rPr>
+                <w:b/>
+                <w:sz w:val="20"/>
+              </w:rPr>
+              <w:t>:</w:t>
             </w:r>
           </w:p>
         </w:tc>
@@ -11198,12 +12741,28 @@
                 <w:sz w:val="20"/>
               </w:rPr>
             </w:pPr>
-            <w:r>
-              <w:rPr>
-                <w:sz w:val="20"/>
-              </w:rPr>
-              <w:t>Não existe</w:t>
-            </w:r>
+            <w:proofErr w:type="spellStart"/>
+            <w:r>
+              <w:rPr>
+                <w:sz w:val="20"/>
+              </w:rPr>
+              <w:t>Não</w:t>
+            </w:r>
+            <w:proofErr w:type="spellEnd"/>
+            <w:r>
+              <w:rPr>
+                <w:sz w:val="20"/>
+              </w:rPr>
+              <w:t xml:space="preserve"> </w:t>
+            </w:r>
+            <w:proofErr w:type="spellStart"/>
+            <w:r>
+              <w:rPr>
+                <w:sz w:val="20"/>
+              </w:rPr>
+              <w:t>existe</w:t>
+            </w:r>
+            <w:proofErr w:type="spellEnd"/>
           </w:p>
         </w:tc>
       </w:tr>
@@ -11232,12 +12791,37 @@
                 <w:sz w:val="20"/>
               </w:rPr>
             </w:pPr>
-            <w:r>
-              <w:rPr>
-                <w:b/>
-                <w:sz w:val="20"/>
-              </w:rPr>
-              <w:t>Pontos de Sensibilidade:</w:t>
+            <w:proofErr w:type="spellStart"/>
+            <w:r>
+              <w:rPr>
+                <w:b/>
+                <w:sz w:val="20"/>
+              </w:rPr>
+              <w:t>Pontos</w:t>
+            </w:r>
+            <w:proofErr w:type="spellEnd"/>
+            <w:r>
+              <w:rPr>
+                <w:b/>
+                <w:sz w:val="20"/>
+              </w:rPr>
+              <w:t xml:space="preserve"> de </w:t>
+            </w:r>
+            <w:proofErr w:type="spellStart"/>
+            <w:r>
+              <w:rPr>
+                <w:b/>
+                <w:sz w:val="20"/>
+              </w:rPr>
+              <w:t>Sensibilidade</w:t>
+            </w:r>
+            <w:proofErr w:type="spellEnd"/>
+            <w:r>
+              <w:rPr>
+                <w:b/>
+                <w:sz w:val="20"/>
+              </w:rPr>
+              <w:t>:</w:t>
             </w:r>
           </w:p>
         </w:tc>
@@ -11261,12 +12845,28 @@
                 <w:sz w:val="20"/>
               </w:rPr>
             </w:pPr>
-            <w:r>
-              <w:rPr>
-                <w:sz w:val="20"/>
-              </w:rPr>
-              <w:t>Não existe</w:t>
-            </w:r>
+            <w:proofErr w:type="spellStart"/>
+            <w:r>
+              <w:rPr>
+                <w:sz w:val="20"/>
+              </w:rPr>
+              <w:t>Não</w:t>
+            </w:r>
+            <w:proofErr w:type="spellEnd"/>
+            <w:r>
+              <w:rPr>
+                <w:sz w:val="20"/>
+              </w:rPr>
+              <w:t xml:space="preserve"> </w:t>
+            </w:r>
+            <w:proofErr w:type="spellStart"/>
+            <w:r>
+              <w:rPr>
+                <w:sz w:val="20"/>
+              </w:rPr>
+              <w:t>existe</w:t>
+            </w:r>
+            <w:proofErr w:type="spellEnd"/>
           </w:p>
         </w:tc>
       </w:tr>
@@ -11332,12 +12932,28 @@
                 <w:sz w:val="20"/>
               </w:rPr>
             </w:pPr>
-            <w:r>
-              <w:rPr>
-                <w:sz w:val="20"/>
-              </w:rPr>
-              <w:t>Não existe</w:t>
-            </w:r>
+            <w:proofErr w:type="spellStart"/>
+            <w:r>
+              <w:rPr>
+                <w:sz w:val="20"/>
+              </w:rPr>
+              <w:t>Não</w:t>
+            </w:r>
+            <w:proofErr w:type="spellEnd"/>
+            <w:r>
+              <w:rPr>
+                <w:sz w:val="20"/>
+              </w:rPr>
+              <w:t xml:space="preserve"> </w:t>
+            </w:r>
+            <w:proofErr w:type="spellStart"/>
+            <w:r>
+              <w:rPr>
+                <w:sz w:val="20"/>
+              </w:rPr>
+              <w:t>existe</w:t>
+            </w:r>
+            <w:proofErr w:type="spellEnd"/>
           </w:p>
         </w:tc>
       </w:tr>
@@ -11377,10 +12993,7 @@
         </w:rPr>
       </w:pPr>
       <w:r>
-        <w:t xml:space="preserve">Apresente imagens, descreva os </w:t>
-      </w:r>
-      <w:r>
-        <w:t>testes de tal forma que se comprove a realização da avaliação.</w:t>
+        <w:t>Apresente imagens, descreva os testes de tal forma que se comprove a realização da avaliação.</w:t>
       </w:r>
     </w:p>
     <w:p>
@@ -11410,10 +13023,10 @@
           <w:szCs w:val="20"/>
         </w:rPr>
       </w:pPr>
-      <w:bookmarkStart w:id="33" w:name="_Toc509945086"/>
-      <w:bookmarkStart w:id="34" w:name="_Toc476472338"/>
-      <w:bookmarkStart w:id="35" w:name="_Toc297133353"/>
-      <w:bookmarkStart w:id="36" w:name="_Toc351475134"/>
+      <w:bookmarkStart w:id="33" w:name="_Toc476472338"/>
+      <w:bookmarkStart w:id="34" w:name="_Toc297133353"/>
+      <w:bookmarkStart w:id="35" w:name="_Toc351475134"/>
+      <w:bookmarkStart w:id="36" w:name="_Toc50652043"/>
       <w:r>
         <w:lastRenderedPageBreak/>
         <w:t>REFERÊNCIAS</w:t>
@@ -11433,10 +13046,7 @@
         </w:rPr>
       </w:pPr>
       <w:r>
-        <w:t xml:space="preserve">Como um projeto da arquitetura de uma aplicação não requer revisão bibliográfica, a inclusão das referências não é obrigatória. No entanto, caso você deseje incluir </w:t>
-      </w:r>
-      <w:r>
-        <w:t>referências relacionadas às tecnologias, padrões, ou metodologias que serão usadas no seu trabalho, relacione-as de acordo com o modelo a seguir.</w:t>
+        <w:t>Como um projeto da arquitetura de uma aplicação não requer revisão bibliográfica, a inclusão das referências não é obrigatória. No entanto, caso você deseje incluir referências relacionadas às tecnologias, padrões, ou metodologias que serão usadas no seu trabalho, relacione-as de acordo com o modelo a seguir.</w:t>
       </w:r>
     </w:p>
     <w:p>
@@ -11484,10 +13094,7 @@
         </w:rPr>
       </w:pPr>
       <w:r>
-        <w:t xml:space="preserve">SOBRENOME DO AUTOR, Nome </w:t>
-      </w:r>
-      <w:r>
-        <w:t xml:space="preserve">do autor. </w:t>
+        <w:t xml:space="preserve">SOBRENOME DO AUTOR, Nome do autor. </w:t>
       </w:r>
       <w:r>
         <w:rPr>
@@ -11556,10 +13163,7 @@
         </w:rPr>
       </w:pPr>
       <w:r>
-        <w:t>SOBRENOME DO AUTOR, Nome do a</w:t>
-      </w:r>
-      <w:r>
-        <w:t xml:space="preserve">utor. </w:t>
+        <w:t xml:space="preserve">SOBRENOME DO AUTOR, Nome do autor. </w:t>
       </w:r>
       <w:r>
         <w:rPr>
@@ -11625,8 +13229,8 @@
           <w:szCs w:val="20"/>
         </w:rPr>
       </w:pPr>
-      <w:bookmarkStart w:id="37" w:name="_Toc509945087"/>
-      <w:bookmarkStart w:id="38" w:name="_Toc476472339"/>
+      <w:bookmarkStart w:id="37" w:name="_Toc476472339"/>
+      <w:bookmarkStart w:id="38" w:name="_Toc50652044"/>
       <w:r>
         <w:lastRenderedPageBreak/>
         <w:t>APÊNDICES</w:t>
@@ -11644,10 +13248,31 @@
         </w:rPr>
       </w:pPr>
       <w:r>
-        <w:t xml:space="preserve">Inclua o URL do repositório (Github, Bitbucket, etc) onde você armazenou o código da sua prova de </w:t>
-      </w:r>
-      <w:r>
-        <w:t>conceito/protótipo arquitetural da aplicação como anexos. A inclusão da URL desse repositório de código servirá como base para garantir a autenticidade dos trabalhos.</w:t>
+        <w:t>Inclua o URL do repositório (</w:t>
+      </w:r>
+      <w:proofErr w:type="spellStart"/>
+      <w:r>
+        <w:t>Github</w:t>
+      </w:r>
+      <w:proofErr w:type="spellEnd"/>
+      <w:r>
+        <w:t xml:space="preserve">, </w:t>
+      </w:r>
+      <w:proofErr w:type="spellStart"/>
+      <w:r>
+        <w:t>Bitbucket</w:t>
+      </w:r>
+      <w:proofErr w:type="spellEnd"/>
+      <w:r>
+        <w:t xml:space="preserve">, </w:t>
+      </w:r>
+      <w:proofErr w:type="spellStart"/>
+      <w:r>
+        <w:t>etc</w:t>
+      </w:r>
+      <w:proofErr w:type="spellEnd"/>
+      <w:r>
+        <w:t>) onde você armazenou o código da sua prova de conceito/protótipo arquitetural da aplicação como anexos. A inclusão da URL desse repositório de código servirá como base para garantir a autenticidade dos trabalhos.</w:t>
       </w:r>
     </w:p>
     <w:p>
